--- a/Ettore_Cirillo_Documentazione.docx
+++ b/Ettore_Cirillo_Documentazione.docx
@@ -32,7 +32,7 @@
                     <pic:cNvPicPr/>
                   </pic:nvPicPr>
                   <pic:blipFill>
-                    <a:blip r:embed="rId7" cstate="print"/>
+                    <a:blip r:embed="rId8" cstate="print"/>
                     <a:stretch>
                       <a:fillRect/>
                     </a:stretch>
@@ -59,28 +59,22 @@
         <w:rPr>
           <w:sz w:val="28"/>
           <w:szCs w:val="28"/>
-        </w:rPr>
-      </w:pPr>
-      <w:proofErr w:type="spellStart"/>
+          <w:lang w:val="it-IT"/>
+        </w:rPr>
+      </w:pPr>
       <w:r>
         <w:rPr>
           <w:sz w:val="28"/>
           <w:szCs w:val="28"/>
-        </w:rPr>
-        <w:t>Politecnico</w:t>
-      </w:r>
-      <w:proofErr w:type="spellEnd"/>
+          <w:lang w:val="it-IT"/>
+        </w:rPr>
+        <w:t>Politecnico di M</w:t>
+      </w:r>
       <w:r>
         <w:rPr>
           <w:sz w:val="28"/>
           <w:szCs w:val="28"/>
-        </w:rPr>
-        <w:t xml:space="preserve"> di M</w:t>
-      </w:r>
-      <w:r>
-        <w:rPr>
-          <w:sz w:val="28"/>
-          <w:szCs w:val="28"/>
+          <w:lang w:val="it-IT"/>
         </w:rPr>
         <w:t>ilano</w:t>
       </w:r>
@@ -153,7 +147,7 @@
                     <pic:cNvPicPr/>
                   </pic:nvPicPr>
                   <pic:blipFill>
-                    <a:blip r:embed="rId8" cstate="print">
+                    <a:blip r:embed="rId9" cstate="print">
                       <a:extLst>
                         <a:ext uri="{28A0092B-C50C-407E-A947-70E740481C1C}">
                           <a14:useLocalDpi xmlns:a14="http://schemas.microsoft.com/office/drawing/2010/main" val="0"/>
@@ -443,12 +437,12 @@
             <w:fldChar w:fldCharType="begin"/>
           </w:r>
           <w:r>
-            <w:instrText xml:space="preserve"> TOC \o "1-3" \h \z \u </w:instrText>
+            <w:instrText xml:space="preserve"> TOC \o "1-5" \h \z \u </w:instrText>
           </w:r>
           <w:r>
             <w:fldChar w:fldCharType="separate"/>
           </w:r>
-          <w:hyperlink w:anchor="_Toc166238370" w:history="1">
+          <w:hyperlink w:anchor="_Toc166829667" w:history="1">
             <w:r>
               <w:rPr>
                 <w:rStyle w:val="Collegamentoipertestuale"/>
@@ -456,7 +450,7 @@
                 <w:bCs/>
                 <w:noProof/>
               </w:rPr>
-              <w:t>BLACKJACK Safer</w:t>
+              <w:t>BLACK JACK SAFER</w:t>
             </w:r>
             <w:r>
               <w:rPr>
@@ -477,7 +471,7 @@
                 <w:noProof/>
                 <w:webHidden/>
               </w:rPr>
-              <w:instrText xml:space="preserve"> PAGEREF _Toc166238370 \h </w:instrText>
+              <w:instrText xml:space="preserve"> PAGEREF _Toc166829667 \h </w:instrText>
             </w:r>
             <w:r>
               <w:rPr>
@@ -522,13 +516,13 @@
               <w:szCs w:val="24"/>
             </w:rPr>
           </w:pPr>
-          <w:hyperlink w:anchor="_Toc166238371" w:history="1">
+          <w:hyperlink w:anchor="_Toc166829668" w:history="1">
             <w:r>
               <w:rPr>
                 <w:rStyle w:val="Collegamentoipertestuale"/>
                 <w:noProof/>
               </w:rPr>
-              <w:t>Panoramica</w:t>
+              <w:t>Descizione della Tematica</w:t>
             </w:r>
             <w:r>
               <w:rPr>
@@ -549,7 +543,7 @@
                 <w:noProof/>
                 <w:webHidden/>
               </w:rPr>
-              <w:instrText xml:space="preserve"> PAGEREF _Toc166238371 \h </w:instrText>
+              <w:instrText xml:space="preserve"> PAGEREF _Toc166829668 \h </w:instrText>
             </w:r>
             <w:r>
               <w:rPr>
@@ -594,13 +588,13 @@
               <w:szCs w:val="24"/>
             </w:rPr>
           </w:pPr>
-          <w:hyperlink w:anchor="_Toc166238372" w:history="1">
+          <w:hyperlink w:anchor="_Toc166829669" w:history="1">
             <w:r>
               <w:rPr>
                 <w:rStyle w:val="Collegamentoipertestuale"/>
                 <w:noProof/>
               </w:rPr>
-              <w:t>Obiettivi</w:t>
+              <w:t>Obiettivo</w:t>
             </w:r>
             <w:r>
               <w:rPr>
@@ -621,7 +615,7 @@
                 <w:noProof/>
                 <w:webHidden/>
               </w:rPr>
-              <w:instrText xml:space="preserve"> PAGEREF _Toc166238372 \h </w:instrText>
+              <w:instrText xml:space="preserve"> PAGEREF _Toc166829669 \h </w:instrText>
             </w:r>
             <w:r>
               <w:rPr>
@@ -666,7 +660,7 @@
               <w:szCs w:val="24"/>
             </w:rPr>
           </w:pPr>
-          <w:hyperlink w:anchor="_Toc166238373" w:history="1">
+          <w:hyperlink w:anchor="_Toc166829670" w:history="1">
             <w:r>
               <w:rPr>
                 <w:rStyle w:val="Collegamentoipertestuale"/>
@@ -693,7 +687,7 @@
                 <w:noProof/>
                 <w:webHidden/>
               </w:rPr>
-              <w:instrText xml:space="preserve"> PAGEREF _Toc166238373 \h </w:instrText>
+              <w:instrText xml:space="preserve"> PAGEREF _Toc166829670 \h </w:instrText>
             </w:r>
             <w:r>
               <w:rPr>
@@ -738,7 +732,7 @@
               <w:szCs w:val="24"/>
             </w:rPr>
           </w:pPr>
-          <w:hyperlink w:anchor="_Toc166238374" w:history="1">
+          <w:hyperlink w:anchor="_Toc166829671" w:history="1">
             <w:r>
               <w:rPr>
                 <w:rStyle w:val="Collegamentoipertestuale"/>
@@ -765,7 +759,7 @@
                 <w:noProof/>
                 <w:webHidden/>
               </w:rPr>
-              <w:instrText xml:space="preserve"> PAGEREF _Toc166238374 \h </w:instrText>
+              <w:instrText xml:space="preserve"> PAGEREF _Toc166829671 \h </w:instrText>
             </w:r>
             <w:r>
               <w:rPr>
@@ -786,6 +780,75 @@
                 <w:webHidden/>
               </w:rPr>
               <w:t>3</w:t>
+            </w:r>
+            <w:r>
+              <w:rPr>
+                <w:noProof/>
+                <w:webHidden/>
+              </w:rPr>
+              <w:fldChar w:fldCharType="end"/>
+            </w:r>
+          </w:hyperlink>
+        </w:p>
+        <w:p>
+          <w:pPr>
+            <w:pStyle w:val="Sommario4"/>
+            <w:tabs>
+              <w:tab w:val="right" w:leader="dot" w:pos="9628"/>
+            </w:tabs>
+            <w:rPr>
+              <w:noProof/>
+            </w:rPr>
+          </w:pPr>
+          <w:hyperlink w:anchor="_Toc166829672" w:history="1">
+            <w:r>
+              <w:rPr>
+                <w:rStyle w:val="Collegamentoipertestuale"/>
+                <w:noProof/>
+                <w:lang w:val="it-IT"/>
+              </w:rPr>
+              <w:t>Use Case Diagrams</w:t>
+            </w:r>
+            <w:r>
+              <w:rPr>
+                <w:noProof/>
+                <w:webHidden/>
+              </w:rPr>
+              <w:tab/>
+            </w:r>
+            <w:r>
+              <w:rPr>
+                <w:noProof/>
+                <w:webHidden/>
+              </w:rPr>
+              <w:fldChar w:fldCharType="begin"/>
+            </w:r>
+            <w:r>
+              <w:rPr>
+                <w:noProof/>
+                <w:webHidden/>
+              </w:rPr>
+              <w:instrText xml:space="preserve"> PAGEREF _Toc166829672 \h </w:instrText>
+            </w:r>
+            <w:r>
+              <w:rPr>
+                <w:noProof/>
+                <w:webHidden/>
+              </w:rPr>
+            </w:r>
+            <w:r>
+              <w:rPr>
+                <w:noProof/>
+                <w:webHidden/>
+              </w:rPr>
+              <w:fldChar w:fldCharType="separate"/>
+            </w:r>
+            <w:r>
+              <w:rPr>
+                <w:noProof/>
+                <w:webHidden/>
+              </w:rPr>
+              <w:t>4</w:t>
             </w:r>
             <w:r>
               <w:rPr>
@@ -810,13 +873,13 @@
               <w:szCs w:val="24"/>
             </w:rPr>
           </w:pPr>
-          <w:hyperlink w:anchor="_Toc166238375" w:history="1">
+          <w:hyperlink w:anchor="_Toc166829673" w:history="1">
             <w:r>
               <w:rPr>
                 <w:rStyle w:val="Collegamentoipertestuale"/>
                 <w:noProof/>
               </w:rPr>
-              <w:t>Requisiti non Funzionali</w:t>
+              <w:t>Requisiti non funzionali</w:t>
             </w:r>
             <w:r>
               <w:rPr>
@@ -837,7 +900,7 @@
                 <w:noProof/>
                 <w:webHidden/>
               </w:rPr>
-              <w:instrText xml:space="preserve"> PAGEREF _Toc166238375 \h </w:instrText>
+              <w:instrText xml:space="preserve"> PAGEREF _Toc166829673 \h </w:instrText>
             </w:r>
             <w:r>
               <w:rPr>
@@ -857,593 +920,7 @@
                 <w:noProof/>
                 <w:webHidden/>
               </w:rPr>
-              <w:t>3</w:t>
-            </w:r>
-            <w:r>
-              <w:rPr>
-                <w:noProof/>
-                <w:webHidden/>
-              </w:rPr>
-              <w:fldChar w:fldCharType="end"/>
-            </w:r>
-          </w:hyperlink>
-        </w:p>
-        <w:p>
-          <w:pPr>
-            <w:pStyle w:val="Sommario3"/>
-            <w:tabs>
-              <w:tab w:val="right" w:leader="dot" w:pos="9628"/>
-            </w:tabs>
-            <w:rPr>
-              <w:rFonts w:cstheme="minorBidi"/>
-              <w:noProof/>
-              <w:kern w:val="2"/>
-              <w:sz w:val="24"/>
-              <w:szCs w:val="24"/>
-            </w:rPr>
-          </w:pPr>
-          <w:hyperlink w:anchor="_Toc166238376" w:history="1">
-            <w:r>
-              <w:rPr>
-                <w:rStyle w:val="Collegamentoipertestuale"/>
-                <w:noProof/>
-              </w:rPr>
-              <w:t>Design Strutturale</w:t>
-            </w:r>
-            <w:r>
-              <w:rPr>
-                <w:noProof/>
-                <w:webHidden/>
-              </w:rPr>
-              <w:tab/>
-            </w:r>
-            <w:r>
-              <w:rPr>
-                <w:noProof/>
-                <w:webHidden/>
-              </w:rPr>
-              <w:fldChar w:fldCharType="begin"/>
-            </w:r>
-            <w:r>
-              <w:rPr>
-                <w:noProof/>
-                <w:webHidden/>
-              </w:rPr>
-              <w:instrText xml:space="preserve"> PAGEREF _Toc166238376 \h </w:instrText>
-            </w:r>
-            <w:r>
-              <w:rPr>
-                <w:noProof/>
-                <w:webHidden/>
-              </w:rPr>
-            </w:r>
-            <w:r>
-              <w:rPr>
-                <w:noProof/>
-                <w:webHidden/>
-              </w:rPr>
-              <w:fldChar w:fldCharType="separate"/>
-            </w:r>
-            <w:r>
-              <w:rPr>
-                <w:noProof/>
-                <w:webHidden/>
-              </w:rPr>
-              <w:t>3</w:t>
-            </w:r>
-            <w:r>
-              <w:rPr>
-                <w:noProof/>
-                <w:webHidden/>
-              </w:rPr>
-              <w:fldChar w:fldCharType="end"/>
-            </w:r>
-          </w:hyperlink>
-        </w:p>
-        <w:p>
-          <w:pPr>
-            <w:pStyle w:val="Sommario1"/>
-            <w:tabs>
-              <w:tab w:val="right" w:leader="dot" w:pos="9628"/>
-            </w:tabs>
-            <w:rPr>
-              <w:rFonts w:cstheme="minorBidi"/>
-              <w:noProof/>
-              <w:kern w:val="2"/>
-              <w:sz w:val="24"/>
-              <w:szCs w:val="24"/>
-            </w:rPr>
-          </w:pPr>
-          <w:hyperlink w:anchor="_Toc166238377" w:history="1">
-            <w:r>
-              <w:rPr>
-                <w:rStyle w:val="Collegamentoipertestuale"/>
-                <w:b/>
-                <w:bCs/>
-                <w:noProof/>
-              </w:rPr>
-              <w:t>Database</w:t>
-            </w:r>
-            <w:r>
-              <w:rPr>
-                <w:noProof/>
-                <w:webHidden/>
-              </w:rPr>
-              <w:tab/>
-            </w:r>
-            <w:r>
-              <w:rPr>
-                <w:noProof/>
-                <w:webHidden/>
-              </w:rPr>
-              <w:fldChar w:fldCharType="begin"/>
-            </w:r>
-            <w:r>
-              <w:rPr>
-                <w:noProof/>
-                <w:webHidden/>
-              </w:rPr>
-              <w:instrText xml:space="preserve"> PAGEREF _Toc166238377 \h </w:instrText>
-            </w:r>
-            <w:r>
-              <w:rPr>
-                <w:noProof/>
-                <w:webHidden/>
-              </w:rPr>
-            </w:r>
-            <w:r>
-              <w:rPr>
-                <w:noProof/>
-                <w:webHidden/>
-              </w:rPr>
-              <w:fldChar w:fldCharType="separate"/>
-            </w:r>
-            <w:r>
-              <w:rPr>
-                <w:noProof/>
-                <w:webHidden/>
-              </w:rPr>
-              <w:t>3</w:t>
-            </w:r>
-            <w:r>
-              <w:rPr>
-                <w:noProof/>
-                <w:webHidden/>
-              </w:rPr>
-              <w:fldChar w:fldCharType="end"/>
-            </w:r>
-          </w:hyperlink>
-        </w:p>
-        <w:p>
-          <w:pPr>
-            <w:pStyle w:val="Sommario2"/>
-            <w:tabs>
-              <w:tab w:val="right" w:leader="dot" w:pos="9628"/>
-            </w:tabs>
-            <w:rPr>
-              <w:rFonts w:cstheme="minorBidi"/>
-              <w:noProof/>
-              <w:kern w:val="2"/>
-              <w:sz w:val="24"/>
-              <w:szCs w:val="24"/>
-            </w:rPr>
-          </w:pPr>
-          <w:hyperlink w:anchor="_Toc166238378" w:history="1">
-            <w:r>
-              <w:rPr>
-                <w:rStyle w:val="Collegamentoipertestuale"/>
-                <w:noProof/>
-              </w:rPr>
-              <w:t>Diagramma ER</w:t>
-            </w:r>
-            <w:r>
-              <w:rPr>
-                <w:noProof/>
-                <w:webHidden/>
-              </w:rPr>
-              <w:tab/>
-            </w:r>
-            <w:r>
-              <w:rPr>
-                <w:noProof/>
-                <w:webHidden/>
-              </w:rPr>
-              <w:fldChar w:fldCharType="begin"/>
-            </w:r>
-            <w:r>
-              <w:rPr>
-                <w:noProof/>
-                <w:webHidden/>
-              </w:rPr>
-              <w:instrText xml:space="preserve"> PAGEREF _Toc166238378 \h </w:instrText>
-            </w:r>
-            <w:r>
-              <w:rPr>
-                <w:noProof/>
-                <w:webHidden/>
-              </w:rPr>
-            </w:r>
-            <w:r>
-              <w:rPr>
-                <w:noProof/>
-                <w:webHidden/>
-              </w:rPr>
-              <w:fldChar w:fldCharType="separate"/>
-            </w:r>
-            <w:r>
-              <w:rPr>
-                <w:noProof/>
-                <w:webHidden/>
-              </w:rPr>
-              <w:t>3</w:t>
-            </w:r>
-            <w:r>
-              <w:rPr>
-                <w:noProof/>
-                <w:webHidden/>
-              </w:rPr>
-              <w:fldChar w:fldCharType="end"/>
-            </w:r>
-          </w:hyperlink>
-        </w:p>
-        <w:p>
-          <w:pPr>
-            <w:pStyle w:val="Sommario2"/>
-            <w:tabs>
-              <w:tab w:val="right" w:leader="dot" w:pos="9628"/>
-            </w:tabs>
-            <w:rPr>
-              <w:rFonts w:cstheme="minorBidi"/>
-              <w:noProof/>
-              <w:kern w:val="2"/>
-              <w:sz w:val="24"/>
-              <w:szCs w:val="24"/>
-            </w:rPr>
-          </w:pPr>
-          <w:hyperlink w:anchor="_Toc166238379" w:history="1">
-            <w:r>
-              <w:rPr>
-                <w:rStyle w:val="Collegamentoipertestuale"/>
-                <w:noProof/>
-              </w:rPr>
-              <w:t>Note</w:t>
-            </w:r>
-            <w:r>
-              <w:rPr>
-                <w:noProof/>
-                <w:webHidden/>
-              </w:rPr>
-              <w:tab/>
-            </w:r>
-            <w:r>
-              <w:rPr>
-                <w:noProof/>
-                <w:webHidden/>
-              </w:rPr>
-              <w:fldChar w:fldCharType="begin"/>
-            </w:r>
-            <w:r>
-              <w:rPr>
-                <w:noProof/>
-                <w:webHidden/>
-              </w:rPr>
-              <w:instrText xml:space="preserve"> PAGEREF _Toc166238379 \h </w:instrText>
-            </w:r>
-            <w:r>
-              <w:rPr>
-                <w:noProof/>
-                <w:webHidden/>
-              </w:rPr>
-            </w:r>
-            <w:r>
-              <w:rPr>
-                <w:noProof/>
-                <w:webHidden/>
-              </w:rPr>
-              <w:fldChar w:fldCharType="separate"/>
-            </w:r>
-            <w:r>
-              <w:rPr>
-                <w:noProof/>
-                <w:webHidden/>
-              </w:rPr>
-              <w:t>3</w:t>
-            </w:r>
-            <w:r>
-              <w:rPr>
-                <w:noProof/>
-                <w:webHidden/>
-              </w:rPr>
-              <w:fldChar w:fldCharType="end"/>
-            </w:r>
-          </w:hyperlink>
-        </w:p>
-        <w:p>
-          <w:pPr>
-            <w:pStyle w:val="Sommario1"/>
-            <w:tabs>
-              <w:tab w:val="right" w:leader="dot" w:pos="9628"/>
-            </w:tabs>
-            <w:rPr>
-              <w:rFonts w:cstheme="minorBidi"/>
-              <w:noProof/>
-              <w:kern w:val="2"/>
-              <w:sz w:val="24"/>
-              <w:szCs w:val="24"/>
-            </w:rPr>
-          </w:pPr>
-          <w:hyperlink w:anchor="_Toc166238380" w:history="1">
-            <w:r>
-              <w:rPr>
-                <w:rStyle w:val="Collegamentoipertestuale"/>
-                <w:b/>
-                <w:bCs/>
-                <w:noProof/>
-              </w:rPr>
-              <w:t>Back-End</w:t>
-            </w:r>
-            <w:r>
-              <w:rPr>
-                <w:noProof/>
-                <w:webHidden/>
-              </w:rPr>
-              <w:tab/>
-            </w:r>
-            <w:r>
-              <w:rPr>
-                <w:noProof/>
-                <w:webHidden/>
-              </w:rPr>
-              <w:fldChar w:fldCharType="begin"/>
-            </w:r>
-            <w:r>
-              <w:rPr>
-                <w:noProof/>
-                <w:webHidden/>
-              </w:rPr>
-              <w:instrText xml:space="preserve"> PAGEREF _Toc166238380 \h </w:instrText>
-            </w:r>
-            <w:r>
-              <w:rPr>
-                <w:noProof/>
-                <w:webHidden/>
-              </w:rPr>
-            </w:r>
-            <w:r>
-              <w:rPr>
-                <w:noProof/>
-                <w:webHidden/>
-              </w:rPr>
-              <w:fldChar w:fldCharType="separate"/>
-            </w:r>
-            <w:r>
-              <w:rPr>
-                <w:noProof/>
-                <w:webHidden/>
-              </w:rPr>
-              <w:t>3</w:t>
-            </w:r>
-            <w:r>
-              <w:rPr>
-                <w:noProof/>
-                <w:webHidden/>
-              </w:rPr>
-              <w:fldChar w:fldCharType="end"/>
-            </w:r>
-          </w:hyperlink>
-        </w:p>
-        <w:p>
-          <w:pPr>
-            <w:pStyle w:val="Sommario1"/>
-            <w:tabs>
-              <w:tab w:val="right" w:leader="dot" w:pos="9628"/>
-            </w:tabs>
-            <w:rPr>
-              <w:rFonts w:cstheme="minorBidi"/>
-              <w:noProof/>
-              <w:kern w:val="2"/>
-              <w:sz w:val="24"/>
-              <w:szCs w:val="24"/>
-            </w:rPr>
-          </w:pPr>
-          <w:hyperlink w:anchor="_Toc166238381" w:history="1">
-            <w:r>
-              <w:rPr>
-                <w:rStyle w:val="Collegamentoipertestuale"/>
-                <w:b/>
-                <w:bCs/>
-                <w:noProof/>
-              </w:rPr>
-              <w:t>Front-End</w:t>
-            </w:r>
-            <w:r>
-              <w:rPr>
-                <w:noProof/>
-                <w:webHidden/>
-              </w:rPr>
-              <w:tab/>
-            </w:r>
-            <w:r>
-              <w:rPr>
-                <w:noProof/>
-                <w:webHidden/>
-              </w:rPr>
-              <w:fldChar w:fldCharType="begin"/>
-            </w:r>
-            <w:r>
-              <w:rPr>
-                <w:noProof/>
-                <w:webHidden/>
-              </w:rPr>
-              <w:instrText xml:space="preserve"> PAGEREF _Toc166238381 \h </w:instrText>
-            </w:r>
-            <w:r>
-              <w:rPr>
-                <w:noProof/>
-                <w:webHidden/>
-              </w:rPr>
-            </w:r>
-            <w:r>
-              <w:rPr>
-                <w:noProof/>
-                <w:webHidden/>
-              </w:rPr>
-              <w:fldChar w:fldCharType="separate"/>
-            </w:r>
-            <w:r>
-              <w:rPr>
-                <w:noProof/>
-                <w:webHidden/>
-              </w:rPr>
-              <w:t>3</w:t>
-            </w:r>
-            <w:r>
-              <w:rPr>
-                <w:noProof/>
-                <w:webHidden/>
-              </w:rPr>
-              <w:fldChar w:fldCharType="end"/>
-            </w:r>
-          </w:hyperlink>
-        </w:p>
-        <w:p>
-          <w:pPr>
-            <w:pStyle w:val="Sommario1"/>
-            <w:tabs>
-              <w:tab w:val="right" w:leader="dot" w:pos="9628"/>
-            </w:tabs>
-            <w:rPr>
-              <w:rFonts w:cstheme="minorBidi"/>
-              <w:noProof/>
-              <w:kern w:val="2"/>
-              <w:sz w:val="24"/>
-              <w:szCs w:val="24"/>
-            </w:rPr>
-          </w:pPr>
-          <w:hyperlink w:anchor="_Toc166238382" w:history="1">
-            <w:r>
-              <w:rPr>
-                <w:rStyle w:val="Collegamentoipertestuale"/>
-                <w:b/>
-                <w:bCs/>
-                <w:noProof/>
-              </w:rPr>
-              <w:t>Git</w:t>
-            </w:r>
-            <w:r>
-              <w:rPr>
-                <w:noProof/>
-                <w:webHidden/>
-              </w:rPr>
-              <w:tab/>
-            </w:r>
-            <w:r>
-              <w:rPr>
-                <w:noProof/>
-                <w:webHidden/>
-              </w:rPr>
-              <w:fldChar w:fldCharType="begin"/>
-            </w:r>
-            <w:r>
-              <w:rPr>
-                <w:noProof/>
-                <w:webHidden/>
-              </w:rPr>
-              <w:instrText xml:space="preserve"> PAGEREF _Toc166238382 \h </w:instrText>
-            </w:r>
-            <w:r>
-              <w:rPr>
-                <w:noProof/>
-                <w:webHidden/>
-              </w:rPr>
-            </w:r>
-            <w:r>
-              <w:rPr>
-                <w:noProof/>
-                <w:webHidden/>
-              </w:rPr>
-              <w:fldChar w:fldCharType="separate"/>
-            </w:r>
-            <w:r>
-              <w:rPr>
-                <w:noProof/>
-                <w:webHidden/>
-              </w:rPr>
-              <w:t>3</w:t>
-            </w:r>
-            <w:r>
-              <w:rPr>
-                <w:noProof/>
-                <w:webHidden/>
-              </w:rPr>
-              <w:fldChar w:fldCharType="end"/>
-            </w:r>
-          </w:hyperlink>
-        </w:p>
-        <w:p>
-          <w:pPr>
-            <w:pStyle w:val="Sommario1"/>
-            <w:tabs>
-              <w:tab w:val="right" w:leader="dot" w:pos="9628"/>
-            </w:tabs>
-            <w:rPr>
-              <w:rFonts w:cstheme="minorBidi"/>
-              <w:noProof/>
-              <w:kern w:val="2"/>
-              <w:sz w:val="24"/>
-              <w:szCs w:val="24"/>
-            </w:rPr>
-          </w:pPr>
-          <w:hyperlink w:anchor="_Toc166238383" w:history="1">
-            <w:r>
-              <w:rPr>
-                <w:rStyle w:val="Collegamentoipertestuale"/>
-                <w:b/>
-                <w:bCs/>
-                <w:noProof/>
-              </w:rPr>
-              <w:t>Conclusioni</w:t>
-            </w:r>
-            <w:r>
-              <w:rPr>
-                <w:noProof/>
-                <w:webHidden/>
-              </w:rPr>
-              <w:tab/>
-            </w:r>
-            <w:r>
-              <w:rPr>
-                <w:noProof/>
-                <w:webHidden/>
-              </w:rPr>
-              <w:fldChar w:fldCharType="begin"/>
-            </w:r>
-            <w:r>
-              <w:rPr>
-                <w:noProof/>
-                <w:webHidden/>
-              </w:rPr>
-              <w:instrText xml:space="preserve"> PAGEREF _Toc166238383 \h </w:instrText>
-            </w:r>
-            <w:r>
-              <w:rPr>
-                <w:noProof/>
-                <w:webHidden/>
-              </w:rPr>
-            </w:r>
-            <w:r>
-              <w:rPr>
-                <w:noProof/>
-                <w:webHidden/>
-              </w:rPr>
-              <w:fldChar w:fldCharType="separate"/>
-            </w:r>
-            <w:r>
-              <w:rPr>
-                <w:noProof/>
-                <w:webHidden/>
-              </w:rPr>
-              <w:t>3</w:t>
+              <w:t>4</w:t>
             </w:r>
             <w:r>
               <w:rPr>
@@ -1463,8 +940,9 @@
           </w:pPr>
           <w:r>
             <w:rPr>
-              <w:b/>
-              <w:bCs/>
+              <w:rFonts w:eastAsiaTheme="minorEastAsia" w:cs="Times New Roman"/>
+              <w:kern w:val="0"/>
+              <w:lang w:val="it-IT" w:eastAsia="it-IT"/>
             </w:rPr>
             <w:fldChar w:fldCharType="end"/>
           </w:r>
@@ -1593,14 +1071,7 @@
     </w:p>
     <w:p>
       <w:pPr>
-        <w:rPr>
-          <w:b/>
-          <w:bCs/>
-        </w:rPr>
-      </w:pPr>
-    </w:p>
-    <w:p>
-      <w:pPr>
+        <w:spacing w:after="0"/>
         <w:rPr>
           <w:b/>
           <w:bCs/>
@@ -1610,37 +1081,77 @@
     <w:p>
       <w:pPr>
         <w:pStyle w:val="Titolo1"/>
+        <w:spacing w:before="0" w:after="0"/>
         <w:rPr>
           <w:b/>
           <w:bCs/>
           <w:color w:val="000000" w:themeColor="text1"/>
           <w:sz w:val="32"/>
           <w:szCs w:val="32"/>
-        </w:rPr>
-      </w:pPr>
-      <w:proofErr w:type="gramStart"/>
-      <w:r>
+          <w:lang w:val="it-IT"/>
+        </w:rPr>
+      </w:pPr>
+    </w:p>
+    <w:p>
+      <w:pPr>
+        <w:pStyle w:val="Titolo1"/>
         <w:rPr>
           <w:b/>
           <w:bCs/>
           <w:color w:val="000000" w:themeColor="text1"/>
           <w:sz w:val="32"/>
           <w:szCs w:val="32"/>
-        </w:rPr>
-        <w:lastRenderedPageBreak/>
-        <w:t>BLACK JACK</w:t>
-      </w:r>
-      <w:proofErr w:type="gramEnd"/>
-      <w:r>
+          <w:lang w:val="it-IT"/>
+        </w:rPr>
+      </w:pPr>
+    </w:p>
+    <w:p>
+      <w:pPr>
+        <w:rPr>
+          <w:lang w:val="it-IT"/>
+        </w:rPr>
+      </w:pPr>
+    </w:p>
+    <w:p>
+      <w:pPr>
+        <w:rPr>
+          <w:lang w:val="it-IT"/>
+        </w:rPr>
+      </w:pPr>
+    </w:p>
+    <w:p>
+      <w:pPr>
+        <w:rPr>
+          <w:lang w:val="it-IT"/>
+        </w:rPr>
+      </w:pPr>
+    </w:p>
+    <w:p>
+      <w:pPr>
+        <w:pStyle w:val="Titolo1"/>
         <w:rPr>
           <w:b/>
           <w:bCs/>
           <w:color w:val="000000" w:themeColor="text1"/>
           <w:sz w:val="32"/>
           <w:szCs w:val="32"/>
-        </w:rPr>
-        <w:t xml:space="preserve"> SAFER</w:t>
-      </w:r>
+          <w:lang w:val="it-IT"/>
+        </w:rPr>
+      </w:pPr>
+      <w:bookmarkStart w:id="0" w:name="_Toc166829667"/>
+      <w:r>
+        <w:rPr>
+          <w:b/>
+          <w:bCs/>
+          <w:color w:val="000000" w:themeColor="text1"/>
+          <w:sz w:val="32"/>
+          <w:szCs w:val="32"/>
+          <w:lang w:val="it-IT"/>
+        </w:rPr>
+        <w:lastRenderedPageBreak/>
+        <w:t>BLACK JACK SAFER</w:t>
+      </w:r>
+      <w:bookmarkEnd w:id="0"/>
     </w:p>
     <w:p>
       <w:pPr>
@@ -1652,6 +1163,7 @@
           <w:lang w:val="it-IT"/>
         </w:rPr>
       </w:pPr>
+      <w:bookmarkStart w:id="1" w:name="_Toc166829668"/>
       <w:proofErr w:type="spellStart"/>
       <w:r>
         <w:rPr>
@@ -1672,6 +1184,7 @@
         </w:rPr>
         <w:t xml:space="preserve"> della Tematica</w:t>
       </w:r>
+      <w:bookmarkEnd w:id="1"/>
     </w:p>
     <w:p>
       <w:pPr>
@@ -1751,6 +1264,7 @@
           <w:lang w:val="it-IT"/>
         </w:rPr>
       </w:pPr>
+      <w:bookmarkStart w:id="2" w:name="_Toc166829669"/>
       <w:r>
         <w:rPr>
           <w:color w:val="000000" w:themeColor="text1"/>
@@ -1760,6 +1274,7 @@
         </w:rPr>
         <w:t>Obiettivo</w:t>
       </w:r>
+      <w:bookmarkEnd w:id="2"/>
     </w:p>
     <w:p>
       <w:pPr>
@@ -1847,6 +1362,7 @@
           <w:lang w:val="it-IT"/>
         </w:rPr>
       </w:pPr>
+      <w:bookmarkStart w:id="3" w:name="_Toc166829670"/>
       <w:r>
         <w:rPr>
           <w:color w:val="000000" w:themeColor="text1"/>
@@ -1856,6 +1372,7 @@
         </w:rPr>
         <w:t>Analisi dei Requisiti</w:t>
       </w:r>
+      <w:bookmarkEnd w:id="3"/>
     </w:p>
     <w:p>
       <w:pPr>
@@ -1867,6 +1384,7 @@
           <w:lang w:val="it-IT"/>
         </w:rPr>
       </w:pPr>
+      <w:bookmarkStart w:id="4" w:name="_Toc166829671"/>
       <w:r>
         <w:rPr>
           <w:color w:val="000000" w:themeColor="text1"/>
@@ -1876,6 +1394,7 @@
         </w:rPr>
         <w:t>Requisiti Funzionali</w:t>
       </w:r>
+      <w:bookmarkEnd w:id="4"/>
     </w:p>
     <w:p>
       <w:pPr>
@@ -1899,6 +1418,7 @@
     </w:p>
     <w:p>
       <w:pPr>
+        <w:jc w:val="both"/>
         <w:rPr>
           <w:lang w:val="it-IT"/>
         </w:rPr>
@@ -1962,9 +1482,8 @@
     </w:p>
     <w:p>
       <w:pPr>
-        <w:rPr>
-          <w:b/>
-          <w:bCs/>
+        <w:jc w:val="both"/>
+        <w:rPr>
           <w:lang w:val="it-IT"/>
         </w:rPr>
       </w:pPr>
@@ -1976,26 +1495,639 @@
         </w:rPr>
         <w:t xml:space="preserve">ECONOMO – </w:t>
       </w:r>
-    </w:p>
-    <w:p>
-      <w:pPr>
-        <w:rPr>
-          <w:b/>
-          <w:bCs/>
-        </w:rPr>
-      </w:pPr>
-      <w:r>
-        <w:rPr>
-          <w:b/>
-          <w:bCs/>
-        </w:rPr>
-        <w:t xml:space="preserve">PLAYER - </w:t>
-      </w:r>
-    </w:p>
-    <w:p/>
-    <w:p/>
+      <w:r>
+        <w:rPr>
+          <w:lang w:val="it-IT"/>
+        </w:rPr>
+        <w:t>Agirà come gestore del saldo degli utenti Player. Esso, associato ad uno o più specifici Tabacchi, avrà la possibilità di accettare o rifiutare le richieste di ricarica mandate dagli utenti. L’esito della richiesta sarà notificato successivamente al mittente.</w:t>
+      </w:r>
+    </w:p>
+    <w:p>
+      <w:pPr>
+        <w:jc w:val="both"/>
+        <w:rPr>
+          <w:lang w:val="it-IT"/>
+        </w:rPr>
+      </w:pPr>
+      <w:r>
+        <w:rPr>
+          <w:b/>
+          <w:bCs/>
+          <w:lang w:val="it-IT"/>
+        </w:rPr>
+        <w:t xml:space="preserve">PLAYER </w:t>
+      </w:r>
+      <w:r>
+        <w:rPr>
+          <w:b/>
+          <w:bCs/>
+          <w:lang w:val="it-IT"/>
+        </w:rPr>
+        <w:t>–</w:t>
+      </w:r>
+      <w:r>
+        <w:rPr>
+          <w:b/>
+          <w:bCs/>
+          <w:lang w:val="it-IT"/>
+        </w:rPr>
+        <w:t xml:space="preserve"> </w:t>
+      </w:r>
+      <w:r>
+        <w:rPr>
+          <w:lang w:val="it-IT"/>
+        </w:rPr>
+        <w:t xml:space="preserve">Agirà come giocatore effettivo del casinò. Esso avrà la possibilità di unirsi ad un tavolo e giocare la sua partita a </w:t>
+      </w:r>
+      <w:proofErr w:type="spellStart"/>
+      <w:r>
+        <w:rPr>
+          <w:lang w:val="it-IT"/>
+        </w:rPr>
+        <w:t>blackJack</w:t>
+      </w:r>
+      <w:proofErr w:type="spellEnd"/>
+      <w:r>
+        <w:rPr>
+          <w:lang w:val="it-IT"/>
+        </w:rPr>
+        <w:t xml:space="preserve"> fin quando vuole. Qualora </w:t>
+      </w:r>
+      <w:proofErr w:type="gramStart"/>
+      <w:r>
+        <w:rPr>
+          <w:lang w:val="it-IT"/>
+        </w:rPr>
+        <w:t>occorre</w:t>
+      </w:r>
+      <w:proofErr w:type="gramEnd"/>
+      <w:r>
+        <w:rPr>
+          <w:lang w:val="it-IT"/>
+        </w:rPr>
+        <w:t xml:space="preserve">, avrà la possibilità di </w:t>
+      </w:r>
+      <w:r>
+        <w:rPr>
+          <w:lang w:val="it-IT"/>
+        </w:rPr>
+        <w:t>effettuare una richiesta di ricarica del saldo, la quale dovrà essere approvata dall’utente.</w:t>
+      </w:r>
+    </w:p>
+    <w:p>
+      <w:pPr>
+        <w:rPr>
+          <w:lang w:val="it-IT"/>
+        </w:rPr>
+      </w:pPr>
+    </w:p>
+    <w:p>
+      <w:pPr>
+        <w:rPr>
+          <w:lang w:val="it-IT"/>
+        </w:rPr>
+      </w:pPr>
+    </w:p>
+    <w:p>
+      <w:pPr>
+        <w:rPr>
+          <w:lang w:val="it-IT"/>
+        </w:rPr>
+      </w:pPr>
+    </w:p>
+    <w:p>
+      <w:pPr>
+        <w:pStyle w:val="Titolo4"/>
+        <w:rPr>
+          <w:lang w:val="it-IT"/>
+        </w:rPr>
+      </w:pPr>
+      <w:bookmarkStart w:id="5" w:name="_Toc166829672"/>
+      <w:r>
+        <w:rPr>
+          <w:color w:val="000000" w:themeColor="text1"/>
+          <w:lang w:val="it-IT"/>
+        </w:rPr>
+        <w:lastRenderedPageBreak/>
+        <w:t xml:space="preserve">Use Case </w:t>
+      </w:r>
+      <w:proofErr w:type="spellStart"/>
+      <w:r>
+        <w:rPr>
+          <w:color w:val="000000" w:themeColor="text1"/>
+          <w:lang w:val="it-IT"/>
+        </w:rPr>
+        <w:t>Diagrams</w:t>
+      </w:r>
+      <w:bookmarkEnd w:id="5"/>
+      <w:proofErr w:type="spellEnd"/>
+    </w:p>
+    <w:p>
+      <w:pPr>
+        <w:pStyle w:val="Titolo3"/>
+        <w:rPr>
+          <w:color w:val="000000" w:themeColor="text1"/>
+          <w:sz w:val="24"/>
+          <w:szCs w:val="24"/>
+          <w:lang w:val="it-IT"/>
+        </w:rPr>
+      </w:pPr>
+      <w:bookmarkStart w:id="6" w:name="_Toc166829673"/>
+      <w:r>
+        <w:rPr>
+          <w:color w:val="000000" w:themeColor="text1"/>
+          <w:sz w:val="24"/>
+          <w:szCs w:val="24"/>
+          <w:lang w:val="it-IT"/>
+        </w:rPr>
+        <w:t>Requisiti non funzionali</w:t>
+      </w:r>
+      <w:bookmarkEnd w:id="6"/>
+    </w:p>
+    <w:p>
+      <w:pPr>
+        <w:jc w:val="both"/>
+        <w:rPr>
+          <w:lang w:val="it-IT"/>
+        </w:rPr>
+      </w:pPr>
+      <w:r>
+        <w:rPr>
+          <w:lang w:val="it-IT"/>
+        </w:rPr>
+        <w:t xml:space="preserve">I requisiti non funzionali di una Web Application, se rispettano gli standard e le normative del settore, sono essenziali per garantire una user </w:t>
+      </w:r>
+      <w:proofErr w:type="spellStart"/>
+      <w:r>
+        <w:rPr>
+          <w:lang w:val="it-IT"/>
+        </w:rPr>
+        <w:t>experience</w:t>
+      </w:r>
+      <w:proofErr w:type="spellEnd"/>
+      <w:r>
+        <w:rPr>
+          <w:lang w:val="it-IT"/>
+        </w:rPr>
+        <w:t xml:space="preserve"> migliore possibile. Esse si focalizzano sulle performan</w:t>
+      </w:r>
+      <w:r>
+        <w:rPr>
+          <w:lang w:val="it-IT"/>
+        </w:rPr>
+        <w:t>ce, sulla qualità e la sicurezza. In questo progetto sono rese in evidenza le più rilevanti tra cui:</w:t>
+      </w:r>
+    </w:p>
+    <w:p>
+      <w:pPr>
+        <w:jc w:val="both"/>
+        <w:rPr>
+          <w:lang w:val="it-IT"/>
+        </w:rPr>
+      </w:pPr>
+      <w:r>
+        <w:rPr>
+          <w:b/>
+          <w:bCs/>
+          <w:lang w:val="it-IT"/>
+        </w:rPr>
+        <w:t xml:space="preserve">Scalabilità </w:t>
+      </w:r>
+      <w:r>
+        <w:rPr>
+          <w:b/>
+          <w:bCs/>
+          <w:lang w:val="it-IT"/>
+        </w:rPr>
+        <w:t>–</w:t>
+      </w:r>
+      <w:r>
+        <w:rPr>
+          <w:b/>
+          <w:bCs/>
+          <w:lang w:val="it-IT"/>
+        </w:rPr>
+        <w:t xml:space="preserve"> </w:t>
+      </w:r>
+      <w:r>
+        <w:rPr>
+          <w:lang w:val="it-IT"/>
+        </w:rPr>
+        <w:t xml:space="preserve">Uno dei requisiti più importanti del software è quello di avere una struttura facile da mantenere, aggiornare ed estendere in futuro. Essa, infatti, pone le fondamenta per una manutenibilità più agevole e conveniente per gli sviluppatori futuri. Tra gli aspetti </w:t>
+      </w:r>
+      <w:r>
+        <w:rPr>
+          <w:lang w:val="it-IT"/>
+        </w:rPr>
+        <w:t>più importanti della scalabilità del software troviamo:</w:t>
+      </w:r>
+    </w:p>
+    <w:p>
+      <w:pPr>
+        <w:pStyle w:val="Paragrafoelenco"/>
+        <w:numPr>
+          <w:ilvl w:val="0"/>
+          <w:numId w:val="1"/>
+        </w:numPr>
+        <w:jc w:val="both"/>
+        <w:rPr>
+          <w:lang w:val="it-IT"/>
+        </w:rPr>
+      </w:pPr>
+      <w:r>
+        <w:rPr>
+          <w:b/>
+          <w:bCs/>
+          <w:lang w:val="it-IT"/>
+        </w:rPr>
+        <w:t>Leggibilità –</w:t>
+      </w:r>
+      <w:r>
+        <w:rPr>
+          <w:lang w:val="it-IT"/>
+        </w:rPr>
+        <w:t xml:space="preserve"> Scrivere il codice secondo le convezioni globali e rispettando le norme della programmazione è una buona prassi per rendere l’applicazione facile da capire per gli sviluppatori futuri.</w:t>
+      </w:r>
+    </w:p>
+    <w:p>
+      <w:pPr>
+        <w:pStyle w:val="Paragrafoelenco"/>
+        <w:numPr>
+          <w:ilvl w:val="0"/>
+          <w:numId w:val="1"/>
+        </w:numPr>
+        <w:jc w:val="both"/>
+        <w:rPr>
+          <w:lang w:val="it-IT"/>
+        </w:rPr>
+      </w:pPr>
+      <w:r>
+        <w:rPr>
+          <w:b/>
+          <w:bCs/>
+          <w:lang w:val="it-IT"/>
+        </w:rPr>
+        <w:t>Commenti e Documentazione -</w:t>
+      </w:r>
+      <w:r>
+        <w:rPr>
+          <w:lang w:val="it-IT"/>
+        </w:rPr>
+        <w:t xml:space="preserve"> I commenti, con anche l’uso della documentazione, velocizzano notevolmente </w:t>
+      </w:r>
+      <w:proofErr w:type="gramStart"/>
+      <w:r>
+        <w:rPr>
+          <w:lang w:val="it-IT"/>
+        </w:rPr>
+        <w:t>il reverse</w:t>
+      </w:r>
+      <w:proofErr w:type="gramEnd"/>
+      <w:r>
+        <w:rPr>
+          <w:lang w:val="it-IT"/>
+        </w:rPr>
+        <w:t xml:space="preserve"> engineering degli sviluppatori.</w:t>
+      </w:r>
+    </w:p>
+    <w:p>
+      <w:pPr>
+        <w:pStyle w:val="Paragrafoelenco"/>
+        <w:numPr>
+          <w:ilvl w:val="0"/>
+          <w:numId w:val="1"/>
+        </w:numPr>
+        <w:jc w:val="both"/>
+        <w:rPr>
+          <w:lang w:val="it-IT"/>
+        </w:rPr>
+      </w:pPr>
+      <w:proofErr w:type="spellStart"/>
+      <w:r>
+        <w:rPr>
+          <w:b/>
+          <w:bCs/>
+          <w:lang w:val="it-IT"/>
+        </w:rPr>
+        <w:t>Versionamento</w:t>
+      </w:r>
+      <w:proofErr w:type="spellEnd"/>
+      <w:r>
+        <w:rPr>
+          <w:b/>
+          <w:bCs/>
+          <w:lang w:val="it-IT"/>
+        </w:rPr>
+        <w:t xml:space="preserve"> –</w:t>
+      </w:r>
+      <w:r>
+        <w:rPr>
+          <w:lang w:val="it-IT"/>
+        </w:rPr>
+        <w:t xml:space="preserve"> L’uso di tool di controllo di versione del codice, come </w:t>
+      </w:r>
+      <w:proofErr w:type="spellStart"/>
+      <w:r>
+        <w:rPr>
+          <w:i/>
+          <w:iCs/>
+          <w:lang w:val="it-IT"/>
+        </w:rPr>
+        <w:t>Git</w:t>
+      </w:r>
+      <w:proofErr w:type="spellEnd"/>
+      <w:r>
+        <w:rPr>
+          <w:lang w:val="it-IT"/>
+        </w:rPr>
+        <w:t>, permette agli sviluppatori di tenere traccia delle modifiche implementate sul software, potendo così navigare tra esse in maniera facile.</w:t>
+      </w:r>
+    </w:p>
+    <w:p>
+      <w:pPr>
+        <w:pStyle w:val="Paragrafoelenco"/>
+        <w:numPr>
+          <w:ilvl w:val="0"/>
+          <w:numId w:val="1"/>
+        </w:numPr>
+        <w:jc w:val="both"/>
+        <w:rPr>
+          <w:lang w:val="it-IT"/>
+        </w:rPr>
+      </w:pPr>
+      <w:r>
+        <w:rPr>
+          <w:b/>
+          <w:bCs/>
+          <w:lang w:val="it-IT"/>
+        </w:rPr>
+        <w:t>Testing –</w:t>
+      </w:r>
+      <w:r>
+        <w:rPr>
+          <w:lang w:val="it-IT"/>
+        </w:rPr>
+        <w:t xml:space="preserve"> Esso è fondamentale per </w:t>
+      </w:r>
+      <w:r>
+        <w:rPr>
+          <w:lang w:val="it-IT"/>
+        </w:rPr>
+        <w:t>verificare che l’applicazione funzioni correttamente, potendo così identificare casi limite e bug di sistema.</w:t>
+      </w:r>
+    </w:p>
+    <w:p>
+      <w:pPr>
+        <w:rPr>
+          <w:lang w:val="it-IT"/>
+        </w:rPr>
+      </w:pPr>
+      <w:r>
+        <w:rPr>
+          <w:b/>
+          <w:bCs/>
+          <w:lang w:val="it-IT"/>
+        </w:rPr>
+        <w:t>Sicurezza –</w:t>
+      </w:r>
+      <w:r>
+        <w:rPr>
+          <w:lang w:val="it-IT"/>
+        </w:rPr>
+        <w:t xml:space="preserve"> pietra miliare nel mondo dell’IoT, essa è fondamentale per la protezione da minacce, pericoli o rischi che comprometterebbero l’integrità e la disponibilità dei dati e delle informazioni, come i dati sensibili degli utenti. Tra gli aspetti chiave della sicurezza troviamo:</w:t>
+      </w:r>
+    </w:p>
+    <w:p>
+      <w:pPr>
+        <w:pStyle w:val="Paragrafoelenco"/>
+        <w:numPr>
+          <w:ilvl w:val="0"/>
+          <w:numId w:val="2"/>
+        </w:numPr>
+        <w:rPr>
+          <w:lang w:val="it-IT"/>
+        </w:rPr>
+      </w:pPr>
+      <w:r>
+        <w:rPr>
+          <w:b/>
+          <w:bCs/>
+          <w:lang w:val="it-IT"/>
+        </w:rPr>
+        <w:t xml:space="preserve">Integrità </w:t>
+      </w:r>
+      <w:r>
+        <w:rPr>
+          <w:b/>
+          <w:bCs/>
+          <w:lang w:val="it-IT"/>
+        </w:rPr>
+        <w:t>–</w:t>
+      </w:r>
+      <w:r>
+        <w:rPr>
+          <w:lang w:val="it-IT"/>
+        </w:rPr>
+        <w:t xml:space="preserve"> </w:t>
+      </w:r>
+      <w:r>
+        <w:rPr>
+          <w:lang w:val="it-IT"/>
+        </w:rPr>
+        <w:t>Essa comprende la crittografia dei dati, l’implementazione di controlli di accesso e validazione dei dati in ingresso volti a garantire che i dati o il sistema non risultino alterati in modo anomalo.</w:t>
+      </w:r>
+    </w:p>
+    <w:p>
+      <w:pPr>
+        <w:pStyle w:val="Paragrafoelenco"/>
+        <w:numPr>
+          <w:ilvl w:val="0"/>
+          <w:numId w:val="2"/>
+        </w:numPr>
+        <w:rPr>
+          <w:lang w:val="it-IT"/>
+        </w:rPr>
+      </w:pPr>
+      <w:r>
+        <w:rPr>
+          <w:b/>
+          <w:bCs/>
+          <w:lang w:val="it-IT"/>
+        </w:rPr>
+        <w:t>Autenticazione e autorizzazione –</w:t>
+      </w:r>
+      <w:r>
+        <w:rPr>
+          <w:lang w:val="it-IT"/>
+        </w:rPr>
+        <w:t xml:space="preserve"> </w:t>
+      </w:r>
+      <w:r>
+        <w:rPr>
+          <w:lang w:val="it-IT"/>
+        </w:rPr>
+        <w:t xml:space="preserve">Per verificare l'identità di un utente e consentire l'accesso a risorse o funzionalità specifiche, utilizziamo il </w:t>
+      </w:r>
+      <w:r>
+        <w:rPr>
+          <w:i/>
+          <w:iCs/>
+          <w:lang w:val="it-IT"/>
+        </w:rPr>
+        <w:t>JWT</w:t>
+      </w:r>
+      <w:r>
+        <w:rPr>
+          <w:lang w:val="it-IT"/>
+        </w:rPr>
+        <w:t xml:space="preserve"> (JSON Web Token). Questo token crittografato contiene dati sull'utente autenticato e può essere validato per assicurarne l'autenticità. Questo metodo fornisce un modo efficiente e sicuro per gestire l'accesso degli utenti, permettendo loro di accedere a determinate parti dell'applicazione solo se sono correttamente autenticati e autorizzati.</w:t>
+      </w:r>
+    </w:p>
+    <w:p>
+      <w:pPr>
+        <w:rPr>
+          <w:lang w:val="it-IT"/>
+        </w:rPr>
+      </w:pPr>
+      <w:r>
+        <w:rPr>
+          <w:b/>
+          <w:bCs/>
+          <w:lang w:val="it-IT"/>
+        </w:rPr>
+        <w:t xml:space="preserve">Applicabilità </w:t>
+      </w:r>
+      <w:r>
+        <w:rPr>
+          <w:b/>
+          <w:bCs/>
+          <w:lang w:val="it-IT"/>
+        </w:rPr>
+        <w:t>–</w:t>
+      </w:r>
+      <w:r>
+        <w:rPr>
+          <w:lang w:val="it-IT"/>
+        </w:rPr>
+        <w:t xml:space="preserve"> </w:t>
+      </w:r>
+      <w:r>
+        <w:rPr>
+          <w:lang w:val="it-IT"/>
+        </w:rPr>
+        <w:t>Essa misura la facilità d’utilizzo con la quale l’utente prossimo riesce ad interagire con l’applicativo in modo efficace. Tra i vari aspetti chiave troviamo:</w:t>
+      </w:r>
+    </w:p>
+    <w:p>
+      <w:pPr>
+        <w:pStyle w:val="Paragrafoelenco"/>
+        <w:numPr>
+          <w:ilvl w:val="0"/>
+          <w:numId w:val="3"/>
+        </w:numPr>
+        <w:rPr>
+          <w:lang w:val="it-IT"/>
+        </w:rPr>
+      </w:pPr>
+      <w:r>
+        <w:rPr>
+          <w:b/>
+          <w:bCs/>
+          <w:lang w:val="it-IT"/>
+        </w:rPr>
+        <w:t>UX/UI:</w:t>
+      </w:r>
+      <w:r>
+        <w:rPr>
+          <w:lang w:val="it-IT"/>
+        </w:rPr>
+        <w:t xml:space="preserve"> L’interfaccia grafica dell’applicazione deve essere facile ed intuitiva per garantire che l’utente non abbia difficoltà a navigare nell’applicazione</w:t>
+      </w:r>
+    </w:p>
+    <w:p>
+      <w:pPr>
+        <w:pStyle w:val="Titolo3"/>
+        <w:rPr>
+          <w:color w:val="auto"/>
+          <w:sz w:val="24"/>
+          <w:szCs w:val="24"/>
+          <w:lang w:val="it-IT"/>
+        </w:rPr>
+      </w:pPr>
+      <w:r>
+        <w:rPr>
+          <w:color w:val="auto"/>
+          <w:sz w:val="24"/>
+          <w:szCs w:val="24"/>
+          <w:lang w:val="it-IT"/>
+        </w:rPr>
+        <w:t>Design Strutturale</w:t>
+      </w:r>
+    </w:p>
+    <w:p>
+      <w:pPr>
+        <w:rPr>
+          <w:lang w:val="it-IT"/>
+        </w:rPr>
+      </w:pPr>
+    </w:p>
+    <w:p>
+      <w:pPr>
+        <w:rPr>
+          <w:lang w:val="it-IT"/>
+        </w:rPr>
+      </w:pPr>
+    </w:p>
+    <w:p>
+      <w:pPr>
+        <w:pStyle w:val="Titolo3"/>
+        <w:rPr>
+          <w:lang w:val="it-IT"/>
+        </w:rPr>
+      </w:pPr>
+      <w:r>
+        <w:rPr>
+          <w:lang w:val="it-IT"/>
+        </w:rPr>
+        <w:lastRenderedPageBreak/>
+        <w:br/>
+      </w:r>
+    </w:p>
+    <w:p>
+      <w:pPr>
+        <w:rPr>
+          <w:lang w:val="it-IT"/>
+        </w:rPr>
+      </w:pPr>
+      <w:r>
+        <w:rPr>
+          <w:lang w:val="it-IT"/>
+        </w:rPr>
+        <w:br/>
+      </w:r>
+      <w:r>
+        <w:rPr>
+          <w:lang w:val="it-IT"/>
+        </w:rPr>
+        <w:t xml:space="preserve"> </w:t>
+      </w:r>
+    </w:p>
+    <w:p>
+      <w:pPr>
+        <w:rPr>
+          <w:lang w:val="it-IT"/>
+        </w:rPr>
+      </w:pPr>
+    </w:p>
+    <w:p>
+      <w:pPr>
+        <w:rPr>
+          <w:lang w:val="it-IT"/>
+        </w:rPr>
+      </w:pPr>
+    </w:p>
     <w:sectPr>
-      <w:footerReference w:type="default" r:id="rId9"/>
+      <w:footerReference w:type="default" r:id="rId10"/>
       <w:pgSz w:w="11906" w:h="16838"/>
       <w:pgMar w:top="1417" w:right="1134" w:bottom="1134" w:left="1134" w:header="708" w:footer="708" w:gutter="0"/>
       <w:cols w:space="708"/>
@@ -2101,6 +2233,359 @@
     </w:p>
   </w:footnote>
 </w:footnotes>
+</file>
+
+<file path=word/numbering.xml><?xml version="1.0" encoding="utf-8"?>
+<w:numbering xmlns:wpc="http://schemas.microsoft.com/office/word/2010/wordprocessingCanvas" xmlns:cx="http://schemas.microsoft.com/office/drawing/2014/chartex" xmlns:cx1="http://schemas.microsoft.com/office/drawing/2015/9/8/chartex" xmlns:cx2="http://schemas.microsoft.com/office/drawing/2015/10/21/chartex" xmlns:cx3="http://schemas.microsoft.com/office/drawing/2016/5/9/chartex" xmlns:cx4="http://schemas.microsoft.com/office/drawing/2016/5/10/chartex" xmlns:cx5="http://schemas.microsoft.com/office/drawing/2016/5/11/chartex" xmlns:cx6="http://schemas.microsoft.com/office/drawing/2016/5/12/chartex" xmlns:cx7="http://schemas.microsoft.com/office/drawing/2016/5/13/chartex" xmlns:cx8="http://schemas.microsoft.com/office/drawing/2016/5/14/chartex" xmlns:mc="http://schemas.openxmlformats.org/markup-compatibility/2006" xmlns:aink="http://schemas.microsoft.com/office/drawing/2016/ink" xmlns:am3d="http://schemas.microsoft.com/office/drawing/2017/model3d" xmlns:o="urn:schemas-microsoft-com:office:office" xmlns:oel="http://schemas.microsoft.com/office/2019/extlst" xmlns:r="http://schemas.openxmlformats.org/officeDocument/2006/relationships" xmlns:m="http://schemas.openxmlformats.org/officeDocument/2006/math" xmlns:v="urn:schemas-microsoft-com:vml" xmlns:wp14="http://schemas.microsoft.com/office/word/2010/wordprocessingDrawing" xmlns:wp="http://schemas.openxmlformats.org/drawingml/2006/wordprocessingDrawing" xmlns:w10="urn:schemas-microsoft-com:office:word" xmlns:w="http://schemas.openxmlformats.org/wordprocessingml/2006/main" xmlns:w14="http://schemas.microsoft.com/office/word/2010/wordml" xmlns:w15="http://schemas.microsoft.com/office/word/2012/wordml" xmlns:w16cex="http://schemas.microsoft.com/office/word/2018/wordml/cex" xmlns:w16cid="http://schemas.microsoft.com/office/word/2016/wordml/cid" xmlns:w16="http://schemas.microsoft.com/office/word/2018/wordml" xmlns:w16du="http://schemas.microsoft.com/office/word/2023/wordml/word16du" xmlns:w16sdtdh="http://schemas.microsoft.com/office/word/2020/wordml/sdtdatahash" xmlns:w16se="http://schemas.microsoft.com/office/word/2015/wordml/symex" xmlns:wpg="http://schemas.microsoft.com/office/word/2010/wordprocessingGroup" xmlns:wpi="http://schemas.microsoft.com/office/word/2010/wordprocessingInk" xmlns:wne="http://schemas.microsoft.com/office/word/2006/wordml" xmlns:wps="http://schemas.microsoft.com/office/word/2010/wordprocessingShape" mc:Ignorable="w14 w15 w16se w16cid w16 w16cex w16sdtdh w16du wp14">
+  <w:abstractNum w:abstractNumId="0" w15:restartNumberingAfterBreak="0">
+    <w:nsid w:val="09CE45D9"/>
+    <w:multiLevelType w:val="hybridMultilevel"/>
+    <w:tmpl w:val="97A078BE"/>
+    <w:lvl w:ilvl="0" w:tplc="04100001">
+      <w:start w:val="1"/>
+      <w:numFmt w:val="bullet"/>
+      <w:lvlText w:val=""/>
+      <w:lvlJc w:val="left"/>
+      <w:pPr>
+        <w:ind w:left="720" w:hanging="360"/>
+      </w:pPr>
+      <w:rPr>
+        <w:rFonts w:ascii="Symbol" w:hAnsi="Symbol" w:hint="default"/>
+      </w:rPr>
+    </w:lvl>
+    <w:lvl w:ilvl="1" w:tplc="04100003" w:tentative="1">
+      <w:start w:val="1"/>
+      <w:numFmt w:val="bullet"/>
+      <w:lvlText w:val="o"/>
+      <w:lvlJc w:val="left"/>
+      <w:pPr>
+        <w:ind w:left="1440" w:hanging="360"/>
+      </w:pPr>
+      <w:rPr>
+        <w:rFonts w:ascii="Courier New" w:hAnsi="Courier New" w:cs="Courier New" w:hint="default"/>
+      </w:rPr>
+    </w:lvl>
+    <w:lvl w:ilvl="2" w:tplc="04100005" w:tentative="1">
+      <w:start w:val="1"/>
+      <w:numFmt w:val="bullet"/>
+      <w:lvlText w:val=""/>
+      <w:lvlJc w:val="left"/>
+      <w:pPr>
+        <w:ind w:left="2160" w:hanging="360"/>
+      </w:pPr>
+      <w:rPr>
+        <w:rFonts w:ascii="Wingdings" w:hAnsi="Wingdings" w:hint="default"/>
+      </w:rPr>
+    </w:lvl>
+    <w:lvl w:ilvl="3" w:tplc="04100001" w:tentative="1">
+      <w:start w:val="1"/>
+      <w:numFmt w:val="bullet"/>
+      <w:lvlText w:val=""/>
+      <w:lvlJc w:val="left"/>
+      <w:pPr>
+        <w:ind w:left="2880" w:hanging="360"/>
+      </w:pPr>
+      <w:rPr>
+        <w:rFonts w:ascii="Symbol" w:hAnsi="Symbol" w:hint="default"/>
+      </w:rPr>
+    </w:lvl>
+    <w:lvl w:ilvl="4" w:tplc="04100003" w:tentative="1">
+      <w:start w:val="1"/>
+      <w:numFmt w:val="bullet"/>
+      <w:lvlText w:val="o"/>
+      <w:lvlJc w:val="left"/>
+      <w:pPr>
+        <w:ind w:left="3600" w:hanging="360"/>
+      </w:pPr>
+      <w:rPr>
+        <w:rFonts w:ascii="Courier New" w:hAnsi="Courier New" w:cs="Courier New" w:hint="default"/>
+      </w:rPr>
+    </w:lvl>
+    <w:lvl w:ilvl="5" w:tplc="04100005" w:tentative="1">
+      <w:start w:val="1"/>
+      <w:numFmt w:val="bullet"/>
+      <w:lvlText w:val=""/>
+      <w:lvlJc w:val="left"/>
+      <w:pPr>
+        <w:ind w:left="4320" w:hanging="360"/>
+      </w:pPr>
+      <w:rPr>
+        <w:rFonts w:ascii="Wingdings" w:hAnsi="Wingdings" w:hint="default"/>
+      </w:rPr>
+    </w:lvl>
+    <w:lvl w:ilvl="6" w:tplc="04100001" w:tentative="1">
+      <w:start w:val="1"/>
+      <w:numFmt w:val="bullet"/>
+      <w:lvlText w:val=""/>
+      <w:lvlJc w:val="left"/>
+      <w:pPr>
+        <w:ind w:left="5040" w:hanging="360"/>
+      </w:pPr>
+      <w:rPr>
+        <w:rFonts w:ascii="Symbol" w:hAnsi="Symbol" w:hint="default"/>
+      </w:rPr>
+    </w:lvl>
+    <w:lvl w:ilvl="7" w:tplc="04100003" w:tentative="1">
+      <w:start w:val="1"/>
+      <w:numFmt w:val="bullet"/>
+      <w:lvlText w:val="o"/>
+      <w:lvlJc w:val="left"/>
+      <w:pPr>
+        <w:ind w:left="5760" w:hanging="360"/>
+      </w:pPr>
+      <w:rPr>
+        <w:rFonts w:ascii="Courier New" w:hAnsi="Courier New" w:cs="Courier New" w:hint="default"/>
+      </w:rPr>
+    </w:lvl>
+    <w:lvl w:ilvl="8" w:tplc="04100005" w:tentative="1">
+      <w:start w:val="1"/>
+      <w:numFmt w:val="bullet"/>
+      <w:lvlText w:val=""/>
+      <w:lvlJc w:val="left"/>
+      <w:pPr>
+        <w:ind w:left="6480" w:hanging="360"/>
+      </w:pPr>
+      <w:rPr>
+        <w:rFonts w:ascii="Wingdings" w:hAnsi="Wingdings" w:hint="default"/>
+      </w:rPr>
+    </w:lvl>
+  </w:abstractNum>
+  <w:abstractNum w:abstractNumId="1" w15:restartNumberingAfterBreak="0">
+    <w:nsid w:val="14BD5B3F"/>
+    <w:multiLevelType w:val="hybridMultilevel"/>
+    <w:tmpl w:val="88DA81EA"/>
+    <w:lvl w:ilvl="0" w:tplc="04100001">
+      <w:start w:val="1"/>
+      <w:numFmt w:val="bullet"/>
+      <w:lvlText w:val=""/>
+      <w:lvlJc w:val="left"/>
+      <w:pPr>
+        <w:ind w:left="720" w:hanging="360"/>
+      </w:pPr>
+      <w:rPr>
+        <w:rFonts w:ascii="Symbol" w:hAnsi="Symbol" w:hint="default"/>
+      </w:rPr>
+    </w:lvl>
+    <w:lvl w:ilvl="1" w:tplc="04100003" w:tentative="1">
+      <w:start w:val="1"/>
+      <w:numFmt w:val="bullet"/>
+      <w:lvlText w:val="o"/>
+      <w:lvlJc w:val="left"/>
+      <w:pPr>
+        <w:ind w:left="1440" w:hanging="360"/>
+      </w:pPr>
+      <w:rPr>
+        <w:rFonts w:ascii="Courier New" w:hAnsi="Courier New" w:cs="Courier New" w:hint="default"/>
+      </w:rPr>
+    </w:lvl>
+    <w:lvl w:ilvl="2" w:tplc="04100005" w:tentative="1">
+      <w:start w:val="1"/>
+      <w:numFmt w:val="bullet"/>
+      <w:lvlText w:val=""/>
+      <w:lvlJc w:val="left"/>
+      <w:pPr>
+        <w:ind w:left="2160" w:hanging="360"/>
+      </w:pPr>
+      <w:rPr>
+        <w:rFonts w:ascii="Wingdings" w:hAnsi="Wingdings" w:hint="default"/>
+      </w:rPr>
+    </w:lvl>
+    <w:lvl w:ilvl="3" w:tplc="04100001" w:tentative="1">
+      <w:start w:val="1"/>
+      <w:numFmt w:val="bullet"/>
+      <w:lvlText w:val=""/>
+      <w:lvlJc w:val="left"/>
+      <w:pPr>
+        <w:ind w:left="2880" w:hanging="360"/>
+      </w:pPr>
+      <w:rPr>
+        <w:rFonts w:ascii="Symbol" w:hAnsi="Symbol" w:hint="default"/>
+      </w:rPr>
+    </w:lvl>
+    <w:lvl w:ilvl="4" w:tplc="04100003" w:tentative="1">
+      <w:start w:val="1"/>
+      <w:numFmt w:val="bullet"/>
+      <w:lvlText w:val="o"/>
+      <w:lvlJc w:val="left"/>
+      <w:pPr>
+        <w:ind w:left="3600" w:hanging="360"/>
+      </w:pPr>
+      <w:rPr>
+        <w:rFonts w:ascii="Courier New" w:hAnsi="Courier New" w:cs="Courier New" w:hint="default"/>
+      </w:rPr>
+    </w:lvl>
+    <w:lvl w:ilvl="5" w:tplc="04100005" w:tentative="1">
+      <w:start w:val="1"/>
+      <w:numFmt w:val="bullet"/>
+      <w:lvlText w:val=""/>
+      <w:lvlJc w:val="left"/>
+      <w:pPr>
+        <w:ind w:left="4320" w:hanging="360"/>
+      </w:pPr>
+      <w:rPr>
+        <w:rFonts w:ascii="Wingdings" w:hAnsi="Wingdings" w:hint="default"/>
+      </w:rPr>
+    </w:lvl>
+    <w:lvl w:ilvl="6" w:tplc="04100001" w:tentative="1">
+      <w:start w:val="1"/>
+      <w:numFmt w:val="bullet"/>
+      <w:lvlText w:val=""/>
+      <w:lvlJc w:val="left"/>
+      <w:pPr>
+        <w:ind w:left="5040" w:hanging="360"/>
+      </w:pPr>
+      <w:rPr>
+        <w:rFonts w:ascii="Symbol" w:hAnsi="Symbol" w:hint="default"/>
+      </w:rPr>
+    </w:lvl>
+    <w:lvl w:ilvl="7" w:tplc="04100003" w:tentative="1">
+      <w:start w:val="1"/>
+      <w:numFmt w:val="bullet"/>
+      <w:lvlText w:val="o"/>
+      <w:lvlJc w:val="left"/>
+      <w:pPr>
+        <w:ind w:left="5760" w:hanging="360"/>
+      </w:pPr>
+      <w:rPr>
+        <w:rFonts w:ascii="Courier New" w:hAnsi="Courier New" w:cs="Courier New" w:hint="default"/>
+      </w:rPr>
+    </w:lvl>
+    <w:lvl w:ilvl="8" w:tplc="04100005" w:tentative="1">
+      <w:start w:val="1"/>
+      <w:numFmt w:val="bullet"/>
+      <w:lvlText w:val=""/>
+      <w:lvlJc w:val="left"/>
+      <w:pPr>
+        <w:ind w:left="6480" w:hanging="360"/>
+      </w:pPr>
+      <w:rPr>
+        <w:rFonts w:ascii="Wingdings" w:hAnsi="Wingdings" w:hint="default"/>
+      </w:rPr>
+    </w:lvl>
+  </w:abstractNum>
+  <w:abstractNum w:abstractNumId="2" w15:restartNumberingAfterBreak="0">
+    <w:nsid w:val="252E1257"/>
+    <w:multiLevelType w:val="hybridMultilevel"/>
+    <w:tmpl w:val="97563986"/>
+    <w:lvl w:ilvl="0" w:tplc="04100001">
+      <w:start w:val="1"/>
+      <w:numFmt w:val="bullet"/>
+      <w:lvlText w:val=""/>
+      <w:lvlJc w:val="left"/>
+      <w:pPr>
+        <w:ind w:left="720" w:hanging="360"/>
+      </w:pPr>
+      <w:rPr>
+        <w:rFonts w:ascii="Symbol" w:hAnsi="Symbol" w:hint="default"/>
+      </w:rPr>
+    </w:lvl>
+    <w:lvl w:ilvl="1" w:tplc="04100003" w:tentative="1">
+      <w:start w:val="1"/>
+      <w:numFmt w:val="bullet"/>
+      <w:lvlText w:val="o"/>
+      <w:lvlJc w:val="left"/>
+      <w:pPr>
+        <w:ind w:left="1440" w:hanging="360"/>
+      </w:pPr>
+      <w:rPr>
+        <w:rFonts w:ascii="Courier New" w:hAnsi="Courier New" w:cs="Courier New" w:hint="default"/>
+      </w:rPr>
+    </w:lvl>
+    <w:lvl w:ilvl="2" w:tplc="04100005" w:tentative="1">
+      <w:start w:val="1"/>
+      <w:numFmt w:val="bullet"/>
+      <w:lvlText w:val=""/>
+      <w:lvlJc w:val="left"/>
+      <w:pPr>
+        <w:ind w:left="2160" w:hanging="360"/>
+      </w:pPr>
+      <w:rPr>
+        <w:rFonts w:ascii="Wingdings" w:hAnsi="Wingdings" w:hint="default"/>
+      </w:rPr>
+    </w:lvl>
+    <w:lvl w:ilvl="3" w:tplc="04100001" w:tentative="1">
+      <w:start w:val="1"/>
+      <w:numFmt w:val="bullet"/>
+      <w:lvlText w:val=""/>
+      <w:lvlJc w:val="left"/>
+      <w:pPr>
+        <w:ind w:left="2880" w:hanging="360"/>
+      </w:pPr>
+      <w:rPr>
+        <w:rFonts w:ascii="Symbol" w:hAnsi="Symbol" w:hint="default"/>
+      </w:rPr>
+    </w:lvl>
+    <w:lvl w:ilvl="4" w:tplc="04100003" w:tentative="1">
+      <w:start w:val="1"/>
+      <w:numFmt w:val="bullet"/>
+      <w:lvlText w:val="o"/>
+      <w:lvlJc w:val="left"/>
+      <w:pPr>
+        <w:ind w:left="3600" w:hanging="360"/>
+      </w:pPr>
+      <w:rPr>
+        <w:rFonts w:ascii="Courier New" w:hAnsi="Courier New" w:cs="Courier New" w:hint="default"/>
+      </w:rPr>
+    </w:lvl>
+    <w:lvl w:ilvl="5" w:tplc="04100005" w:tentative="1">
+      <w:start w:val="1"/>
+      <w:numFmt w:val="bullet"/>
+      <w:lvlText w:val=""/>
+      <w:lvlJc w:val="left"/>
+      <w:pPr>
+        <w:ind w:left="4320" w:hanging="360"/>
+      </w:pPr>
+      <w:rPr>
+        <w:rFonts w:ascii="Wingdings" w:hAnsi="Wingdings" w:hint="default"/>
+      </w:rPr>
+    </w:lvl>
+    <w:lvl w:ilvl="6" w:tplc="04100001" w:tentative="1">
+      <w:start w:val="1"/>
+      <w:numFmt w:val="bullet"/>
+      <w:lvlText w:val=""/>
+      <w:lvlJc w:val="left"/>
+      <w:pPr>
+        <w:ind w:left="5040" w:hanging="360"/>
+      </w:pPr>
+      <w:rPr>
+        <w:rFonts w:ascii="Symbol" w:hAnsi="Symbol" w:hint="default"/>
+      </w:rPr>
+    </w:lvl>
+    <w:lvl w:ilvl="7" w:tplc="04100003" w:tentative="1">
+      <w:start w:val="1"/>
+      <w:numFmt w:val="bullet"/>
+      <w:lvlText w:val="o"/>
+      <w:lvlJc w:val="left"/>
+      <w:pPr>
+        <w:ind w:left="5760" w:hanging="360"/>
+      </w:pPr>
+      <w:rPr>
+        <w:rFonts w:ascii="Courier New" w:hAnsi="Courier New" w:cs="Courier New" w:hint="default"/>
+      </w:rPr>
+    </w:lvl>
+    <w:lvl w:ilvl="8" w:tplc="04100005" w:tentative="1">
+      <w:start w:val="1"/>
+      <w:numFmt w:val="bullet"/>
+      <w:lvlText w:val=""/>
+      <w:lvlJc w:val="left"/>
+      <w:pPr>
+        <w:ind w:left="6480" w:hanging="360"/>
+      </w:pPr>
+      <w:rPr>
+        <w:rFonts w:ascii="Wingdings" w:hAnsi="Wingdings" w:hint="default"/>
+      </w:rPr>
+    </w:lvl>
+  </w:abstractNum>
+  <w:num w:numId="1" w16cid:durableId="1222793365">
+    <w:abstractNumId w:val="0"/>
+  </w:num>
+  <w:num w:numId="2" w16cid:durableId="1364210851">
+    <w:abstractNumId w:val="1"/>
+  </w:num>
+  <w:num w:numId="3" w16cid:durableId="1712877249">
+    <w:abstractNumId w:val="2"/>
+  </w:num>
+</w:numbering>
 </file>
 
 <file path=word/styles.xml><?xml version="1.0" encoding="utf-8"?>
@@ -3167,6 +3652,19 @@
       <w:u w:val="single"/>
     </w:rPr>
   </w:style>
+  <w:style w:type="paragraph" w:styleId="Sommario4">
+    <w:name w:val="toc 4"/>
+    <w:basedOn w:val="Normale"/>
+    <w:next w:val="Normale"/>
+    <w:autoRedefine/>
+    <w:uiPriority w:val="39"/>
+    <w:unhideWhenUsed/>
+    <w:rsid w:val="00A91DB5"/>
+    <w:pPr>
+      <w:spacing w:after="100"/>
+      <w:ind w:left="660"/>
+    </w:pPr>
+  </w:style>
 </w:styles>
 </file>
 

--- a/Ettore_Cirillo_Documentazione.docx
+++ b/Ettore_Cirillo_Documentazione.docx
@@ -442,7 +442,7 @@
           <w:r>
             <w:fldChar w:fldCharType="separate"/>
           </w:r>
-          <w:hyperlink w:anchor="_Toc166829667" w:history="1">
+          <w:hyperlink w:anchor="_Toc167188901" w:history="1">
             <w:r>
               <w:rPr>
                 <w:rStyle w:val="Collegamentoipertestuale"/>
@@ -450,7 +450,7 @@
                 <w:bCs/>
                 <w:noProof/>
               </w:rPr>
-              <w:t>BLACK JACK SAFER</w:t>
+              <w:t>1 - BLACK JACK SAFER</w:t>
             </w:r>
             <w:r>
               <w:rPr>
@@ -471,7 +471,7 @@
                 <w:noProof/>
                 <w:webHidden/>
               </w:rPr>
-              <w:instrText xml:space="preserve"> PAGEREF _Toc166829667 \h </w:instrText>
+              <w:instrText xml:space="preserve"> PAGEREF _Toc167188901 \h </w:instrText>
             </w:r>
             <w:r>
               <w:rPr>
@@ -516,13 +516,13 @@
               <w:szCs w:val="24"/>
             </w:rPr>
           </w:pPr>
-          <w:hyperlink w:anchor="_Toc166829668" w:history="1">
+          <w:hyperlink w:anchor="_Toc167188902" w:history="1">
             <w:r>
               <w:rPr>
                 <w:rStyle w:val="Collegamentoipertestuale"/>
                 <w:noProof/>
               </w:rPr>
-              <w:t>Descizione della Tematica</w:t>
+              <w:t>1.1 - Descizione della Tematica</w:t>
             </w:r>
             <w:r>
               <w:rPr>
@@ -543,7 +543,7 @@
                 <w:noProof/>
                 <w:webHidden/>
               </w:rPr>
-              <w:instrText xml:space="preserve"> PAGEREF _Toc166829668 \h </w:instrText>
+              <w:instrText xml:space="preserve"> PAGEREF _Toc167188902 \h </w:instrText>
             </w:r>
             <w:r>
               <w:rPr>
@@ -588,13 +588,13 @@
               <w:szCs w:val="24"/>
             </w:rPr>
           </w:pPr>
-          <w:hyperlink w:anchor="_Toc166829669" w:history="1">
+          <w:hyperlink w:anchor="_Toc167188903" w:history="1">
             <w:r>
               <w:rPr>
                 <w:rStyle w:val="Collegamentoipertestuale"/>
                 <w:noProof/>
               </w:rPr>
-              <w:t>Obiettivo</w:t>
+              <w:t>1.2 - Obiettivo</w:t>
             </w:r>
             <w:r>
               <w:rPr>
@@ -615,7 +615,7 @@
                 <w:noProof/>
                 <w:webHidden/>
               </w:rPr>
-              <w:instrText xml:space="preserve"> PAGEREF _Toc166829669 \h </w:instrText>
+              <w:instrText xml:space="preserve"> PAGEREF _Toc167188903 \h </w:instrText>
             </w:r>
             <w:r>
               <w:rPr>
@@ -660,13 +660,13 @@
               <w:szCs w:val="24"/>
             </w:rPr>
           </w:pPr>
-          <w:hyperlink w:anchor="_Toc166829670" w:history="1">
+          <w:hyperlink w:anchor="_Toc167188904" w:history="1">
             <w:r>
               <w:rPr>
                 <w:rStyle w:val="Collegamentoipertestuale"/>
                 <w:noProof/>
               </w:rPr>
-              <w:t>Analisi dei Requisiti</w:t>
+              <w:t>1.3 - Analisi dei Requisiti</w:t>
             </w:r>
             <w:r>
               <w:rPr>
@@ -687,7 +687,7 @@
                 <w:noProof/>
                 <w:webHidden/>
               </w:rPr>
-              <w:instrText xml:space="preserve"> PAGEREF _Toc166829670 \h </w:instrText>
+              <w:instrText xml:space="preserve"> PAGEREF _Toc167188904 \h </w:instrText>
             </w:r>
             <w:r>
               <w:rPr>
@@ -732,13 +732,13 @@
               <w:szCs w:val="24"/>
             </w:rPr>
           </w:pPr>
-          <w:hyperlink w:anchor="_Toc166829671" w:history="1">
+          <w:hyperlink w:anchor="_Toc167188905" w:history="1">
             <w:r>
               <w:rPr>
                 <w:rStyle w:val="Collegamentoipertestuale"/>
                 <w:noProof/>
               </w:rPr>
-              <w:t>Requisiti Funzionali</w:t>
+              <w:t>1.3.1 - Requisiti Funzionali</w:t>
             </w:r>
             <w:r>
               <w:rPr>
@@ -759,7 +759,7 @@
                 <w:noProof/>
                 <w:webHidden/>
               </w:rPr>
-              <w:instrText xml:space="preserve"> PAGEREF _Toc166829671 \h </w:instrText>
+              <w:instrText xml:space="preserve"> PAGEREF _Toc167188905 \h </w:instrText>
             </w:r>
             <w:r>
               <w:rPr>
@@ -797,17 +797,21 @@
               <w:tab w:val="right" w:leader="dot" w:pos="9628"/>
             </w:tabs>
             <w:rPr>
+              <w:rFonts w:eastAsiaTheme="minorEastAsia"/>
               <w:noProof/>
+              <w:sz w:val="24"/>
+              <w:szCs w:val="24"/>
+              <w:lang w:val="it-IT" w:eastAsia="it-IT"/>
             </w:rPr>
           </w:pPr>
-          <w:hyperlink w:anchor="_Toc166829672" w:history="1">
+          <w:hyperlink w:anchor="_Toc167188906" w:history="1">
             <w:r>
               <w:rPr>
                 <w:rStyle w:val="Collegamentoipertestuale"/>
                 <w:noProof/>
                 <w:lang w:val="it-IT"/>
               </w:rPr>
-              <w:t>Use Case Diagrams</w:t>
+              <w:t>1.3.1.1 - Use Case Diagrams</w:t>
             </w:r>
             <w:r>
               <w:rPr>
@@ -828,7 +832,7 @@
                 <w:noProof/>
                 <w:webHidden/>
               </w:rPr>
-              <w:instrText xml:space="preserve"> PAGEREF _Toc166829672 \h </w:instrText>
+              <w:instrText xml:space="preserve"> PAGEREF _Toc167188906 \h </w:instrText>
             </w:r>
             <w:r>
               <w:rPr>
@@ -848,7 +852,7 @@
                 <w:noProof/>
                 <w:webHidden/>
               </w:rPr>
-              <w:t>4</w:t>
+              <w:t>3</w:t>
             </w:r>
             <w:r>
               <w:rPr>
@@ -873,13 +877,13 @@
               <w:szCs w:val="24"/>
             </w:rPr>
           </w:pPr>
-          <w:hyperlink w:anchor="_Toc166829673" w:history="1">
+          <w:hyperlink w:anchor="_Toc167188907" w:history="1">
             <w:r>
               <w:rPr>
                 <w:rStyle w:val="Collegamentoipertestuale"/>
                 <w:noProof/>
               </w:rPr>
-              <w:t>Requisiti non funzionali</w:t>
+              <w:t>1.3.2 - Requisiti non funzionali</w:t>
             </w:r>
             <w:r>
               <w:rPr>
@@ -900,7 +904,7 @@
                 <w:noProof/>
                 <w:webHidden/>
               </w:rPr>
-              <w:instrText xml:space="preserve"> PAGEREF _Toc166829673 \h </w:instrText>
+              <w:instrText xml:space="preserve"> PAGEREF _Toc167188907 \h </w:instrText>
             </w:r>
             <w:r>
               <w:rPr>
@@ -921,6 +925,951 @@
                 <w:webHidden/>
               </w:rPr>
               <w:t>4</w:t>
+            </w:r>
+            <w:r>
+              <w:rPr>
+                <w:noProof/>
+                <w:webHidden/>
+              </w:rPr>
+              <w:fldChar w:fldCharType="end"/>
+            </w:r>
+          </w:hyperlink>
+        </w:p>
+        <w:p>
+          <w:pPr>
+            <w:pStyle w:val="Sommario3"/>
+            <w:tabs>
+              <w:tab w:val="right" w:leader="dot" w:pos="9628"/>
+            </w:tabs>
+            <w:rPr>
+              <w:rFonts w:cstheme="minorBidi"/>
+              <w:noProof/>
+              <w:kern w:val="2"/>
+              <w:sz w:val="24"/>
+              <w:szCs w:val="24"/>
+            </w:rPr>
+          </w:pPr>
+          <w:hyperlink w:anchor="_Toc167188908" w:history="1">
+            <w:r>
+              <w:rPr>
+                <w:rStyle w:val="Collegamentoipertestuale"/>
+                <w:noProof/>
+              </w:rPr>
+              <w:t>1.3.3 - Design Strutturale</w:t>
+            </w:r>
+            <w:r>
+              <w:rPr>
+                <w:noProof/>
+                <w:webHidden/>
+              </w:rPr>
+              <w:tab/>
+            </w:r>
+            <w:r>
+              <w:rPr>
+                <w:noProof/>
+                <w:webHidden/>
+              </w:rPr>
+              <w:fldChar w:fldCharType="begin"/>
+            </w:r>
+            <w:r>
+              <w:rPr>
+                <w:noProof/>
+                <w:webHidden/>
+              </w:rPr>
+              <w:instrText xml:space="preserve"> PAGEREF _Toc167188908 \h </w:instrText>
+            </w:r>
+            <w:r>
+              <w:rPr>
+                <w:noProof/>
+                <w:webHidden/>
+              </w:rPr>
+            </w:r>
+            <w:r>
+              <w:rPr>
+                <w:noProof/>
+                <w:webHidden/>
+              </w:rPr>
+              <w:fldChar w:fldCharType="separate"/>
+            </w:r>
+            <w:r>
+              <w:rPr>
+                <w:noProof/>
+                <w:webHidden/>
+              </w:rPr>
+              <w:t>4</w:t>
+            </w:r>
+            <w:r>
+              <w:rPr>
+                <w:noProof/>
+                <w:webHidden/>
+              </w:rPr>
+              <w:fldChar w:fldCharType="end"/>
+            </w:r>
+          </w:hyperlink>
+        </w:p>
+        <w:p>
+          <w:pPr>
+            <w:pStyle w:val="Sommario1"/>
+            <w:tabs>
+              <w:tab w:val="right" w:leader="dot" w:pos="9628"/>
+            </w:tabs>
+            <w:rPr>
+              <w:rFonts w:cstheme="minorBidi"/>
+              <w:noProof/>
+              <w:kern w:val="2"/>
+              <w:sz w:val="24"/>
+              <w:szCs w:val="24"/>
+            </w:rPr>
+          </w:pPr>
+          <w:hyperlink w:anchor="_Toc167188909" w:history="1">
+            <w:r>
+              <w:rPr>
+                <w:rStyle w:val="Collegamentoipertestuale"/>
+                <w:b/>
+                <w:bCs/>
+                <w:noProof/>
+              </w:rPr>
+              <w:t>2 - Database</w:t>
+            </w:r>
+            <w:r>
+              <w:rPr>
+                <w:noProof/>
+                <w:webHidden/>
+              </w:rPr>
+              <w:tab/>
+            </w:r>
+            <w:r>
+              <w:rPr>
+                <w:noProof/>
+                <w:webHidden/>
+              </w:rPr>
+              <w:fldChar w:fldCharType="begin"/>
+            </w:r>
+            <w:r>
+              <w:rPr>
+                <w:noProof/>
+                <w:webHidden/>
+              </w:rPr>
+              <w:instrText xml:space="preserve"> PAGEREF _Toc167188909 \h </w:instrText>
+            </w:r>
+            <w:r>
+              <w:rPr>
+                <w:noProof/>
+                <w:webHidden/>
+              </w:rPr>
+            </w:r>
+            <w:r>
+              <w:rPr>
+                <w:noProof/>
+                <w:webHidden/>
+              </w:rPr>
+              <w:fldChar w:fldCharType="separate"/>
+            </w:r>
+            <w:r>
+              <w:rPr>
+                <w:noProof/>
+                <w:webHidden/>
+              </w:rPr>
+              <w:t>5</w:t>
+            </w:r>
+            <w:r>
+              <w:rPr>
+                <w:noProof/>
+                <w:webHidden/>
+              </w:rPr>
+              <w:fldChar w:fldCharType="end"/>
+            </w:r>
+          </w:hyperlink>
+        </w:p>
+        <w:p>
+          <w:pPr>
+            <w:pStyle w:val="Sommario2"/>
+            <w:tabs>
+              <w:tab w:val="right" w:leader="dot" w:pos="9628"/>
+            </w:tabs>
+            <w:rPr>
+              <w:rFonts w:cstheme="minorBidi"/>
+              <w:noProof/>
+              <w:kern w:val="2"/>
+              <w:sz w:val="24"/>
+              <w:szCs w:val="24"/>
+            </w:rPr>
+          </w:pPr>
+          <w:hyperlink w:anchor="_Toc167188910" w:history="1">
+            <w:r>
+              <w:rPr>
+                <w:rStyle w:val="Collegamentoipertestuale"/>
+                <w:noProof/>
+              </w:rPr>
+              <w:t>2.1 - Diagramma ER</w:t>
+            </w:r>
+            <w:r>
+              <w:rPr>
+                <w:noProof/>
+                <w:webHidden/>
+              </w:rPr>
+              <w:tab/>
+            </w:r>
+            <w:r>
+              <w:rPr>
+                <w:noProof/>
+                <w:webHidden/>
+              </w:rPr>
+              <w:fldChar w:fldCharType="begin"/>
+            </w:r>
+            <w:r>
+              <w:rPr>
+                <w:noProof/>
+                <w:webHidden/>
+              </w:rPr>
+              <w:instrText xml:space="preserve"> PAGEREF _Toc167188910 \h </w:instrText>
+            </w:r>
+            <w:r>
+              <w:rPr>
+                <w:noProof/>
+                <w:webHidden/>
+              </w:rPr>
+            </w:r>
+            <w:r>
+              <w:rPr>
+                <w:noProof/>
+                <w:webHidden/>
+              </w:rPr>
+              <w:fldChar w:fldCharType="separate"/>
+            </w:r>
+            <w:r>
+              <w:rPr>
+                <w:noProof/>
+                <w:webHidden/>
+              </w:rPr>
+              <w:t>5</w:t>
+            </w:r>
+            <w:r>
+              <w:rPr>
+                <w:noProof/>
+                <w:webHidden/>
+              </w:rPr>
+              <w:fldChar w:fldCharType="end"/>
+            </w:r>
+          </w:hyperlink>
+        </w:p>
+        <w:p>
+          <w:pPr>
+            <w:pStyle w:val="Sommario2"/>
+            <w:tabs>
+              <w:tab w:val="right" w:leader="dot" w:pos="9628"/>
+            </w:tabs>
+            <w:rPr>
+              <w:rFonts w:cstheme="minorBidi"/>
+              <w:noProof/>
+              <w:kern w:val="2"/>
+              <w:sz w:val="24"/>
+              <w:szCs w:val="24"/>
+            </w:rPr>
+          </w:pPr>
+          <w:hyperlink w:anchor="_Toc167188911" w:history="1">
+            <w:r>
+              <w:rPr>
+                <w:rStyle w:val="Collegamentoipertestuale"/>
+                <w:noProof/>
+              </w:rPr>
+              <w:t>2.2 - Annotazioni Tecniche</w:t>
+            </w:r>
+            <w:r>
+              <w:rPr>
+                <w:noProof/>
+                <w:webHidden/>
+              </w:rPr>
+              <w:tab/>
+            </w:r>
+            <w:r>
+              <w:rPr>
+                <w:noProof/>
+                <w:webHidden/>
+              </w:rPr>
+              <w:fldChar w:fldCharType="begin"/>
+            </w:r>
+            <w:r>
+              <w:rPr>
+                <w:noProof/>
+                <w:webHidden/>
+              </w:rPr>
+              <w:instrText xml:space="preserve"> PAGEREF _Toc167188911 \h </w:instrText>
+            </w:r>
+            <w:r>
+              <w:rPr>
+                <w:noProof/>
+                <w:webHidden/>
+              </w:rPr>
+            </w:r>
+            <w:r>
+              <w:rPr>
+                <w:noProof/>
+                <w:webHidden/>
+              </w:rPr>
+              <w:fldChar w:fldCharType="separate"/>
+            </w:r>
+            <w:r>
+              <w:rPr>
+                <w:noProof/>
+                <w:webHidden/>
+              </w:rPr>
+              <w:t>5</w:t>
+            </w:r>
+            <w:r>
+              <w:rPr>
+                <w:noProof/>
+                <w:webHidden/>
+              </w:rPr>
+              <w:fldChar w:fldCharType="end"/>
+            </w:r>
+          </w:hyperlink>
+        </w:p>
+        <w:p>
+          <w:pPr>
+            <w:pStyle w:val="Sommario1"/>
+            <w:tabs>
+              <w:tab w:val="right" w:leader="dot" w:pos="9628"/>
+            </w:tabs>
+            <w:rPr>
+              <w:rFonts w:cstheme="minorBidi"/>
+              <w:noProof/>
+              <w:kern w:val="2"/>
+              <w:sz w:val="24"/>
+              <w:szCs w:val="24"/>
+            </w:rPr>
+          </w:pPr>
+          <w:hyperlink w:anchor="_Toc167188912" w:history="1">
+            <w:r>
+              <w:rPr>
+                <w:rStyle w:val="Collegamentoipertestuale"/>
+                <w:b/>
+                <w:bCs/>
+                <w:noProof/>
+              </w:rPr>
+              <w:t>3 - Back-End</w:t>
+            </w:r>
+            <w:r>
+              <w:rPr>
+                <w:noProof/>
+                <w:webHidden/>
+              </w:rPr>
+              <w:tab/>
+            </w:r>
+            <w:r>
+              <w:rPr>
+                <w:noProof/>
+                <w:webHidden/>
+              </w:rPr>
+              <w:fldChar w:fldCharType="begin"/>
+            </w:r>
+            <w:r>
+              <w:rPr>
+                <w:noProof/>
+                <w:webHidden/>
+              </w:rPr>
+              <w:instrText xml:space="preserve"> PAGEREF _Toc167188912 \h </w:instrText>
+            </w:r>
+            <w:r>
+              <w:rPr>
+                <w:noProof/>
+                <w:webHidden/>
+              </w:rPr>
+            </w:r>
+            <w:r>
+              <w:rPr>
+                <w:noProof/>
+                <w:webHidden/>
+              </w:rPr>
+              <w:fldChar w:fldCharType="separate"/>
+            </w:r>
+            <w:r>
+              <w:rPr>
+                <w:noProof/>
+                <w:webHidden/>
+              </w:rPr>
+              <w:t>5</w:t>
+            </w:r>
+            <w:r>
+              <w:rPr>
+                <w:noProof/>
+                <w:webHidden/>
+              </w:rPr>
+              <w:fldChar w:fldCharType="end"/>
+            </w:r>
+          </w:hyperlink>
+        </w:p>
+        <w:p>
+          <w:pPr>
+            <w:pStyle w:val="Sommario2"/>
+            <w:tabs>
+              <w:tab w:val="right" w:leader="dot" w:pos="9628"/>
+            </w:tabs>
+            <w:rPr>
+              <w:rFonts w:cstheme="minorBidi"/>
+              <w:noProof/>
+              <w:kern w:val="2"/>
+              <w:sz w:val="24"/>
+              <w:szCs w:val="24"/>
+            </w:rPr>
+          </w:pPr>
+          <w:hyperlink w:anchor="_Toc167188913" w:history="1">
+            <w:r>
+              <w:rPr>
+                <w:rStyle w:val="Collegamentoipertestuale"/>
+                <w:noProof/>
+              </w:rPr>
+              <w:t>3.1 - Progettazione Architetturale</w:t>
+            </w:r>
+            <w:r>
+              <w:rPr>
+                <w:noProof/>
+                <w:webHidden/>
+              </w:rPr>
+              <w:tab/>
+            </w:r>
+            <w:r>
+              <w:rPr>
+                <w:noProof/>
+                <w:webHidden/>
+              </w:rPr>
+              <w:fldChar w:fldCharType="begin"/>
+            </w:r>
+            <w:r>
+              <w:rPr>
+                <w:noProof/>
+                <w:webHidden/>
+              </w:rPr>
+              <w:instrText xml:space="preserve"> PAGEREF _Toc167188913 \h </w:instrText>
+            </w:r>
+            <w:r>
+              <w:rPr>
+                <w:noProof/>
+                <w:webHidden/>
+              </w:rPr>
+            </w:r>
+            <w:r>
+              <w:rPr>
+                <w:noProof/>
+                <w:webHidden/>
+              </w:rPr>
+              <w:fldChar w:fldCharType="separate"/>
+            </w:r>
+            <w:r>
+              <w:rPr>
+                <w:noProof/>
+                <w:webHidden/>
+              </w:rPr>
+              <w:t>5</w:t>
+            </w:r>
+            <w:r>
+              <w:rPr>
+                <w:noProof/>
+                <w:webHidden/>
+              </w:rPr>
+              <w:fldChar w:fldCharType="end"/>
+            </w:r>
+          </w:hyperlink>
+        </w:p>
+        <w:p>
+          <w:pPr>
+            <w:pStyle w:val="Sommario3"/>
+            <w:tabs>
+              <w:tab w:val="right" w:leader="dot" w:pos="9628"/>
+            </w:tabs>
+            <w:rPr>
+              <w:rFonts w:cstheme="minorBidi"/>
+              <w:noProof/>
+              <w:kern w:val="2"/>
+              <w:sz w:val="24"/>
+              <w:szCs w:val="24"/>
+            </w:rPr>
+          </w:pPr>
+          <w:hyperlink w:anchor="_Toc167188914" w:history="1">
+            <w:r>
+              <w:rPr>
+                <w:rStyle w:val="Collegamentoipertestuale"/>
+                <w:noProof/>
+              </w:rPr>
+              <w:t>3 1.1 - Pattern MVCS</w:t>
+            </w:r>
+            <w:r>
+              <w:rPr>
+                <w:noProof/>
+                <w:webHidden/>
+              </w:rPr>
+              <w:tab/>
+            </w:r>
+            <w:r>
+              <w:rPr>
+                <w:noProof/>
+                <w:webHidden/>
+              </w:rPr>
+              <w:fldChar w:fldCharType="begin"/>
+            </w:r>
+            <w:r>
+              <w:rPr>
+                <w:noProof/>
+                <w:webHidden/>
+              </w:rPr>
+              <w:instrText xml:space="preserve"> PAGEREF _Toc167188914 \h </w:instrText>
+            </w:r>
+            <w:r>
+              <w:rPr>
+                <w:noProof/>
+                <w:webHidden/>
+              </w:rPr>
+            </w:r>
+            <w:r>
+              <w:rPr>
+                <w:noProof/>
+                <w:webHidden/>
+              </w:rPr>
+              <w:fldChar w:fldCharType="separate"/>
+            </w:r>
+            <w:r>
+              <w:rPr>
+                <w:noProof/>
+                <w:webHidden/>
+              </w:rPr>
+              <w:t>5</w:t>
+            </w:r>
+            <w:r>
+              <w:rPr>
+                <w:noProof/>
+                <w:webHidden/>
+              </w:rPr>
+              <w:fldChar w:fldCharType="end"/>
+            </w:r>
+          </w:hyperlink>
+        </w:p>
+        <w:p>
+          <w:pPr>
+            <w:pStyle w:val="Sommario1"/>
+            <w:tabs>
+              <w:tab w:val="right" w:leader="dot" w:pos="9628"/>
+            </w:tabs>
+            <w:rPr>
+              <w:rFonts w:cstheme="minorBidi"/>
+              <w:noProof/>
+              <w:kern w:val="2"/>
+              <w:sz w:val="24"/>
+              <w:szCs w:val="24"/>
+            </w:rPr>
+          </w:pPr>
+          <w:hyperlink w:anchor="_Toc167188915" w:history="1">
+            <w:r>
+              <w:rPr>
+                <w:rStyle w:val="Collegamentoipertestuale"/>
+                <w:b/>
+                <w:bCs/>
+                <w:noProof/>
+              </w:rPr>
+              <w:t>4 - Front-End</w:t>
+            </w:r>
+            <w:r>
+              <w:rPr>
+                <w:noProof/>
+                <w:webHidden/>
+              </w:rPr>
+              <w:tab/>
+            </w:r>
+            <w:r>
+              <w:rPr>
+                <w:noProof/>
+                <w:webHidden/>
+              </w:rPr>
+              <w:fldChar w:fldCharType="begin"/>
+            </w:r>
+            <w:r>
+              <w:rPr>
+                <w:noProof/>
+                <w:webHidden/>
+              </w:rPr>
+              <w:instrText xml:space="preserve"> PAGEREF _Toc167188915 \h </w:instrText>
+            </w:r>
+            <w:r>
+              <w:rPr>
+                <w:noProof/>
+                <w:webHidden/>
+              </w:rPr>
+            </w:r>
+            <w:r>
+              <w:rPr>
+                <w:noProof/>
+                <w:webHidden/>
+              </w:rPr>
+              <w:fldChar w:fldCharType="separate"/>
+            </w:r>
+            <w:r>
+              <w:rPr>
+                <w:noProof/>
+                <w:webHidden/>
+              </w:rPr>
+              <w:t>6</w:t>
+            </w:r>
+            <w:r>
+              <w:rPr>
+                <w:noProof/>
+                <w:webHidden/>
+              </w:rPr>
+              <w:fldChar w:fldCharType="end"/>
+            </w:r>
+          </w:hyperlink>
+        </w:p>
+        <w:p>
+          <w:pPr>
+            <w:pStyle w:val="Sommario2"/>
+            <w:tabs>
+              <w:tab w:val="right" w:leader="dot" w:pos="9628"/>
+            </w:tabs>
+            <w:rPr>
+              <w:rFonts w:cstheme="minorBidi"/>
+              <w:noProof/>
+              <w:kern w:val="2"/>
+              <w:sz w:val="24"/>
+              <w:szCs w:val="24"/>
+            </w:rPr>
+          </w:pPr>
+          <w:hyperlink w:anchor="_Toc167188916" w:history="1">
+            <w:r>
+              <w:rPr>
+                <w:rStyle w:val="Collegamentoipertestuale"/>
+                <w:noProof/>
+              </w:rPr>
+              <w:t>4.1 - Tecnologie Utilizzate</w:t>
+            </w:r>
+            <w:r>
+              <w:rPr>
+                <w:noProof/>
+                <w:webHidden/>
+              </w:rPr>
+              <w:tab/>
+            </w:r>
+            <w:r>
+              <w:rPr>
+                <w:noProof/>
+                <w:webHidden/>
+              </w:rPr>
+              <w:fldChar w:fldCharType="begin"/>
+            </w:r>
+            <w:r>
+              <w:rPr>
+                <w:noProof/>
+                <w:webHidden/>
+              </w:rPr>
+              <w:instrText xml:space="preserve"> PAGEREF _Toc167188916 \h </w:instrText>
+            </w:r>
+            <w:r>
+              <w:rPr>
+                <w:noProof/>
+                <w:webHidden/>
+              </w:rPr>
+            </w:r>
+            <w:r>
+              <w:rPr>
+                <w:noProof/>
+                <w:webHidden/>
+              </w:rPr>
+              <w:fldChar w:fldCharType="separate"/>
+            </w:r>
+            <w:r>
+              <w:rPr>
+                <w:noProof/>
+                <w:webHidden/>
+              </w:rPr>
+              <w:t>6</w:t>
+            </w:r>
+            <w:r>
+              <w:rPr>
+                <w:noProof/>
+                <w:webHidden/>
+              </w:rPr>
+              <w:fldChar w:fldCharType="end"/>
+            </w:r>
+          </w:hyperlink>
+        </w:p>
+        <w:p>
+          <w:pPr>
+            <w:pStyle w:val="Sommario3"/>
+            <w:tabs>
+              <w:tab w:val="right" w:leader="dot" w:pos="9628"/>
+            </w:tabs>
+            <w:rPr>
+              <w:rFonts w:cstheme="minorBidi"/>
+              <w:noProof/>
+              <w:kern w:val="2"/>
+              <w:sz w:val="24"/>
+              <w:szCs w:val="24"/>
+            </w:rPr>
+          </w:pPr>
+          <w:hyperlink w:anchor="_Toc167188917" w:history="1">
+            <w:r>
+              <w:rPr>
+                <w:rStyle w:val="Collegamentoipertestuale"/>
+                <w:noProof/>
+              </w:rPr>
+              <w:t>4.1.1 - Angular</w:t>
+            </w:r>
+            <w:r>
+              <w:rPr>
+                <w:noProof/>
+                <w:webHidden/>
+              </w:rPr>
+              <w:tab/>
+            </w:r>
+            <w:r>
+              <w:rPr>
+                <w:noProof/>
+                <w:webHidden/>
+              </w:rPr>
+              <w:fldChar w:fldCharType="begin"/>
+            </w:r>
+            <w:r>
+              <w:rPr>
+                <w:noProof/>
+                <w:webHidden/>
+              </w:rPr>
+              <w:instrText xml:space="preserve"> PAGEREF _Toc167188917 \h </w:instrText>
+            </w:r>
+            <w:r>
+              <w:rPr>
+                <w:noProof/>
+                <w:webHidden/>
+              </w:rPr>
+            </w:r>
+            <w:r>
+              <w:rPr>
+                <w:noProof/>
+                <w:webHidden/>
+              </w:rPr>
+              <w:fldChar w:fldCharType="separate"/>
+            </w:r>
+            <w:r>
+              <w:rPr>
+                <w:noProof/>
+                <w:webHidden/>
+              </w:rPr>
+              <w:t>6</w:t>
+            </w:r>
+            <w:r>
+              <w:rPr>
+                <w:noProof/>
+                <w:webHidden/>
+              </w:rPr>
+              <w:fldChar w:fldCharType="end"/>
+            </w:r>
+          </w:hyperlink>
+        </w:p>
+        <w:p>
+          <w:pPr>
+            <w:pStyle w:val="Sommario4"/>
+            <w:tabs>
+              <w:tab w:val="right" w:leader="dot" w:pos="9628"/>
+            </w:tabs>
+            <w:rPr>
+              <w:rFonts w:eastAsiaTheme="minorEastAsia"/>
+              <w:noProof/>
+              <w:sz w:val="24"/>
+              <w:szCs w:val="24"/>
+              <w:lang w:val="it-IT" w:eastAsia="it-IT"/>
+            </w:rPr>
+          </w:pPr>
+          <w:hyperlink w:anchor="_Toc167188918" w:history="1">
+            <w:r>
+              <w:rPr>
+                <w:rStyle w:val="Collegamentoipertestuale"/>
+                <w:noProof/>
+                <w:lang w:val="it-IT"/>
+              </w:rPr>
+              <w:t>4.1.1.1 - Componenti</w:t>
+            </w:r>
+            <w:r>
+              <w:rPr>
+                <w:noProof/>
+                <w:webHidden/>
+              </w:rPr>
+              <w:tab/>
+            </w:r>
+            <w:r>
+              <w:rPr>
+                <w:noProof/>
+                <w:webHidden/>
+              </w:rPr>
+              <w:fldChar w:fldCharType="begin"/>
+            </w:r>
+            <w:r>
+              <w:rPr>
+                <w:noProof/>
+                <w:webHidden/>
+              </w:rPr>
+              <w:instrText xml:space="preserve"> PAGEREF _Toc167188918 \h </w:instrText>
+            </w:r>
+            <w:r>
+              <w:rPr>
+                <w:noProof/>
+                <w:webHidden/>
+              </w:rPr>
+            </w:r>
+            <w:r>
+              <w:rPr>
+                <w:noProof/>
+                <w:webHidden/>
+              </w:rPr>
+              <w:fldChar w:fldCharType="separate"/>
+            </w:r>
+            <w:r>
+              <w:rPr>
+                <w:noProof/>
+                <w:webHidden/>
+              </w:rPr>
+              <w:t>6</w:t>
+            </w:r>
+            <w:r>
+              <w:rPr>
+                <w:noProof/>
+                <w:webHidden/>
+              </w:rPr>
+              <w:fldChar w:fldCharType="end"/>
+            </w:r>
+          </w:hyperlink>
+        </w:p>
+        <w:p>
+          <w:pPr>
+            <w:pStyle w:val="Sommario4"/>
+            <w:tabs>
+              <w:tab w:val="right" w:leader="dot" w:pos="9628"/>
+            </w:tabs>
+            <w:rPr>
+              <w:rFonts w:eastAsiaTheme="minorEastAsia"/>
+              <w:noProof/>
+              <w:sz w:val="24"/>
+              <w:szCs w:val="24"/>
+              <w:lang w:val="it-IT" w:eastAsia="it-IT"/>
+            </w:rPr>
+          </w:pPr>
+          <w:hyperlink w:anchor="_Toc167188919" w:history="1">
+            <w:r>
+              <w:rPr>
+                <w:rStyle w:val="Collegamentoipertestuale"/>
+                <w:noProof/>
+                <w:lang w:val="it-IT"/>
+              </w:rPr>
+              <w:t>4.1.1.2 - Services</w:t>
+            </w:r>
+            <w:r>
+              <w:rPr>
+                <w:noProof/>
+                <w:webHidden/>
+              </w:rPr>
+              <w:tab/>
+            </w:r>
+            <w:r>
+              <w:rPr>
+                <w:noProof/>
+                <w:webHidden/>
+              </w:rPr>
+              <w:fldChar w:fldCharType="begin"/>
+            </w:r>
+            <w:r>
+              <w:rPr>
+                <w:noProof/>
+                <w:webHidden/>
+              </w:rPr>
+              <w:instrText xml:space="preserve"> PAGEREF _Toc167188919 \h </w:instrText>
+            </w:r>
+            <w:r>
+              <w:rPr>
+                <w:noProof/>
+                <w:webHidden/>
+              </w:rPr>
+            </w:r>
+            <w:r>
+              <w:rPr>
+                <w:noProof/>
+                <w:webHidden/>
+              </w:rPr>
+              <w:fldChar w:fldCharType="separate"/>
+            </w:r>
+            <w:r>
+              <w:rPr>
+                <w:noProof/>
+                <w:webHidden/>
+              </w:rPr>
+              <w:t>7</w:t>
+            </w:r>
+            <w:r>
+              <w:rPr>
+                <w:noProof/>
+                <w:webHidden/>
+              </w:rPr>
+              <w:fldChar w:fldCharType="end"/>
+            </w:r>
+          </w:hyperlink>
+        </w:p>
+        <w:p>
+          <w:pPr>
+            <w:pStyle w:val="Sommario4"/>
+            <w:tabs>
+              <w:tab w:val="right" w:leader="dot" w:pos="9628"/>
+            </w:tabs>
+            <w:rPr>
+              <w:rFonts w:eastAsiaTheme="minorEastAsia"/>
+              <w:noProof/>
+              <w:sz w:val="24"/>
+              <w:szCs w:val="24"/>
+              <w:lang w:val="it-IT" w:eastAsia="it-IT"/>
+            </w:rPr>
+          </w:pPr>
+          <w:hyperlink w:anchor="_Toc167188920" w:history="1">
+            <w:r>
+              <w:rPr>
+                <w:rStyle w:val="Collegamentoipertestuale"/>
+                <w:noProof/>
+                <w:lang w:val="it-IT"/>
+              </w:rPr>
+              <w:t>4.1.1.3 Routes</w:t>
+            </w:r>
+            <w:r>
+              <w:rPr>
+                <w:noProof/>
+                <w:webHidden/>
+              </w:rPr>
+              <w:tab/>
+            </w:r>
+            <w:r>
+              <w:rPr>
+                <w:noProof/>
+                <w:webHidden/>
+              </w:rPr>
+              <w:fldChar w:fldCharType="begin"/>
+            </w:r>
+            <w:r>
+              <w:rPr>
+                <w:noProof/>
+                <w:webHidden/>
+              </w:rPr>
+              <w:instrText xml:space="preserve"> PAGEREF _Toc167188920 \h </w:instrText>
+            </w:r>
+            <w:r>
+              <w:rPr>
+                <w:noProof/>
+                <w:webHidden/>
+              </w:rPr>
+            </w:r>
+            <w:r>
+              <w:rPr>
+                <w:noProof/>
+                <w:webHidden/>
+              </w:rPr>
+              <w:fldChar w:fldCharType="separate"/>
+            </w:r>
+            <w:r>
+              <w:rPr>
+                <w:noProof/>
+                <w:webHidden/>
+              </w:rPr>
+              <w:t>7</w:t>
             </w:r>
             <w:r>
               <w:rPr>
@@ -1007,81 +1956,7 @@
     </w:p>
     <w:p>
       <w:pPr>
-        <w:rPr>
-          <w:b/>
-          <w:bCs/>
-        </w:rPr>
-      </w:pPr>
-    </w:p>
-    <w:p>
-      <w:pPr>
-        <w:rPr>
-          <w:b/>
-          <w:bCs/>
-        </w:rPr>
-      </w:pPr>
-    </w:p>
-    <w:p>
-      <w:pPr>
-        <w:rPr>
-          <w:b/>
-          <w:bCs/>
-        </w:rPr>
-      </w:pPr>
-    </w:p>
-    <w:p>
-      <w:pPr>
-        <w:rPr>
-          <w:b/>
-          <w:bCs/>
-        </w:rPr>
-      </w:pPr>
-    </w:p>
-    <w:p>
-      <w:pPr>
-        <w:rPr>
-          <w:b/>
-          <w:bCs/>
-        </w:rPr>
-      </w:pPr>
-    </w:p>
-    <w:p>
-      <w:pPr>
-        <w:rPr>
-          <w:b/>
-          <w:bCs/>
-        </w:rPr>
-      </w:pPr>
-    </w:p>
-    <w:p>
-      <w:pPr>
-        <w:rPr>
-          <w:b/>
-          <w:bCs/>
-        </w:rPr>
-      </w:pPr>
-    </w:p>
-    <w:p>
-      <w:pPr>
-        <w:rPr>
-          <w:b/>
-          <w:bCs/>
-        </w:rPr>
-      </w:pPr>
-    </w:p>
-    <w:p>
-      <w:pPr>
-        <w:spacing w:after="0"/>
-        <w:rPr>
-          <w:b/>
-          <w:bCs/>
-        </w:rPr>
-      </w:pPr>
-    </w:p>
-    <w:p>
-      <w:pPr>
         <w:pStyle w:val="Titolo1"/>
-        <w:spacing w:before="0" w:after="0"/>
         <w:rPr>
           <w:b/>
           <w:bCs/>
@@ -1094,6 +1969,14 @@
     </w:p>
     <w:p>
       <w:pPr>
+        <w:spacing w:after="0"/>
+        <w:rPr>
+          <w:lang w:val="it-IT"/>
+        </w:rPr>
+      </w:pPr>
+    </w:p>
+    <w:p>
+      <w:pPr>
         <w:pStyle w:val="Titolo1"/>
         <w:rPr>
           <w:b/>
@@ -1104,31 +1987,8 @@
           <w:lang w:val="it-IT"/>
         </w:rPr>
       </w:pPr>
-    </w:p>
-    <w:p>
-      <w:pPr>
-        <w:rPr>
-          <w:lang w:val="it-IT"/>
-        </w:rPr>
-      </w:pPr>
-    </w:p>
-    <w:p>
-      <w:pPr>
-        <w:rPr>
-          <w:lang w:val="it-IT"/>
-        </w:rPr>
-      </w:pPr>
-    </w:p>
-    <w:p>
-      <w:pPr>
-        <w:rPr>
-          <w:lang w:val="it-IT"/>
-        </w:rPr>
-      </w:pPr>
-    </w:p>
-    <w:p>
-      <w:pPr>
-        <w:pStyle w:val="Titolo1"/>
+      <w:bookmarkStart w:id="0" w:name="_Toc167188901"/>
+      <w:r>
         <w:rPr>
           <w:b/>
           <w:bCs/>
@@ -1137,8 +1997,9 @@
           <w:szCs w:val="32"/>
           <w:lang w:val="it-IT"/>
         </w:rPr>
-      </w:pPr>
-      <w:bookmarkStart w:id="0" w:name="_Toc166829667"/>
+        <w:lastRenderedPageBreak/>
+        <w:t xml:space="preserve">1 - </w:t>
+      </w:r>
       <w:r>
         <w:rPr>
           <w:b/>
@@ -1148,7 +2009,6 @@
           <w:szCs w:val="32"/>
           <w:lang w:val="it-IT"/>
         </w:rPr>
-        <w:lastRenderedPageBreak/>
         <w:t>BLACK JACK SAFER</w:t>
       </w:r>
       <w:bookmarkEnd w:id="0"/>
@@ -1156,6 +2016,7 @@
     <w:p>
       <w:pPr>
         <w:pStyle w:val="Titolo2"/>
+        <w:spacing w:before="0" w:after="0"/>
         <w:rPr>
           <w:color w:val="000000" w:themeColor="text1"/>
           <w:sz w:val="28"/>
@@ -1163,8 +2024,7 @@
           <w:lang w:val="it-IT"/>
         </w:rPr>
       </w:pPr>
-      <w:bookmarkStart w:id="1" w:name="_Toc166829668"/>
-      <w:proofErr w:type="spellStart"/>
+      <w:bookmarkStart w:id="1" w:name="_Toc167188902"/>
       <w:r>
         <w:rPr>
           <w:color w:val="000000" w:themeColor="text1"/>
@@ -1172,9 +2032,9 @@
           <w:szCs w:val="28"/>
           <w:lang w:val="it-IT"/>
         </w:rPr>
-        <w:t>Descizione</w:t>
-      </w:r>
-      <w:proofErr w:type="spellEnd"/>
+        <w:t xml:space="preserve">1.1 - </w:t>
+      </w:r>
+      <w:proofErr w:type="spellStart"/>
       <w:r>
         <w:rPr>
           <w:color w:val="000000" w:themeColor="text1"/>
@@ -1182,187 +2042,108 @@
           <w:szCs w:val="28"/>
           <w:lang w:val="it-IT"/>
         </w:rPr>
-        <w:t xml:space="preserve"> della Tematica</w:t>
-      </w:r>
-      <w:bookmarkEnd w:id="1"/>
-    </w:p>
-    <w:p>
-      <w:pPr>
-        <w:jc w:val="both"/>
-        <w:rPr>
-          <w:lang w:val="it-IT"/>
-        </w:rPr>
-      </w:pPr>
-      <w:r>
-        <w:rPr>
-          <w:lang w:val="it-IT"/>
-        </w:rPr>
-        <w:t>Il gioco d’azzardo, fin dai tempi più antichi, è sempre stato un’attività che ha caratterizzato l’esperienza umana, spesso utilizzato come valvola di sfogo per emozioni intense o come strumento per indurre eccitazione ed adrenalina nella vita quotidiana. Da esso nasce lo studio della probabilità e della statistica, disciplina di grande studio al giorno d’oggi.</w:t>
-      </w:r>
-    </w:p>
-    <w:p>
-      <w:pPr>
-        <w:jc w:val="both"/>
-        <w:rPr>
-          <w:lang w:val="it-IT"/>
-        </w:rPr>
-      </w:pPr>
-      <w:r>
-        <w:rPr>
-          <w:lang w:val="it-IT"/>
-        </w:rPr>
-        <w:t xml:space="preserve">Tra i giochi d’azzardo, il </w:t>
-      </w:r>
-      <w:proofErr w:type="spellStart"/>
-      <w:r>
-        <w:rPr>
-          <w:lang w:val="it-IT"/>
-        </w:rPr>
-        <w:t>BlackJack</w:t>
+        <w:t>Descizione</w:t>
       </w:r>
       <w:proofErr w:type="spellEnd"/>
       <w:r>
-        <w:rPr>
-          <w:lang w:val="it-IT"/>
-        </w:rPr>
-        <w:t xml:space="preserve"> si distingue per la sua intuitività ed accessibilità</w:t>
-      </w:r>
-      <w:r>
-        <w:rPr>
-          <w:lang w:val="it-IT"/>
-        </w:rPr>
-        <w:t xml:space="preserve">. Notoriamente riconosciuto per la possibilità di applicare strategie matematiche, il </w:t>
-      </w:r>
-      <w:proofErr w:type="spellStart"/>
-      <w:r>
-        <w:rPr>
-          <w:lang w:val="it-IT"/>
-        </w:rPr>
-        <w:t>BlackJack</w:t>
-      </w:r>
-      <w:proofErr w:type="spellEnd"/>
-      <w:r>
-        <w:rPr>
-          <w:lang w:val="it-IT"/>
-        </w:rPr>
-        <w:t xml:space="preserve"> è considerato da molti il gioco d’azzardo più “sicuro”. Tale percezione, deriva dalla capacità di ridurre il vantaggio del banco attraverso decisioni strategiche informate, basate su calcoli matematici esatti.</w:t>
-      </w:r>
-      <w:r>
-        <w:rPr>
-          <w:lang w:val="it-IT"/>
-        </w:rPr>
-        <w:t xml:space="preserve"> </w:t>
-      </w:r>
-    </w:p>
-    <w:p>
-      <w:pPr>
-        <w:pStyle w:val="Titolo2"/>
         <w:rPr>
           <w:color w:val="000000" w:themeColor="text1"/>
           <w:sz w:val="28"/>
           <w:szCs w:val="28"/>
           <w:lang w:val="it-IT"/>
         </w:rPr>
-      </w:pPr>
-      <w:bookmarkStart w:id="2" w:name="_Toc166829669"/>
-      <w:r>
+        <w:t xml:space="preserve"> della Tematica</w:t>
+      </w:r>
+      <w:bookmarkEnd w:id="1"/>
+    </w:p>
+    <w:p>
+      <w:pPr>
+        <w:jc w:val="both"/>
+        <w:rPr>
+          <w:lang w:val="it-IT"/>
+        </w:rPr>
+      </w:pPr>
+      <w:r>
+        <w:rPr>
+          <w:lang w:val="it-IT"/>
+        </w:rPr>
+        <w:t>Il gioco d’azzardo, fin dai tempi più antichi, è sempre stato un’attività che ha caratterizzato l’esperienza umana, spesso utilizzato come valvola di sfogo per emozioni intense o come strumento per indurre eccitazione ed adrenalina nella vita quotidiana. Da esso nasce lo studio della probabilità e della statistica, disciplina di grande studio al giorno d’oggi.</w:t>
+      </w:r>
+    </w:p>
+    <w:p>
+      <w:pPr>
+        <w:jc w:val="both"/>
+        <w:rPr>
+          <w:lang w:val="it-IT"/>
+        </w:rPr>
+      </w:pPr>
+      <w:r>
+        <w:rPr>
+          <w:lang w:val="it-IT"/>
+        </w:rPr>
+        <w:t xml:space="preserve">Tra i giochi d’azzardo, il </w:t>
+      </w:r>
+      <w:proofErr w:type="spellStart"/>
+      <w:r>
+        <w:rPr>
+          <w:lang w:val="it-IT"/>
+        </w:rPr>
+        <w:t>BlackJack</w:t>
+      </w:r>
+      <w:proofErr w:type="spellEnd"/>
+      <w:r>
+        <w:rPr>
+          <w:lang w:val="it-IT"/>
+        </w:rPr>
+        <w:t xml:space="preserve"> si distingue per la sua intuitività ed accessibilità</w:t>
+      </w:r>
+      <w:r>
+        <w:rPr>
+          <w:lang w:val="it-IT"/>
+        </w:rPr>
+        <w:t xml:space="preserve">. Notoriamente riconosciuto per la possibilità di applicare strategie matematiche, il </w:t>
+      </w:r>
+      <w:proofErr w:type="spellStart"/>
+      <w:r>
+        <w:rPr>
+          <w:lang w:val="it-IT"/>
+        </w:rPr>
+        <w:t>BlackJack</w:t>
+      </w:r>
+      <w:proofErr w:type="spellEnd"/>
+      <w:r>
+        <w:rPr>
+          <w:lang w:val="it-IT"/>
+        </w:rPr>
+        <w:t xml:space="preserve"> è considerato da molti il gioco d’azzardo più “sicuro”. Tale percezione, deriva dalla capacità di ridurre il vantaggio del banco attraverso decisioni strategiche informate, basate su calcoli matematici esatti.</w:t>
+      </w:r>
+      <w:r>
+        <w:rPr>
+          <w:lang w:val="it-IT"/>
+        </w:rPr>
+        <w:t xml:space="preserve"> </w:t>
+      </w:r>
+    </w:p>
+    <w:p>
+      <w:pPr>
+        <w:pStyle w:val="Titolo2"/>
         <w:rPr>
           <w:color w:val="000000" w:themeColor="text1"/>
           <w:sz w:val="28"/>
           <w:szCs w:val="28"/>
           <w:lang w:val="it-IT"/>
         </w:rPr>
-        <w:t>Obiettivo</w:t>
-      </w:r>
-      <w:bookmarkEnd w:id="2"/>
-    </w:p>
-    <w:p>
-      <w:pPr>
-        <w:jc w:val="both"/>
-        <w:rPr>
-          <w:lang w:val="it-IT"/>
-        </w:rPr>
-      </w:pPr>
-      <w:r>
-        <w:rPr>
-          <w:lang w:val="it-IT"/>
-        </w:rPr>
-        <w:t>“</w:t>
-      </w:r>
-      <w:proofErr w:type="spellStart"/>
-      <w:r>
-        <w:rPr>
-          <w:lang w:val="it-IT"/>
-        </w:rPr>
-        <w:t>BlackJack</w:t>
-      </w:r>
-      <w:proofErr w:type="spellEnd"/>
-      <w:r>
-        <w:rPr>
-          <w:lang w:val="it-IT"/>
-        </w:rPr>
-        <w:t xml:space="preserve"> </w:t>
-      </w:r>
-      <w:proofErr w:type="spellStart"/>
-      <w:r>
-        <w:rPr>
-          <w:lang w:val="it-IT"/>
-        </w:rPr>
-        <w:t>Safer</w:t>
-      </w:r>
-      <w:proofErr w:type="spellEnd"/>
-      <w:r>
-        <w:rPr>
-          <w:lang w:val="it-IT"/>
-        </w:rPr>
-        <w:t>” nasce con l’intento di trasformare l’approccio al gioco d’azzardo online, puntando alla riduzione dei rischi di dipendenza e all’educazione di essi alla strategia migliore. Questo obiettivo è perseguito attraverso una gestione più umana e responsabile del saldo degli utenti, con un sistema che prevede l’approvazione (o il rifiuto) per ogni operazione di ricarica. In questo modo, dunque, non solo si protegge l’utente dal rischio di comportamenti compulsivi, ma si propone anche di educarli ad un approccio al gioco più consapevole e controllato.</w:t>
-      </w:r>
-    </w:p>
-    <w:p>
-      <w:pPr>
-        <w:jc w:val="both"/>
-        <w:rPr>
-          <w:lang w:val="it-IT"/>
-        </w:rPr>
-      </w:pPr>
-      <w:r>
-        <w:rPr>
-          <w:lang w:val="it-IT"/>
-        </w:rPr>
-        <w:t xml:space="preserve">Il software utilizza tecnologie moderne e strategie di intervento precoce per garantire </w:t>
-      </w:r>
-      <w:r>
-        <w:rPr>
-          <w:lang w:val="it-IT"/>
-        </w:rPr>
-        <w:t xml:space="preserve">un’esperienza di gioco equilibrata e sicura, mirando a mantenere il divertimento del </w:t>
-      </w:r>
-      <w:proofErr w:type="spellStart"/>
-      <w:r>
-        <w:rPr>
-          <w:lang w:val="it-IT"/>
-        </w:rPr>
-        <w:t>BlackJack</w:t>
-      </w:r>
-      <w:proofErr w:type="spellEnd"/>
-      <w:r>
-        <w:rPr>
-          <w:lang w:val="it-IT"/>
-        </w:rPr>
-        <w:t xml:space="preserve"> senza trascurare la salute ed il benessere dei giocatori.</w:t>
-      </w:r>
-    </w:p>
-    <w:p>
-      <w:pPr>
-        <w:pStyle w:val="Titolo2"/>
+      </w:pPr>
+      <w:bookmarkStart w:id="2" w:name="_Toc167188903"/>
+      <w:r>
         <w:rPr>
           <w:color w:val="000000" w:themeColor="text1"/>
           <w:sz w:val="28"/>
           <w:szCs w:val="28"/>
           <w:lang w:val="it-IT"/>
         </w:rPr>
-      </w:pPr>
-      <w:bookmarkStart w:id="3" w:name="_Toc166829670"/>
+        <w:t xml:space="preserve">1.2 - </w:t>
+      </w:r>
       <w:r>
         <w:rPr>
           <w:color w:val="000000" w:themeColor="text1"/>
@@ -1370,6 +2151,113 @@
           <w:szCs w:val="28"/>
           <w:lang w:val="it-IT"/>
         </w:rPr>
+        <w:t>Obiettivo</w:t>
+      </w:r>
+      <w:bookmarkEnd w:id="2"/>
+    </w:p>
+    <w:p>
+      <w:pPr>
+        <w:jc w:val="both"/>
+        <w:rPr>
+          <w:lang w:val="it-IT"/>
+        </w:rPr>
+      </w:pPr>
+      <w:r>
+        <w:rPr>
+          <w:lang w:val="it-IT"/>
+        </w:rPr>
+        <w:t>“</w:t>
+      </w:r>
+      <w:proofErr w:type="spellStart"/>
+      <w:r>
+        <w:rPr>
+          <w:lang w:val="it-IT"/>
+        </w:rPr>
+        <w:t>BlackJack</w:t>
+      </w:r>
+      <w:proofErr w:type="spellEnd"/>
+      <w:r>
+        <w:rPr>
+          <w:lang w:val="it-IT"/>
+        </w:rPr>
+        <w:t xml:space="preserve"> </w:t>
+      </w:r>
+      <w:proofErr w:type="spellStart"/>
+      <w:r>
+        <w:rPr>
+          <w:lang w:val="it-IT"/>
+        </w:rPr>
+        <w:t>Safer</w:t>
+      </w:r>
+      <w:proofErr w:type="spellEnd"/>
+      <w:r>
+        <w:rPr>
+          <w:lang w:val="it-IT"/>
+        </w:rPr>
+        <w:t>” nasce con l’intento di trasformare l’approccio al gioco d’azzardo online, puntando alla riduzione dei rischi di dipendenza e all’educazione di essi alla strategia migliore. Questo obiettivo è perseguito attraverso una gestione più umana e responsabile del saldo degli utenti, con un sistema che prevede l’approvazione (o il rifiuto) per ogni operazione di ricarica. In questo modo, dunque, non solo si protegge l’utente dal rischio di comportamenti compulsivi, ma si propone anche di educarli ad un approccio al gioco più consapevole e controllato.</w:t>
+      </w:r>
+    </w:p>
+    <w:p>
+      <w:pPr>
+        <w:jc w:val="both"/>
+        <w:rPr>
+          <w:lang w:val="it-IT"/>
+        </w:rPr>
+      </w:pPr>
+      <w:r>
+        <w:rPr>
+          <w:lang w:val="it-IT"/>
+        </w:rPr>
+        <w:t xml:space="preserve">Il software utilizza tecnologie moderne e strategie di intervento precoce per garantire </w:t>
+      </w:r>
+      <w:r>
+        <w:rPr>
+          <w:lang w:val="it-IT"/>
+        </w:rPr>
+        <w:t xml:space="preserve">un’esperienza di gioco equilibrata e sicura, mirando a mantenere il divertimento del </w:t>
+      </w:r>
+      <w:proofErr w:type="spellStart"/>
+      <w:r>
+        <w:rPr>
+          <w:lang w:val="it-IT"/>
+        </w:rPr>
+        <w:t>BlackJack</w:t>
+      </w:r>
+      <w:proofErr w:type="spellEnd"/>
+      <w:r>
+        <w:rPr>
+          <w:lang w:val="it-IT"/>
+        </w:rPr>
+        <w:t xml:space="preserve"> senza trascurare la salute ed il benessere dei giocatori.</w:t>
+      </w:r>
+    </w:p>
+    <w:p>
+      <w:pPr>
+        <w:pStyle w:val="Titolo2"/>
+        <w:rPr>
+          <w:color w:val="000000" w:themeColor="text1"/>
+          <w:sz w:val="28"/>
+          <w:szCs w:val="28"/>
+          <w:lang w:val="it-IT"/>
+        </w:rPr>
+      </w:pPr>
+      <w:bookmarkStart w:id="3" w:name="_Toc167188904"/>
+      <w:r>
+        <w:rPr>
+          <w:color w:val="000000" w:themeColor="text1"/>
+          <w:sz w:val="28"/>
+          <w:szCs w:val="28"/>
+          <w:lang w:val="it-IT"/>
+        </w:rPr>
+        <w:t xml:space="preserve">1.3 - </w:t>
+      </w:r>
+      <w:r>
+        <w:rPr>
+          <w:color w:val="000000" w:themeColor="text1"/>
+          <w:sz w:val="28"/>
+          <w:szCs w:val="28"/>
+          <w:lang w:val="it-IT"/>
+        </w:rPr>
         <w:t>Analisi dei Requisiti</w:t>
       </w:r>
       <w:bookmarkEnd w:id="3"/>
@@ -1384,7 +2272,7 @@
           <w:lang w:val="it-IT"/>
         </w:rPr>
       </w:pPr>
-      <w:bookmarkStart w:id="4" w:name="_Toc166829671"/>
+      <w:bookmarkStart w:id="4" w:name="_Toc167188905"/>
       <w:r>
         <w:rPr>
           <w:color w:val="000000" w:themeColor="text1"/>
@@ -1392,260 +2280,280 @@
           <w:szCs w:val="24"/>
           <w:lang w:val="it-IT"/>
         </w:rPr>
-        <w:t>Requisiti Funzionali</w:t>
-      </w:r>
-      <w:bookmarkEnd w:id="4"/>
-    </w:p>
-    <w:p>
-      <w:pPr>
-        <w:jc w:val="both"/>
-        <w:rPr>
-          <w:lang w:val="it-IT"/>
-        </w:rPr>
-      </w:pPr>
-      <w:r>
-        <w:rPr>
-          <w:lang w:val="it-IT"/>
-        </w:rPr>
-        <w:t>I requisiti funzionali rivestono un ruolo cruciale nel processo di sviluppo del software, in quanto costituiscono un pilastro per la progettazione, lo sviluppo, il controllo e la convalida. Documentare i requisiti funzionali contribuisce a garantire che il software risponda alle esigenze degli utenti e dell'organizzazione. Il progetto prevede l'interazione tra tre differenti tipi di utenti</w:t>
-      </w:r>
-      <w:r>
-        <w:rPr>
-          <w:lang w:val="it-IT"/>
-        </w:rPr>
-        <w:t>:</w:t>
-      </w:r>
-    </w:p>
-    <w:p>
-      <w:pPr>
-        <w:jc w:val="both"/>
-        <w:rPr>
-          <w:lang w:val="it-IT"/>
-        </w:rPr>
-      </w:pPr>
-      <w:r>
-        <w:rPr>
-          <w:b/>
-          <w:bCs/>
-          <w:lang w:val="it-IT"/>
-        </w:rPr>
-        <w:t xml:space="preserve">ADMIN – </w:t>
-      </w:r>
-      <w:r>
-        <w:rPr>
-          <w:lang w:val="it-IT"/>
-        </w:rPr>
-        <w:t>Agirà come supervisore d</w:t>
-      </w:r>
-      <w:r>
-        <w:rPr>
-          <w:lang w:val="it-IT"/>
-        </w:rPr>
-        <w:t>ell’applicazione. Esso avrà la possibilità di: creare</w:t>
-      </w:r>
-      <w:r>
-        <w:rPr>
-          <w:lang w:val="it-IT"/>
-        </w:rPr>
-        <w:t>/Eliminare</w:t>
-      </w:r>
-      <w:r>
-        <w:rPr>
-          <w:lang w:val="it-IT"/>
-        </w:rPr>
-        <w:t xml:space="preserve"> </w:t>
-      </w:r>
-      <w:r>
-        <w:rPr>
-          <w:lang w:val="it-IT"/>
-        </w:rPr>
-        <w:t>dei “Tabacchi” dove gli utenti potranno richiedere di ricaricare il saldo</w:t>
-      </w:r>
-      <w:r>
-        <w:rPr>
-          <w:lang w:val="it-IT"/>
-        </w:rPr>
-        <w:t xml:space="preserve">, </w:t>
-      </w:r>
-      <w:r>
-        <w:rPr>
-          <w:lang w:val="it-IT"/>
-        </w:rPr>
-        <w:t xml:space="preserve">Creare/Modificare/Eliminare </w:t>
-      </w:r>
-      <w:r>
-        <w:rPr>
-          <w:lang w:val="it-IT"/>
-        </w:rPr>
-        <w:t>gli Economi, un particolare tipo di utente i quali gestiranno le ricariche di denaro, Modificare/Eliminare gli utenti PLAYER.</w:t>
-      </w:r>
-    </w:p>
-    <w:p>
-      <w:pPr>
-        <w:jc w:val="both"/>
-        <w:rPr>
-          <w:lang w:val="it-IT"/>
-        </w:rPr>
-      </w:pPr>
-      <w:r>
-        <w:rPr>
-          <w:b/>
-          <w:bCs/>
-          <w:lang w:val="it-IT"/>
-        </w:rPr>
-        <w:t xml:space="preserve">ECONOMO – </w:t>
-      </w:r>
-      <w:r>
-        <w:rPr>
-          <w:lang w:val="it-IT"/>
-        </w:rPr>
-        <w:t>Agirà come gestore del saldo degli utenti Player. Esso, associato ad uno o più specifici Tabacchi, avrà la possibilità di accettare o rifiutare le richieste di ricarica mandate dagli utenti. L’esito della richiesta sarà notificato successivamente al mittente.</w:t>
-      </w:r>
-    </w:p>
-    <w:p>
-      <w:pPr>
-        <w:jc w:val="both"/>
-        <w:rPr>
-          <w:lang w:val="it-IT"/>
-        </w:rPr>
-      </w:pPr>
-      <w:r>
-        <w:rPr>
-          <w:b/>
-          <w:bCs/>
-          <w:lang w:val="it-IT"/>
-        </w:rPr>
-        <w:t xml:space="preserve">PLAYER </w:t>
-      </w:r>
-      <w:r>
-        <w:rPr>
-          <w:b/>
-          <w:bCs/>
-          <w:lang w:val="it-IT"/>
-        </w:rPr>
-        <w:t>–</w:t>
-      </w:r>
-      <w:r>
-        <w:rPr>
-          <w:b/>
-          <w:bCs/>
-          <w:lang w:val="it-IT"/>
-        </w:rPr>
-        <w:t xml:space="preserve"> </w:t>
-      </w:r>
-      <w:r>
-        <w:rPr>
-          <w:lang w:val="it-IT"/>
-        </w:rPr>
-        <w:t xml:space="preserve">Agirà come giocatore effettivo del casinò. Esso avrà la possibilità di unirsi ad un tavolo e giocare la sua partita a </w:t>
-      </w:r>
-      <w:proofErr w:type="spellStart"/>
-      <w:r>
-        <w:rPr>
-          <w:lang w:val="it-IT"/>
-        </w:rPr>
-        <w:t>blackJack</w:t>
-      </w:r>
-      <w:proofErr w:type="spellEnd"/>
-      <w:r>
-        <w:rPr>
-          <w:lang w:val="it-IT"/>
-        </w:rPr>
-        <w:t xml:space="preserve"> fin quando vuole. Qualora </w:t>
-      </w:r>
-      <w:proofErr w:type="gramStart"/>
-      <w:r>
-        <w:rPr>
-          <w:lang w:val="it-IT"/>
-        </w:rPr>
-        <w:t>occorre</w:t>
-      </w:r>
-      <w:proofErr w:type="gramEnd"/>
-      <w:r>
-        <w:rPr>
-          <w:lang w:val="it-IT"/>
-        </w:rPr>
-        <w:t xml:space="preserve">, avrà la possibilità di </w:t>
-      </w:r>
-      <w:r>
-        <w:rPr>
-          <w:lang w:val="it-IT"/>
-        </w:rPr>
-        <w:t>effettuare una richiesta di ricarica del saldo, la quale dovrà essere approvata dall’utente.</w:t>
-      </w:r>
-    </w:p>
-    <w:p>
-      <w:pPr>
-        <w:rPr>
-          <w:lang w:val="it-IT"/>
-        </w:rPr>
-      </w:pPr>
-    </w:p>
-    <w:p>
-      <w:pPr>
-        <w:rPr>
-          <w:lang w:val="it-IT"/>
-        </w:rPr>
-      </w:pPr>
-    </w:p>
-    <w:p>
-      <w:pPr>
-        <w:rPr>
-          <w:lang w:val="it-IT"/>
-        </w:rPr>
-      </w:pPr>
-    </w:p>
-    <w:p>
-      <w:pPr>
-        <w:pStyle w:val="Titolo4"/>
-        <w:rPr>
-          <w:lang w:val="it-IT"/>
-        </w:rPr>
-      </w:pPr>
-      <w:bookmarkStart w:id="5" w:name="_Toc166829672"/>
-      <w:r>
-        <w:rPr>
-          <w:color w:val="000000" w:themeColor="text1"/>
-          <w:lang w:val="it-IT"/>
-        </w:rPr>
-        <w:lastRenderedPageBreak/>
-        <w:t xml:space="preserve">Use Case </w:t>
-      </w:r>
-      <w:proofErr w:type="spellStart"/>
-      <w:r>
-        <w:rPr>
-          <w:color w:val="000000" w:themeColor="text1"/>
-          <w:lang w:val="it-IT"/>
-        </w:rPr>
-        <w:t>Diagrams</w:t>
-      </w:r>
-      <w:bookmarkEnd w:id="5"/>
-      <w:proofErr w:type="spellEnd"/>
-    </w:p>
-    <w:p>
-      <w:pPr>
-        <w:pStyle w:val="Titolo3"/>
+        <w:t xml:space="preserve">1.3.1 - </w:t>
+      </w:r>
+      <w:r>
         <w:rPr>
           <w:color w:val="000000" w:themeColor="text1"/>
           <w:sz w:val="24"/>
           <w:szCs w:val="24"/>
           <w:lang w:val="it-IT"/>
         </w:rPr>
-      </w:pPr>
-      <w:bookmarkStart w:id="6" w:name="_Toc166829673"/>
-      <w:r>
+        <w:t>Requisiti Funzionali</w:t>
+      </w:r>
+      <w:bookmarkEnd w:id="4"/>
+    </w:p>
+    <w:p>
+      <w:pPr>
+        <w:jc w:val="both"/>
+        <w:rPr>
+          <w:lang w:val="it-IT"/>
+        </w:rPr>
+      </w:pPr>
+      <w:r>
+        <w:rPr>
+          <w:lang w:val="it-IT"/>
+        </w:rPr>
+        <w:t>I requisiti funzionali rivestono un ruolo cruciale nel processo di sviluppo del software, in quanto costituiscono un pilastro per la progettazione, lo sviluppo, il controllo e la convalida. Documentare i requisiti funzionali contribuisce a garantire che il software risponda alle esigenze degli utenti e dell'organizzazione. Il progetto prevede l'interazione tra tre differenti tipi di utenti</w:t>
+      </w:r>
+      <w:r>
+        <w:rPr>
+          <w:lang w:val="it-IT"/>
+        </w:rPr>
+        <w:t>:</w:t>
+      </w:r>
+    </w:p>
+    <w:p>
+      <w:pPr>
+        <w:jc w:val="both"/>
+        <w:rPr>
+          <w:lang w:val="it-IT"/>
+        </w:rPr>
+      </w:pPr>
+      <w:r>
+        <w:rPr>
+          <w:b/>
+          <w:bCs/>
+          <w:lang w:val="it-IT"/>
+        </w:rPr>
+        <w:t xml:space="preserve">ADMIN – </w:t>
+      </w:r>
+      <w:r>
+        <w:rPr>
+          <w:lang w:val="it-IT"/>
+        </w:rPr>
+        <w:t>Agirà come supervisore d</w:t>
+      </w:r>
+      <w:r>
+        <w:rPr>
+          <w:lang w:val="it-IT"/>
+        </w:rPr>
+        <w:t>ell’applicazione. Esso avrà la possibilità di: creare</w:t>
+      </w:r>
+      <w:r>
+        <w:rPr>
+          <w:lang w:val="it-IT"/>
+        </w:rPr>
+        <w:t>/Eliminare</w:t>
+      </w:r>
+      <w:r>
+        <w:rPr>
+          <w:lang w:val="it-IT"/>
+        </w:rPr>
+        <w:t xml:space="preserve"> </w:t>
+      </w:r>
+      <w:r>
+        <w:rPr>
+          <w:lang w:val="it-IT"/>
+        </w:rPr>
+        <w:t>dei “Tabacchi” dove gli utenti potranno richiedere di ricaricare il saldo</w:t>
+      </w:r>
+      <w:r>
+        <w:rPr>
+          <w:lang w:val="it-IT"/>
+        </w:rPr>
+        <w:t xml:space="preserve">, </w:t>
+      </w:r>
+      <w:r>
+        <w:rPr>
+          <w:lang w:val="it-IT"/>
+        </w:rPr>
+        <w:t xml:space="preserve">Creare/Modificare/Eliminare </w:t>
+      </w:r>
+      <w:r>
+        <w:rPr>
+          <w:lang w:val="it-IT"/>
+        </w:rPr>
+        <w:t>gli Economi, un particolare tipo di utente i quali gestiranno le ricariche di denaro, Modificare/Eliminare gli utenti PLAYER.</w:t>
+      </w:r>
+    </w:p>
+    <w:p>
+      <w:pPr>
+        <w:jc w:val="both"/>
+        <w:rPr>
+          <w:lang w:val="it-IT"/>
+        </w:rPr>
+      </w:pPr>
+      <w:r>
+        <w:rPr>
+          <w:b/>
+          <w:bCs/>
+          <w:lang w:val="it-IT"/>
+        </w:rPr>
+        <w:t xml:space="preserve">ECONOMO – </w:t>
+      </w:r>
+      <w:r>
+        <w:rPr>
+          <w:lang w:val="it-IT"/>
+        </w:rPr>
+        <w:t>Agirà come gestore del saldo degli utenti Player. Esso, associato ad uno o più specifici Tabacchi, avrà la possibilità di accettare o rifiutare le richieste di ricarica mandate dagli utenti. L’esito della richiesta sarà notificato successivamente al mittente.</w:t>
+      </w:r>
+    </w:p>
+    <w:p>
+      <w:pPr>
+        <w:jc w:val="both"/>
+        <w:rPr>
+          <w:lang w:val="it-IT"/>
+        </w:rPr>
+      </w:pPr>
+      <w:r>
+        <w:rPr>
+          <w:b/>
+          <w:bCs/>
+          <w:lang w:val="it-IT"/>
+        </w:rPr>
+        <w:t xml:space="preserve">PLAYER </w:t>
+      </w:r>
+      <w:r>
+        <w:rPr>
+          <w:b/>
+          <w:bCs/>
+          <w:lang w:val="it-IT"/>
+        </w:rPr>
+        <w:t>–</w:t>
+      </w:r>
+      <w:r>
+        <w:rPr>
+          <w:b/>
+          <w:bCs/>
+          <w:lang w:val="it-IT"/>
+        </w:rPr>
+        <w:t xml:space="preserve"> </w:t>
+      </w:r>
+      <w:r>
+        <w:rPr>
+          <w:lang w:val="it-IT"/>
+        </w:rPr>
+        <w:t xml:space="preserve">Agirà come giocatore effettivo del casinò. Esso avrà la possibilità di unirsi ad un tavolo e giocare la sua partita a </w:t>
+      </w:r>
+      <w:proofErr w:type="spellStart"/>
+      <w:r>
+        <w:rPr>
+          <w:lang w:val="it-IT"/>
+        </w:rPr>
+        <w:t>blackJack</w:t>
+      </w:r>
+      <w:proofErr w:type="spellEnd"/>
+      <w:r>
+        <w:rPr>
+          <w:lang w:val="it-IT"/>
+        </w:rPr>
+        <w:t xml:space="preserve"> fin quando vuole. Qualora </w:t>
+      </w:r>
+      <w:proofErr w:type="gramStart"/>
+      <w:r>
+        <w:rPr>
+          <w:lang w:val="it-IT"/>
+        </w:rPr>
+        <w:t>occorre</w:t>
+      </w:r>
+      <w:proofErr w:type="gramEnd"/>
+      <w:r>
+        <w:rPr>
+          <w:lang w:val="it-IT"/>
+        </w:rPr>
+        <w:t xml:space="preserve">, avrà la possibilità di </w:t>
+      </w:r>
+      <w:r>
+        <w:rPr>
+          <w:lang w:val="it-IT"/>
+        </w:rPr>
+        <w:t>effettuare una richiesta di ricarica del saldo, la quale dovrà essere approvata dall’utente.</w:t>
+      </w:r>
+    </w:p>
+    <w:p>
+      <w:pPr>
+        <w:pStyle w:val="Titolo4"/>
+        <w:rPr>
+          <w:color w:val="000000" w:themeColor="text1"/>
+          <w:lang w:val="it-IT"/>
+        </w:rPr>
+      </w:pPr>
+      <w:bookmarkStart w:id="5" w:name="_Toc167188906"/>
+      <w:r>
+        <w:rPr>
+          <w:color w:val="000000" w:themeColor="text1"/>
+          <w:lang w:val="it-IT"/>
+        </w:rPr>
+        <w:t xml:space="preserve">1.3.1.1 - </w:t>
+      </w:r>
+      <w:r>
+        <w:rPr>
+          <w:color w:val="000000" w:themeColor="text1"/>
+          <w:lang w:val="it-IT"/>
+        </w:rPr>
+        <w:t xml:space="preserve">Use Case </w:t>
+      </w:r>
+      <w:proofErr w:type="spellStart"/>
+      <w:r>
+        <w:rPr>
+          <w:color w:val="000000" w:themeColor="text1"/>
+          <w:lang w:val="it-IT"/>
+        </w:rPr>
+        <w:t>Diagrams</w:t>
+      </w:r>
+      <w:bookmarkEnd w:id="5"/>
+      <w:proofErr w:type="spellEnd"/>
+    </w:p>
+    <w:p>
+      <w:pPr>
+        <w:spacing w:after="0"/>
+        <w:rPr>
+          <w:lang w:val="it-IT"/>
+        </w:rPr>
+      </w:pPr>
+      <w:r>
+        <w:rPr>
+          <w:lang w:val="it-IT"/>
+        </w:rPr>
+        <w:t>&lt;Metti i diagrammi con immagini&gt;</w:t>
+      </w:r>
+    </w:p>
+    <w:p>
+      <w:pPr>
+        <w:pStyle w:val="Titolo3"/>
         <w:rPr>
           <w:color w:val="000000" w:themeColor="text1"/>
           <w:sz w:val="24"/>
           <w:szCs w:val="24"/>
           <w:lang w:val="it-IT"/>
         </w:rPr>
+      </w:pPr>
+      <w:bookmarkStart w:id="6" w:name="_Toc167188907"/>
+      <w:r>
+        <w:rPr>
+          <w:color w:val="000000" w:themeColor="text1"/>
+          <w:sz w:val="24"/>
+          <w:szCs w:val="24"/>
+          <w:lang w:val="it-IT"/>
+        </w:rPr>
+        <w:lastRenderedPageBreak/>
+        <w:t xml:space="preserve">1.3.2 - </w:t>
+      </w:r>
+      <w:r>
+        <w:rPr>
+          <w:color w:val="000000" w:themeColor="text1"/>
+          <w:sz w:val="24"/>
+          <w:szCs w:val="24"/>
+          <w:lang w:val="it-IT"/>
+        </w:rPr>
         <w:t>Requisiti non funzionali</w:t>
       </w:r>
       <w:bookmarkEnd w:id="6"/>
     </w:p>
     <w:p>
       <w:pPr>
+        <w:spacing w:after="0"/>
         <w:jc w:val="both"/>
         <w:rPr>
           <w:lang w:val="it-IT"/>
@@ -1878,6 +2786,7 @@
     </w:p>
     <w:p>
       <w:pPr>
+        <w:jc w:val="both"/>
         <w:rPr>
           <w:lang w:val="it-IT"/>
         </w:rPr>
@@ -1904,6 +2813,7 @@
           <w:ilvl w:val="0"/>
           <w:numId w:val="2"/>
         </w:numPr>
+        <w:jc w:val="both"/>
         <w:rPr>
           <w:lang w:val="it-IT"/>
         </w:rPr>
@@ -1944,6 +2854,7 @@
           <w:ilvl w:val="0"/>
           <w:numId w:val="2"/>
         </w:numPr>
+        <w:jc w:val="both"/>
         <w:rPr>
           <w:lang w:val="it-IT"/>
         </w:rPr>
@@ -1985,6 +2896,7 @@
     </w:p>
     <w:p>
       <w:pPr>
+        <w:jc w:val="both"/>
         <w:rPr>
           <w:lang w:val="it-IT"/>
         </w:rPr>
@@ -2025,6 +2937,7 @@
           <w:ilvl w:val="0"/>
           <w:numId w:val="3"/>
         </w:numPr>
+        <w:jc w:val="both"/>
         <w:rPr>
           <w:lang w:val="it-IT"/>
         </w:rPr>
@@ -2054,6 +2967,7 @@
           <w:lang w:val="it-IT"/>
         </w:rPr>
       </w:pPr>
+      <w:bookmarkStart w:id="7" w:name="_Toc167188908"/>
       <w:r>
         <w:rPr>
           <w:color w:val="auto"/>
@@ -2061,73 +2975,3858 @@
           <w:szCs w:val="24"/>
           <w:lang w:val="it-IT"/>
         </w:rPr>
+        <w:t xml:space="preserve">1.3.3 - </w:t>
+      </w:r>
+      <w:r>
+        <w:rPr>
+          <w:color w:val="auto"/>
+          <w:sz w:val="24"/>
+          <w:szCs w:val="24"/>
+          <w:lang w:val="it-IT"/>
+        </w:rPr>
         <w:t>Design Strutturale</w:t>
       </w:r>
-    </w:p>
-    <w:p>
-      <w:pPr>
-        <w:rPr>
-          <w:lang w:val="it-IT"/>
-        </w:rPr>
-      </w:pPr>
-    </w:p>
-    <w:p>
-      <w:pPr>
-        <w:rPr>
-          <w:lang w:val="it-IT"/>
-        </w:rPr>
-      </w:pPr>
+      <w:bookmarkEnd w:id="7"/>
+    </w:p>
+    <w:p>
+      <w:pPr>
+        <w:jc w:val="both"/>
+        <w:rPr>
+          <w:lang w:val="it-IT"/>
+        </w:rPr>
+      </w:pPr>
+      <w:r>
+        <w:rPr>
+          <w:lang w:val="it-IT"/>
+        </w:rPr>
+        <w:t xml:space="preserve">L’applicazione si struttura su </w:t>
+      </w:r>
+      <w:proofErr w:type="gramStart"/>
+      <w:r>
+        <w:rPr>
+          <w:lang w:val="it-IT"/>
+        </w:rPr>
+        <w:t>3</w:t>
+      </w:r>
+      <w:proofErr w:type="gramEnd"/>
+      <w:r>
+        <w:rPr>
+          <w:lang w:val="it-IT"/>
+        </w:rPr>
+        <w:t xml:space="preserve"> livelli; tale approccio, tipico della progettazione di Web Application, mira a suddividere l’applicazione in tre componenti distinti per garantire una disposizione ben organizzata e scalabile. Ogni livello svolge un ruolo preciso e si occupa di determinati aspetti all’interno dell’applicazione.</w:t>
+      </w:r>
+    </w:p>
+    <w:p>
+      <w:pPr>
+        <w:rPr>
+          <w:lang w:val="it-IT"/>
+        </w:rPr>
+      </w:pPr>
+      <w:r>
+        <w:rPr>
+          <w:noProof/>
+        </w:rPr>
+        <w:drawing>
+          <wp:anchor distT="0" distB="0" distL="0" distR="0" simplePos="0" relativeHeight="251665408" behindDoc="0" locked="0" layoutInCell="1" allowOverlap="1" wp14:anchorId="3C80F37F" wp14:editId="58A3B167">
+            <wp:simplePos x="0" y="0"/>
+            <wp:positionH relativeFrom="page">
+              <wp:posOffset>3314480</wp:posOffset>
+            </wp:positionH>
+            <wp:positionV relativeFrom="paragraph">
+              <wp:posOffset>5588</wp:posOffset>
+            </wp:positionV>
+            <wp:extent cx="435690" cy="229362"/>
+            <wp:effectExtent l="0" t="0" r="0" b="0"/>
+            <wp:wrapNone/>
+            <wp:docPr id="21" name="Image 21" descr="15 fundamental tips on REST API design | by Williams O | Medium"/>
+            <wp:cNvGraphicFramePr>
+              <a:graphicFrameLocks xmlns:a="http://schemas.openxmlformats.org/drawingml/2006/main"/>
+            </wp:cNvGraphicFramePr>
+            <a:graphic xmlns:a="http://schemas.openxmlformats.org/drawingml/2006/main">
+              <a:graphicData uri="http://schemas.openxmlformats.org/drawingml/2006/picture">
+                <pic:pic xmlns:pic="http://schemas.openxmlformats.org/drawingml/2006/picture">
+                  <pic:nvPicPr>
+                    <pic:cNvPr id="21" name="Image 21" descr="15 fundamental tips on REST API design | by Williams O | Medium"/>
+                    <pic:cNvPicPr/>
+                  </pic:nvPicPr>
+                  <pic:blipFill>
+                    <a:blip r:embed="rId10" cstate="print"/>
+                    <a:stretch>
+                      <a:fillRect/>
+                    </a:stretch>
+                  </pic:blipFill>
+                  <pic:spPr>
+                    <a:xfrm>
+                      <a:off x="0" y="0"/>
+                      <a:ext cx="435690" cy="229362"/>
+                    </a:xfrm>
+                    <a:prstGeom prst="rect">
+                      <a:avLst/>
+                    </a:prstGeom>
+                  </pic:spPr>
+                </pic:pic>
+              </a:graphicData>
+            </a:graphic>
+          </wp:anchor>
+        </w:drawing>
+      </w:r>
+      <w:r>
+        <w:rPr>
+          <w:noProof/>
+          <w:lang w:val="it-IT"/>
+        </w:rPr>
+        <w:drawing>
+          <wp:anchor distT="0" distB="0" distL="114300" distR="114300" simplePos="0" relativeHeight="251669504" behindDoc="1" locked="0" layoutInCell="1" allowOverlap="1" wp14:anchorId="22CF4683" wp14:editId="2B7F97F2">
+            <wp:simplePos x="0" y="0"/>
+            <wp:positionH relativeFrom="column">
+              <wp:posOffset>5221097</wp:posOffset>
+            </wp:positionH>
+            <wp:positionV relativeFrom="paragraph">
+              <wp:posOffset>2540</wp:posOffset>
+            </wp:positionV>
+            <wp:extent cx="808355" cy="808355"/>
+            <wp:effectExtent l="0" t="0" r="0" b="0"/>
+            <wp:wrapTight wrapText="bothSides">
+              <wp:wrapPolygon edited="0">
+                <wp:start x="509" y="0"/>
+                <wp:lineTo x="0" y="509"/>
+                <wp:lineTo x="0" y="19852"/>
+                <wp:lineTo x="509" y="20870"/>
+                <wp:lineTo x="20361" y="20870"/>
+                <wp:lineTo x="20870" y="19852"/>
+                <wp:lineTo x="20870" y="509"/>
+                <wp:lineTo x="20361" y="0"/>
+                <wp:lineTo x="509" y="0"/>
+              </wp:wrapPolygon>
+            </wp:wrapTight>
+            <wp:docPr id="1830560294" name="Immagine 4" descr="Immagine che contiene testo, schermata, logo, automobile&#10;&#10;Descrizione generata automaticamente"/>
+            <wp:cNvGraphicFramePr>
+              <a:graphicFrameLocks xmlns:a="http://schemas.openxmlformats.org/drawingml/2006/main" noChangeAspect="1"/>
+            </wp:cNvGraphicFramePr>
+            <a:graphic xmlns:a="http://schemas.openxmlformats.org/drawingml/2006/main">
+              <a:graphicData uri="http://schemas.openxmlformats.org/drawingml/2006/picture">
+                <pic:pic xmlns:pic="http://schemas.openxmlformats.org/drawingml/2006/picture">
+                  <pic:nvPicPr>
+                    <pic:cNvPr id="1830560294" name="Immagine 4" descr="Immagine che contiene testo, schermata, logo, automobile&#10;&#10;Descrizione generata automaticamente"/>
+                    <pic:cNvPicPr/>
+                  </pic:nvPicPr>
+                  <pic:blipFill>
+                    <a:blip r:embed="rId11" cstate="print">
+                      <a:extLst>
+                        <a:ext uri="{28A0092B-C50C-407E-A947-70E740481C1C}">
+                          <a14:useLocalDpi xmlns:a14="http://schemas.microsoft.com/office/drawing/2010/main" val="0"/>
+                        </a:ext>
+                      </a:extLst>
+                    </a:blip>
+                    <a:stretch>
+                      <a:fillRect/>
+                    </a:stretch>
+                  </pic:blipFill>
+                  <pic:spPr>
+                    <a:xfrm>
+                      <a:off x="0" y="0"/>
+                      <a:ext cx="808355" cy="808355"/>
+                    </a:xfrm>
+                    <a:prstGeom prst="rect">
+                      <a:avLst/>
+                    </a:prstGeom>
+                  </pic:spPr>
+                </pic:pic>
+              </a:graphicData>
+            </a:graphic>
+            <wp14:sizeRelH relativeFrom="margin">
+              <wp14:pctWidth>0</wp14:pctWidth>
+            </wp14:sizeRelH>
+            <wp14:sizeRelV relativeFrom="margin">
+              <wp14:pctHeight>0</wp14:pctHeight>
+            </wp14:sizeRelV>
+          </wp:anchor>
+        </w:drawing>
+      </w:r>
+      <w:r>
+        <w:rPr>
+          <w:noProof/>
+          <w:lang w:val="it-IT"/>
+        </w:rPr>
+        <w:drawing>
+          <wp:anchor distT="0" distB="0" distL="114300" distR="114300" simplePos="0" relativeHeight="251666432" behindDoc="1" locked="0" layoutInCell="1" allowOverlap="1" wp14:anchorId="0822E6DA" wp14:editId="625C4982">
+            <wp:simplePos x="0" y="0"/>
+            <wp:positionH relativeFrom="column">
+              <wp:posOffset>3368040</wp:posOffset>
+            </wp:positionH>
+            <wp:positionV relativeFrom="paragraph">
+              <wp:posOffset>2540</wp:posOffset>
+            </wp:positionV>
+            <wp:extent cx="759460" cy="760095"/>
+            <wp:effectExtent l="0" t="0" r="2540" b="1905"/>
+            <wp:wrapTight wrapText="bothSides">
+              <wp:wrapPolygon edited="0">
+                <wp:start x="6502" y="0"/>
+                <wp:lineTo x="0" y="1083"/>
+                <wp:lineTo x="0" y="14075"/>
+                <wp:lineTo x="1625" y="17323"/>
+                <wp:lineTo x="5960" y="21113"/>
+                <wp:lineTo x="6502" y="21113"/>
+                <wp:lineTo x="15712" y="21113"/>
+                <wp:lineTo x="16254" y="21113"/>
+                <wp:lineTo x="20589" y="17865"/>
+                <wp:lineTo x="21130" y="15699"/>
+                <wp:lineTo x="21130" y="3789"/>
+                <wp:lineTo x="15712" y="0"/>
+                <wp:lineTo x="6502" y="0"/>
+              </wp:wrapPolygon>
+            </wp:wrapTight>
+            <wp:docPr id="319327929" name="Immagine 3" descr="Immagine che contiene Elementi grafici, grafica, clipart, creatività&#10;&#10;Descrizione generata automaticamente"/>
+            <wp:cNvGraphicFramePr>
+              <a:graphicFrameLocks xmlns:a="http://schemas.openxmlformats.org/drawingml/2006/main" noChangeAspect="1"/>
+            </wp:cNvGraphicFramePr>
+            <a:graphic xmlns:a="http://schemas.openxmlformats.org/drawingml/2006/main">
+              <a:graphicData uri="http://schemas.openxmlformats.org/drawingml/2006/picture">
+                <pic:pic xmlns:pic="http://schemas.openxmlformats.org/drawingml/2006/picture">
+                  <pic:nvPicPr>
+                    <pic:cNvPr id="319327929" name="Immagine 3" descr="Immagine che contiene Elementi grafici, grafica, clipart, creatività&#10;&#10;Descrizione generata automaticamente"/>
+                    <pic:cNvPicPr/>
+                  </pic:nvPicPr>
+                  <pic:blipFill>
+                    <a:blip r:embed="rId12" cstate="print">
+                      <a:extLst>
+                        <a:ext uri="{28A0092B-C50C-407E-A947-70E740481C1C}">
+                          <a14:useLocalDpi xmlns:a14="http://schemas.microsoft.com/office/drawing/2010/main" val="0"/>
+                        </a:ext>
+                      </a:extLst>
+                    </a:blip>
+                    <a:stretch>
+                      <a:fillRect/>
+                    </a:stretch>
+                  </pic:blipFill>
+                  <pic:spPr>
+                    <a:xfrm flipH="1">
+                      <a:off x="0" y="0"/>
+                      <a:ext cx="759460" cy="760095"/>
+                    </a:xfrm>
+                    <a:prstGeom prst="rect">
+                      <a:avLst/>
+                    </a:prstGeom>
+                  </pic:spPr>
+                </pic:pic>
+              </a:graphicData>
+            </a:graphic>
+            <wp14:sizeRelH relativeFrom="margin">
+              <wp14:pctWidth>0</wp14:pctWidth>
+            </wp14:sizeRelH>
+            <wp14:sizeRelV relativeFrom="margin">
+              <wp14:pctHeight>0</wp14:pctHeight>
+            </wp14:sizeRelV>
+          </wp:anchor>
+        </w:drawing>
+      </w:r>
+      <w:r>
+        <w:rPr>
+          <w:noProof/>
+          <w:lang w:val="it-IT"/>
+        </w:rPr>
+        <w:drawing>
+          <wp:anchor distT="0" distB="0" distL="114300" distR="114300" simplePos="0" relativeHeight="251662336" behindDoc="1" locked="0" layoutInCell="1" allowOverlap="1" wp14:anchorId="6FE8E08B" wp14:editId="3915DD6E">
+            <wp:simplePos x="0" y="0"/>
+            <wp:positionH relativeFrom="column">
+              <wp:posOffset>1527302</wp:posOffset>
+            </wp:positionH>
+            <wp:positionV relativeFrom="paragraph">
+              <wp:posOffset>2540</wp:posOffset>
+            </wp:positionV>
+            <wp:extent cx="828675" cy="828675"/>
+            <wp:effectExtent l="0" t="0" r="0" b="0"/>
+            <wp:wrapTight wrapText="bothSides">
+              <wp:wrapPolygon edited="0">
+                <wp:start x="8938" y="1490"/>
+                <wp:lineTo x="2979" y="4469"/>
+                <wp:lineTo x="1490" y="5959"/>
+                <wp:lineTo x="1986" y="13903"/>
+                <wp:lineTo x="4469" y="18372"/>
+                <wp:lineTo x="8938" y="20855"/>
+                <wp:lineTo x="12414" y="20855"/>
+                <wp:lineTo x="16883" y="18372"/>
+                <wp:lineTo x="19862" y="13407"/>
+                <wp:lineTo x="20359" y="6455"/>
+                <wp:lineTo x="18372" y="4469"/>
+                <wp:lineTo x="12414" y="1490"/>
+                <wp:lineTo x="8938" y="1490"/>
+              </wp:wrapPolygon>
+            </wp:wrapTight>
+            <wp:docPr id="84307525" name="Immagine 2" descr="Immagine che contiene simbolo&#10;&#10;Descrizione generata automaticamente"/>
+            <wp:cNvGraphicFramePr>
+              <a:graphicFrameLocks xmlns:a="http://schemas.openxmlformats.org/drawingml/2006/main" noChangeAspect="1"/>
+            </wp:cNvGraphicFramePr>
+            <a:graphic xmlns:a="http://schemas.openxmlformats.org/drawingml/2006/main">
+              <a:graphicData uri="http://schemas.openxmlformats.org/drawingml/2006/picture">
+                <pic:pic xmlns:pic="http://schemas.openxmlformats.org/drawingml/2006/picture">
+                  <pic:nvPicPr>
+                    <pic:cNvPr id="84307525" name="Immagine 2" descr="Immagine che contiene simbolo&#10;&#10;Descrizione generata automaticamente"/>
+                    <pic:cNvPicPr/>
+                  </pic:nvPicPr>
+                  <pic:blipFill>
+                    <a:blip r:embed="rId13" cstate="print">
+                      <a:extLst>
+                        <a:ext uri="{28A0092B-C50C-407E-A947-70E740481C1C}">
+                          <a14:useLocalDpi xmlns:a14="http://schemas.microsoft.com/office/drawing/2010/main" val="0"/>
+                        </a:ext>
+                      </a:extLst>
+                    </a:blip>
+                    <a:stretch>
+                      <a:fillRect/>
+                    </a:stretch>
+                  </pic:blipFill>
+                  <pic:spPr>
+                    <a:xfrm>
+                      <a:off x="0" y="0"/>
+                      <a:ext cx="828675" cy="828675"/>
+                    </a:xfrm>
+                    <a:prstGeom prst="rect">
+                      <a:avLst/>
+                    </a:prstGeom>
+                  </pic:spPr>
+                </pic:pic>
+              </a:graphicData>
+            </a:graphic>
+            <wp14:sizeRelH relativeFrom="margin">
+              <wp14:pctWidth>0</wp14:pctWidth>
+            </wp14:sizeRelH>
+            <wp14:sizeRelV relativeFrom="margin">
+              <wp14:pctHeight>0</wp14:pctHeight>
+            </wp14:sizeRelV>
+          </wp:anchor>
+        </w:drawing>
+      </w:r>
+      <w:r>
+        <w:rPr>
+          <w:noProof/>
+        </w:rPr>
+        <mc:AlternateContent>
+          <mc:Choice Requires="wpg">
+            <w:drawing>
+              <wp:anchor distT="0" distB="0" distL="0" distR="0" simplePos="0" relativeHeight="251659264" behindDoc="0" locked="0" layoutInCell="1" allowOverlap="1" wp14:anchorId="0BFDA4B5" wp14:editId="0451F726">
+                <wp:simplePos x="0" y="0"/>
+                <wp:positionH relativeFrom="page">
+                  <wp:posOffset>837184</wp:posOffset>
+                </wp:positionH>
+                <wp:positionV relativeFrom="paragraph">
+                  <wp:posOffset>100076</wp:posOffset>
+                </wp:positionV>
+                <wp:extent cx="650586" cy="690880"/>
+                <wp:effectExtent l="0" t="0" r="0" b="0"/>
+                <wp:wrapNone/>
+                <wp:docPr id="8" name="Group 8"/>
+                <wp:cNvGraphicFramePr>
+                  <a:graphicFrameLocks xmlns:a="http://schemas.openxmlformats.org/drawingml/2006/main"/>
+                </wp:cNvGraphicFramePr>
+                <a:graphic xmlns:a="http://schemas.openxmlformats.org/drawingml/2006/main">
+                  <a:graphicData uri="http://schemas.microsoft.com/office/word/2010/wordprocessingGroup">
+                    <wpg:wgp>
+                      <wpg:cNvGrpSpPr>
+                        <a:grpSpLocks/>
+                      </wpg:cNvGrpSpPr>
+                      <wpg:grpSpPr>
+                        <a:xfrm>
+                          <a:off x="0" y="0"/>
+                          <a:ext cx="650586" cy="690880"/>
+                          <a:chOff x="0" y="0"/>
+                          <a:chExt cx="492125" cy="522605"/>
+                        </a:xfrm>
+                      </wpg:grpSpPr>
+                      <pic:pic xmlns:pic="http://schemas.openxmlformats.org/drawingml/2006/picture">
+                        <pic:nvPicPr>
+                          <pic:cNvPr id="9" name="Image 9"/>
+                          <pic:cNvPicPr/>
+                        </pic:nvPicPr>
+                        <pic:blipFill>
+                          <a:blip r:embed="rId14" cstate="print"/>
+                          <a:stretch>
+                            <a:fillRect/>
+                          </a:stretch>
+                        </pic:blipFill>
+                        <pic:spPr>
+                          <a:xfrm>
+                            <a:off x="122883" y="0"/>
+                            <a:ext cx="245766" cy="245774"/>
+                          </a:xfrm>
+                          <a:prstGeom prst="rect">
+                            <a:avLst/>
+                          </a:prstGeom>
+                        </pic:spPr>
+                      </pic:pic>
+                      <wps:wsp>
+                        <wps:cNvPr id="10" name="Graphic 10"/>
+                        <wps:cNvSpPr/>
+                        <wps:spPr>
+                          <a:xfrm>
+                            <a:off x="0" y="276496"/>
+                            <a:ext cx="492125" cy="246379"/>
+                          </a:xfrm>
+                          <a:custGeom>
+                            <a:avLst/>
+                            <a:gdLst/>
+                            <a:ahLst/>
+                            <a:cxnLst/>
+                            <a:rect l="l" t="t" r="r" b="b"/>
+                            <a:pathLst>
+                              <a:path w="492125" h="246379">
+                                <a:moveTo>
+                                  <a:pt x="245766" y="0"/>
+                                </a:moveTo>
+                                <a:lnTo>
+                                  <a:pt x="195077" y="4224"/>
+                                </a:lnTo>
+                                <a:lnTo>
+                                  <a:pt x="144388" y="15360"/>
+                                </a:lnTo>
+                                <a:lnTo>
+                                  <a:pt x="81026" y="39938"/>
+                                </a:lnTo>
+                                <a:lnTo>
+                                  <a:pt x="24576" y="73732"/>
+                                </a:lnTo>
+                                <a:lnTo>
+                                  <a:pt x="1680" y="109158"/>
+                                </a:lnTo>
+                                <a:lnTo>
+                                  <a:pt x="0" y="122887"/>
+                                </a:lnTo>
+                                <a:lnTo>
+                                  <a:pt x="0" y="245774"/>
+                                </a:lnTo>
+                                <a:lnTo>
+                                  <a:pt x="491533" y="245774"/>
+                                </a:lnTo>
+                                <a:lnTo>
+                                  <a:pt x="491533" y="122887"/>
+                                </a:lnTo>
+                                <a:lnTo>
+                                  <a:pt x="477277" y="84005"/>
+                                </a:lnTo>
+                                <a:lnTo>
+                                  <a:pt x="440028" y="54675"/>
+                                </a:lnTo>
+                                <a:lnTo>
+                                  <a:pt x="379258" y="25777"/>
+                                </a:lnTo>
+                                <a:lnTo>
+                                  <a:pt x="323529" y="9072"/>
+                                </a:lnTo>
+                                <a:lnTo>
+                                  <a:pt x="272839" y="1104"/>
+                                </a:lnTo>
+                                <a:lnTo>
+                                  <a:pt x="245766" y="0"/>
+                                </a:lnTo>
+                                <a:close/>
+                              </a:path>
+                            </a:pathLst>
+                          </a:custGeom>
+                          <a:solidFill>
+                            <a:srgbClr val="000000"/>
+                          </a:solidFill>
+                        </wps:spPr>
+                        <wps:bodyPr wrap="square" lIns="0" tIns="0" rIns="0" bIns="0" rtlCol="0">
+                          <a:prstTxWarp prst="textNoShape">
+                            <a:avLst/>
+                          </a:prstTxWarp>
+                          <a:noAutofit/>
+                        </wps:bodyPr>
+                      </wps:wsp>
+                    </wpg:wgp>
+                  </a:graphicData>
+                </a:graphic>
+                <wp14:sizeRelH relativeFrom="margin">
+                  <wp14:pctWidth>0</wp14:pctWidth>
+                </wp14:sizeRelH>
+                <wp14:sizeRelV relativeFrom="margin">
+                  <wp14:pctHeight>0</wp14:pctHeight>
+                </wp14:sizeRelV>
+              </wp:anchor>
+            </w:drawing>
+          </mc:Choice>
+          <mc:Fallback>
+            <w:pict>
+              <v:group w14:anchorId="096F0198" id="Group 8" o:spid="_x0000_s1026" style="position:absolute;margin-left:65.9pt;margin-top:7.9pt;width:51.25pt;height:54.4pt;z-index:251659264;mso-wrap-distance-left:0;mso-wrap-distance-right:0;mso-position-horizontal-relative:page;mso-width-relative:margin;mso-height-relative:margin" coordsize="492125,522605" o:gfxdata="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">
+                <v:shapetype id="_x0000_t75" coordsize="21600,21600" o:spt="75" o:preferrelative="t" path="m@4@5l@4@11@9@11@9@5xe" filled="f" stroked="f">
+                  <v:stroke joinstyle="miter"/>
+                  <v:formulas>
+                    <v:f eqn="if lineDrawn pixelLineWidth 0"/>
+                    <v:f eqn="sum @0 1 0"/>
+                    <v:f eqn="sum 0 0 @1"/>
+                    <v:f eqn="prod @2 1 2"/>
+                    <v:f eqn="prod @3 21600 pixelWidth"/>
+                    <v:f eqn="prod @3 21600 pixelHeight"/>
+                    <v:f eqn="sum @0 0 1"/>
+                    <v:f eqn="prod @6 1 2"/>
+                    <v:f eqn="prod @7 21600 pixelWidth"/>
+                    <v:f eqn="sum @8 21600 0"/>
+                    <v:f eqn="prod @7 21600 pixelHeight"/>
+                    <v:f eqn="sum @10 21600 0"/>
+                  </v:formulas>
+                  <v:path o:extrusionok="f" gradientshapeok="t" o:connecttype="rect"/>
+                  <o:lock v:ext="edit" aspectratio="t"/>
+                </v:shapetype>
+                <v:shape id="Image 9" o:spid="_x0000_s1027" type="#_x0000_t75" style="position:absolute;left:122883;width:245766;height:245774;visibility:visible;mso-wrap-style:square" o:gfxdata="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">
+                  <v:imagedata r:id="rId15" o:title=""/>
+                </v:shape>
+                <v:shape id="Graphic 10" o:spid="_x0000_s1028" style="position:absolute;top:276496;width:492125;height:246379;visibility:visible;mso-wrap-style:square;v-text-anchor:top" coordsize="492125,246379" o:gfxdata="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" path="m245766,l195077,4224,144388,15360,81026,39938,24576,73732,1680,109158,,122887,,245774r491533,l491533,122887,477277,84005,440028,54675,379258,25777,323529,9072,272839,1104,245766,xe" fillcolor="black" stroked="f">
+                  <v:path arrowok="t"/>
+                </v:shape>
+                <w10:wrap anchorx="page"/>
+              </v:group>
+            </w:pict>
+          </mc:Fallback>
+        </mc:AlternateContent>
+      </w:r>
+      <w:r>
+        <w:rPr>
+          <w:lang w:val="it-IT"/>
+        </w:rPr>
+        <w:br/>
+      </w:r>
+    </w:p>
+    <w:p>
+      <w:pPr>
+        <w:rPr>
+          <w:lang w:val="it-IT"/>
+        </w:rPr>
+      </w:pPr>
+      <w:r>
+        <w:rPr>
+          <w:noProof/>
+        </w:rPr>
+        <mc:AlternateContent>
+          <mc:Choice Requires="wps">
+            <w:drawing>
+              <wp:anchor distT="0" distB="0" distL="0" distR="0" simplePos="0" relativeHeight="251668480" behindDoc="1" locked="0" layoutInCell="1" allowOverlap="1" wp14:anchorId="41668643" wp14:editId="2A37DEB3">
+                <wp:simplePos x="0" y="0"/>
+                <wp:positionH relativeFrom="page">
+                  <wp:posOffset>5194935</wp:posOffset>
+                </wp:positionH>
+                <wp:positionV relativeFrom="paragraph">
+                  <wp:posOffset>1270</wp:posOffset>
+                </wp:positionV>
+                <wp:extent cx="449580" cy="338455"/>
+                <wp:effectExtent l="0" t="0" r="7620" b="4445"/>
+                <wp:wrapTight wrapText="bothSides">
+                  <wp:wrapPolygon edited="0">
+                    <wp:start x="14644" y="0"/>
+                    <wp:lineTo x="0" y="3647"/>
+                    <wp:lineTo x="0" y="18236"/>
+                    <wp:lineTo x="915" y="20668"/>
+                    <wp:lineTo x="6407" y="20668"/>
+                    <wp:lineTo x="21051" y="18236"/>
+                    <wp:lineTo x="21051" y="3647"/>
+                    <wp:lineTo x="20136" y="0"/>
+                    <wp:lineTo x="14644" y="0"/>
+                  </wp:wrapPolygon>
+                </wp:wrapTight>
+                <wp:docPr id="600129234" name="Graphic 20"/>
+                <wp:cNvGraphicFramePr>
+                  <a:graphicFrameLocks xmlns:a="http://schemas.openxmlformats.org/drawingml/2006/main"/>
+                </wp:cNvGraphicFramePr>
+                <a:graphic xmlns:a="http://schemas.openxmlformats.org/drawingml/2006/main">
+                  <a:graphicData uri="http://schemas.microsoft.com/office/word/2010/wordprocessingShape">
+                    <wps:wsp>
+                      <wps:cNvSpPr>
+                        <a:spLocks/>
+                      </wps:cNvSpPr>
+                      <wps:spPr>
+                        <a:xfrm>
+                          <a:off x="0" y="0"/>
+                          <a:ext cx="449580" cy="338455"/>
+                        </a:xfrm>
+                        <a:custGeom>
+                          <a:avLst/>
+                          <a:gdLst/>
+                          <a:ahLst/>
+                          <a:cxnLst/>
+                          <a:rect l="l" t="t" r="r" b="b"/>
+                          <a:pathLst>
+                            <a:path w="449580" h="338455">
+                              <a:moveTo>
+                                <a:pt x="447827" y="241617"/>
+                              </a:moveTo>
+                              <a:lnTo>
+                                <a:pt x="441020" y="234797"/>
+                              </a:lnTo>
+                              <a:lnTo>
+                                <a:pt x="53416" y="234797"/>
+                              </a:lnTo>
+                              <a:lnTo>
+                                <a:pt x="104394" y="183819"/>
+                              </a:lnTo>
+                              <a:lnTo>
+                                <a:pt x="104394" y="174193"/>
+                              </a:lnTo>
+                              <a:lnTo>
+                                <a:pt x="92519" y="162318"/>
+                              </a:lnTo>
+                              <a:lnTo>
+                                <a:pt x="82892" y="162318"/>
+                              </a:lnTo>
+                              <a:lnTo>
+                                <a:pt x="0" y="245211"/>
+                              </a:lnTo>
+                              <a:lnTo>
+                                <a:pt x="0" y="254825"/>
+                              </a:lnTo>
+                              <a:lnTo>
+                                <a:pt x="83858" y="338277"/>
+                              </a:lnTo>
+                              <a:lnTo>
+                                <a:pt x="93484" y="337934"/>
+                              </a:lnTo>
+                              <a:lnTo>
+                                <a:pt x="104940" y="325640"/>
+                              </a:lnTo>
+                              <a:lnTo>
+                                <a:pt x="104609" y="316001"/>
+                              </a:lnTo>
+                              <a:lnTo>
+                                <a:pt x="53416" y="265239"/>
+                              </a:lnTo>
+                              <a:lnTo>
+                                <a:pt x="432612" y="265239"/>
+                              </a:lnTo>
+                              <a:lnTo>
+                                <a:pt x="441020" y="265239"/>
+                              </a:lnTo>
+                              <a:lnTo>
+                                <a:pt x="447827" y="258419"/>
+                              </a:lnTo>
+                              <a:lnTo>
+                                <a:pt x="447827" y="241617"/>
+                              </a:lnTo>
+                              <a:close/>
+                            </a:path>
+                            <a:path w="449580" h="338455">
+                              <a:moveTo>
+                                <a:pt x="449313" y="82892"/>
+                              </a:moveTo>
+                              <a:lnTo>
+                                <a:pt x="366420" y="0"/>
+                              </a:lnTo>
+                              <a:lnTo>
+                                <a:pt x="356793" y="0"/>
+                              </a:lnTo>
+                              <a:lnTo>
+                                <a:pt x="344919" y="11874"/>
+                              </a:lnTo>
+                              <a:lnTo>
+                                <a:pt x="344919" y="21501"/>
+                              </a:lnTo>
+                              <a:lnTo>
+                                <a:pt x="395884" y="72491"/>
+                              </a:lnTo>
+                              <a:lnTo>
+                                <a:pt x="8293" y="72491"/>
+                              </a:lnTo>
+                              <a:lnTo>
+                                <a:pt x="1473" y="79298"/>
+                              </a:lnTo>
+                              <a:lnTo>
+                                <a:pt x="1473" y="96100"/>
+                              </a:lnTo>
+                              <a:lnTo>
+                                <a:pt x="8293" y="102920"/>
+                              </a:lnTo>
+                              <a:lnTo>
+                                <a:pt x="16687" y="102920"/>
+                              </a:lnTo>
+                              <a:lnTo>
+                                <a:pt x="395884" y="102920"/>
+                              </a:lnTo>
+                              <a:lnTo>
+                                <a:pt x="345122" y="154114"/>
+                              </a:lnTo>
+                              <a:lnTo>
+                                <a:pt x="345452" y="163741"/>
+                              </a:lnTo>
+                              <a:lnTo>
+                                <a:pt x="357454" y="174917"/>
+                              </a:lnTo>
+                              <a:lnTo>
+                                <a:pt x="366509" y="174917"/>
+                              </a:lnTo>
+                              <a:lnTo>
+                                <a:pt x="449313" y="92519"/>
+                              </a:lnTo>
+                              <a:lnTo>
+                                <a:pt x="449313" y="82892"/>
+                              </a:lnTo>
+                              <a:close/>
+                            </a:path>
+                          </a:pathLst>
+                        </a:custGeom>
+                        <a:solidFill>
+                          <a:srgbClr val="000000"/>
+                        </a:solidFill>
+                      </wps:spPr>
+                      <wps:bodyPr wrap="square" lIns="0" tIns="0" rIns="0" bIns="0" rtlCol="0">
+                        <a:prstTxWarp prst="textNoShape">
+                          <a:avLst/>
+                        </a:prstTxWarp>
+                        <a:noAutofit/>
+                      </wps:bodyPr>
+                    </wps:wsp>
+                  </a:graphicData>
+                </a:graphic>
+              </wp:anchor>
+            </w:drawing>
+          </mc:Choice>
+          <mc:Fallback>
+            <w:pict>
+              <v:shape w14:anchorId="62C13C2E" id="Graphic 20" o:spid="_x0000_s1026" style="position:absolute;margin-left:409.05pt;margin-top:.1pt;width:35.4pt;height:26.65pt;z-index:-251648000;visibility:visible;mso-wrap-style:square;mso-wrap-distance-left:0;mso-wrap-distance-top:0;mso-wrap-distance-right:0;mso-wrap-distance-bottom:0;mso-position-horizontal:absolute;mso-position-horizontal-relative:page;mso-position-vertical:absolute;mso-position-vertical-relative:text;v-text-anchor:top" coordsize="449580,338455" o:gfxdata="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" path="m447827,241617r-6807,-6820l53416,234797r50978,-50978l104394,174193,92519,162318r-9627,l,245211r,9614l83858,338277r9626,-343l104940,325640r-331,-9639l53416,265239r379196,l441020,265239r6807,-6820l447827,241617xem449313,82892l366420,r-9627,l344919,11874r,9627l395884,72491r-387591,l1473,79298r,16802l8293,102920r8394,l395884,102920r-50762,51194l345452,163741r12002,11176l366509,174917,449313,92519r,-9627xe" fillcolor="black" stroked="f">
+                <v:path arrowok="t"/>
+                <w10:wrap type="tight" anchorx="page"/>
+              </v:shape>
+            </w:pict>
+          </mc:Fallback>
+        </mc:AlternateContent>
+      </w:r>
+      <w:r>
+        <w:rPr>
+          <w:noProof/>
+        </w:rPr>
+        <mc:AlternateContent>
+          <mc:Choice Requires="wps">
+            <w:drawing>
+              <wp:anchor distT="0" distB="0" distL="0" distR="0" simplePos="0" relativeHeight="251664384" behindDoc="0" locked="0" layoutInCell="1" allowOverlap="1" wp14:anchorId="402E2689" wp14:editId="41F89264">
+                <wp:simplePos x="0" y="0"/>
+                <wp:positionH relativeFrom="page">
+                  <wp:posOffset>3300222</wp:posOffset>
+                </wp:positionH>
+                <wp:positionV relativeFrom="paragraph">
+                  <wp:posOffset>635</wp:posOffset>
+                </wp:positionV>
+                <wp:extent cx="449580" cy="338455"/>
+                <wp:effectExtent l="0" t="0" r="0" b="0"/>
+                <wp:wrapNone/>
+                <wp:docPr id="18" name="Graphic 18"/>
+                <wp:cNvGraphicFramePr>
+                  <a:graphicFrameLocks xmlns:a="http://schemas.openxmlformats.org/drawingml/2006/main"/>
+                </wp:cNvGraphicFramePr>
+                <a:graphic xmlns:a="http://schemas.openxmlformats.org/drawingml/2006/main">
+                  <a:graphicData uri="http://schemas.microsoft.com/office/word/2010/wordprocessingShape">
+                    <wps:wsp>
+                      <wps:cNvSpPr>
+                        <a:spLocks/>
+                      </wps:cNvSpPr>
+                      <wps:spPr>
+                        <a:xfrm>
+                          <a:off x="0" y="0"/>
+                          <a:ext cx="449580" cy="338455"/>
+                        </a:xfrm>
+                        <a:custGeom>
+                          <a:avLst/>
+                          <a:gdLst/>
+                          <a:ahLst/>
+                          <a:cxnLst/>
+                          <a:rect l="l" t="t" r="r" b="b"/>
+                          <a:pathLst>
+                            <a:path w="449580" h="338455">
+                              <a:moveTo>
+                                <a:pt x="447827" y="241617"/>
+                              </a:moveTo>
+                              <a:lnTo>
+                                <a:pt x="441020" y="234797"/>
+                              </a:lnTo>
+                              <a:lnTo>
+                                <a:pt x="53416" y="234797"/>
+                              </a:lnTo>
+                              <a:lnTo>
+                                <a:pt x="104394" y="183819"/>
+                              </a:lnTo>
+                              <a:lnTo>
+                                <a:pt x="104394" y="174193"/>
+                              </a:lnTo>
+                              <a:lnTo>
+                                <a:pt x="92519" y="162318"/>
+                              </a:lnTo>
+                              <a:lnTo>
+                                <a:pt x="82892" y="162318"/>
+                              </a:lnTo>
+                              <a:lnTo>
+                                <a:pt x="0" y="245211"/>
+                              </a:lnTo>
+                              <a:lnTo>
+                                <a:pt x="0" y="254825"/>
+                              </a:lnTo>
+                              <a:lnTo>
+                                <a:pt x="83858" y="338277"/>
+                              </a:lnTo>
+                              <a:lnTo>
+                                <a:pt x="93484" y="337934"/>
+                              </a:lnTo>
+                              <a:lnTo>
+                                <a:pt x="104940" y="325640"/>
+                              </a:lnTo>
+                              <a:lnTo>
+                                <a:pt x="104609" y="316001"/>
+                              </a:lnTo>
+                              <a:lnTo>
+                                <a:pt x="53416" y="265239"/>
+                              </a:lnTo>
+                              <a:lnTo>
+                                <a:pt x="432612" y="265239"/>
+                              </a:lnTo>
+                              <a:lnTo>
+                                <a:pt x="441020" y="265239"/>
+                              </a:lnTo>
+                              <a:lnTo>
+                                <a:pt x="447827" y="258419"/>
+                              </a:lnTo>
+                              <a:lnTo>
+                                <a:pt x="447827" y="241617"/>
+                              </a:lnTo>
+                              <a:close/>
+                            </a:path>
+                            <a:path w="449580" h="338455">
+                              <a:moveTo>
+                                <a:pt x="449313" y="82892"/>
+                              </a:moveTo>
+                              <a:lnTo>
+                                <a:pt x="366420" y="0"/>
+                              </a:lnTo>
+                              <a:lnTo>
+                                <a:pt x="356793" y="0"/>
+                              </a:lnTo>
+                              <a:lnTo>
+                                <a:pt x="344919" y="11874"/>
+                              </a:lnTo>
+                              <a:lnTo>
+                                <a:pt x="344919" y="21501"/>
+                              </a:lnTo>
+                              <a:lnTo>
+                                <a:pt x="395884" y="72491"/>
+                              </a:lnTo>
+                              <a:lnTo>
+                                <a:pt x="8293" y="72491"/>
+                              </a:lnTo>
+                              <a:lnTo>
+                                <a:pt x="1473" y="79298"/>
+                              </a:lnTo>
+                              <a:lnTo>
+                                <a:pt x="1473" y="96100"/>
+                              </a:lnTo>
+                              <a:lnTo>
+                                <a:pt x="8293" y="102920"/>
+                              </a:lnTo>
+                              <a:lnTo>
+                                <a:pt x="16687" y="102920"/>
+                              </a:lnTo>
+                              <a:lnTo>
+                                <a:pt x="395884" y="102920"/>
+                              </a:lnTo>
+                              <a:lnTo>
+                                <a:pt x="345122" y="154114"/>
+                              </a:lnTo>
+                              <a:lnTo>
+                                <a:pt x="345452" y="163741"/>
+                              </a:lnTo>
+                              <a:lnTo>
+                                <a:pt x="357454" y="174917"/>
+                              </a:lnTo>
+                              <a:lnTo>
+                                <a:pt x="366509" y="174917"/>
+                              </a:lnTo>
+                              <a:lnTo>
+                                <a:pt x="449313" y="92519"/>
+                              </a:lnTo>
+                              <a:lnTo>
+                                <a:pt x="449313" y="82892"/>
+                              </a:lnTo>
+                              <a:close/>
+                            </a:path>
+                          </a:pathLst>
+                        </a:custGeom>
+                        <a:solidFill>
+                          <a:srgbClr val="000000"/>
+                        </a:solidFill>
+                      </wps:spPr>
+                      <wps:bodyPr wrap="square" lIns="0" tIns="0" rIns="0" bIns="0" rtlCol="0">
+                        <a:prstTxWarp prst="textNoShape">
+                          <a:avLst/>
+                        </a:prstTxWarp>
+                        <a:noAutofit/>
+                      </wps:bodyPr>
+                    </wps:wsp>
+                  </a:graphicData>
+                </a:graphic>
+              </wp:anchor>
+            </w:drawing>
+          </mc:Choice>
+          <mc:Fallback>
+            <w:pict>
+              <v:shape w14:anchorId="2F3558B7" id="Graphic 18" o:spid="_x0000_s1026" style="position:absolute;margin-left:259.85pt;margin-top:.05pt;width:35.4pt;height:26.65pt;z-index:251664384;visibility:visible;mso-wrap-style:square;mso-wrap-distance-left:0;mso-wrap-distance-top:0;mso-wrap-distance-right:0;mso-wrap-distance-bottom:0;mso-position-horizontal:absolute;mso-position-horizontal-relative:page;mso-position-vertical:absolute;mso-position-vertical-relative:text;v-text-anchor:top" coordsize="449580,338455" o:gfxdata="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" path="m447827,241617r-6807,-6820l53416,234797r50978,-50978l104394,174193,92519,162318r-9627,l,245211r,9614l83858,338277r9626,-343l104940,325640r-331,-9639l53416,265239r379196,l441020,265239r6807,-6820l447827,241617xem449313,82892l366420,r-9627,l344919,11874r,9627l395884,72491r-387591,l1473,79298r,16802l8293,102920r8394,l395884,102920r-50762,51194l345452,163741r12002,11176l366509,174917,449313,92519r,-9627xe" fillcolor="black" stroked="f">
+                <v:path arrowok="t"/>
+                <w10:wrap anchorx="page"/>
+              </v:shape>
+            </w:pict>
+          </mc:Fallback>
+        </mc:AlternateContent>
+      </w:r>
+      <w:r>
+        <w:rPr>
+          <w:noProof/>
+        </w:rPr>
+        <mc:AlternateContent>
+          <mc:Choice Requires="wps">
+            <w:drawing>
+              <wp:anchor distT="0" distB="0" distL="0" distR="0" simplePos="0" relativeHeight="251661312" behindDoc="1" locked="0" layoutInCell="1" allowOverlap="1" wp14:anchorId="71E90B52" wp14:editId="40FE69F5">
+                <wp:simplePos x="0" y="0"/>
+                <wp:positionH relativeFrom="page">
+                  <wp:posOffset>1644904</wp:posOffset>
+                </wp:positionH>
+                <wp:positionV relativeFrom="paragraph">
+                  <wp:posOffset>3175</wp:posOffset>
+                </wp:positionV>
+                <wp:extent cx="449580" cy="338455"/>
+                <wp:effectExtent l="0" t="0" r="7620" b="4445"/>
+                <wp:wrapTight wrapText="bothSides">
+                  <wp:wrapPolygon edited="0">
+                    <wp:start x="14644" y="0"/>
+                    <wp:lineTo x="0" y="3647"/>
+                    <wp:lineTo x="0" y="18236"/>
+                    <wp:lineTo x="915" y="20668"/>
+                    <wp:lineTo x="6407" y="20668"/>
+                    <wp:lineTo x="21051" y="18236"/>
+                    <wp:lineTo x="21051" y="3647"/>
+                    <wp:lineTo x="20136" y="0"/>
+                    <wp:lineTo x="14644" y="0"/>
+                  </wp:wrapPolygon>
+                </wp:wrapTight>
+                <wp:docPr id="20" name="Graphic 20"/>
+                <wp:cNvGraphicFramePr>
+                  <a:graphicFrameLocks xmlns:a="http://schemas.openxmlformats.org/drawingml/2006/main"/>
+                </wp:cNvGraphicFramePr>
+                <a:graphic xmlns:a="http://schemas.openxmlformats.org/drawingml/2006/main">
+                  <a:graphicData uri="http://schemas.microsoft.com/office/word/2010/wordprocessingShape">
+                    <wps:wsp>
+                      <wps:cNvSpPr>
+                        <a:spLocks/>
+                      </wps:cNvSpPr>
+                      <wps:spPr>
+                        <a:xfrm>
+                          <a:off x="0" y="0"/>
+                          <a:ext cx="449580" cy="338455"/>
+                        </a:xfrm>
+                        <a:custGeom>
+                          <a:avLst/>
+                          <a:gdLst/>
+                          <a:ahLst/>
+                          <a:cxnLst/>
+                          <a:rect l="l" t="t" r="r" b="b"/>
+                          <a:pathLst>
+                            <a:path w="449580" h="338455">
+                              <a:moveTo>
+                                <a:pt x="447827" y="241617"/>
+                              </a:moveTo>
+                              <a:lnTo>
+                                <a:pt x="441020" y="234797"/>
+                              </a:lnTo>
+                              <a:lnTo>
+                                <a:pt x="53416" y="234797"/>
+                              </a:lnTo>
+                              <a:lnTo>
+                                <a:pt x="104394" y="183819"/>
+                              </a:lnTo>
+                              <a:lnTo>
+                                <a:pt x="104394" y="174193"/>
+                              </a:lnTo>
+                              <a:lnTo>
+                                <a:pt x="92519" y="162318"/>
+                              </a:lnTo>
+                              <a:lnTo>
+                                <a:pt x="82892" y="162318"/>
+                              </a:lnTo>
+                              <a:lnTo>
+                                <a:pt x="0" y="245211"/>
+                              </a:lnTo>
+                              <a:lnTo>
+                                <a:pt x="0" y="254825"/>
+                              </a:lnTo>
+                              <a:lnTo>
+                                <a:pt x="83858" y="338277"/>
+                              </a:lnTo>
+                              <a:lnTo>
+                                <a:pt x="93484" y="337934"/>
+                              </a:lnTo>
+                              <a:lnTo>
+                                <a:pt x="104940" y="325640"/>
+                              </a:lnTo>
+                              <a:lnTo>
+                                <a:pt x="104609" y="316001"/>
+                              </a:lnTo>
+                              <a:lnTo>
+                                <a:pt x="53416" y="265239"/>
+                              </a:lnTo>
+                              <a:lnTo>
+                                <a:pt x="432612" y="265239"/>
+                              </a:lnTo>
+                              <a:lnTo>
+                                <a:pt x="441020" y="265239"/>
+                              </a:lnTo>
+                              <a:lnTo>
+                                <a:pt x="447827" y="258419"/>
+                              </a:lnTo>
+                              <a:lnTo>
+                                <a:pt x="447827" y="241617"/>
+                              </a:lnTo>
+                              <a:close/>
+                            </a:path>
+                            <a:path w="449580" h="338455">
+                              <a:moveTo>
+                                <a:pt x="449313" y="82892"/>
+                              </a:moveTo>
+                              <a:lnTo>
+                                <a:pt x="366420" y="0"/>
+                              </a:lnTo>
+                              <a:lnTo>
+                                <a:pt x="356793" y="0"/>
+                              </a:lnTo>
+                              <a:lnTo>
+                                <a:pt x="344919" y="11874"/>
+                              </a:lnTo>
+                              <a:lnTo>
+                                <a:pt x="344919" y="21501"/>
+                              </a:lnTo>
+                              <a:lnTo>
+                                <a:pt x="395884" y="72491"/>
+                              </a:lnTo>
+                              <a:lnTo>
+                                <a:pt x="8293" y="72491"/>
+                              </a:lnTo>
+                              <a:lnTo>
+                                <a:pt x="1473" y="79298"/>
+                              </a:lnTo>
+                              <a:lnTo>
+                                <a:pt x="1473" y="96100"/>
+                              </a:lnTo>
+                              <a:lnTo>
+                                <a:pt x="8293" y="102920"/>
+                              </a:lnTo>
+                              <a:lnTo>
+                                <a:pt x="16687" y="102920"/>
+                              </a:lnTo>
+                              <a:lnTo>
+                                <a:pt x="395884" y="102920"/>
+                              </a:lnTo>
+                              <a:lnTo>
+                                <a:pt x="345122" y="154114"/>
+                              </a:lnTo>
+                              <a:lnTo>
+                                <a:pt x="345452" y="163741"/>
+                              </a:lnTo>
+                              <a:lnTo>
+                                <a:pt x="357454" y="174917"/>
+                              </a:lnTo>
+                              <a:lnTo>
+                                <a:pt x="366509" y="174917"/>
+                              </a:lnTo>
+                              <a:lnTo>
+                                <a:pt x="449313" y="92519"/>
+                              </a:lnTo>
+                              <a:lnTo>
+                                <a:pt x="449313" y="82892"/>
+                              </a:lnTo>
+                              <a:close/>
+                            </a:path>
+                          </a:pathLst>
+                        </a:custGeom>
+                        <a:solidFill>
+                          <a:srgbClr val="000000"/>
+                        </a:solidFill>
+                      </wps:spPr>
+                      <wps:bodyPr wrap="square" lIns="0" tIns="0" rIns="0" bIns="0" rtlCol="0">
+                        <a:prstTxWarp prst="textNoShape">
+                          <a:avLst/>
+                        </a:prstTxWarp>
+                        <a:noAutofit/>
+                      </wps:bodyPr>
+                    </wps:wsp>
+                  </a:graphicData>
+                </a:graphic>
+              </wp:anchor>
+            </w:drawing>
+          </mc:Choice>
+          <mc:Fallback>
+            <w:pict>
+              <v:shape w14:anchorId="3A0ADF9C" id="Graphic 20" o:spid="_x0000_s1026" style="position:absolute;margin-left:129.5pt;margin-top:.25pt;width:35.4pt;height:26.65pt;z-index:-251655168;visibility:visible;mso-wrap-style:square;mso-wrap-distance-left:0;mso-wrap-distance-top:0;mso-wrap-distance-right:0;mso-wrap-distance-bottom:0;mso-position-horizontal:absolute;mso-position-horizontal-relative:page;mso-position-vertical:absolute;mso-position-vertical-relative:text;v-text-anchor:top" coordsize="449580,338455" o:gfxdata="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" path="m447827,241617r-6807,-6820l53416,234797r50978,-50978l104394,174193,92519,162318r-9627,l,245211r,9614l83858,338277r9626,-343l104940,325640r-331,-9639l53416,265239r379196,l441020,265239r6807,-6820l447827,241617xem449313,82892l366420,r-9627,l344919,11874r,9627l395884,72491r-387591,l1473,79298r,16802l8293,102920r8394,l395884,102920r-50762,51194l345452,163741r12002,11176l366509,174917,449313,92519r,-9627xe" fillcolor="black" stroked="f">
+                <v:path arrowok="t"/>
+                <w10:wrap type="tight" anchorx="page"/>
+              </v:shape>
+            </w:pict>
+          </mc:Fallback>
+        </mc:AlternateContent>
+      </w:r>
+      <w:r>
+        <w:rPr>
+          <w:lang w:val="it-IT"/>
+        </w:rPr>
+        <w:br/>
+      </w:r>
+      <w:r>
+        <w:rPr>
+          <w:lang w:val="it-IT"/>
+        </w:rPr>
+        <w:t xml:space="preserve"> </w:t>
+      </w:r>
+    </w:p>
+    <w:p>
+      <w:pPr>
+        <w:rPr>
+          <w:lang w:val="it-IT"/>
+        </w:rPr>
+      </w:pPr>
+      <w:r>
+        <w:rPr>
+          <w:b/>
+          <w:bCs/>
+          <w:lang w:val="it-IT"/>
+        </w:rPr>
+        <w:lastRenderedPageBreak/>
+        <w:t>Client</w:t>
+      </w:r>
+      <w:r>
+        <w:rPr>
+          <w:lang w:val="it-IT"/>
+        </w:rPr>
+        <w:t xml:space="preserve"> – Esso avrà il compito di mostrare all’utente le informazioni da lui richieste in modo intuitivo, ottenute tramite richieste al server.</w:t>
+      </w:r>
+    </w:p>
+    <w:p>
+      <w:pPr>
+        <w:jc w:val="both"/>
+        <w:rPr>
+          <w:lang w:val="it-IT"/>
+        </w:rPr>
+      </w:pPr>
+      <w:r>
+        <w:rPr>
+          <w:b/>
+          <w:bCs/>
+          <w:lang w:val="it-IT"/>
+        </w:rPr>
+        <w:t xml:space="preserve">Server </w:t>
+      </w:r>
+      <w:r>
+        <w:rPr>
+          <w:lang w:val="it-IT"/>
+        </w:rPr>
+        <w:t>– Esso avrà il compito di fornire i servizi o le risorse richieste dal Client, avendo interazione con il Database.</w:t>
+      </w:r>
+    </w:p>
+    <w:p>
+      <w:pPr>
+        <w:jc w:val="both"/>
+        <w:rPr>
+          <w:lang w:val="it-IT"/>
+        </w:rPr>
+      </w:pPr>
+      <w:r>
+        <w:rPr>
+          <w:b/>
+          <w:bCs/>
+          <w:lang w:val="it-IT"/>
+        </w:rPr>
+        <w:t>Database</w:t>
+      </w:r>
+      <w:r>
+        <w:rPr>
+          <w:lang w:val="it-IT"/>
+        </w:rPr>
+        <w:t xml:space="preserve"> – Esso rappresenta l’effettivo sistema di archiviazione dell’applicazione. Esso ha la possibilità di organizzare, memorizzare e recuperare dati in maniera dinamica.</w:t>
+      </w:r>
+    </w:p>
+    <w:p>
+      <w:pPr>
+        <w:pStyle w:val="Titolo1"/>
+        <w:rPr>
+          <w:b/>
+          <w:bCs/>
+          <w:color w:val="000000" w:themeColor="text1"/>
+          <w:lang w:val="it-IT"/>
+        </w:rPr>
+      </w:pPr>
+      <w:bookmarkStart w:id="8" w:name="_Toc167188909"/>
+      <w:r>
+        <w:rPr>
+          <w:b/>
+          <w:bCs/>
+          <w:color w:val="000000" w:themeColor="text1"/>
+          <w:lang w:val="it-IT"/>
+        </w:rPr>
+        <w:t xml:space="preserve">2 - </w:t>
+      </w:r>
+      <w:r>
+        <w:rPr>
+          <w:b/>
+          <w:bCs/>
+          <w:color w:val="000000" w:themeColor="text1"/>
+          <w:lang w:val="it-IT"/>
+        </w:rPr>
+        <w:t>Da</w:t>
+      </w:r>
+      <w:r>
+        <w:rPr>
+          <w:b/>
+          <w:bCs/>
+          <w:color w:val="000000" w:themeColor="text1"/>
+          <w:sz w:val="32"/>
+          <w:szCs w:val="32"/>
+          <w:lang w:val="it-IT"/>
+        </w:rPr>
+        <w:t>tabase</w:t>
+      </w:r>
+      <w:bookmarkEnd w:id="8"/>
+    </w:p>
+    <w:p>
+      <w:pPr>
+        <w:pStyle w:val="Titolo2"/>
+        <w:rPr>
+          <w:color w:val="000000" w:themeColor="text1"/>
+          <w:sz w:val="28"/>
+          <w:szCs w:val="28"/>
+          <w:lang w:val="it-IT"/>
+        </w:rPr>
+      </w:pPr>
+      <w:bookmarkStart w:id="9" w:name="_Toc167188910"/>
+      <w:r>
+        <w:rPr>
+          <w:color w:val="000000" w:themeColor="text1"/>
+          <w:sz w:val="28"/>
+          <w:szCs w:val="28"/>
+          <w:lang w:val="it-IT"/>
+        </w:rPr>
+        <w:t xml:space="preserve">2.1 - </w:t>
+      </w:r>
+      <w:r>
+        <w:rPr>
+          <w:color w:val="000000" w:themeColor="text1"/>
+          <w:sz w:val="28"/>
+          <w:szCs w:val="28"/>
+          <w:lang w:val="it-IT"/>
+        </w:rPr>
+        <w:t>Diagramma ER</w:t>
+      </w:r>
+      <w:bookmarkEnd w:id="9"/>
+    </w:p>
+    <w:p>
+      <w:pPr>
+        <w:rPr>
+          <w:lang w:val="it-IT"/>
+        </w:rPr>
+      </w:pPr>
+      <w:r>
+        <w:rPr>
+          <w:lang w:val="it-IT"/>
+        </w:rPr>
+        <w:t xml:space="preserve">&lt;Metti l’immagine del </w:t>
+      </w:r>
+      <w:proofErr w:type="spellStart"/>
+      <w:r>
+        <w:rPr>
+          <w:lang w:val="it-IT"/>
+        </w:rPr>
+        <w:t>giagramma</w:t>
+      </w:r>
+      <w:proofErr w:type="spellEnd"/>
+      <w:r>
+        <w:rPr>
+          <w:lang w:val="it-IT"/>
+        </w:rPr>
+        <w:t xml:space="preserve"> ER&gt;</w:t>
+      </w:r>
+    </w:p>
+    <w:p>
+      <w:pPr>
+        <w:pStyle w:val="Titolo2"/>
+        <w:rPr>
+          <w:color w:val="000000" w:themeColor="text1"/>
+          <w:sz w:val="28"/>
+          <w:szCs w:val="28"/>
+          <w:lang w:val="it-IT"/>
+        </w:rPr>
+      </w:pPr>
+      <w:bookmarkStart w:id="10" w:name="_Toc167188911"/>
+      <w:r>
+        <w:rPr>
+          <w:color w:val="000000" w:themeColor="text1"/>
+          <w:sz w:val="28"/>
+          <w:szCs w:val="28"/>
+          <w:lang w:val="it-IT"/>
+        </w:rPr>
+        <w:t xml:space="preserve">2.2 - </w:t>
+      </w:r>
+      <w:r>
+        <w:rPr>
+          <w:color w:val="000000" w:themeColor="text1"/>
+          <w:sz w:val="28"/>
+          <w:szCs w:val="28"/>
+          <w:lang w:val="it-IT"/>
+        </w:rPr>
+        <w:t>Annotazioni Tecniche</w:t>
+      </w:r>
+      <w:bookmarkEnd w:id="10"/>
+    </w:p>
+    <w:p>
+      <w:pPr>
+        <w:jc w:val="both"/>
+        <w:rPr>
+          <w:lang w:val="it-IT"/>
+        </w:rPr>
+      </w:pPr>
+      <w:r>
+        <w:rPr>
+          <w:lang w:val="it-IT"/>
+        </w:rPr>
+        <w:t xml:space="preserve">La scelta di utilizzare un </w:t>
+      </w:r>
+      <w:proofErr w:type="spellStart"/>
+      <w:r>
+        <w:rPr>
+          <w:i/>
+          <w:iCs/>
+          <w:lang w:val="it-IT"/>
+        </w:rPr>
+        <w:t>relational</w:t>
+      </w:r>
+      <w:proofErr w:type="spellEnd"/>
+      <w:r>
+        <w:rPr>
+          <w:i/>
+          <w:iCs/>
+          <w:lang w:val="it-IT"/>
+        </w:rPr>
+        <w:t xml:space="preserve"> database management system</w:t>
+      </w:r>
+      <w:r>
+        <w:rPr>
+          <w:lang w:val="it-IT"/>
+        </w:rPr>
+        <w:t xml:space="preserve"> come </w:t>
+      </w:r>
+      <w:proofErr w:type="spellStart"/>
+      <w:r>
+        <w:rPr>
+          <w:lang w:val="it-IT"/>
+        </w:rPr>
+        <w:t>PostreSQL</w:t>
+      </w:r>
+      <w:proofErr w:type="spellEnd"/>
+      <w:r>
+        <w:rPr>
+          <w:lang w:val="it-IT"/>
+        </w:rPr>
+        <w:t xml:space="preserve"> è stata fatta per varie ragioni: poiché open source, esso ha alle spalle una comunità di sviluppatori che contribuiscono a mantenerlo; inoltre, esso possiede funzionalità performanti per quanto riguarda la </w:t>
+      </w:r>
+      <w:r>
+        <w:rPr>
+          <w:b/>
+          <w:bCs/>
+          <w:lang w:val="it-IT"/>
+        </w:rPr>
+        <w:t>sicurezza</w:t>
+      </w:r>
+      <w:r>
+        <w:rPr>
+          <w:lang w:val="it-IT"/>
+        </w:rPr>
+        <w:t xml:space="preserve"> e la </w:t>
+      </w:r>
+      <w:r>
+        <w:rPr>
+          <w:b/>
+          <w:bCs/>
+          <w:lang w:val="it-IT"/>
+        </w:rPr>
+        <w:t>geolocalizzazione</w:t>
+      </w:r>
+      <w:r>
+        <w:rPr>
+          <w:lang w:val="it-IT"/>
+        </w:rPr>
+        <w:t>.</w:t>
+      </w:r>
+    </w:p>
+    <w:p>
+      <w:pPr>
+        <w:pStyle w:val="Corpotesto"/>
+        <w:spacing w:line="273" w:lineRule="auto"/>
+        <w:ind w:right="435"/>
+        <w:jc w:val="both"/>
+        <w:rPr>
+          <w:rFonts w:asciiTheme="minorHAnsi" w:hAnsiTheme="minorHAnsi"/>
+        </w:rPr>
+      </w:pPr>
+      <w:r>
+        <w:rPr>
+          <w:rFonts w:asciiTheme="minorHAnsi" w:hAnsiTheme="minorHAnsi"/>
+          <w:w w:val="110"/>
+        </w:rPr>
+        <w:t>Per</w:t>
+      </w:r>
+      <w:r>
+        <w:rPr>
+          <w:rFonts w:asciiTheme="minorHAnsi" w:hAnsiTheme="minorHAnsi"/>
+          <w:spacing w:val="-4"/>
+          <w:w w:val="110"/>
+        </w:rPr>
+        <w:t xml:space="preserve"> </w:t>
+      </w:r>
+      <w:r>
+        <w:rPr>
+          <w:rFonts w:asciiTheme="minorHAnsi" w:hAnsiTheme="minorHAnsi"/>
+          <w:w w:val="110"/>
+        </w:rPr>
+        <w:t>la</w:t>
+      </w:r>
+      <w:r>
+        <w:rPr>
+          <w:rFonts w:asciiTheme="minorHAnsi" w:hAnsiTheme="minorHAnsi"/>
+          <w:spacing w:val="-7"/>
+          <w:w w:val="110"/>
+        </w:rPr>
+        <w:t xml:space="preserve"> </w:t>
+      </w:r>
+      <w:r>
+        <w:rPr>
+          <w:rFonts w:asciiTheme="minorHAnsi" w:hAnsiTheme="minorHAnsi"/>
+          <w:w w:val="110"/>
+        </w:rPr>
+        <w:t>tabella</w:t>
+      </w:r>
+      <w:r>
+        <w:rPr>
+          <w:rFonts w:asciiTheme="minorHAnsi" w:hAnsiTheme="minorHAnsi"/>
+          <w:spacing w:val="-6"/>
+          <w:w w:val="110"/>
+        </w:rPr>
+        <w:t xml:space="preserve"> </w:t>
+      </w:r>
+      <w:r>
+        <w:rPr>
+          <w:rFonts w:asciiTheme="minorHAnsi" w:hAnsiTheme="minorHAnsi"/>
+          <w:w w:val="110"/>
+        </w:rPr>
+        <w:t>dell’utente,</w:t>
+      </w:r>
+      <w:r>
+        <w:rPr>
+          <w:rFonts w:asciiTheme="minorHAnsi" w:hAnsiTheme="minorHAnsi"/>
+          <w:spacing w:val="-10"/>
+          <w:w w:val="110"/>
+        </w:rPr>
+        <w:t xml:space="preserve"> </w:t>
+      </w:r>
+      <w:r>
+        <w:rPr>
+          <w:rFonts w:asciiTheme="minorHAnsi" w:hAnsiTheme="minorHAnsi"/>
+          <w:w w:val="110"/>
+        </w:rPr>
+        <w:t>è</w:t>
+      </w:r>
+      <w:r>
+        <w:rPr>
+          <w:rFonts w:asciiTheme="minorHAnsi" w:hAnsiTheme="minorHAnsi"/>
+          <w:spacing w:val="-5"/>
+          <w:w w:val="110"/>
+        </w:rPr>
+        <w:t xml:space="preserve"> </w:t>
+      </w:r>
+      <w:r>
+        <w:rPr>
+          <w:rFonts w:asciiTheme="minorHAnsi" w:hAnsiTheme="minorHAnsi"/>
+          <w:w w:val="110"/>
+        </w:rPr>
+        <w:t>stato</w:t>
+      </w:r>
+      <w:r>
+        <w:rPr>
+          <w:rFonts w:asciiTheme="minorHAnsi" w:hAnsiTheme="minorHAnsi"/>
+          <w:spacing w:val="-7"/>
+          <w:w w:val="110"/>
+        </w:rPr>
+        <w:t xml:space="preserve"> </w:t>
+      </w:r>
+      <w:r>
+        <w:rPr>
+          <w:rFonts w:asciiTheme="minorHAnsi" w:hAnsiTheme="minorHAnsi"/>
+          <w:w w:val="110"/>
+        </w:rPr>
+        <w:t>scelto</w:t>
+      </w:r>
+      <w:r>
+        <w:rPr>
+          <w:rFonts w:asciiTheme="minorHAnsi" w:hAnsiTheme="minorHAnsi"/>
+          <w:spacing w:val="-6"/>
+          <w:w w:val="110"/>
+        </w:rPr>
+        <w:t xml:space="preserve"> </w:t>
+      </w:r>
+      <w:r>
+        <w:rPr>
+          <w:rFonts w:asciiTheme="minorHAnsi" w:hAnsiTheme="minorHAnsi"/>
+          <w:w w:val="110"/>
+        </w:rPr>
+        <w:t>il</w:t>
+      </w:r>
+      <w:r>
+        <w:rPr>
+          <w:rFonts w:asciiTheme="minorHAnsi" w:hAnsiTheme="minorHAnsi"/>
+          <w:spacing w:val="-4"/>
+          <w:w w:val="110"/>
+        </w:rPr>
+        <w:t xml:space="preserve"> </w:t>
+      </w:r>
+      <w:r>
+        <w:rPr>
+          <w:rFonts w:asciiTheme="minorHAnsi" w:hAnsiTheme="minorHAnsi"/>
+          <w:w w:val="110"/>
+        </w:rPr>
+        <w:t>nome</w:t>
+      </w:r>
+      <w:r>
+        <w:rPr>
+          <w:rFonts w:asciiTheme="minorHAnsi" w:hAnsiTheme="minorHAnsi"/>
+          <w:spacing w:val="-2"/>
+          <w:w w:val="110"/>
+        </w:rPr>
+        <w:t xml:space="preserve"> </w:t>
+      </w:r>
+      <w:r>
+        <w:rPr>
+          <w:rFonts w:asciiTheme="minorHAnsi" w:hAnsiTheme="minorHAnsi"/>
+          <w:w w:val="110"/>
+        </w:rPr>
+        <w:t>“</w:t>
+      </w:r>
+      <w:r>
+        <w:rPr>
+          <w:rFonts w:asciiTheme="minorHAnsi" w:hAnsiTheme="minorHAnsi"/>
+          <w:b/>
+          <w:i/>
+          <w:w w:val="110"/>
+        </w:rPr>
+        <w:t>_user</w:t>
+      </w:r>
+      <w:r>
+        <w:rPr>
+          <w:rFonts w:asciiTheme="minorHAnsi" w:hAnsiTheme="minorHAnsi"/>
+          <w:w w:val="110"/>
+        </w:rPr>
+        <w:t>”</w:t>
+      </w:r>
+      <w:r>
+        <w:rPr>
+          <w:rFonts w:asciiTheme="minorHAnsi" w:hAnsiTheme="minorHAnsi"/>
+          <w:spacing w:val="-5"/>
+          <w:w w:val="110"/>
+        </w:rPr>
+        <w:t xml:space="preserve"> </w:t>
+      </w:r>
+      <w:r>
+        <w:rPr>
+          <w:rFonts w:asciiTheme="minorHAnsi" w:hAnsiTheme="minorHAnsi"/>
+          <w:w w:val="110"/>
+        </w:rPr>
+        <w:t>poiché</w:t>
+      </w:r>
+      <w:r>
+        <w:rPr>
+          <w:rFonts w:asciiTheme="minorHAnsi" w:hAnsiTheme="minorHAnsi"/>
+          <w:spacing w:val="-5"/>
+          <w:w w:val="110"/>
+        </w:rPr>
+        <w:t xml:space="preserve"> </w:t>
+      </w:r>
+      <w:r>
+        <w:rPr>
+          <w:rFonts w:asciiTheme="minorHAnsi" w:hAnsiTheme="minorHAnsi"/>
+          <w:w w:val="110"/>
+        </w:rPr>
+        <w:t>“</w:t>
+      </w:r>
+      <w:r>
+        <w:rPr>
+          <w:rFonts w:asciiTheme="minorHAnsi" w:hAnsiTheme="minorHAnsi"/>
+          <w:i/>
+          <w:w w:val="110"/>
+        </w:rPr>
+        <w:t>user</w:t>
+      </w:r>
+      <w:r>
+        <w:rPr>
+          <w:rFonts w:asciiTheme="minorHAnsi" w:hAnsiTheme="minorHAnsi"/>
+          <w:w w:val="110"/>
+        </w:rPr>
+        <w:t>”</w:t>
+      </w:r>
+      <w:r>
+        <w:rPr>
+          <w:rFonts w:asciiTheme="minorHAnsi" w:hAnsiTheme="minorHAnsi"/>
+          <w:spacing w:val="-5"/>
+          <w:w w:val="110"/>
+        </w:rPr>
+        <w:t xml:space="preserve"> </w:t>
+      </w:r>
+      <w:r>
+        <w:rPr>
+          <w:rFonts w:asciiTheme="minorHAnsi" w:hAnsiTheme="minorHAnsi"/>
+          <w:w w:val="110"/>
+        </w:rPr>
+        <w:t>è</w:t>
+      </w:r>
+      <w:r>
+        <w:rPr>
+          <w:rFonts w:asciiTheme="minorHAnsi" w:hAnsiTheme="minorHAnsi"/>
+          <w:spacing w:val="-5"/>
+          <w:w w:val="110"/>
+        </w:rPr>
+        <w:t xml:space="preserve"> </w:t>
+      </w:r>
+      <w:r>
+        <w:rPr>
+          <w:rFonts w:asciiTheme="minorHAnsi" w:hAnsiTheme="minorHAnsi"/>
+          <w:w w:val="110"/>
+        </w:rPr>
+        <w:t>una</w:t>
+      </w:r>
+      <w:r>
+        <w:rPr>
+          <w:rFonts w:asciiTheme="minorHAnsi" w:hAnsiTheme="minorHAnsi"/>
+          <w:spacing w:val="-4"/>
+          <w:w w:val="110"/>
+        </w:rPr>
+        <w:t xml:space="preserve"> </w:t>
+      </w:r>
+      <w:r>
+        <w:rPr>
+          <w:rFonts w:asciiTheme="minorHAnsi" w:hAnsiTheme="minorHAnsi"/>
+          <w:w w:val="110"/>
+        </w:rPr>
+        <w:t xml:space="preserve">parola riservata in diversi DBMS, tra cui </w:t>
+      </w:r>
+      <w:proofErr w:type="spellStart"/>
+      <w:r>
+        <w:rPr>
+          <w:rFonts w:asciiTheme="minorHAnsi" w:hAnsiTheme="minorHAnsi"/>
+          <w:i/>
+          <w:w w:val="110"/>
+        </w:rPr>
+        <w:t>Postgres</w:t>
+      </w:r>
+      <w:proofErr w:type="spellEnd"/>
+      <w:r>
+        <w:rPr>
+          <w:rFonts w:asciiTheme="minorHAnsi" w:hAnsiTheme="minorHAnsi"/>
+          <w:w w:val="110"/>
+        </w:rPr>
+        <w:t>.</w:t>
+      </w:r>
+    </w:p>
+    <w:p>
+      <w:pPr>
+        <w:pStyle w:val="Titolo1"/>
+        <w:rPr>
+          <w:b/>
+          <w:bCs/>
+          <w:color w:val="000000" w:themeColor="text1"/>
+          <w:sz w:val="32"/>
+          <w:szCs w:val="32"/>
+          <w:lang w:val="it-IT"/>
+        </w:rPr>
+      </w:pPr>
+      <w:bookmarkStart w:id="11" w:name="_Toc167188912"/>
+      <w:r>
+        <w:rPr>
+          <w:b/>
+          <w:bCs/>
+          <w:color w:val="000000" w:themeColor="text1"/>
+          <w:sz w:val="32"/>
+          <w:szCs w:val="32"/>
+          <w:lang w:val="it-IT"/>
+        </w:rPr>
+        <w:t xml:space="preserve">3 - </w:t>
+      </w:r>
+      <w:r>
+        <w:rPr>
+          <w:b/>
+          <w:bCs/>
+          <w:color w:val="000000" w:themeColor="text1"/>
+          <w:sz w:val="32"/>
+          <w:szCs w:val="32"/>
+          <w:lang w:val="it-IT"/>
+        </w:rPr>
+        <w:t>Back-End</w:t>
+      </w:r>
+      <w:bookmarkEnd w:id="11"/>
+    </w:p>
+    <w:p>
+      <w:pPr>
+        <w:pStyle w:val="Titolo2"/>
+        <w:rPr>
+          <w:color w:val="000000" w:themeColor="text1"/>
+          <w:sz w:val="28"/>
+          <w:szCs w:val="28"/>
+          <w:lang w:val="it-IT"/>
+        </w:rPr>
+      </w:pPr>
+      <w:bookmarkStart w:id="12" w:name="_Toc167188913"/>
+      <w:r>
+        <w:rPr>
+          <w:color w:val="000000" w:themeColor="text1"/>
+          <w:sz w:val="28"/>
+          <w:szCs w:val="28"/>
+          <w:lang w:val="it-IT"/>
+        </w:rPr>
+        <w:t xml:space="preserve">3.1 - </w:t>
+      </w:r>
+      <w:r>
+        <w:rPr>
+          <w:color w:val="000000" w:themeColor="text1"/>
+          <w:sz w:val="28"/>
+          <w:szCs w:val="28"/>
+          <w:lang w:val="it-IT"/>
+        </w:rPr>
+        <w:t>Progettazione Architetturale</w:t>
+      </w:r>
+      <w:bookmarkEnd w:id="12"/>
     </w:p>
     <w:p>
       <w:pPr>
         <w:pStyle w:val="Titolo3"/>
         <w:rPr>
-          <w:lang w:val="it-IT"/>
-        </w:rPr>
-      </w:pPr>
-      <w:r>
-        <w:rPr>
+          <w:color w:val="000000" w:themeColor="text1"/>
+          <w:sz w:val="24"/>
+          <w:szCs w:val="24"/>
+          <w:lang w:val="it-IT"/>
+        </w:rPr>
+      </w:pPr>
+      <w:bookmarkStart w:id="13" w:name="_Toc167188914"/>
+      <w:r>
+        <w:rPr>
+          <w:color w:val="000000" w:themeColor="text1"/>
+          <w:sz w:val="24"/>
+          <w:szCs w:val="24"/>
+          <w:lang w:val="it-IT"/>
+        </w:rPr>
+        <w:t xml:space="preserve">3 1.1 - </w:t>
+      </w:r>
+      <w:r>
+        <w:rPr>
+          <w:color w:val="000000" w:themeColor="text1"/>
+          <w:sz w:val="24"/>
+          <w:szCs w:val="24"/>
+          <w:lang w:val="it-IT"/>
+        </w:rPr>
+        <w:t>Pattern MVCS</w:t>
+      </w:r>
+      <w:bookmarkEnd w:id="13"/>
+    </w:p>
+    <w:p>
+      <w:pPr>
+        <w:pStyle w:val="Titolo1"/>
+        <w:rPr>
+          <w:b/>
+          <w:bCs/>
+          <w:color w:val="000000" w:themeColor="text1"/>
+          <w:sz w:val="32"/>
+          <w:szCs w:val="32"/>
+          <w:lang w:val="it-IT"/>
+        </w:rPr>
+      </w:pPr>
+      <w:bookmarkStart w:id="14" w:name="_Toc167188915"/>
+      <w:r>
+        <w:rPr>
+          <w:b/>
+          <w:bCs/>
+          <w:color w:val="000000" w:themeColor="text1"/>
+          <w:sz w:val="32"/>
+          <w:szCs w:val="32"/>
+          <w:lang w:val="it-IT"/>
+        </w:rPr>
+        <w:t xml:space="preserve">4 - </w:t>
+      </w:r>
+      <w:r>
+        <w:rPr>
+          <w:b/>
+          <w:bCs/>
+          <w:color w:val="000000" w:themeColor="text1"/>
+          <w:sz w:val="32"/>
+          <w:szCs w:val="32"/>
+          <w:lang w:val="it-IT"/>
+        </w:rPr>
+        <w:t>Front-End</w:t>
+      </w:r>
+      <w:bookmarkEnd w:id="14"/>
+    </w:p>
+    <w:p>
+      <w:pPr>
+        <w:pStyle w:val="Titolo2"/>
+        <w:rPr>
+          <w:color w:val="000000" w:themeColor="text1"/>
+          <w:sz w:val="28"/>
+          <w:szCs w:val="28"/>
+          <w:lang w:val="it-IT"/>
+        </w:rPr>
+      </w:pPr>
+      <w:bookmarkStart w:id="15" w:name="_Toc167188916"/>
+      <w:r>
+        <w:rPr>
+          <w:color w:val="000000" w:themeColor="text1"/>
+          <w:sz w:val="28"/>
+          <w:szCs w:val="28"/>
+          <w:lang w:val="it-IT"/>
+        </w:rPr>
+        <w:t xml:space="preserve">4.1 - </w:t>
+      </w:r>
+      <w:r>
+        <w:rPr>
+          <w:color w:val="000000" w:themeColor="text1"/>
+          <w:sz w:val="28"/>
+          <w:szCs w:val="28"/>
+          <w:lang w:val="it-IT"/>
+        </w:rPr>
+        <w:t>Tecnologie Utilizzate</w:t>
+      </w:r>
+      <w:bookmarkEnd w:id="15"/>
+    </w:p>
+    <w:p>
+      <w:pPr>
+        <w:pStyle w:val="Titolo3"/>
+        <w:rPr>
+          <w:color w:val="000000" w:themeColor="text1"/>
+          <w:sz w:val="24"/>
+          <w:szCs w:val="24"/>
+          <w:lang w:val="it-IT"/>
+        </w:rPr>
+      </w:pPr>
+      <w:bookmarkStart w:id="16" w:name="_Toc167188917"/>
+      <w:r>
+        <w:rPr>
+          <w:color w:val="000000" w:themeColor="text1"/>
+          <w:sz w:val="24"/>
+          <w:szCs w:val="24"/>
+          <w:lang w:val="it-IT"/>
+        </w:rPr>
+        <w:t xml:space="preserve">4.1.1 - </w:t>
+      </w:r>
+      <w:proofErr w:type="spellStart"/>
+      <w:r>
+        <w:rPr>
+          <w:color w:val="000000" w:themeColor="text1"/>
+          <w:sz w:val="24"/>
+          <w:szCs w:val="24"/>
+          <w:lang w:val="it-IT"/>
+        </w:rPr>
+        <w:t>Angular</w:t>
+      </w:r>
+      <w:bookmarkEnd w:id="16"/>
+      <w:proofErr w:type="spellEnd"/>
+    </w:p>
+    <w:p>
+      <w:pPr>
+        <w:rPr>
+          <w:lang w:val="it-IT"/>
+        </w:rPr>
+      </w:pPr>
+      <w:proofErr w:type="spellStart"/>
+      <w:r>
+        <w:rPr>
+          <w:lang w:val="it-IT"/>
+        </w:rPr>
+        <w:t>Angular</w:t>
+      </w:r>
+      <w:proofErr w:type="spellEnd"/>
+      <w:r>
+        <w:rPr>
+          <w:lang w:val="it-IT"/>
+        </w:rPr>
+        <w:t xml:space="preserve"> è un framework </w:t>
+      </w:r>
+      <w:r>
+        <w:rPr>
+          <w:b/>
+          <w:bCs/>
+          <w:lang w:val="it-IT"/>
+        </w:rPr>
+        <w:t>open-source</w:t>
+      </w:r>
+      <w:r>
+        <w:rPr>
+          <w:lang w:val="it-IT"/>
+        </w:rPr>
+        <w:t xml:space="preserve"> sviluppato</w:t>
+      </w:r>
+      <w:r>
+        <w:rPr>
+          <w:lang w:val="it-IT"/>
+        </w:rPr>
+        <w:t xml:space="preserve"> per la maggior parte da </w:t>
+      </w:r>
+      <w:r>
+        <w:rPr>
+          <w:i/>
+          <w:iCs/>
+          <w:lang w:val="it-IT"/>
+        </w:rPr>
+        <w:t>Google</w:t>
+      </w:r>
+      <w:r>
+        <w:rPr>
+          <w:lang w:val="it-IT"/>
+        </w:rPr>
+        <w:t xml:space="preserve">. Esso è implementato con </w:t>
+      </w:r>
+      <w:proofErr w:type="spellStart"/>
+      <w:r>
+        <w:rPr>
+          <w:i/>
+          <w:iCs/>
+          <w:lang w:val="it-IT"/>
+        </w:rPr>
+        <w:t>TypeScript</w:t>
+      </w:r>
+      <w:proofErr w:type="spellEnd"/>
+      <w:r>
+        <w:rPr>
+          <w:lang w:val="it-IT"/>
+        </w:rPr>
+        <w:t xml:space="preserve">, utilizzando un approccio modulare che può </w:t>
+      </w:r>
+      <w:r>
+        <w:rPr>
+          <w:b/>
+          <w:bCs/>
+          <w:lang w:val="it-IT"/>
+        </w:rPr>
+        <w:t>OOP</w:t>
+      </w:r>
+      <w:r>
+        <w:rPr>
+          <w:lang w:val="it-IT"/>
+        </w:rPr>
+        <w:t xml:space="preserve"> (Object </w:t>
+      </w:r>
+      <w:proofErr w:type="spellStart"/>
+      <w:r>
+        <w:rPr>
+          <w:lang w:val="it-IT"/>
+        </w:rPr>
+        <w:t>Oriented</w:t>
+      </w:r>
+      <w:proofErr w:type="spellEnd"/>
+      <w:r>
+        <w:rPr>
+          <w:lang w:val="it-IT"/>
+        </w:rPr>
+        <w:t xml:space="preserve"> Programming). La creazione di tali </w:t>
+      </w:r>
+      <w:r>
+        <w:rPr>
+          <w:b/>
+          <w:bCs/>
+          <w:lang w:val="it-IT"/>
+        </w:rPr>
+        <w:t>componenti</w:t>
+      </w:r>
+      <w:r>
+        <w:rPr>
+          <w:lang w:val="it-IT"/>
+        </w:rPr>
+        <w:t>, dunque, rende le Web Application dinamiche e scalabili.</w:t>
+      </w:r>
+    </w:p>
+    <w:p>
+      <w:pPr>
+        <w:rPr>
+          <w:lang w:val="it-IT"/>
+        </w:rPr>
+      </w:pPr>
+      <w:r>
+        <w:rPr>
+          <w:lang w:val="it-IT"/>
+        </w:rPr>
+        <w:t xml:space="preserve">Tra le caratteristiche principali di </w:t>
+      </w:r>
+      <w:proofErr w:type="spellStart"/>
+      <w:r>
+        <w:rPr>
+          <w:lang w:val="it-IT"/>
+        </w:rPr>
+        <w:t>Angular</w:t>
+      </w:r>
+      <w:proofErr w:type="spellEnd"/>
+      <w:r>
+        <w:rPr>
+          <w:lang w:val="it-IT"/>
+        </w:rPr>
+        <w:t xml:space="preserve"> troviamo la gestione del </w:t>
+      </w:r>
+      <w:proofErr w:type="spellStart"/>
+      <w:r>
+        <w:rPr>
+          <w:b/>
+          <w:bCs/>
+          <w:lang w:val="it-IT"/>
+        </w:rPr>
+        <w:t>routing</w:t>
+      </w:r>
+      <w:proofErr w:type="spellEnd"/>
+      <w:r>
+        <w:rPr>
+          <w:lang w:val="it-IT"/>
+        </w:rPr>
+        <w:t xml:space="preserve">, l’iniezione delle </w:t>
+      </w:r>
+      <w:r>
+        <w:rPr>
+          <w:b/>
+          <w:bCs/>
+          <w:lang w:val="it-IT"/>
+        </w:rPr>
+        <w:t>dipendenze</w:t>
+      </w:r>
+      <w:r>
+        <w:rPr>
+          <w:lang w:val="it-IT"/>
+        </w:rPr>
+        <w:t xml:space="preserve">, la manipolazione avanzata del </w:t>
+      </w:r>
+      <w:r>
+        <w:rPr>
+          <w:i/>
+          <w:iCs/>
+          <w:lang w:val="it-IT"/>
+        </w:rPr>
+        <w:t>DOM</w:t>
+      </w:r>
+      <w:r>
+        <w:rPr>
+          <w:lang w:val="it-IT"/>
+        </w:rPr>
+        <w:t xml:space="preserve">, la gestione agile degli eventi e un sistema di </w:t>
+      </w:r>
+      <w:proofErr w:type="spellStart"/>
+      <w:r>
+        <w:rPr>
+          <w:b/>
+          <w:bCs/>
+          <w:lang w:val="it-IT"/>
+        </w:rPr>
+        <w:t>binding</w:t>
+      </w:r>
+      <w:proofErr w:type="spellEnd"/>
+      <w:r>
+        <w:rPr>
+          <w:b/>
+          <w:bCs/>
+          <w:lang w:val="it-IT"/>
+        </w:rPr>
+        <w:t xml:space="preserve"> dei dati bidirezionale</w:t>
+      </w:r>
+      <w:r>
+        <w:rPr>
+          <w:lang w:val="it-IT"/>
+        </w:rPr>
+        <w:t>.</w:t>
+      </w:r>
+    </w:p>
+    <w:p>
+      <w:pPr>
+        <w:pStyle w:val="Titolo4"/>
+        <w:rPr>
+          <w:color w:val="000000" w:themeColor="text1"/>
+          <w:sz w:val="24"/>
+          <w:szCs w:val="24"/>
+          <w:lang w:val="it-IT"/>
+        </w:rPr>
+      </w:pPr>
+      <w:bookmarkStart w:id="17" w:name="_Toc167188918"/>
+      <w:r>
+        <w:rPr>
+          <w:color w:val="000000" w:themeColor="text1"/>
+          <w:sz w:val="24"/>
+          <w:szCs w:val="24"/>
+          <w:lang w:val="it-IT"/>
+        </w:rPr>
+        <w:t>4.1.</w:t>
+      </w:r>
+      <w:r>
+        <w:rPr>
+          <w:color w:val="000000" w:themeColor="text1"/>
+          <w:sz w:val="24"/>
+          <w:szCs w:val="24"/>
+          <w:lang w:val="it-IT"/>
+        </w:rPr>
+        <w:t>1.1</w:t>
+      </w:r>
+      <w:r>
+        <w:rPr>
+          <w:color w:val="000000" w:themeColor="text1"/>
+          <w:sz w:val="24"/>
+          <w:szCs w:val="24"/>
+          <w:lang w:val="it-IT"/>
+        </w:rPr>
+        <w:t xml:space="preserve"> - </w:t>
+      </w:r>
+      <w:r>
+        <w:rPr>
+          <w:color w:val="000000" w:themeColor="text1"/>
+          <w:sz w:val="24"/>
+          <w:szCs w:val="24"/>
+          <w:lang w:val="it-IT"/>
+        </w:rPr>
+        <w:t>Componenti</w:t>
+      </w:r>
+      <w:bookmarkEnd w:id="17"/>
+    </w:p>
+    <w:p>
+      <w:pPr>
+        <w:rPr>
+          <w:lang w:val="it-IT"/>
+        </w:rPr>
+      </w:pPr>
+      <w:r>
+        <w:rPr>
+          <w:lang w:val="it-IT"/>
+        </w:rPr>
+        <w:t>Essi rappresentano dei blocchi che mostrano la suddivisione dell’applicazione. Sono composti da una struttura HTML, una logica di programmazione e i metadati per formare elementi modulari e riutilizzabili nelle interfacce utente delle applicazioni web.</w:t>
+      </w:r>
+      <w:r>
+        <w:rPr>
+          <w:lang w:val="it-IT"/>
+        </w:rPr>
+        <w:t xml:space="preserve"> Questo approccio mira a migliorare la scalabilità del codice, utilizzando un approccio che agevola l’implementazione del sistema nel tempo.</w:t>
+      </w:r>
+    </w:p>
+    <w:p>
+      <w:pPr>
+        <w:rPr>
+          <w:rFonts w:eastAsiaTheme="minorEastAsia"/>
+          <w:sz w:val="20"/>
+          <w:szCs w:val="20"/>
+          <w:lang w:val="it-IT"/>
+        </w:rPr>
+      </w:pPr>
+      <m:oMathPara>
+        <m:oMath>
+          <m:r>
+            <w:rPr>
+              <w:rFonts w:ascii="Cambria Math" w:hAnsi="Cambria Math"/>
+              <w:sz w:val="20"/>
+              <w:szCs w:val="20"/>
+              <w:lang w:val="it-IT"/>
+            </w:rPr>
+            <m:t>#Struttura del comando: ng generate component [folder]&gt;/[nome-component]</m:t>
+          </m:r>
+        </m:oMath>
+      </m:oMathPara>
+    </w:p>
+    <w:p>
+      <w:pPr>
+        <w:rPr>
+          <w:rFonts w:eastAsiaTheme="minorEastAsia"/>
+          <w:i/>
+          <w:iCs/>
+          <w:sz w:val="16"/>
+          <w:szCs w:val="16"/>
+          <w:lang w:val="it-IT"/>
+        </w:rPr>
+      </w:pPr>
+      <w:r>
+        <w:rPr>
+          <w:rFonts w:eastAsiaTheme="minorEastAsia"/>
+          <w:i/>
+          <w:iCs/>
+          <w:color w:val="A5C9EB" w:themeColor="text2" w:themeTint="40"/>
           <w:lang w:val="it-IT"/>
         </w:rPr>
         <w:lastRenderedPageBreak/>
-        <w:br/>
-      </w:r>
-    </w:p>
-    <w:p>
-      <w:pPr>
-        <w:rPr>
-          <w:lang w:val="it-IT"/>
-        </w:rPr>
-      </w:pPr>
-      <w:r>
-        <w:rPr>
-          <w:lang w:val="it-IT"/>
-        </w:rPr>
-        <w:br/>
-      </w:r>
-      <w:r>
-        <w:rPr>
+        <w:drawing>
+          <wp:anchor distT="0" distB="0" distL="114300" distR="114300" simplePos="0" relativeHeight="251670528" behindDoc="0" locked="0" layoutInCell="1" allowOverlap="1" wp14:anchorId="03A4C45F" wp14:editId="090C1EED">
+            <wp:simplePos x="0" y="0"/>
+            <wp:positionH relativeFrom="column">
+              <wp:posOffset>-762</wp:posOffset>
+            </wp:positionH>
+            <wp:positionV relativeFrom="paragraph">
+              <wp:posOffset>254</wp:posOffset>
+            </wp:positionV>
+            <wp:extent cx="6120130" cy="633730"/>
+            <wp:effectExtent l="0" t="0" r="0" b="0"/>
+            <wp:wrapSquare wrapText="bothSides"/>
+            <wp:docPr id="2083806224" name="Immagine 1"/>
+            <wp:cNvGraphicFramePr>
+              <a:graphicFrameLocks xmlns:a="http://schemas.openxmlformats.org/drawingml/2006/main" noChangeAspect="1"/>
+            </wp:cNvGraphicFramePr>
+            <a:graphic xmlns:a="http://schemas.openxmlformats.org/drawingml/2006/main">
+              <a:graphicData uri="http://schemas.openxmlformats.org/drawingml/2006/picture">
+                <pic:pic xmlns:pic="http://schemas.openxmlformats.org/drawingml/2006/picture">
+                  <pic:nvPicPr>
+                    <pic:cNvPr id="2083806224" name=""/>
+                    <pic:cNvPicPr/>
+                  </pic:nvPicPr>
+                  <pic:blipFill>
+                    <a:blip r:embed="rId16" cstate="print">
+                      <a:extLst>
+                        <a:ext uri="{28A0092B-C50C-407E-A947-70E740481C1C}">
+                          <a14:useLocalDpi xmlns:a14="http://schemas.microsoft.com/office/drawing/2010/main" val="0"/>
+                        </a:ext>
+                      </a:extLst>
+                    </a:blip>
+                    <a:stretch>
+                      <a:fillRect/>
+                    </a:stretch>
+                  </pic:blipFill>
+                  <pic:spPr>
+                    <a:xfrm>
+                      <a:off x="0" y="0"/>
+                      <a:ext cx="6120130" cy="633730"/>
+                    </a:xfrm>
+                    <a:prstGeom prst="rect">
+                      <a:avLst/>
+                    </a:prstGeom>
+                  </pic:spPr>
+                </pic:pic>
+              </a:graphicData>
+            </a:graphic>
+          </wp:anchor>
+        </w:drawing>
+      </w:r>
+      <w:r>
+        <w:rPr>
+          <w:rFonts w:eastAsiaTheme="minorEastAsia"/>
+          <w:i/>
+          <w:iCs/>
+          <w:color w:val="A5C9EB" w:themeColor="text2" w:themeTint="40"/>
+          <w:sz w:val="16"/>
+          <w:szCs w:val="16"/>
+          <w:lang w:val="it-IT"/>
+        </w:rPr>
+        <w:t xml:space="preserve">Creazione di un componente tramite </w:t>
+      </w:r>
+      <w:proofErr w:type="spellStart"/>
+      <w:r>
+        <w:rPr>
+          <w:rFonts w:eastAsiaTheme="minorEastAsia"/>
+          <w:i/>
+          <w:iCs/>
+          <w:color w:val="A5C9EB" w:themeColor="text2" w:themeTint="40"/>
+          <w:sz w:val="16"/>
+          <w:szCs w:val="16"/>
+          <w:lang w:val="it-IT"/>
+        </w:rPr>
+        <w:t>Angular</w:t>
+      </w:r>
+      <w:proofErr w:type="spellEnd"/>
+      <w:r>
+        <w:rPr>
+          <w:rFonts w:eastAsiaTheme="minorEastAsia"/>
+          <w:i/>
+          <w:iCs/>
+          <w:color w:val="A5C9EB" w:themeColor="text2" w:themeTint="40"/>
+          <w:sz w:val="16"/>
+          <w:szCs w:val="16"/>
+          <w:lang w:val="it-IT"/>
+        </w:rPr>
+        <w:t xml:space="preserve"> CLI. Se non esiste già, verrà generata automaticamente una cartella di nome “</w:t>
+      </w:r>
+      <w:proofErr w:type="spellStart"/>
+      <w:r>
+        <w:rPr>
+          <w:rFonts w:eastAsiaTheme="minorEastAsia"/>
+          <w:i/>
+          <w:iCs/>
+          <w:color w:val="A5C9EB" w:themeColor="text2" w:themeTint="40"/>
+          <w:sz w:val="16"/>
+          <w:szCs w:val="16"/>
+          <w:lang w:val="it-IT"/>
+        </w:rPr>
+        <w:t>components</w:t>
+      </w:r>
+      <w:proofErr w:type="spellEnd"/>
+      <w:r>
+        <w:rPr>
+          <w:rFonts w:eastAsiaTheme="minorEastAsia"/>
+          <w:i/>
+          <w:iCs/>
+          <w:color w:val="A5C9EB" w:themeColor="text2" w:themeTint="40"/>
+          <w:sz w:val="16"/>
+          <w:szCs w:val="16"/>
+          <w:lang w:val="it-IT"/>
+        </w:rPr>
+        <w:t>” con dentro un’altra cartella “login” con dentro i file mostrati in figura.</w:t>
+      </w:r>
+    </w:p>
+    <w:p>
+      <w:pPr>
+        <w:pStyle w:val="Titolo4"/>
+        <w:rPr>
+          <w:color w:val="000000" w:themeColor="text1"/>
+          <w:sz w:val="24"/>
+          <w:szCs w:val="24"/>
+          <w:lang w:val="it-IT"/>
+        </w:rPr>
+      </w:pPr>
+      <w:bookmarkStart w:id="18" w:name="_Toc167188919"/>
+      <w:r>
+        <w:rPr>
+          <w:rFonts w:eastAsiaTheme="minorEastAsia"/>
+          <w:color w:val="000000" w:themeColor="text1"/>
+          <w:sz w:val="24"/>
+          <w:szCs w:val="24"/>
+          <w:lang w:val="it-IT"/>
+        </w:rPr>
+        <w:t>4.1.</w:t>
+      </w:r>
+      <w:r>
+        <w:rPr>
+          <w:rFonts w:eastAsiaTheme="minorEastAsia"/>
+          <w:color w:val="000000" w:themeColor="text1"/>
+          <w:sz w:val="24"/>
+          <w:szCs w:val="24"/>
+          <w:lang w:val="it-IT"/>
+        </w:rPr>
+        <w:t>1.2</w:t>
+      </w:r>
+      <w:r>
+        <w:rPr>
+          <w:rFonts w:eastAsiaTheme="minorEastAsia"/>
+          <w:color w:val="000000" w:themeColor="text1"/>
+          <w:sz w:val="24"/>
+          <w:szCs w:val="24"/>
+          <w:lang w:val="it-IT"/>
+        </w:rPr>
+        <w:t xml:space="preserve"> - </w:t>
+      </w:r>
+      <w:r>
+        <w:rPr>
+          <w:rFonts w:eastAsiaTheme="minorEastAsia"/>
+          <w:color w:val="000000" w:themeColor="text1"/>
+          <w:sz w:val="24"/>
+          <w:szCs w:val="24"/>
+          <w:lang w:val="it-IT"/>
+        </w:rPr>
+        <w:t>Services</w:t>
+      </w:r>
+      <w:bookmarkEnd w:id="18"/>
+    </w:p>
+    <w:p>
+      <w:pPr>
+        <w:rPr>
+          <w:lang w:val="it-IT"/>
+        </w:rPr>
+      </w:pPr>
+      <w:r>
+        <w:rPr>
+          <w:lang w:val="it-IT"/>
+        </w:rPr>
+        <w:t xml:space="preserve">Essi sono </w:t>
+      </w:r>
+      <w:r>
+        <w:rPr>
+          <w:lang w:val="it-IT"/>
+        </w:rPr>
+        <w:t xml:space="preserve">delle classi fondamentali per la condivisione di funzionalità tra i vari componenti all’interno dell’applicazione, </w:t>
+      </w:r>
+      <w:r>
+        <w:rPr>
+          <w:lang w:val="it-IT"/>
+        </w:rPr>
+        <w:t>inoltre</w:t>
+      </w:r>
+      <w:r>
+        <w:rPr>
+          <w:lang w:val="it-IT"/>
+        </w:rPr>
+        <w:t>, sono responsabili della gestione della comunicazione con il back-end. Difatti, grazie alla loro iniezione nei componenti, i servizi favoriscono la modularità e la scalabilità del codice, consentendo una gestione più efficiente e snodata delle diverse parti dell’applicazione</w:t>
+      </w:r>
+    </w:p>
+    <w:p>
+      <w:pPr>
+        <w:rPr>
+          <w:rFonts w:eastAsiaTheme="minorEastAsia"/>
+          <w:sz w:val="20"/>
+          <w:szCs w:val="20"/>
+          <w:lang w:val="it-IT"/>
+        </w:rPr>
+      </w:pPr>
+      <m:oMathPara>
+        <m:oMath>
+          <m:r>
+            <w:rPr>
+              <w:rFonts w:ascii="Cambria Math" w:hAnsi="Cambria Math"/>
+              <w:sz w:val="20"/>
+              <w:szCs w:val="20"/>
+              <w:lang w:val="it-IT"/>
+            </w:rPr>
+            <m:t>#Struttura del comando: ng generate service [folder]/[nome-service]</m:t>
+          </m:r>
+        </m:oMath>
+      </m:oMathPara>
+    </w:p>
+    <w:p>
+      <w:pPr>
+        <w:rPr>
+          <w:rFonts w:eastAsiaTheme="minorEastAsia"/>
+          <w:i/>
+          <w:iCs/>
+          <w:color w:val="A5C9EB" w:themeColor="text2" w:themeTint="40"/>
+          <w:sz w:val="16"/>
+          <w:szCs w:val="16"/>
+          <w:lang w:val="it-IT"/>
+        </w:rPr>
+      </w:pPr>
+      <w:r>
+        <w:rPr>
+          <w:rFonts w:eastAsiaTheme="minorEastAsia"/>
+          <w:i/>
+          <w:iCs/>
+          <w:color w:val="A5C9EB" w:themeColor="text2" w:themeTint="40"/>
+          <w:sz w:val="16"/>
+          <w:szCs w:val="16"/>
+          <w:lang w:val="it-IT"/>
+        </w:rPr>
+        <w:t xml:space="preserve">Creazione di un </w:t>
+      </w:r>
+      <w:r>
+        <w:rPr>
+          <w:rFonts w:eastAsiaTheme="minorEastAsia"/>
+          <w:i/>
+          <w:iCs/>
+          <w:color w:val="A5C9EB" w:themeColor="text2" w:themeTint="40"/>
+          <w:sz w:val="16"/>
+          <w:szCs w:val="16"/>
+          <w:lang w:val="it-IT"/>
+        </w:rPr>
+        <w:t>service</w:t>
+      </w:r>
+      <w:r>
+        <w:rPr>
+          <w:rFonts w:eastAsiaTheme="minorEastAsia"/>
+          <w:i/>
+          <w:iCs/>
+          <w:color w:val="A5C9EB" w:themeColor="text2" w:themeTint="40"/>
+          <w:sz w:val="16"/>
+          <w:szCs w:val="16"/>
+          <w:lang w:val="it-IT"/>
+        </w:rPr>
+        <w:t xml:space="preserve"> tramite </w:t>
+      </w:r>
+      <w:proofErr w:type="spellStart"/>
+      <w:r>
+        <w:rPr>
+          <w:rFonts w:eastAsiaTheme="minorEastAsia"/>
+          <w:i/>
+          <w:iCs/>
+          <w:color w:val="A5C9EB" w:themeColor="text2" w:themeTint="40"/>
+          <w:sz w:val="16"/>
+          <w:szCs w:val="16"/>
+          <w:lang w:val="it-IT"/>
+        </w:rPr>
+        <w:t>Angular</w:t>
+      </w:r>
+      <w:proofErr w:type="spellEnd"/>
+      <w:r>
+        <w:rPr>
+          <w:rFonts w:eastAsiaTheme="minorEastAsia"/>
+          <w:i/>
+          <w:iCs/>
+          <w:color w:val="A5C9EB" w:themeColor="text2" w:themeTint="40"/>
+          <w:sz w:val="16"/>
+          <w:szCs w:val="16"/>
+          <w:lang w:val="it-IT"/>
+        </w:rPr>
+        <w:t xml:space="preserve"> CLI. Se non esiste già, verrà generata automaticamente una cartella di nome “</w:t>
+      </w:r>
+      <w:r>
+        <w:rPr>
+          <w:rFonts w:eastAsiaTheme="minorEastAsia"/>
+          <w:i/>
+          <w:iCs/>
+          <w:color w:val="A5C9EB" w:themeColor="text2" w:themeTint="40"/>
+          <w:sz w:val="16"/>
+          <w:szCs w:val="16"/>
+          <w:lang w:val="it-IT"/>
+        </w:rPr>
+        <w:t>services</w:t>
+      </w:r>
+      <w:r>
+        <w:rPr>
+          <w:rFonts w:eastAsiaTheme="minorEastAsia"/>
+          <w:i/>
+          <w:iCs/>
+          <w:color w:val="A5C9EB" w:themeColor="text2" w:themeTint="40"/>
+          <w:sz w:val="16"/>
+          <w:szCs w:val="16"/>
+          <w:lang w:val="it-IT"/>
+        </w:rPr>
+        <w:t>” con dentro i file mostrati in figura</w:t>
+      </w:r>
+      <w:r>
+        <w:rPr>
+          <w:sz w:val="20"/>
+          <w:szCs w:val="20"/>
+          <w:lang w:val="it-IT"/>
+        </w:rPr>
+        <w:drawing>
+          <wp:anchor distT="0" distB="0" distL="114300" distR="114300" simplePos="0" relativeHeight="251671552" behindDoc="0" locked="0" layoutInCell="1" allowOverlap="1" wp14:anchorId="6EB97577" wp14:editId="359AA72C">
+            <wp:simplePos x="0" y="0"/>
+            <wp:positionH relativeFrom="column">
+              <wp:posOffset>-762</wp:posOffset>
+            </wp:positionH>
+            <wp:positionV relativeFrom="paragraph">
+              <wp:posOffset>1524</wp:posOffset>
+            </wp:positionV>
+            <wp:extent cx="6120130" cy="316230"/>
+            <wp:effectExtent l="0" t="0" r="0" b="7620"/>
+            <wp:wrapSquare wrapText="bothSides"/>
+            <wp:docPr id="1318930965" name="Immagine 1"/>
+            <wp:cNvGraphicFramePr>
+              <a:graphicFrameLocks xmlns:a="http://schemas.openxmlformats.org/drawingml/2006/main" noChangeAspect="1"/>
+            </wp:cNvGraphicFramePr>
+            <a:graphic xmlns:a="http://schemas.openxmlformats.org/drawingml/2006/main">
+              <a:graphicData uri="http://schemas.openxmlformats.org/drawingml/2006/picture">
+                <pic:pic xmlns:pic="http://schemas.openxmlformats.org/drawingml/2006/picture">
+                  <pic:nvPicPr>
+                    <pic:cNvPr id="1318930965" name=""/>
+                    <pic:cNvPicPr/>
+                  </pic:nvPicPr>
+                  <pic:blipFill>
+                    <a:blip r:embed="rId17" cstate="print">
+                      <a:extLst>
+                        <a:ext uri="{28A0092B-C50C-407E-A947-70E740481C1C}">
+                          <a14:useLocalDpi xmlns:a14="http://schemas.microsoft.com/office/drawing/2010/main" val="0"/>
+                        </a:ext>
+                      </a:extLst>
+                    </a:blip>
+                    <a:stretch>
+                      <a:fillRect/>
+                    </a:stretch>
+                  </pic:blipFill>
+                  <pic:spPr>
+                    <a:xfrm>
+                      <a:off x="0" y="0"/>
+                      <a:ext cx="6120130" cy="316230"/>
+                    </a:xfrm>
+                    <a:prstGeom prst="rect">
+                      <a:avLst/>
+                    </a:prstGeom>
+                  </pic:spPr>
+                </pic:pic>
+              </a:graphicData>
+            </a:graphic>
+          </wp:anchor>
+        </w:drawing>
+      </w:r>
+      <w:r>
+        <w:rPr>
+          <w:rFonts w:eastAsiaTheme="minorEastAsia"/>
+          <w:i/>
+          <w:iCs/>
+          <w:color w:val="A5C9EB" w:themeColor="text2" w:themeTint="40"/>
+          <w:sz w:val="16"/>
+          <w:szCs w:val="16"/>
+          <w:lang w:val="it-IT"/>
+        </w:rPr>
+        <w:t>.</w:t>
+      </w:r>
+    </w:p>
+    <w:p>
+      <w:pPr>
+        <w:pStyle w:val="Titolo4"/>
+        <w:rPr>
+          <w:rFonts w:eastAsiaTheme="minorEastAsia"/>
+          <w:color w:val="auto"/>
+          <w:lang w:val="it-IT"/>
+        </w:rPr>
+      </w:pPr>
+      <w:bookmarkStart w:id="19" w:name="_Toc167188920"/>
+      <w:r>
+        <w:rPr>
+          <w:rFonts w:eastAsiaTheme="minorEastAsia"/>
+          <w:color w:val="auto"/>
+          <w:lang w:val="it-IT"/>
+        </w:rPr>
+        <w:t xml:space="preserve">4.1.1.3 </w:t>
+      </w:r>
+      <w:proofErr w:type="spellStart"/>
+      <w:r>
+        <w:rPr>
+          <w:rFonts w:eastAsiaTheme="minorEastAsia"/>
+          <w:color w:val="auto"/>
+          <w:lang w:val="it-IT"/>
+        </w:rPr>
+        <w:t>Routes</w:t>
+      </w:r>
+      <w:bookmarkEnd w:id="19"/>
+      <w:proofErr w:type="spellEnd"/>
+    </w:p>
+    <w:p>
+      <w:pPr>
+        <w:jc w:val="both"/>
+        <w:rPr>
+          <w:w w:val="115"/>
+          <w:lang w:val="it-IT"/>
+        </w:rPr>
+      </w:pPr>
+      <w:r>
+        <w:rPr>
+          <w:lang w:val="it-IT"/>
+        </w:rPr>
+        <w:t xml:space="preserve">Essi sono strumenti fondamentali </w:t>
+      </w:r>
+      <w:r>
+        <w:rPr>
+          <w:lang w:val="it-IT"/>
+        </w:rPr>
+        <w:t xml:space="preserve">per la gestione della navigazione all’interno di una </w:t>
+      </w:r>
+      <w:r>
+        <w:rPr>
+          <w:b/>
+          <w:bCs/>
+          <w:i/>
+          <w:iCs/>
+          <w:lang w:val="it-IT"/>
+        </w:rPr>
+        <w:t>Single Page Application (SPA)</w:t>
+      </w:r>
+      <w:r>
+        <w:rPr>
+          <w:b/>
+          <w:bCs/>
+          <w:i/>
+          <w:iCs/>
+          <w:lang w:val="it-IT"/>
+        </w:rPr>
+        <w:t xml:space="preserve">. </w:t>
+      </w:r>
+      <w:r>
+        <w:rPr>
+          <w:lang w:val="it-IT"/>
+        </w:rPr>
+        <w:t xml:space="preserve">La loro funzionalità </w:t>
+      </w:r>
+      <w:r>
+        <w:rPr>
+          <w:w w:val="115"/>
+          <w:lang w:val="it-IT"/>
+        </w:rPr>
+        <w:t xml:space="preserve">è quella di </w:t>
+      </w:r>
+      <w:r>
+        <w:rPr>
+          <w:w w:val="115"/>
+          <w:lang w:val="it-IT"/>
+        </w:rPr>
+        <w:t>definire</w:t>
+      </w:r>
+      <w:r>
+        <w:rPr>
+          <w:spacing w:val="-10"/>
+          <w:w w:val="115"/>
           <w:lang w:val="it-IT"/>
         </w:rPr>
         <w:t xml:space="preserve"> </w:t>
       </w:r>
-    </w:p>
-    <w:p>
-      <w:pPr>
-        <w:rPr>
-          <w:lang w:val="it-IT"/>
-        </w:rPr>
-      </w:pPr>
-    </w:p>
-    <w:p>
-      <w:pPr>
-        <w:rPr>
-          <w:lang w:val="it-IT"/>
-        </w:rPr>
-      </w:pPr>
+      <w:r>
+        <w:rPr>
+          <w:w w:val="115"/>
+          <w:lang w:val="it-IT"/>
+        </w:rPr>
+        <w:t>percorsi</w:t>
+      </w:r>
+      <w:r>
+        <w:rPr>
+          <w:spacing w:val="-12"/>
+          <w:w w:val="115"/>
+          <w:lang w:val="it-IT"/>
+        </w:rPr>
+        <w:t xml:space="preserve"> </w:t>
+      </w:r>
+      <w:r>
+        <w:rPr>
+          <w:w w:val="115"/>
+          <w:lang w:val="it-IT"/>
+        </w:rPr>
+        <w:t>specifici</w:t>
+      </w:r>
+      <w:r>
+        <w:rPr>
+          <w:spacing w:val="-11"/>
+          <w:w w:val="115"/>
+          <w:lang w:val="it-IT"/>
+        </w:rPr>
+        <w:t xml:space="preserve"> </w:t>
+      </w:r>
+      <w:r>
+        <w:rPr>
+          <w:w w:val="115"/>
+          <w:lang w:val="it-IT"/>
+        </w:rPr>
+        <w:t>all'interno dell'applicazione e associare ognuno di essi a un componente</w:t>
+      </w:r>
+      <w:r>
+        <w:rPr>
+          <w:w w:val="115"/>
+          <w:lang w:val="it-IT"/>
+        </w:rPr>
+        <w:t xml:space="preserve"> specifico.</w:t>
+      </w:r>
+      <w:r>
+        <w:rPr>
+          <w:w w:val="115"/>
+          <w:lang w:val="it-IT"/>
+        </w:rPr>
+        <w:t xml:space="preserve"> Questi percorsi vengono poi riflessi nella barra degli </w:t>
+      </w:r>
+      <w:r>
+        <w:rPr>
+          <w:w w:val="115"/>
+          <w:lang w:val="it-IT"/>
+        </w:rPr>
+        <w:t xml:space="preserve">Url </w:t>
+      </w:r>
+      <w:r>
+        <w:rPr>
+          <w:w w:val="115"/>
+          <w:lang w:val="it-IT"/>
+        </w:rPr>
+        <w:t>del brows</w:t>
+      </w:r>
+      <w:r>
+        <w:rPr>
+          <w:w w:val="115"/>
+          <w:lang w:val="it-IT"/>
+        </w:rPr>
+        <w:t>er durante la navigazione dell’utente.</w:t>
+      </w:r>
+    </w:p>
+    <w:p>
+      <w:pPr>
+        <w:pStyle w:val="Corpotesto"/>
+        <w:spacing w:before="85" w:line="273" w:lineRule="auto"/>
+        <w:ind w:right="435"/>
+        <w:jc w:val="both"/>
+        <w:rPr>
+          <w:rFonts w:asciiTheme="minorHAnsi" w:hAnsiTheme="minorHAnsi"/>
+          <w:w w:val="115"/>
+        </w:rPr>
+      </w:pPr>
+      <w:r>
+        <w:rPr>
+          <w:rFonts w:asciiTheme="minorHAnsi" w:hAnsiTheme="minorHAnsi"/>
+          <w:w w:val="115"/>
+        </w:rPr>
+        <w:t xml:space="preserve">L’interazione tra percorsi e componenti semplifica la gestione della </w:t>
+      </w:r>
+      <w:r>
+        <w:rPr>
+          <w:rFonts w:asciiTheme="minorHAnsi" w:hAnsiTheme="minorHAnsi"/>
+          <w:w w:val="110"/>
+        </w:rPr>
+        <w:t xml:space="preserve">navigazione all’interno della </w:t>
+      </w:r>
+      <w:r>
+        <w:rPr>
+          <w:rFonts w:asciiTheme="minorHAnsi" w:hAnsiTheme="minorHAnsi"/>
+          <w:i/>
+          <w:iCs/>
+          <w:w w:val="110"/>
+        </w:rPr>
+        <w:t>SPA</w:t>
+      </w:r>
+      <w:r>
+        <w:rPr>
+          <w:rFonts w:asciiTheme="minorHAnsi" w:hAnsiTheme="minorHAnsi"/>
+          <w:w w:val="110"/>
+        </w:rPr>
+        <w:t xml:space="preserve">, poiché consiste di identificare in modo chiaro quale </w:t>
+      </w:r>
+      <w:r>
+        <w:rPr>
+          <w:rFonts w:asciiTheme="minorHAnsi" w:hAnsiTheme="minorHAnsi"/>
+          <w:w w:val="115"/>
+        </w:rPr>
+        <w:t>componente deve essere caricato per ciascun percorso, consentendo una navigazione</w:t>
+      </w:r>
+      <w:r>
+        <w:rPr>
+          <w:rFonts w:asciiTheme="minorHAnsi" w:hAnsiTheme="minorHAnsi"/>
+          <w:spacing w:val="-5"/>
+          <w:w w:val="115"/>
+        </w:rPr>
+        <w:t xml:space="preserve"> </w:t>
+      </w:r>
+      <w:r>
+        <w:rPr>
+          <w:rFonts w:asciiTheme="minorHAnsi" w:hAnsiTheme="minorHAnsi"/>
+          <w:w w:val="115"/>
+        </w:rPr>
+        <w:t>fluida</w:t>
+      </w:r>
+      <w:r>
+        <w:rPr>
+          <w:rFonts w:asciiTheme="minorHAnsi" w:hAnsiTheme="minorHAnsi"/>
+          <w:spacing w:val="-6"/>
+          <w:w w:val="115"/>
+        </w:rPr>
+        <w:t xml:space="preserve"> </w:t>
+      </w:r>
+      <w:r>
+        <w:rPr>
+          <w:rFonts w:asciiTheme="minorHAnsi" w:hAnsiTheme="minorHAnsi"/>
+          <w:w w:val="115"/>
+        </w:rPr>
+        <w:t>e</w:t>
+      </w:r>
+      <w:r>
+        <w:rPr>
+          <w:rFonts w:asciiTheme="minorHAnsi" w:hAnsiTheme="minorHAnsi"/>
+          <w:spacing w:val="-8"/>
+          <w:w w:val="115"/>
+        </w:rPr>
+        <w:t xml:space="preserve"> </w:t>
+      </w:r>
+      <w:r>
+        <w:rPr>
+          <w:rFonts w:asciiTheme="minorHAnsi" w:hAnsiTheme="minorHAnsi"/>
+          <w:w w:val="115"/>
+        </w:rPr>
+        <w:t>intuitiva</w:t>
+      </w:r>
+      <w:r>
+        <w:rPr>
+          <w:rFonts w:asciiTheme="minorHAnsi" w:hAnsiTheme="minorHAnsi"/>
+          <w:spacing w:val="-6"/>
+          <w:w w:val="115"/>
+        </w:rPr>
+        <w:t xml:space="preserve"> </w:t>
+      </w:r>
+      <w:r>
+        <w:rPr>
+          <w:rFonts w:asciiTheme="minorHAnsi" w:hAnsiTheme="minorHAnsi"/>
+          <w:w w:val="115"/>
+        </w:rPr>
+        <w:t>all'interno</w:t>
+      </w:r>
+      <w:r>
+        <w:rPr>
+          <w:rFonts w:asciiTheme="minorHAnsi" w:hAnsiTheme="minorHAnsi"/>
+          <w:spacing w:val="-6"/>
+          <w:w w:val="115"/>
+        </w:rPr>
+        <w:t xml:space="preserve"> </w:t>
+      </w:r>
+      <w:r>
+        <w:rPr>
+          <w:rFonts w:asciiTheme="minorHAnsi" w:hAnsiTheme="minorHAnsi"/>
+          <w:i/>
+          <w:iCs/>
+          <w:w w:val="115"/>
+        </w:rPr>
+        <w:t>dell'applicazione</w:t>
+      </w:r>
+      <w:r>
+        <w:rPr>
+          <w:rFonts w:asciiTheme="minorHAnsi" w:hAnsiTheme="minorHAnsi"/>
+          <w:w w:val="115"/>
+        </w:rPr>
+        <w:t>.</w:t>
+      </w:r>
+    </w:p>
+    <w:p>
+      <w:pPr>
+        <w:pStyle w:val="Corpotesto"/>
+        <w:spacing w:before="85" w:line="273" w:lineRule="auto"/>
+        <w:ind w:right="435"/>
+        <w:jc w:val="both"/>
+        <w:rPr>
+          <w:rFonts w:asciiTheme="minorHAnsi" w:hAnsiTheme="minorHAnsi"/>
+          <w:color w:val="A5C9EB" w:themeColor="text2" w:themeTint="40"/>
+          <w:w w:val="115"/>
+          <w:sz w:val="16"/>
+          <w:szCs w:val="16"/>
+        </w:rPr>
+      </w:pPr>
+      <w:r>
+        <w:rPr>
+          <w:rFonts w:asciiTheme="minorHAnsi" w:hAnsiTheme="minorHAnsi"/>
+          <w:color w:val="A5C9EB" w:themeColor="text2" w:themeTint="40"/>
+          <w:w w:val="115"/>
+          <w:sz w:val="16"/>
+          <w:szCs w:val="16"/>
+        </w:rPr>
+        <w:drawing>
+          <wp:anchor distT="0" distB="0" distL="114300" distR="114300" simplePos="0" relativeHeight="251672576" behindDoc="0" locked="0" layoutInCell="1" allowOverlap="1" wp14:anchorId="12181360" wp14:editId="79539DC3">
+            <wp:simplePos x="0" y="0"/>
+            <wp:positionH relativeFrom="column">
+              <wp:posOffset>-762</wp:posOffset>
+            </wp:positionH>
+            <wp:positionV relativeFrom="paragraph">
+              <wp:posOffset>254</wp:posOffset>
+            </wp:positionV>
+            <wp:extent cx="6120130" cy="1146810"/>
+            <wp:effectExtent l="0" t="0" r="0" b="0"/>
+            <wp:wrapSquare wrapText="bothSides"/>
+            <wp:docPr id="1143789542" name="Immagine 1" descr="Immagine che contiene testo, schermata, Carattere&#10;&#10;Descrizione generata automaticamente"/>
+            <wp:cNvGraphicFramePr>
+              <a:graphicFrameLocks xmlns:a="http://schemas.openxmlformats.org/drawingml/2006/main" noChangeAspect="1"/>
+            </wp:cNvGraphicFramePr>
+            <a:graphic xmlns:a="http://schemas.openxmlformats.org/drawingml/2006/main">
+              <a:graphicData uri="http://schemas.openxmlformats.org/drawingml/2006/picture">
+                <pic:pic xmlns:pic="http://schemas.openxmlformats.org/drawingml/2006/picture">
+                  <pic:nvPicPr>
+                    <pic:cNvPr id="1143789542" name="Immagine 1" descr="Immagine che contiene testo, schermata, Carattere&#10;&#10;Descrizione generata automaticamente"/>
+                    <pic:cNvPicPr/>
+                  </pic:nvPicPr>
+                  <pic:blipFill>
+                    <a:blip r:embed="rId18" cstate="print">
+                      <a:extLst>
+                        <a:ext uri="{28A0092B-C50C-407E-A947-70E740481C1C}">
+                          <a14:useLocalDpi xmlns:a14="http://schemas.microsoft.com/office/drawing/2010/main" val="0"/>
+                        </a:ext>
+                      </a:extLst>
+                    </a:blip>
+                    <a:stretch>
+                      <a:fillRect/>
+                    </a:stretch>
+                  </pic:blipFill>
+                  <pic:spPr>
+                    <a:xfrm>
+                      <a:off x="0" y="0"/>
+                      <a:ext cx="6120130" cy="1146810"/>
+                    </a:xfrm>
+                    <a:prstGeom prst="rect">
+                      <a:avLst/>
+                    </a:prstGeom>
+                  </pic:spPr>
+                </pic:pic>
+              </a:graphicData>
+            </a:graphic>
+          </wp:anchor>
+        </w:drawing>
+      </w:r>
+      <w:r>
+        <w:rPr>
+          <w:rFonts w:asciiTheme="minorHAnsi" w:hAnsiTheme="minorHAnsi"/>
+          <w:color w:val="A5C9EB" w:themeColor="text2" w:themeTint="40"/>
+          <w:w w:val="115"/>
+          <w:sz w:val="16"/>
+          <w:szCs w:val="16"/>
+        </w:rPr>
+        <w:t>Vengono definite due rotte: “</w:t>
+      </w:r>
+      <w:proofErr w:type="spellStart"/>
+      <w:r>
+        <w:rPr>
+          <w:rFonts w:asciiTheme="minorHAnsi" w:hAnsiTheme="minorHAnsi"/>
+          <w:color w:val="A5C9EB" w:themeColor="text2" w:themeTint="40"/>
+          <w:w w:val="115"/>
+          <w:sz w:val="16"/>
+          <w:szCs w:val="16"/>
+        </w:rPr>
+        <w:t>registration</w:t>
+      </w:r>
+      <w:proofErr w:type="spellEnd"/>
+      <w:r>
+        <w:rPr>
+          <w:rFonts w:asciiTheme="minorHAnsi" w:hAnsiTheme="minorHAnsi"/>
+          <w:color w:val="A5C9EB" w:themeColor="text2" w:themeTint="40"/>
+          <w:w w:val="115"/>
+          <w:sz w:val="16"/>
+          <w:szCs w:val="16"/>
+        </w:rPr>
+        <w:t>” e “dashboard”, ognuna associata ad un componente specifico</w:t>
+      </w:r>
+      <w:r>
+        <w:rPr>
+          <w:rFonts w:asciiTheme="minorHAnsi" w:hAnsiTheme="minorHAnsi"/>
+          <w:color w:val="A5C9EB" w:themeColor="text2" w:themeTint="40"/>
+          <w:w w:val="115"/>
+          <w:sz w:val="16"/>
+          <w:szCs w:val="16"/>
+        </w:rPr>
+        <w:t>.</w:t>
+      </w:r>
+    </w:p>
+    <w:p>
+      <w:pPr>
+        <w:pStyle w:val="Corpotesto"/>
+        <w:spacing w:before="85" w:line="273" w:lineRule="auto"/>
+        <w:ind w:right="435"/>
+        <w:jc w:val="both"/>
+        <w:outlineLvl w:val="3"/>
+        <w:rPr>
+          <w:rFonts w:asciiTheme="minorHAnsi" w:hAnsiTheme="minorHAnsi"/>
+          <w:i/>
+          <w:iCs/>
+          <w:w w:val="115"/>
+        </w:rPr>
+      </w:pPr>
+      <w:r>
+        <w:rPr>
+          <w:rFonts w:asciiTheme="minorHAnsi" w:hAnsiTheme="minorHAnsi"/>
+          <w:i/>
+          <w:iCs/>
+          <w:w w:val="115"/>
+        </w:rPr>
+        <w:t xml:space="preserve">4.1.1.4 </w:t>
+      </w:r>
+      <w:proofErr w:type="spellStart"/>
+      <w:r>
+        <w:rPr>
+          <w:rFonts w:asciiTheme="minorHAnsi" w:hAnsiTheme="minorHAnsi"/>
+          <w:i/>
+          <w:iCs/>
+          <w:w w:val="115"/>
+        </w:rPr>
+        <w:t>Guard</w:t>
+      </w:r>
+      <w:r>
+        <w:rPr>
+          <w:rFonts w:asciiTheme="minorHAnsi" w:hAnsiTheme="minorHAnsi"/>
+          <w:i/>
+          <w:iCs/>
+          <w:w w:val="115"/>
+        </w:rPr>
+        <w:t>s</w:t>
+      </w:r>
+      <w:proofErr w:type="spellEnd"/>
+    </w:p>
+    <w:p>
+      <w:pPr>
+        <w:pStyle w:val="Corpotesto"/>
+        <w:spacing w:before="85" w:line="273" w:lineRule="auto"/>
+        <w:ind w:right="435"/>
+        <w:jc w:val="both"/>
+        <w:rPr>
+          <w:rFonts w:asciiTheme="minorHAnsi" w:hAnsiTheme="minorHAnsi"/>
+        </w:rPr>
+      </w:pPr>
+      <w:r>
+        <w:rPr>
+          <w:rFonts w:asciiTheme="minorHAnsi" w:hAnsiTheme="minorHAnsi"/>
+        </w:rPr>
+        <w:t xml:space="preserve">Le </w:t>
+      </w:r>
+      <w:proofErr w:type="spellStart"/>
+      <w:r>
+        <w:rPr>
+          <w:rFonts w:asciiTheme="minorHAnsi" w:hAnsiTheme="minorHAnsi"/>
+        </w:rPr>
+        <w:t>guards</w:t>
+      </w:r>
+      <w:proofErr w:type="spellEnd"/>
+      <w:r>
+        <w:rPr>
+          <w:rFonts w:asciiTheme="minorHAnsi" w:hAnsiTheme="minorHAnsi"/>
+        </w:rPr>
+        <w:t xml:space="preserve"> sono meccanismi di sicurezza essenziali in </w:t>
+      </w:r>
+      <w:proofErr w:type="spellStart"/>
+      <w:r>
+        <w:rPr>
+          <w:rFonts w:asciiTheme="minorHAnsi" w:hAnsiTheme="minorHAnsi"/>
+        </w:rPr>
+        <w:t>Angular</w:t>
+      </w:r>
+      <w:proofErr w:type="spellEnd"/>
+      <w:r>
+        <w:rPr>
+          <w:rFonts w:asciiTheme="minorHAnsi" w:hAnsiTheme="minorHAnsi"/>
+        </w:rPr>
+        <w:t xml:space="preserve"> che contribuiscono a proteggere le </w:t>
+      </w:r>
+      <w:proofErr w:type="spellStart"/>
+      <w:r>
+        <w:rPr>
+          <w:rFonts w:asciiTheme="minorHAnsi" w:hAnsiTheme="minorHAnsi"/>
+        </w:rPr>
+        <w:t>route</w:t>
+      </w:r>
+      <w:proofErr w:type="spellEnd"/>
+      <w:r>
+        <w:rPr>
+          <w:rFonts w:asciiTheme="minorHAnsi" w:hAnsiTheme="minorHAnsi"/>
+        </w:rPr>
+        <w:t xml:space="preserve"> dell'applicazione. Una </w:t>
+      </w:r>
+      <w:proofErr w:type="spellStart"/>
+      <w:r>
+        <w:rPr>
+          <w:rFonts w:asciiTheme="minorHAnsi" w:hAnsiTheme="minorHAnsi"/>
+        </w:rPr>
+        <w:t>guard</w:t>
+      </w:r>
+      <w:proofErr w:type="spellEnd"/>
+      <w:r>
+        <w:rPr>
+          <w:rFonts w:asciiTheme="minorHAnsi" w:hAnsiTheme="minorHAnsi"/>
+        </w:rPr>
+        <w:t xml:space="preserve"> viene utilizzata per decidere se un utente può accedere o meno a determinate parti dell'applicazione, basandosi su condizioni specifiche come l'autenticazione e i permessi dell'utente. Questo processo di verifica è cruciale per la gestione dell'accesso e per garantire che risorse sensibili siano esposte solo a utenti autorizzati. Le </w:t>
+      </w:r>
+      <w:proofErr w:type="spellStart"/>
+      <w:r>
+        <w:rPr>
+          <w:rFonts w:asciiTheme="minorHAnsi" w:hAnsiTheme="minorHAnsi"/>
+        </w:rPr>
+        <w:t>guards</w:t>
+      </w:r>
+      <w:proofErr w:type="spellEnd"/>
+      <w:r>
+        <w:rPr>
+          <w:rFonts w:asciiTheme="minorHAnsi" w:hAnsiTheme="minorHAnsi"/>
+        </w:rPr>
+        <w:t xml:space="preserve"> possono anche gestire reindirizzamenti automatici, ad esempio rimandando gli utenti non autenticati alla pagina di login.</w:t>
+      </w:r>
+    </w:p>
+    <w:p>
+      <w:pPr>
+        <w:pStyle w:val="Corpotesto"/>
+        <w:spacing w:before="85" w:line="273" w:lineRule="auto"/>
+        <w:ind w:right="435"/>
+        <w:jc w:val="both"/>
+        <w:rPr>
+          <w:rFonts w:asciiTheme="minorHAnsi" w:hAnsiTheme="minorHAnsi"/>
+        </w:rPr>
+      </w:pPr>
+      <w:r>
+        <w:rPr>
+          <w:rFonts w:asciiTheme="minorHAnsi" w:hAnsiTheme="minorHAnsi"/>
+        </w:rPr>
+        <w:lastRenderedPageBreak/>
+        <w:drawing>
+          <wp:inline distT="0" distB="0" distL="0" distR="0" wp14:anchorId="1A71B972" wp14:editId="13292A6D">
+            <wp:extent cx="5970016" cy="1661297"/>
+            <wp:effectExtent l="0" t="0" r="0" b="0"/>
+            <wp:docPr id="386710641" name="Immagine 1" descr="Immagine che contiene testo, schermata, Carattere&#10;&#10;Descrizione generata automaticamente"/>
+            <wp:cNvGraphicFramePr>
+              <a:graphicFrameLocks xmlns:a="http://schemas.openxmlformats.org/drawingml/2006/main" noChangeAspect="1"/>
+            </wp:cNvGraphicFramePr>
+            <a:graphic xmlns:a="http://schemas.openxmlformats.org/drawingml/2006/main">
+              <a:graphicData uri="http://schemas.openxmlformats.org/drawingml/2006/picture">
+                <pic:pic xmlns:pic="http://schemas.openxmlformats.org/drawingml/2006/picture">
+                  <pic:nvPicPr>
+                    <pic:cNvPr id="386710641" name="Immagine 1" descr="Immagine che contiene testo, schermata, Carattere&#10;&#10;Descrizione generata automaticamente"/>
+                    <pic:cNvPicPr/>
+                  </pic:nvPicPr>
+                  <pic:blipFill>
+                    <a:blip r:embed="rId19"/>
+                    <a:stretch>
+                      <a:fillRect/>
+                    </a:stretch>
+                  </pic:blipFill>
+                  <pic:spPr>
+                    <a:xfrm>
+                      <a:off x="0" y="0"/>
+                      <a:ext cx="5988665" cy="1666486"/>
+                    </a:xfrm>
+                    <a:prstGeom prst="rect">
+                      <a:avLst/>
+                    </a:prstGeom>
+                  </pic:spPr>
+                </pic:pic>
+              </a:graphicData>
+            </a:graphic>
+          </wp:inline>
+        </w:drawing>
+      </w:r>
+    </w:p>
+    <w:p>
+      <w:pPr>
+        <w:rPr>
+          <w:lang w:val="it-IT"/>
+        </w:rPr>
+      </w:pPr>
+      <w:r>
+        <w:rPr>
+          <w:color w:val="A5C9EB" w:themeColor="text2" w:themeTint="40"/>
+          <w:sz w:val="16"/>
+          <w:szCs w:val="16"/>
+          <w:lang w:val="it-IT"/>
+        </w:rPr>
+        <w:t xml:space="preserve">Esempio di </w:t>
+      </w:r>
+      <w:proofErr w:type="spellStart"/>
+      <w:proofErr w:type="gramStart"/>
+      <w:r>
+        <w:rPr>
+          <w:i/>
+          <w:iCs/>
+          <w:color w:val="A5C9EB" w:themeColor="text2" w:themeTint="40"/>
+          <w:sz w:val="16"/>
+          <w:szCs w:val="16"/>
+          <w:lang w:val="it-IT"/>
+        </w:rPr>
+        <w:t>auth.guard</w:t>
+      </w:r>
+      <w:proofErr w:type="spellEnd"/>
+      <w:proofErr w:type="gramEnd"/>
+      <w:r>
+        <w:rPr>
+          <w:color w:val="A5C9EB" w:themeColor="text2" w:themeTint="40"/>
+          <w:sz w:val="16"/>
+          <w:szCs w:val="16"/>
+          <w:lang w:val="it-IT"/>
+        </w:rPr>
+        <w:t xml:space="preserve"> che invoca la funzione nello </w:t>
+      </w:r>
+      <w:proofErr w:type="spellStart"/>
+      <w:r>
+        <w:rPr>
+          <w:i/>
+          <w:iCs/>
+          <w:color w:val="A5C9EB" w:themeColor="text2" w:themeTint="40"/>
+          <w:sz w:val="16"/>
+          <w:szCs w:val="16"/>
+          <w:lang w:val="it-IT"/>
+        </w:rPr>
+        <w:t>user.service</w:t>
+      </w:r>
+      <w:proofErr w:type="spellEnd"/>
+      <w:r>
+        <w:rPr>
+          <w:i/>
+          <w:iCs/>
+          <w:color w:val="A5C9EB" w:themeColor="text2" w:themeTint="40"/>
+          <w:sz w:val="16"/>
+          <w:szCs w:val="16"/>
+          <w:lang w:val="it-IT"/>
+        </w:rPr>
+        <w:t>,</w:t>
+      </w:r>
+      <w:r>
+        <w:rPr>
+          <w:color w:val="A5C9EB" w:themeColor="text2" w:themeTint="40"/>
+          <w:sz w:val="16"/>
+          <w:szCs w:val="16"/>
+          <w:lang w:val="it-IT"/>
+        </w:rPr>
+        <w:t xml:space="preserve"> la quale controlla se l’utente è autenticato, qualora non lo fosse, viene reindirizzato sulla pagina di login</w:t>
+      </w:r>
+      <w:r>
+        <w:rPr>
+          <w:lang w:val="it-IT"/>
+        </w:rPr>
+        <w:t>.</w:t>
+      </w:r>
+    </w:p>
+    <w:p>
+      <w:pPr>
+        <w:rPr>
+          <w:color w:val="A5C9EB" w:themeColor="text2" w:themeTint="40"/>
+          <w:sz w:val="16"/>
+          <w:szCs w:val="16"/>
+          <w:lang w:val="it-IT"/>
+        </w:rPr>
+      </w:pPr>
+      <w:r>
+        <w:rPr>
+          <w:color w:val="A5C9EB" w:themeColor="text2" w:themeTint="40"/>
+          <w:sz w:val="16"/>
+          <w:szCs w:val="16"/>
+          <w:lang w:val="it-IT"/>
+        </w:rPr>
+        <w:drawing>
+          <wp:anchor distT="0" distB="0" distL="114300" distR="114300" simplePos="0" relativeHeight="251673600" behindDoc="0" locked="0" layoutInCell="1" allowOverlap="1" wp14:anchorId="6DDF35D3" wp14:editId="721E2C0E">
+            <wp:simplePos x="0" y="0"/>
+            <wp:positionH relativeFrom="column">
+              <wp:posOffset>-762</wp:posOffset>
+            </wp:positionH>
+            <wp:positionV relativeFrom="paragraph">
+              <wp:posOffset>-381</wp:posOffset>
+            </wp:positionV>
+            <wp:extent cx="6120130" cy="338455"/>
+            <wp:effectExtent l="0" t="0" r="0" b="4445"/>
+            <wp:wrapSquare wrapText="bothSides"/>
+            <wp:docPr id="2011501201" name="Immagine 1"/>
+            <wp:cNvGraphicFramePr>
+              <a:graphicFrameLocks xmlns:a="http://schemas.openxmlformats.org/drawingml/2006/main" noChangeAspect="1"/>
+            </wp:cNvGraphicFramePr>
+            <a:graphic xmlns:a="http://schemas.openxmlformats.org/drawingml/2006/main">
+              <a:graphicData uri="http://schemas.openxmlformats.org/drawingml/2006/picture">
+                <pic:pic xmlns:pic="http://schemas.openxmlformats.org/drawingml/2006/picture">
+                  <pic:nvPicPr>
+                    <pic:cNvPr id="2011501201" name=""/>
+                    <pic:cNvPicPr/>
+                  </pic:nvPicPr>
+                  <pic:blipFill>
+                    <a:blip r:embed="rId20" cstate="print">
+                      <a:extLst>
+                        <a:ext uri="{28A0092B-C50C-407E-A947-70E740481C1C}">
+                          <a14:useLocalDpi xmlns:a14="http://schemas.microsoft.com/office/drawing/2010/main" val="0"/>
+                        </a:ext>
+                      </a:extLst>
+                    </a:blip>
+                    <a:stretch>
+                      <a:fillRect/>
+                    </a:stretch>
+                  </pic:blipFill>
+                  <pic:spPr>
+                    <a:xfrm>
+                      <a:off x="0" y="0"/>
+                      <a:ext cx="6120130" cy="338455"/>
+                    </a:xfrm>
+                    <a:prstGeom prst="rect">
+                      <a:avLst/>
+                    </a:prstGeom>
+                  </pic:spPr>
+                </pic:pic>
+              </a:graphicData>
+            </a:graphic>
+          </wp:anchor>
+        </w:drawing>
+      </w:r>
+      <w:r>
+        <w:rPr>
+          <w:color w:val="A5C9EB" w:themeColor="text2" w:themeTint="40"/>
+          <w:sz w:val="16"/>
+          <w:szCs w:val="16"/>
+          <w:lang w:val="it-IT"/>
+        </w:rPr>
+        <w:t xml:space="preserve">Esempio di applicazione di 2 </w:t>
+      </w:r>
+      <w:proofErr w:type="spellStart"/>
+      <w:r>
+        <w:rPr>
+          <w:color w:val="A5C9EB" w:themeColor="text2" w:themeTint="40"/>
+          <w:sz w:val="16"/>
+          <w:szCs w:val="16"/>
+          <w:lang w:val="it-IT"/>
+        </w:rPr>
+        <w:t>guard</w:t>
+      </w:r>
+      <w:proofErr w:type="spellEnd"/>
+      <w:r>
+        <w:rPr>
+          <w:color w:val="A5C9EB" w:themeColor="text2" w:themeTint="40"/>
+          <w:sz w:val="16"/>
+          <w:szCs w:val="16"/>
+          <w:lang w:val="it-IT"/>
+        </w:rPr>
+        <w:t xml:space="preserve"> sulla rotta </w:t>
+      </w:r>
+      <w:proofErr w:type="spellStart"/>
+      <w:r>
+        <w:rPr>
+          <w:color w:val="A5C9EB" w:themeColor="text2" w:themeTint="40"/>
+          <w:sz w:val="16"/>
+          <w:szCs w:val="16"/>
+          <w:lang w:val="it-IT"/>
+        </w:rPr>
+        <w:t>adminDashboard</w:t>
+      </w:r>
+      <w:proofErr w:type="spellEnd"/>
+      <w:r>
+        <w:rPr>
+          <w:color w:val="A5C9EB" w:themeColor="text2" w:themeTint="40"/>
+          <w:sz w:val="16"/>
+          <w:szCs w:val="16"/>
+          <w:lang w:val="it-IT"/>
+        </w:rPr>
+        <w:t xml:space="preserve">, queste 2 </w:t>
+      </w:r>
+      <w:proofErr w:type="spellStart"/>
+      <w:r>
+        <w:rPr>
+          <w:color w:val="A5C9EB" w:themeColor="text2" w:themeTint="40"/>
+          <w:sz w:val="16"/>
+          <w:szCs w:val="16"/>
+          <w:lang w:val="it-IT"/>
+        </w:rPr>
+        <w:t>Guards</w:t>
+      </w:r>
+      <w:proofErr w:type="spellEnd"/>
+      <w:r>
+        <w:rPr>
+          <w:color w:val="A5C9EB" w:themeColor="text2" w:themeTint="40"/>
+          <w:sz w:val="16"/>
+          <w:szCs w:val="16"/>
+          <w:lang w:val="it-IT"/>
+        </w:rPr>
+        <w:t xml:space="preserve"> avranno il compito di verificare se l’utente è autenticato ed ha il ruolo “ADMIN”.</w:t>
+      </w:r>
+    </w:p>
+    <w:p>
+      <w:pPr>
+        <w:pStyle w:val="Titolo3"/>
+        <w:rPr>
+          <w:color w:val="auto"/>
+          <w:sz w:val="24"/>
+          <w:szCs w:val="24"/>
+          <w:lang w:val="it-IT"/>
+        </w:rPr>
+      </w:pPr>
+      <w:r>
+        <w:rPr>
+          <w:color w:val="auto"/>
+          <w:sz w:val="24"/>
+          <w:szCs w:val="24"/>
+          <w:lang w:val="it-IT"/>
+        </w:rPr>
+        <w:t xml:space="preserve">4.1.2 – </w:t>
+      </w:r>
+      <w:proofErr w:type="spellStart"/>
+      <w:r>
+        <w:rPr>
+          <w:color w:val="auto"/>
+          <w:sz w:val="24"/>
+          <w:szCs w:val="24"/>
+          <w:lang w:val="it-IT"/>
+        </w:rPr>
+        <w:t>TailwindCss</w:t>
+      </w:r>
+      <w:proofErr w:type="spellEnd"/>
+    </w:p>
+    <w:p>
+      <w:pPr>
+        <w:rPr>
+          <w:lang w:val="it-IT"/>
+        </w:rPr>
+      </w:pPr>
+      <w:proofErr w:type="spellStart"/>
+      <w:r>
+        <w:rPr>
+          <w:i/>
+          <w:iCs/>
+          <w:lang w:val="it-IT"/>
+        </w:rPr>
+        <w:t>TailwindCss</w:t>
+      </w:r>
+      <w:proofErr w:type="spellEnd"/>
+      <w:r>
+        <w:rPr>
+          <w:lang w:val="it-IT"/>
+        </w:rPr>
+        <w:t xml:space="preserve"> è un framework </w:t>
+      </w:r>
+      <w:r>
+        <w:rPr>
+          <w:i/>
+          <w:iCs/>
+          <w:lang w:val="it-IT"/>
+        </w:rPr>
+        <w:t>CSS</w:t>
+      </w:r>
+      <w:r>
+        <w:rPr>
+          <w:lang w:val="it-IT"/>
+        </w:rPr>
+        <w:t xml:space="preserve"> progettato per agevolare lo sviluppo e la manutenzione del codice </w:t>
+      </w:r>
+      <w:r>
+        <w:rPr>
+          <w:i/>
+          <w:iCs/>
+          <w:lang w:val="it-IT"/>
+        </w:rPr>
+        <w:t>CSS</w:t>
+      </w:r>
+      <w:r>
+        <w:rPr>
+          <w:lang w:val="it-IT"/>
+        </w:rPr>
+        <w:t xml:space="preserve">. Esso si distingue dagli altri framework del settore per la sua fornitura di classi di utilità CSS </w:t>
+      </w:r>
+      <w:r>
+        <w:rPr>
+          <w:b/>
+          <w:bCs/>
+          <w:lang w:val="it-IT"/>
+        </w:rPr>
+        <w:t>basate su singole proprietà</w:t>
+      </w:r>
+      <w:r>
+        <w:rPr>
+          <w:lang w:val="it-IT"/>
+        </w:rPr>
+        <w:t>. Tra le sue caratteristiche troviamo:</w:t>
+      </w:r>
+    </w:p>
+    <w:p>
+      <w:pPr>
+        <w:rPr>
+          <w:lang w:val="it-IT"/>
+        </w:rPr>
+      </w:pPr>
+      <w:r>
+        <w:rPr>
+          <w:b/>
+          <w:bCs/>
+          <w:lang w:val="it-IT"/>
+        </w:rPr>
+        <w:t>Leggibilità –</w:t>
+      </w:r>
+      <w:r>
+        <w:rPr>
+          <w:lang w:val="it-IT"/>
+        </w:rPr>
+        <w:t xml:space="preserve"> Le classi di utilità sono definite in modo intuitivo, aumentando quindi la comprensione del codice.</w:t>
+      </w:r>
+    </w:p>
+    <w:p>
+      <w:pPr>
+        <w:rPr>
+          <w:color w:val="A5C9EB" w:themeColor="text2" w:themeTint="40"/>
+          <w:sz w:val="16"/>
+          <w:szCs w:val="16"/>
+          <w:lang w:val="it-IT"/>
+        </w:rPr>
+      </w:pPr>
+      <w:r>
+        <w:rPr>
+          <w:color w:val="A5C9EB" w:themeColor="text2" w:themeTint="40"/>
+          <w:sz w:val="16"/>
+          <w:szCs w:val="16"/>
+          <w:lang w:val="it-IT"/>
+        </w:rPr>
+        <w:drawing>
+          <wp:anchor distT="0" distB="0" distL="114300" distR="114300" simplePos="0" relativeHeight="251674624" behindDoc="0" locked="0" layoutInCell="1" allowOverlap="1" wp14:anchorId="4C40098F" wp14:editId="09AB95A3">
+            <wp:simplePos x="0" y="0"/>
+            <wp:positionH relativeFrom="column">
+              <wp:posOffset>-762</wp:posOffset>
+            </wp:positionH>
+            <wp:positionV relativeFrom="paragraph">
+              <wp:posOffset>1270</wp:posOffset>
+            </wp:positionV>
+            <wp:extent cx="6120130" cy="251460"/>
+            <wp:effectExtent l="0" t="0" r="0" b="0"/>
+            <wp:wrapSquare wrapText="bothSides"/>
+            <wp:docPr id="262981321" name="Immagine 1"/>
+            <wp:cNvGraphicFramePr>
+              <a:graphicFrameLocks xmlns:a="http://schemas.openxmlformats.org/drawingml/2006/main" noChangeAspect="1"/>
+            </wp:cNvGraphicFramePr>
+            <a:graphic xmlns:a="http://schemas.openxmlformats.org/drawingml/2006/main">
+              <a:graphicData uri="http://schemas.openxmlformats.org/drawingml/2006/picture">
+                <pic:pic xmlns:pic="http://schemas.openxmlformats.org/drawingml/2006/picture">
+                  <pic:nvPicPr>
+                    <pic:cNvPr id="262981321" name=""/>
+                    <pic:cNvPicPr/>
+                  </pic:nvPicPr>
+                  <pic:blipFill>
+                    <a:blip r:embed="rId21" cstate="print">
+                      <a:extLst>
+                        <a:ext uri="{28A0092B-C50C-407E-A947-70E740481C1C}">
+                          <a14:useLocalDpi xmlns:a14="http://schemas.microsoft.com/office/drawing/2010/main" val="0"/>
+                        </a:ext>
+                      </a:extLst>
+                    </a:blip>
+                    <a:stretch>
+                      <a:fillRect/>
+                    </a:stretch>
+                  </pic:blipFill>
+                  <pic:spPr>
+                    <a:xfrm>
+                      <a:off x="0" y="0"/>
+                      <a:ext cx="6120130" cy="251460"/>
+                    </a:xfrm>
+                    <a:prstGeom prst="rect">
+                      <a:avLst/>
+                    </a:prstGeom>
+                  </pic:spPr>
+                </pic:pic>
+              </a:graphicData>
+            </a:graphic>
+          </wp:anchor>
+        </w:drawing>
+      </w:r>
+      <w:r>
+        <w:rPr>
+          <w:color w:val="A5C9EB" w:themeColor="text2" w:themeTint="40"/>
+          <w:sz w:val="16"/>
+          <w:szCs w:val="16"/>
+          <w:lang w:val="it-IT"/>
+        </w:rPr>
+        <w:t xml:space="preserve">Esempio di utilizzo di una classe </w:t>
+      </w:r>
+      <w:proofErr w:type="spellStart"/>
+      <w:r>
+        <w:rPr>
+          <w:color w:val="A5C9EB" w:themeColor="text2" w:themeTint="40"/>
+          <w:sz w:val="16"/>
+          <w:szCs w:val="16"/>
+          <w:lang w:val="it-IT"/>
+        </w:rPr>
+        <w:t>Tailwind</w:t>
+      </w:r>
+      <w:proofErr w:type="spellEnd"/>
+      <w:r>
+        <w:rPr>
+          <w:color w:val="A5C9EB" w:themeColor="text2" w:themeTint="40"/>
+          <w:sz w:val="16"/>
+          <w:szCs w:val="16"/>
+          <w:lang w:val="it-IT"/>
+        </w:rPr>
+        <w:t xml:space="preserve"> in un elemento HTML.</w:t>
+      </w:r>
+    </w:p>
+    <w:p>
+      <w:pPr>
+        <w:rPr>
+          <w:lang w:val="it-IT"/>
+        </w:rPr>
+      </w:pPr>
+      <w:r>
+        <w:rPr>
+          <w:b/>
+          <w:bCs/>
+          <w:lang w:val="it-IT"/>
+        </w:rPr>
+        <w:t>Basso livello di astrazione –</w:t>
+      </w:r>
+      <w:r>
+        <w:rPr>
+          <w:lang w:val="it-IT"/>
+        </w:rPr>
+        <w:t xml:space="preserve"> </w:t>
+      </w:r>
+      <w:proofErr w:type="spellStart"/>
+      <w:r>
+        <w:rPr>
+          <w:lang w:val="it-IT"/>
+        </w:rPr>
+        <w:t>Tailwind</w:t>
+      </w:r>
+      <w:proofErr w:type="spellEnd"/>
+      <w:r>
+        <w:rPr>
+          <w:lang w:val="it-IT"/>
+        </w:rPr>
+        <w:t xml:space="preserve"> si trova ad un livello molto basso di astrazione, consentendo un controllo più dettagliato e diretto degli stili CSS applicati.</w:t>
+      </w:r>
+    </w:p>
+    <w:p>
+      <w:pPr>
+        <w:rPr>
+          <w:lang w:val="it-IT"/>
+        </w:rPr>
+      </w:pPr>
+      <w:r>
+        <w:rPr>
+          <w:b/>
+          <w:bCs/>
+          <w:lang w:val="it-IT"/>
+        </w:rPr>
+        <w:t>Elasticità –</w:t>
+      </w:r>
+      <w:r>
+        <w:rPr>
+          <w:lang w:val="it-IT"/>
+        </w:rPr>
+        <w:t xml:space="preserve"> </w:t>
+      </w:r>
+      <w:r>
+        <w:rPr>
+          <w:w w:val="110"/>
+          <w:lang w:val="it-IT"/>
+        </w:rPr>
+        <w:t>È</w:t>
+      </w:r>
+      <w:r>
+        <w:rPr>
+          <w:lang w:val="it-IT"/>
+        </w:rPr>
+        <w:t xml:space="preserve"> possibile personalizzare il set di classi nel file di configurazione per adattarlo a esigenze specifiche.</w:t>
+      </w:r>
+    </w:p>
+    <w:p>
+      <w:pPr>
+        <w:rPr>
+          <w:lang w:val="it-IT"/>
+        </w:rPr>
+      </w:pPr>
+      <w:r>
+        <w:rPr>
+          <w:lang w:val="it-IT"/>
+        </w:rPr>
+        <w:drawing>
+          <wp:inline distT="0" distB="0" distL="0" distR="0" wp14:anchorId="53E4C966" wp14:editId="0E53BC12">
+            <wp:extent cx="6120130" cy="363220"/>
+            <wp:effectExtent l="0" t="0" r="0" b="0"/>
+            <wp:docPr id="395114682" name="Immagine 1"/>
+            <wp:cNvGraphicFramePr>
+              <a:graphicFrameLocks xmlns:a="http://schemas.openxmlformats.org/drawingml/2006/main" noChangeAspect="1"/>
+            </wp:cNvGraphicFramePr>
+            <a:graphic xmlns:a="http://schemas.openxmlformats.org/drawingml/2006/main">
+              <a:graphicData uri="http://schemas.openxmlformats.org/drawingml/2006/picture">
+                <pic:pic xmlns:pic="http://schemas.openxmlformats.org/drawingml/2006/picture">
+                  <pic:nvPicPr>
+                    <pic:cNvPr id="395114682" name=""/>
+                    <pic:cNvPicPr/>
+                  </pic:nvPicPr>
+                  <pic:blipFill>
+                    <a:blip r:embed="rId22"/>
+                    <a:stretch>
+                      <a:fillRect/>
+                    </a:stretch>
+                  </pic:blipFill>
+                  <pic:spPr>
+                    <a:xfrm>
+                      <a:off x="0" y="0"/>
+                      <a:ext cx="6120130" cy="363220"/>
+                    </a:xfrm>
+                    <a:prstGeom prst="rect">
+                      <a:avLst/>
+                    </a:prstGeom>
+                  </pic:spPr>
+                </pic:pic>
+              </a:graphicData>
+            </a:graphic>
+          </wp:inline>
+        </w:drawing>
+      </w:r>
+    </w:p>
+    <w:p>
+      <w:pPr>
+        <w:rPr>
+          <w:color w:val="A5C9EB" w:themeColor="text2" w:themeTint="40"/>
+          <w:sz w:val="16"/>
+          <w:szCs w:val="16"/>
+          <w:lang w:val="it-IT"/>
+        </w:rPr>
+      </w:pPr>
+      <w:r>
+        <w:rPr>
+          <w:color w:val="A5C9EB" w:themeColor="text2" w:themeTint="40"/>
+          <w:sz w:val="16"/>
+          <w:szCs w:val="16"/>
+          <w:lang w:val="it-IT"/>
+        </w:rPr>
+        <w:t xml:space="preserve">Esempio di creazione di una classe </w:t>
+      </w:r>
+      <w:proofErr w:type="spellStart"/>
+      <w:r>
+        <w:rPr>
+          <w:color w:val="A5C9EB" w:themeColor="text2" w:themeTint="40"/>
+          <w:sz w:val="16"/>
+          <w:szCs w:val="16"/>
+          <w:lang w:val="it-IT"/>
+        </w:rPr>
+        <w:t>buttonBlueAction</w:t>
+      </w:r>
+      <w:proofErr w:type="spellEnd"/>
+      <w:r>
+        <w:rPr>
+          <w:color w:val="A5C9EB" w:themeColor="text2" w:themeTint="40"/>
+          <w:sz w:val="16"/>
+          <w:szCs w:val="16"/>
+          <w:lang w:val="it-IT"/>
+        </w:rPr>
+        <w:t xml:space="preserve"> dove, tramite la keyword </w:t>
+      </w:r>
+      <w:r>
+        <w:rPr>
+          <w:b/>
+          <w:bCs/>
+          <w:color w:val="A5C9EB" w:themeColor="text2" w:themeTint="40"/>
+          <w:sz w:val="16"/>
+          <w:szCs w:val="16"/>
+          <w:lang w:val="it-IT"/>
+        </w:rPr>
+        <w:t>@apply</w:t>
+      </w:r>
+      <w:r>
+        <w:rPr>
+          <w:color w:val="A5C9EB" w:themeColor="text2" w:themeTint="40"/>
+          <w:sz w:val="16"/>
+          <w:szCs w:val="16"/>
+          <w:lang w:val="it-IT"/>
+        </w:rPr>
+        <w:t xml:space="preserve">, vengono applicate classi </w:t>
+      </w:r>
+      <w:proofErr w:type="spellStart"/>
+      <w:r>
+        <w:rPr>
+          <w:color w:val="A5C9EB" w:themeColor="text2" w:themeTint="40"/>
+          <w:sz w:val="16"/>
+          <w:szCs w:val="16"/>
+          <w:lang w:val="it-IT"/>
+        </w:rPr>
+        <w:t>Tailwind</w:t>
+      </w:r>
+      <w:proofErr w:type="spellEnd"/>
+      <w:r>
+        <w:rPr>
+          <w:color w:val="A5C9EB" w:themeColor="text2" w:themeTint="40"/>
+          <w:sz w:val="16"/>
+          <w:szCs w:val="16"/>
+          <w:lang w:val="it-IT"/>
+        </w:rPr>
+        <w:t xml:space="preserve"> già esistenti.</w:t>
+      </w:r>
+    </w:p>
+    <w:p>
+      <w:pPr>
+        <w:pStyle w:val="Titolo3"/>
+        <w:rPr>
+          <w:color w:val="auto"/>
+          <w:sz w:val="24"/>
+          <w:szCs w:val="24"/>
+          <w:lang w:val="it-IT"/>
+        </w:rPr>
+      </w:pPr>
+      <w:r>
+        <w:rPr>
+          <w:color w:val="auto"/>
+          <w:sz w:val="24"/>
+          <w:szCs w:val="24"/>
+          <w:lang w:val="it-IT"/>
+        </w:rPr>
+        <w:t xml:space="preserve">4.1.3 </w:t>
+      </w:r>
+      <w:proofErr w:type="spellStart"/>
+      <w:r>
+        <w:rPr>
+          <w:color w:val="auto"/>
+          <w:sz w:val="24"/>
+          <w:szCs w:val="24"/>
+          <w:lang w:val="it-IT"/>
+        </w:rPr>
+        <w:t>Leaflet</w:t>
+      </w:r>
+      <w:proofErr w:type="spellEnd"/>
+    </w:p>
+    <w:p>
+      <w:pPr>
+        <w:rPr>
+          <w:lang w:val="it-IT"/>
+        </w:rPr>
+      </w:pPr>
+      <w:r>
+        <w:rPr>
+          <w:lang w:val="it-IT"/>
+        </w:rPr>
+        <w:t xml:space="preserve">Libreria </w:t>
+      </w:r>
+      <w:proofErr w:type="spellStart"/>
+      <w:r>
+        <w:rPr>
+          <w:lang w:val="it-IT"/>
+        </w:rPr>
+        <w:t>TypeScript</w:t>
+      </w:r>
+      <w:proofErr w:type="spellEnd"/>
+      <w:r>
+        <w:rPr>
+          <w:lang w:val="it-IT"/>
+        </w:rPr>
+        <w:t xml:space="preserve"> open</w:t>
+      </w:r>
+      <w:r>
+        <w:rPr>
+          <w:lang w:val="it-IT"/>
+        </w:rPr>
+        <w:t xml:space="preserve"> </w:t>
+      </w:r>
     </w:p>
     <w:sectPr>
-      <w:footerReference w:type="default" r:id="rId10"/>
+      <w:footerReference w:type="default" r:id="rId23"/>
       <w:pgSz w:w="11906" w:h="16838"/>
       <w:pgMar w:top="1417" w:right="1134" w:bottom="1134" w:left="1134" w:header="708" w:footer="708" w:gutter="0"/>
       <w:cols w:space="708"/>
@@ -2674,7 +7373,7 @@
     <w:lsdException w:name="Closing" w:semiHidden="1" w:unhideWhenUsed="1"/>
     <w:lsdException w:name="Signature" w:semiHidden="1" w:unhideWhenUsed="1"/>
     <w:lsdException w:name="Default Paragraph Font" w:semiHidden="1" w:uiPriority="1" w:unhideWhenUsed="1"/>
-    <w:lsdException w:name="Body Text" w:semiHidden="1" w:unhideWhenUsed="1"/>
+    <w:lsdException w:name="Body Text" w:semiHidden="1" w:uiPriority="1" w:unhideWhenUsed="1" w:qFormat="1"/>
     <w:lsdException w:name="Body Text Indent" w:semiHidden="1" w:unhideWhenUsed="1"/>
     <w:lsdException w:name="List Continue" w:semiHidden="1" w:unhideWhenUsed="1"/>
     <w:lsdException w:name="List Continue 2" w:semiHidden="1" w:unhideWhenUsed="1"/>
@@ -3665,6 +8364,38 @@
       <w:ind w:left="660"/>
     </w:pPr>
   </w:style>
+  <w:style w:type="paragraph" w:styleId="Corpotesto">
+    <w:name w:val="Body Text"/>
+    <w:basedOn w:val="Normale"/>
+    <w:link w:val="CorpotestoCarattere"/>
+    <w:uiPriority w:val="1"/>
+    <w:qFormat/>
+    <w:rsid w:val="00876FE5"/>
+    <w:pPr>
+      <w:widowControl w:val="0"/>
+      <w:autoSpaceDE w:val="0"/>
+      <w:autoSpaceDN w:val="0"/>
+      <w:spacing w:after="0" w:line="240" w:lineRule="auto"/>
+    </w:pPr>
+    <w:rPr>
+      <w:rFonts w:ascii="Calibri" w:eastAsia="Calibri" w:hAnsi="Calibri" w:cs="Calibri"/>
+      <w:kern w:val="0"/>
+      <w:lang w:val="it-IT"/>
+      <w14:ligatures w14:val="none"/>
+    </w:rPr>
+  </w:style>
+  <w:style w:type="character" w:customStyle="1" w:styleId="CorpotestoCarattere">
+    <w:name w:val="Corpo testo Carattere"/>
+    <w:basedOn w:val="Carpredefinitoparagrafo"/>
+    <w:link w:val="Corpotesto"/>
+    <w:uiPriority w:val="1"/>
+    <w:rsid w:val="00876FE5"/>
+    <w:rPr>
+      <w:rFonts w:ascii="Calibri" w:eastAsia="Calibri" w:hAnsi="Calibri" w:cs="Calibri"/>
+      <w:kern w:val="0"/>
+      <w14:ligatures w14:val="none"/>
+    </w:rPr>
+  </w:style>
 </w:styles>
 </file>
 

--- a/Ettore_Cirillo_Documentazione.docx
+++ b/Ettore_Cirillo_Documentazione.docx
@@ -442,7 +442,7 @@
           <w:r>
             <w:fldChar w:fldCharType="separate"/>
           </w:r>
-          <w:hyperlink w:anchor="_Toc167188901" w:history="1">
+          <w:hyperlink w:anchor="_Toc167206118" w:history="1">
             <w:r>
               <w:rPr>
                 <w:rStyle w:val="Collegamentoipertestuale"/>
@@ -471,7 +471,7 @@
                 <w:noProof/>
                 <w:webHidden/>
               </w:rPr>
-              <w:instrText xml:space="preserve"> PAGEREF _Toc167188901 \h </w:instrText>
+              <w:instrText xml:space="preserve"> PAGEREF _Toc167206118 \h </w:instrText>
             </w:r>
             <w:r>
               <w:rPr>
@@ -516,7 +516,7 @@
               <w:szCs w:val="24"/>
             </w:rPr>
           </w:pPr>
-          <w:hyperlink w:anchor="_Toc167188902" w:history="1">
+          <w:hyperlink w:anchor="_Toc167206119" w:history="1">
             <w:r>
               <w:rPr>
                 <w:rStyle w:val="Collegamentoipertestuale"/>
@@ -543,7 +543,7 @@
                 <w:noProof/>
                 <w:webHidden/>
               </w:rPr>
-              <w:instrText xml:space="preserve"> PAGEREF _Toc167188902 \h </w:instrText>
+              <w:instrText xml:space="preserve"> PAGEREF _Toc167206119 \h </w:instrText>
             </w:r>
             <w:r>
               <w:rPr>
@@ -588,7 +588,7 @@
               <w:szCs w:val="24"/>
             </w:rPr>
           </w:pPr>
-          <w:hyperlink w:anchor="_Toc167188903" w:history="1">
+          <w:hyperlink w:anchor="_Toc167206120" w:history="1">
             <w:r>
               <w:rPr>
                 <w:rStyle w:val="Collegamentoipertestuale"/>
@@ -615,7 +615,7 @@
                 <w:noProof/>
                 <w:webHidden/>
               </w:rPr>
-              <w:instrText xml:space="preserve"> PAGEREF _Toc167188903 \h </w:instrText>
+              <w:instrText xml:space="preserve"> PAGEREF _Toc167206120 \h </w:instrText>
             </w:r>
             <w:r>
               <w:rPr>
@@ -660,7 +660,7 @@
               <w:szCs w:val="24"/>
             </w:rPr>
           </w:pPr>
-          <w:hyperlink w:anchor="_Toc167188904" w:history="1">
+          <w:hyperlink w:anchor="_Toc167206121" w:history="1">
             <w:r>
               <w:rPr>
                 <w:rStyle w:val="Collegamentoipertestuale"/>
@@ -687,7 +687,7 @@
                 <w:noProof/>
                 <w:webHidden/>
               </w:rPr>
-              <w:instrText xml:space="preserve"> PAGEREF _Toc167188904 \h </w:instrText>
+              <w:instrText xml:space="preserve"> PAGEREF _Toc167206121 \h </w:instrText>
             </w:r>
             <w:r>
               <w:rPr>
@@ -732,7 +732,7 @@
               <w:szCs w:val="24"/>
             </w:rPr>
           </w:pPr>
-          <w:hyperlink w:anchor="_Toc167188905" w:history="1">
+          <w:hyperlink w:anchor="_Toc167206122" w:history="1">
             <w:r>
               <w:rPr>
                 <w:rStyle w:val="Collegamentoipertestuale"/>
@@ -759,7 +759,7 @@
                 <w:noProof/>
                 <w:webHidden/>
               </w:rPr>
-              <w:instrText xml:space="preserve"> PAGEREF _Toc167188905 \h </w:instrText>
+              <w:instrText xml:space="preserve"> PAGEREF _Toc167206122 \h </w:instrText>
             </w:r>
             <w:r>
               <w:rPr>
@@ -804,7 +804,7 @@
               <w:lang w:val="it-IT" w:eastAsia="it-IT"/>
             </w:rPr>
           </w:pPr>
-          <w:hyperlink w:anchor="_Toc167188906" w:history="1">
+          <w:hyperlink w:anchor="_Toc167206123" w:history="1">
             <w:r>
               <w:rPr>
                 <w:rStyle w:val="Collegamentoipertestuale"/>
@@ -832,7 +832,7 @@
                 <w:noProof/>
                 <w:webHidden/>
               </w:rPr>
-              <w:instrText xml:space="preserve"> PAGEREF _Toc167188906 \h </w:instrText>
+              <w:instrText xml:space="preserve"> PAGEREF _Toc167206123 \h </w:instrText>
             </w:r>
             <w:r>
               <w:rPr>
@@ -852,7 +852,7 @@
                 <w:noProof/>
                 <w:webHidden/>
               </w:rPr>
-              <w:t>3</w:t>
+              <w:t>4</w:t>
             </w:r>
             <w:r>
               <w:rPr>
@@ -877,7 +877,7 @@
               <w:szCs w:val="24"/>
             </w:rPr>
           </w:pPr>
-          <w:hyperlink w:anchor="_Toc167188907" w:history="1">
+          <w:hyperlink w:anchor="_Toc167206124" w:history="1">
             <w:r>
               <w:rPr>
                 <w:rStyle w:val="Collegamentoipertestuale"/>
@@ -904,7 +904,7 @@
                 <w:noProof/>
                 <w:webHidden/>
               </w:rPr>
-              <w:instrText xml:space="preserve"> PAGEREF _Toc167188907 \h </w:instrText>
+              <w:instrText xml:space="preserve"> PAGEREF _Toc167206124 \h </w:instrText>
             </w:r>
             <w:r>
               <w:rPr>
@@ -949,7 +949,7 @@
               <w:szCs w:val="24"/>
             </w:rPr>
           </w:pPr>
-          <w:hyperlink w:anchor="_Toc167188908" w:history="1">
+          <w:hyperlink w:anchor="_Toc167206125" w:history="1">
             <w:r>
               <w:rPr>
                 <w:rStyle w:val="Collegamentoipertestuale"/>
@@ -976,7 +976,7 @@
                 <w:noProof/>
                 <w:webHidden/>
               </w:rPr>
-              <w:instrText xml:space="preserve"> PAGEREF _Toc167188908 \h </w:instrText>
+              <w:instrText xml:space="preserve"> PAGEREF _Toc167206125 \h </w:instrText>
             </w:r>
             <w:r>
               <w:rPr>
@@ -1021,7 +1021,7 @@
               <w:szCs w:val="24"/>
             </w:rPr>
           </w:pPr>
-          <w:hyperlink w:anchor="_Toc167188909" w:history="1">
+          <w:hyperlink w:anchor="_Toc167206126" w:history="1">
             <w:r>
               <w:rPr>
                 <w:rStyle w:val="Collegamentoipertestuale"/>
@@ -1050,7 +1050,7 @@
                 <w:noProof/>
                 <w:webHidden/>
               </w:rPr>
-              <w:instrText xml:space="preserve"> PAGEREF _Toc167188909 \h </w:instrText>
+              <w:instrText xml:space="preserve"> PAGEREF _Toc167206126 \h </w:instrText>
             </w:r>
             <w:r>
               <w:rPr>
@@ -1095,7 +1095,7 @@
               <w:szCs w:val="24"/>
             </w:rPr>
           </w:pPr>
-          <w:hyperlink w:anchor="_Toc167188910" w:history="1">
+          <w:hyperlink w:anchor="_Toc167206127" w:history="1">
             <w:r>
               <w:rPr>
                 <w:rStyle w:val="Collegamentoipertestuale"/>
@@ -1122,7 +1122,7 @@
                 <w:noProof/>
                 <w:webHidden/>
               </w:rPr>
-              <w:instrText xml:space="preserve"> PAGEREF _Toc167188910 \h </w:instrText>
+              <w:instrText xml:space="preserve"> PAGEREF _Toc167206127 \h </w:instrText>
             </w:r>
             <w:r>
               <w:rPr>
@@ -1167,7 +1167,7 @@
               <w:szCs w:val="24"/>
             </w:rPr>
           </w:pPr>
-          <w:hyperlink w:anchor="_Toc167188911" w:history="1">
+          <w:hyperlink w:anchor="_Toc167206128" w:history="1">
             <w:r>
               <w:rPr>
                 <w:rStyle w:val="Collegamentoipertestuale"/>
@@ -1194,7 +1194,7 @@
                 <w:noProof/>
                 <w:webHidden/>
               </w:rPr>
-              <w:instrText xml:space="preserve"> PAGEREF _Toc167188911 \h </w:instrText>
+              <w:instrText xml:space="preserve"> PAGEREF _Toc167206128 \h </w:instrText>
             </w:r>
             <w:r>
               <w:rPr>
@@ -1239,7 +1239,7 @@
               <w:szCs w:val="24"/>
             </w:rPr>
           </w:pPr>
-          <w:hyperlink w:anchor="_Toc167188912" w:history="1">
+          <w:hyperlink w:anchor="_Toc167206129" w:history="1">
             <w:r>
               <w:rPr>
                 <w:rStyle w:val="Collegamentoipertestuale"/>
@@ -1268,7 +1268,7 @@
                 <w:noProof/>
                 <w:webHidden/>
               </w:rPr>
-              <w:instrText xml:space="preserve"> PAGEREF _Toc167188912 \h </w:instrText>
+              <w:instrText xml:space="preserve"> PAGEREF _Toc167206129 \h </w:instrText>
             </w:r>
             <w:r>
               <w:rPr>
@@ -1313,7 +1313,7 @@
               <w:szCs w:val="24"/>
             </w:rPr>
           </w:pPr>
-          <w:hyperlink w:anchor="_Toc167188913" w:history="1">
+          <w:hyperlink w:anchor="_Toc167206130" w:history="1">
             <w:r>
               <w:rPr>
                 <w:rStyle w:val="Collegamentoipertestuale"/>
@@ -1340,7 +1340,7 @@
                 <w:noProof/>
                 <w:webHidden/>
               </w:rPr>
-              <w:instrText xml:space="preserve"> PAGEREF _Toc167188913 \h </w:instrText>
+              <w:instrText xml:space="preserve"> PAGEREF _Toc167206130 \h </w:instrText>
             </w:r>
             <w:r>
               <w:rPr>
@@ -1385,7 +1385,7 @@
               <w:szCs w:val="24"/>
             </w:rPr>
           </w:pPr>
-          <w:hyperlink w:anchor="_Toc167188914" w:history="1">
+          <w:hyperlink w:anchor="_Toc167206131" w:history="1">
             <w:r>
               <w:rPr>
                 <w:rStyle w:val="Collegamentoipertestuale"/>
@@ -1412,7 +1412,7 @@
                 <w:noProof/>
                 <w:webHidden/>
               </w:rPr>
-              <w:instrText xml:space="preserve"> PAGEREF _Toc167188914 \h </w:instrText>
+              <w:instrText xml:space="preserve"> PAGEREF _Toc167206131 \h </w:instrText>
             </w:r>
             <w:r>
               <w:rPr>
@@ -1457,7 +1457,7 @@
               <w:szCs w:val="24"/>
             </w:rPr>
           </w:pPr>
-          <w:hyperlink w:anchor="_Toc167188915" w:history="1">
+          <w:hyperlink w:anchor="_Toc167206132" w:history="1">
             <w:r>
               <w:rPr>
                 <w:rStyle w:val="Collegamentoipertestuale"/>
@@ -1486,7 +1486,7 @@
                 <w:noProof/>
                 <w:webHidden/>
               </w:rPr>
-              <w:instrText xml:space="preserve"> PAGEREF _Toc167188915 \h </w:instrText>
+              <w:instrText xml:space="preserve"> PAGEREF _Toc167206132 \h </w:instrText>
             </w:r>
             <w:r>
               <w:rPr>
@@ -1506,7 +1506,7 @@
                 <w:noProof/>
                 <w:webHidden/>
               </w:rPr>
-              <w:t>6</w:t>
+              <w:t>5</w:t>
             </w:r>
             <w:r>
               <w:rPr>
@@ -1531,7 +1531,7 @@
               <w:szCs w:val="24"/>
             </w:rPr>
           </w:pPr>
-          <w:hyperlink w:anchor="_Toc167188916" w:history="1">
+          <w:hyperlink w:anchor="_Toc167206133" w:history="1">
             <w:r>
               <w:rPr>
                 <w:rStyle w:val="Collegamentoipertestuale"/>
@@ -1558,7 +1558,7 @@
                 <w:noProof/>
                 <w:webHidden/>
               </w:rPr>
-              <w:instrText xml:space="preserve"> PAGEREF _Toc167188916 \h </w:instrText>
+              <w:instrText xml:space="preserve"> PAGEREF _Toc167206133 \h </w:instrText>
             </w:r>
             <w:r>
               <w:rPr>
@@ -1578,7 +1578,7 @@
                 <w:noProof/>
                 <w:webHidden/>
               </w:rPr>
-              <w:t>6</w:t>
+              <w:t>5</w:t>
             </w:r>
             <w:r>
               <w:rPr>
@@ -1603,7 +1603,7 @@
               <w:szCs w:val="24"/>
             </w:rPr>
           </w:pPr>
-          <w:hyperlink w:anchor="_Toc167188917" w:history="1">
+          <w:hyperlink w:anchor="_Toc167206134" w:history="1">
             <w:r>
               <w:rPr>
                 <w:rStyle w:val="Collegamentoipertestuale"/>
@@ -1630,7 +1630,7 @@
                 <w:noProof/>
                 <w:webHidden/>
               </w:rPr>
-              <w:instrText xml:space="preserve"> PAGEREF _Toc167188917 \h </w:instrText>
+              <w:instrText xml:space="preserve"> PAGEREF _Toc167206134 \h </w:instrText>
             </w:r>
             <w:r>
               <w:rPr>
@@ -1650,7 +1650,7 @@
                 <w:noProof/>
                 <w:webHidden/>
               </w:rPr>
-              <w:t>6</w:t>
+              <w:t>5</w:t>
             </w:r>
             <w:r>
               <w:rPr>
@@ -1675,7 +1675,7 @@
               <w:lang w:val="it-IT" w:eastAsia="it-IT"/>
             </w:rPr>
           </w:pPr>
-          <w:hyperlink w:anchor="_Toc167188918" w:history="1">
+          <w:hyperlink w:anchor="_Toc167206135" w:history="1">
             <w:r>
               <w:rPr>
                 <w:rStyle w:val="Collegamentoipertestuale"/>
@@ -1703,7 +1703,7 @@
                 <w:noProof/>
                 <w:webHidden/>
               </w:rPr>
-              <w:instrText xml:space="preserve"> PAGEREF _Toc167188918 \h </w:instrText>
+              <w:instrText xml:space="preserve"> PAGEREF _Toc167206135 \h </w:instrText>
             </w:r>
             <w:r>
               <w:rPr>
@@ -1748,7 +1748,7 @@
               <w:lang w:val="it-IT" w:eastAsia="it-IT"/>
             </w:rPr>
           </w:pPr>
-          <w:hyperlink w:anchor="_Toc167188919" w:history="1">
+          <w:hyperlink w:anchor="_Toc167206136" w:history="1">
             <w:r>
               <w:rPr>
                 <w:rStyle w:val="Collegamentoipertestuale"/>
@@ -1776,7 +1776,7 @@
                 <w:noProof/>
                 <w:webHidden/>
               </w:rPr>
-              <w:instrText xml:space="preserve"> PAGEREF _Toc167188919 \h </w:instrText>
+              <w:instrText xml:space="preserve"> PAGEREF _Toc167206136 \h </w:instrText>
             </w:r>
             <w:r>
               <w:rPr>
@@ -1796,7 +1796,7 @@
                 <w:noProof/>
                 <w:webHidden/>
               </w:rPr>
-              <w:t>7</w:t>
+              <w:t>6</w:t>
             </w:r>
             <w:r>
               <w:rPr>
@@ -1821,7 +1821,7 @@
               <w:lang w:val="it-IT" w:eastAsia="it-IT"/>
             </w:rPr>
           </w:pPr>
-          <w:hyperlink w:anchor="_Toc167188920" w:history="1">
+          <w:hyperlink w:anchor="_Toc167206137" w:history="1">
             <w:r>
               <w:rPr>
                 <w:rStyle w:val="Collegamentoipertestuale"/>
@@ -1849,7 +1849,7 @@
                 <w:noProof/>
                 <w:webHidden/>
               </w:rPr>
-              <w:instrText xml:space="preserve"> PAGEREF _Toc167188920 \h </w:instrText>
+              <w:instrText xml:space="preserve"> PAGEREF _Toc167206137 \h </w:instrText>
             </w:r>
             <w:r>
               <w:rPr>
@@ -1869,7 +1869,298 @@
                 <w:noProof/>
                 <w:webHidden/>
               </w:rPr>
+              <w:t>6</w:t>
+            </w:r>
+            <w:r>
+              <w:rPr>
+                <w:noProof/>
+                <w:webHidden/>
+              </w:rPr>
+              <w:fldChar w:fldCharType="end"/>
+            </w:r>
+          </w:hyperlink>
+        </w:p>
+        <w:p>
+          <w:pPr>
+            <w:pStyle w:val="Sommario4"/>
+            <w:tabs>
+              <w:tab w:val="right" w:leader="dot" w:pos="9628"/>
+            </w:tabs>
+            <w:rPr>
+              <w:rFonts w:eastAsiaTheme="minorEastAsia"/>
+              <w:noProof/>
+              <w:sz w:val="24"/>
+              <w:szCs w:val="24"/>
+              <w:lang w:val="it-IT" w:eastAsia="it-IT"/>
+            </w:rPr>
+          </w:pPr>
+          <w:hyperlink w:anchor="_Toc167206138" w:history="1">
+            <w:r>
+              <w:rPr>
+                <w:rStyle w:val="Collegamentoipertestuale"/>
+                <w:i/>
+                <w:iCs/>
+                <w:noProof/>
+                <w:w w:val="115"/>
+              </w:rPr>
+              <w:t>4.1.1.4 Guards</w:t>
+            </w:r>
+            <w:r>
+              <w:rPr>
+                <w:noProof/>
+                <w:webHidden/>
+              </w:rPr>
+              <w:tab/>
+            </w:r>
+            <w:r>
+              <w:rPr>
+                <w:noProof/>
+                <w:webHidden/>
+              </w:rPr>
+              <w:fldChar w:fldCharType="begin"/>
+            </w:r>
+            <w:r>
+              <w:rPr>
+                <w:noProof/>
+                <w:webHidden/>
+              </w:rPr>
+              <w:instrText xml:space="preserve"> PAGEREF _Toc167206138 \h </w:instrText>
+            </w:r>
+            <w:r>
+              <w:rPr>
+                <w:noProof/>
+                <w:webHidden/>
+              </w:rPr>
+            </w:r>
+            <w:r>
+              <w:rPr>
+                <w:noProof/>
+                <w:webHidden/>
+              </w:rPr>
+              <w:fldChar w:fldCharType="separate"/>
+            </w:r>
+            <w:r>
+              <w:rPr>
+                <w:noProof/>
+                <w:webHidden/>
+              </w:rPr>
+              <w:t>6</w:t>
+            </w:r>
+            <w:r>
+              <w:rPr>
+                <w:noProof/>
+                <w:webHidden/>
+              </w:rPr>
+              <w:fldChar w:fldCharType="end"/>
+            </w:r>
+          </w:hyperlink>
+        </w:p>
+        <w:p>
+          <w:pPr>
+            <w:pStyle w:val="Sommario3"/>
+            <w:tabs>
+              <w:tab w:val="right" w:leader="dot" w:pos="9628"/>
+            </w:tabs>
+            <w:rPr>
+              <w:rFonts w:cstheme="minorBidi"/>
+              <w:noProof/>
+              <w:kern w:val="2"/>
+              <w:sz w:val="24"/>
+              <w:szCs w:val="24"/>
+            </w:rPr>
+          </w:pPr>
+          <w:hyperlink w:anchor="_Toc167206139" w:history="1">
+            <w:r>
+              <w:rPr>
+                <w:rStyle w:val="Collegamentoipertestuale"/>
+                <w:noProof/>
+              </w:rPr>
+              <w:t>4.1.2 – TailwindCss</w:t>
+            </w:r>
+            <w:r>
+              <w:rPr>
+                <w:noProof/>
+                <w:webHidden/>
+              </w:rPr>
+              <w:tab/>
+            </w:r>
+            <w:r>
+              <w:rPr>
+                <w:noProof/>
+                <w:webHidden/>
+              </w:rPr>
+              <w:fldChar w:fldCharType="begin"/>
+            </w:r>
+            <w:r>
+              <w:rPr>
+                <w:noProof/>
+                <w:webHidden/>
+              </w:rPr>
+              <w:instrText xml:space="preserve"> PAGEREF _Toc167206139 \h </w:instrText>
+            </w:r>
+            <w:r>
+              <w:rPr>
+                <w:noProof/>
+                <w:webHidden/>
+              </w:rPr>
+            </w:r>
+            <w:r>
+              <w:rPr>
+                <w:noProof/>
+                <w:webHidden/>
+              </w:rPr>
+              <w:fldChar w:fldCharType="separate"/>
+            </w:r>
+            <w:r>
+              <w:rPr>
+                <w:noProof/>
+                <w:webHidden/>
+              </w:rPr>
               <w:t>7</w:t>
+            </w:r>
+            <w:r>
+              <w:rPr>
+                <w:noProof/>
+                <w:webHidden/>
+              </w:rPr>
+              <w:fldChar w:fldCharType="end"/>
+            </w:r>
+          </w:hyperlink>
+        </w:p>
+        <w:p>
+          <w:pPr>
+            <w:pStyle w:val="Sommario3"/>
+            <w:tabs>
+              <w:tab w:val="right" w:leader="dot" w:pos="9628"/>
+            </w:tabs>
+            <w:rPr>
+              <w:rFonts w:cstheme="minorBidi"/>
+              <w:noProof/>
+              <w:kern w:val="2"/>
+              <w:sz w:val="24"/>
+              <w:szCs w:val="24"/>
+            </w:rPr>
+          </w:pPr>
+          <w:hyperlink w:anchor="_Toc167206140" w:history="1">
+            <w:r>
+              <w:rPr>
+                <w:rStyle w:val="Collegamentoipertestuale"/>
+                <w:noProof/>
+              </w:rPr>
+              <w:t>4.1.3 - Leaflet</w:t>
+            </w:r>
+            <w:r>
+              <w:rPr>
+                <w:noProof/>
+                <w:webHidden/>
+              </w:rPr>
+              <w:tab/>
+            </w:r>
+            <w:r>
+              <w:rPr>
+                <w:noProof/>
+                <w:webHidden/>
+              </w:rPr>
+              <w:fldChar w:fldCharType="begin"/>
+            </w:r>
+            <w:r>
+              <w:rPr>
+                <w:noProof/>
+                <w:webHidden/>
+              </w:rPr>
+              <w:instrText xml:space="preserve"> PAGEREF _Toc167206140 \h </w:instrText>
+            </w:r>
+            <w:r>
+              <w:rPr>
+                <w:noProof/>
+                <w:webHidden/>
+              </w:rPr>
+            </w:r>
+            <w:r>
+              <w:rPr>
+                <w:noProof/>
+                <w:webHidden/>
+              </w:rPr>
+              <w:fldChar w:fldCharType="separate"/>
+            </w:r>
+            <w:r>
+              <w:rPr>
+                <w:noProof/>
+                <w:webHidden/>
+              </w:rPr>
+              <w:t>7</w:t>
+            </w:r>
+            <w:r>
+              <w:rPr>
+                <w:noProof/>
+                <w:webHidden/>
+              </w:rPr>
+              <w:fldChar w:fldCharType="end"/>
+            </w:r>
+          </w:hyperlink>
+        </w:p>
+        <w:p>
+          <w:pPr>
+            <w:pStyle w:val="Sommario3"/>
+            <w:tabs>
+              <w:tab w:val="right" w:leader="dot" w:pos="9628"/>
+            </w:tabs>
+            <w:rPr>
+              <w:rFonts w:cstheme="minorBidi"/>
+              <w:noProof/>
+              <w:kern w:val="2"/>
+              <w:sz w:val="24"/>
+              <w:szCs w:val="24"/>
+            </w:rPr>
+          </w:pPr>
+          <w:hyperlink w:anchor="_Toc167206141" w:history="1">
+            <w:r>
+              <w:rPr>
+                <w:rStyle w:val="Collegamentoipertestuale"/>
+                <w:noProof/>
+              </w:rPr>
+              <w:t>4.1.4 Toastr</w:t>
+            </w:r>
+            <w:r>
+              <w:rPr>
+                <w:noProof/>
+                <w:webHidden/>
+              </w:rPr>
+              <w:tab/>
+            </w:r>
+            <w:r>
+              <w:rPr>
+                <w:noProof/>
+                <w:webHidden/>
+              </w:rPr>
+              <w:fldChar w:fldCharType="begin"/>
+            </w:r>
+            <w:r>
+              <w:rPr>
+                <w:noProof/>
+                <w:webHidden/>
+              </w:rPr>
+              <w:instrText xml:space="preserve"> PAGEREF _Toc167206141 \h </w:instrText>
+            </w:r>
+            <w:r>
+              <w:rPr>
+                <w:noProof/>
+                <w:webHidden/>
+              </w:rPr>
+            </w:r>
+            <w:r>
+              <w:rPr>
+                <w:noProof/>
+                <w:webHidden/>
+              </w:rPr>
+              <w:fldChar w:fldCharType="separate"/>
+            </w:r>
+            <w:r>
+              <w:rPr>
+                <w:noProof/>
+                <w:webHidden/>
+              </w:rPr>
+              <w:t>8</w:t>
             </w:r>
             <w:r>
               <w:rPr>
@@ -1932,6 +2223,7 @@
     </w:p>
     <w:p>
       <w:pPr>
+        <w:spacing w:after="0"/>
         <w:rPr>
           <w:b/>
           <w:bCs/>
@@ -1940,23 +2232,8 @@
     </w:p>
     <w:p>
       <w:pPr>
-        <w:rPr>
-          <w:b/>
-          <w:bCs/>
-        </w:rPr>
-      </w:pPr>
-    </w:p>
-    <w:p>
-      <w:pPr>
-        <w:rPr>
-          <w:b/>
-          <w:bCs/>
-        </w:rPr>
-      </w:pPr>
-    </w:p>
-    <w:p>
-      <w:pPr>
         <w:pStyle w:val="Titolo1"/>
+        <w:spacing w:before="0" w:after="0"/>
         <w:rPr>
           <w:b/>
           <w:bCs/>
@@ -1966,10 +2243,10 @@
           <w:lang w:val="it-IT"/>
         </w:rPr>
       </w:pPr>
-    </w:p>
-    <w:p>
-      <w:pPr>
-        <w:spacing w:after="0"/>
+      <w:bookmarkStart w:id="0" w:name="_Toc167206118"/>
+    </w:p>
+    <w:p>
+      <w:pPr>
         <w:rPr>
           <w:lang w:val="it-IT"/>
         </w:rPr>
@@ -1978,6 +2255,7 @@
     <w:p>
       <w:pPr>
         <w:pStyle w:val="Titolo1"/>
+        <w:spacing w:before="0" w:after="0"/>
         <w:rPr>
           <w:b/>
           <w:bCs/>
@@ -1987,7 +2265,6 @@
           <w:lang w:val="it-IT"/>
         </w:rPr>
       </w:pPr>
-      <w:bookmarkStart w:id="0" w:name="_Toc167188901"/>
       <w:r>
         <w:rPr>
           <w:b/>
@@ -2024,7 +2301,7 @@
           <w:lang w:val="it-IT"/>
         </w:rPr>
       </w:pPr>
-      <w:bookmarkStart w:id="1" w:name="_Toc167188902"/>
+      <w:bookmarkStart w:id="1" w:name="_Toc167206119"/>
       <w:r>
         <w:rPr>
           <w:color w:val="000000" w:themeColor="text1"/>
@@ -2134,7 +2411,7 @@
           <w:lang w:val="it-IT"/>
         </w:rPr>
       </w:pPr>
-      <w:bookmarkStart w:id="2" w:name="_Toc167188903"/>
+      <w:bookmarkStart w:id="2" w:name="_Toc167206120"/>
       <w:r>
         <w:rPr>
           <w:color w:val="000000" w:themeColor="text1"/>
@@ -2241,7 +2518,7 @@
           <w:lang w:val="it-IT"/>
         </w:rPr>
       </w:pPr>
-      <w:bookmarkStart w:id="3" w:name="_Toc167188904"/>
+      <w:bookmarkStart w:id="3" w:name="_Toc167206121"/>
       <w:r>
         <w:rPr>
           <w:color w:val="000000" w:themeColor="text1"/>
@@ -2272,7 +2549,7 @@
           <w:lang w:val="it-IT"/>
         </w:rPr>
       </w:pPr>
-      <w:bookmarkStart w:id="4" w:name="_Toc167188905"/>
+      <w:bookmarkStart w:id="4" w:name="_Toc167206122"/>
       <w:r>
         <w:rPr>
           <w:color w:val="000000" w:themeColor="text1"/>
@@ -2479,7 +2756,7 @@
           <w:lang w:val="it-IT"/>
         </w:rPr>
       </w:pPr>
-      <w:bookmarkStart w:id="5" w:name="_Toc167188906"/>
+      <w:bookmarkStart w:id="5" w:name="_Toc167206123"/>
       <w:r>
         <w:rPr>
           <w:color w:val="000000" w:themeColor="text1"/>
@@ -2529,7 +2806,7 @@
           <w:lang w:val="it-IT"/>
         </w:rPr>
       </w:pPr>
-      <w:bookmarkStart w:id="6" w:name="_Toc167188907"/>
+      <w:bookmarkStart w:id="6" w:name="_Toc167206124"/>
       <w:r>
         <w:rPr>
           <w:color w:val="000000" w:themeColor="text1"/>
@@ -2967,7 +3244,7 @@
           <w:lang w:val="it-IT"/>
         </w:rPr>
       </w:pPr>
-      <w:bookmarkStart w:id="7" w:name="_Toc167188908"/>
+      <w:bookmarkStart w:id="7" w:name="_Toc167206125"/>
       <w:r>
         <w:rPr>
           <w:color w:val="auto"/>
@@ -3076,7 +3353,7 @@
           <w:lang w:val="it-IT"/>
         </w:rPr>
         <w:drawing>
-          <wp:anchor distT="0" distB="0" distL="114300" distR="114300" simplePos="0" relativeHeight="251669504" behindDoc="1" locked="0" layoutInCell="1" allowOverlap="1" wp14:anchorId="22CF4683" wp14:editId="2B7F97F2">
+          <wp:anchor distT="0" distB="0" distL="114300" distR="114300" simplePos="0" relativeHeight="251669504" behindDoc="1" locked="0" layoutInCell="1" allowOverlap="1" wp14:anchorId="22CF4683" wp14:editId="71C3877C">
             <wp:simplePos x="0" y="0"/>
             <wp:positionH relativeFrom="column">
               <wp:posOffset>5221097</wp:posOffset>
@@ -4151,7 +4428,7 @@
           <w:lang w:val="it-IT"/>
         </w:rPr>
       </w:pPr>
-      <w:bookmarkStart w:id="8" w:name="_Toc167188909"/>
+      <w:bookmarkStart w:id="8" w:name="_Toc167206126"/>
       <w:r>
         <w:rPr>
           <w:b/>
@@ -4193,7 +4470,7 @@
           <w:lang w:val="it-IT"/>
         </w:rPr>
       </w:pPr>
-      <w:bookmarkStart w:id="9" w:name="_Toc167188910"/>
+      <w:bookmarkStart w:id="9" w:name="_Toc167206127"/>
       <w:r>
         <w:rPr>
           <w:color w:val="000000" w:themeColor="text1"/>
@@ -4251,7 +4528,7 @@
           <w:lang w:val="it-IT"/>
         </w:rPr>
       </w:pPr>
-      <w:bookmarkStart w:id="10" w:name="_Toc167188911"/>
+      <w:bookmarkStart w:id="10" w:name="_Toc167206128"/>
       <w:r>
         <w:rPr>
           <w:color w:val="000000" w:themeColor="text1"/>
@@ -4640,7 +4917,7 @@
           <w:lang w:val="it-IT"/>
         </w:rPr>
       </w:pPr>
-      <w:bookmarkStart w:id="11" w:name="_Toc167188912"/>
+      <w:bookmarkStart w:id="11" w:name="_Toc167206129"/>
       <w:r>
         <w:rPr>
           <w:b/>
@@ -4675,7 +4952,7 @@
           <w:lang w:val="it-IT"/>
         </w:rPr>
       </w:pPr>
-      <w:bookmarkStart w:id="12" w:name="_Toc167188913"/>
+      <w:bookmarkStart w:id="12" w:name="_Toc167206130"/>
       <w:r>
         <w:rPr>
           <w:color w:val="000000" w:themeColor="text1"/>
@@ -4706,7 +4983,7 @@
           <w:lang w:val="it-IT"/>
         </w:rPr>
       </w:pPr>
-      <w:bookmarkStart w:id="13" w:name="_Toc167188914"/>
+      <w:bookmarkStart w:id="13" w:name="_Toc167206131"/>
       <w:r>
         <w:rPr>
           <w:color w:val="000000" w:themeColor="text1"/>
@@ -4739,7 +5016,7 @@
           <w:lang w:val="it-IT"/>
         </w:rPr>
       </w:pPr>
-      <w:bookmarkStart w:id="14" w:name="_Toc167188915"/>
+      <w:bookmarkStart w:id="14" w:name="_Toc167206132"/>
       <w:r>
         <w:rPr>
           <w:b/>
@@ -4774,7 +5051,7 @@
           <w:lang w:val="it-IT"/>
         </w:rPr>
       </w:pPr>
-      <w:bookmarkStart w:id="15" w:name="_Toc167188916"/>
+      <w:bookmarkStart w:id="15" w:name="_Toc167206133"/>
       <w:r>
         <w:rPr>
           <w:color w:val="000000" w:themeColor="text1"/>
@@ -4805,7 +5082,7 @@
           <w:lang w:val="it-IT"/>
         </w:rPr>
       </w:pPr>
-      <w:bookmarkStart w:id="16" w:name="_Toc167188917"/>
+      <w:bookmarkStart w:id="16" w:name="_Toc167206134"/>
       <w:r>
         <w:rPr>
           <w:color w:val="000000" w:themeColor="text1"/>
@@ -5046,7 +5323,7 @@
           <w:lang w:val="it-IT"/>
         </w:rPr>
       </w:pPr>
-      <w:bookmarkStart w:id="17" w:name="_Toc167188918"/>
+      <w:bookmarkStart w:id="17" w:name="_Toc167206135"/>
       <w:r>
         <w:rPr>
           <w:color w:val="000000" w:themeColor="text1"/>
@@ -5143,12 +5420,13 @@
           <w:rFonts w:eastAsiaTheme="minorEastAsia"/>
           <w:i/>
           <w:iCs/>
+          <w:noProof/>
           <w:color w:val="A5C9EB" w:themeColor="text2" w:themeTint="40"/>
           <w:lang w:val="it-IT"/>
         </w:rPr>
         <w:lastRenderedPageBreak/>
         <w:drawing>
-          <wp:anchor distT="0" distB="0" distL="114300" distR="114300" simplePos="0" relativeHeight="251670528" behindDoc="0" locked="0" layoutInCell="1" allowOverlap="1" wp14:anchorId="03A4C45F" wp14:editId="090C1EED">
+          <wp:anchor distT="0" distB="0" distL="114300" distR="114300" simplePos="0" relativeHeight="251670528" behindDoc="0" locked="0" layoutInCell="1" allowOverlap="1" wp14:anchorId="03A4C45F" wp14:editId="1655B9BF">
             <wp:simplePos x="0" y="0"/>
             <wp:positionH relativeFrom="column">
               <wp:posOffset>-762</wp:posOffset>
@@ -5272,7 +5550,7 @@
           <w:lang w:val="it-IT"/>
         </w:rPr>
       </w:pPr>
-      <w:bookmarkStart w:id="18" w:name="_Toc167188919"/>
+      <w:bookmarkStart w:id="18" w:name="_Toc167206136"/>
       <w:r>
         <w:rPr>
           <w:rFonts w:eastAsiaTheme="minorEastAsia"/>
@@ -5469,12 +5747,13 @@
       </w:r>
       <w:r>
         <w:rPr>
+          <w:noProof/>
           <w:sz w:val="20"/>
           <w:szCs w:val="20"/>
           <w:lang w:val="it-IT"/>
         </w:rPr>
         <w:drawing>
-          <wp:anchor distT="0" distB="0" distL="114300" distR="114300" simplePos="0" relativeHeight="251671552" behindDoc="0" locked="0" layoutInCell="1" allowOverlap="1" wp14:anchorId="6EB97577" wp14:editId="359AA72C">
+          <wp:anchor distT="0" distB="0" distL="114300" distR="114300" simplePos="0" relativeHeight="251671552" behindDoc="0" locked="0" layoutInCell="1" allowOverlap="1" wp14:anchorId="6EB97577" wp14:editId="5E199428">
             <wp:simplePos x="0" y="0"/>
             <wp:positionH relativeFrom="column">
               <wp:posOffset>-762</wp:posOffset>
@@ -5545,7 +5824,7 @@
           <w:lang w:val="it-IT"/>
         </w:rPr>
       </w:pPr>
-      <w:bookmarkStart w:id="19" w:name="_Toc167188920"/>
+      <w:bookmarkStart w:id="19" w:name="_Toc167206137"/>
       <w:r>
         <w:rPr>
           <w:rFonts w:eastAsiaTheme="minorEastAsia"/>
@@ -5617,14 +5896,7 @@
           <w:w w:val="115"/>
           <w:lang w:val="it-IT"/>
         </w:rPr>
-        <w:t xml:space="preserve">è quella di </w:t>
-      </w:r>
-      <w:r>
-        <w:rPr>
-          <w:w w:val="115"/>
-          <w:lang w:val="it-IT"/>
-        </w:rPr>
-        <w:t>definire</w:t>
+        <w:t>è quella di definire</w:t>
       </w:r>
       <w:r>
         <w:rPr>
@@ -5857,6 +6129,7 @@
       <w:r>
         <w:rPr>
           <w:rFonts w:asciiTheme="minorHAnsi" w:hAnsiTheme="minorHAnsi"/>
+          <w:noProof/>
           <w:color w:val="A5C9EB" w:themeColor="text2" w:themeTint="40"/>
           <w:w w:val="115"/>
           <w:sz w:val="16"/>
@@ -5969,6 +6242,7 @@
           <w:w w:val="115"/>
         </w:rPr>
       </w:pPr>
+      <w:bookmarkStart w:id="20" w:name="_Toc167206138"/>
       <w:r>
         <w:rPr>
           <w:rFonts w:asciiTheme="minorHAnsi" w:hAnsiTheme="minorHAnsi"/>
@@ -5997,6 +6271,7 @@
         </w:rPr>
         <w:t>s</w:t>
       </w:r>
+      <w:bookmarkEnd w:id="20"/>
       <w:proofErr w:type="spellEnd"/>
     </w:p>
     <w:p>
@@ -6099,6 +6374,7 @@
       <w:r>
         <w:rPr>
           <w:rFonts w:asciiTheme="minorHAnsi" w:hAnsiTheme="minorHAnsi"/>
+          <w:noProof/>
         </w:rPr>
         <w:lastRenderedPageBreak/>
         <w:drawing>
@@ -6228,6 +6504,7 @@
       </w:pPr>
       <w:r>
         <w:rPr>
+          <w:noProof/>
           <w:color w:val="A5C9EB" w:themeColor="text2" w:themeTint="40"/>
           <w:sz w:val="16"/>
           <w:szCs w:val="16"/>
@@ -6363,6 +6640,7 @@
           <w:lang w:val="it-IT"/>
         </w:rPr>
       </w:pPr>
+      <w:bookmarkStart w:id="21" w:name="_Toc167206139"/>
       <w:r>
         <w:rPr>
           <w:color w:val="auto"/>
@@ -6382,6 +6660,7 @@
         </w:rPr>
         <w:t>TailwindCss</w:t>
       </w:r>
+      <w:bookmarkEnd w:id="21"/>
       <w:proofErr w:type="spellEnd"/>
     </w:p>
     <w:p>
@@ -6481,6 +6760,7 @@
       </w:pPr>
       <w:r>
         <w:rPr>
+          <w:noProof/>
           <w:color w:val="A5C9EB" w:themeColor="text2" w:themeTint="40"/>
           <w:sz w:val="16"/>
           <w:szCs w:val="16"/>
@@ -6643,6 +6923,7 @@
       </w:pPr>
       <w:r>
         <w:rPr>
+          <w:noProof/>
           <w:lang w:val="it-IT"/>
         </w:rPr>
         <w:drawing>
@@ -6768,45 +7049,129 @@
           <w:color w:val="auto"/>
           <w:sz w:val="24"/>
           <w:szCs w:val="24"/>
-          <w:lang w:val="it-IT"/>
-        </w:rPr>
-      </w:pPr>
+        </w:rPr>
+      </w:pPr>
+      <w:bookmarkStart w:id="22" w:name="_Toc167206140"/>
       <w:r>
         <w:rPr>
           <w:color w:val="auto"/>
           <w:sz w:val="24"/>
           <w:szCs w:val="24"/>
-          <w:lang w:val="it-IT"/>
         </w:rPr>
         <w:t xml:space="preserve">4.1.3 </w:t>
       </w:r>
-      <w:proofErr w:type="spellStart"/>
       <w:r>
         <w:rPr>
           <w:color w:val="auto"/>
           <w:sz w:val="24"/>
           <w:szCs w:val="24"/>
-          <w:lang w:val="it-IT"/>
+        </w:rPr>
+        <w:t xml:space="preserve">- </w:t>
+      </w:r>
+      <w:r>
+        <w:rPr>
+          <w:color w:val="auto"/>
+          <w:sz w:val="24"/>
+          <w:szCs w:val="24"/>
         </w:rPr>
         <w:t>Leaflet</w:t>
       </w:r>
+      <w:bookmarkEnd w:id="22"/>
+    </w:p>
+    <w:p>
+      <w:pPr>
+        <w:rPr>
+          <w:lang w:val="it-IT"/>
+        </w:rPr>
+      </w:pPr>
+      <w:r>
+        <w:rPr>
+          <w:lang w:val="it-IT"/>
+        </w:rPr>
+        <w:t xml:space="preserve">Libreria </w:t>
+      </w:r>
+      <w:proofErr w:type="spellStart"/>
+      <w:r>
+        <w:rPr>
+          <w:lang w:val="it-IT"/>
+        </w:rPr>
+        <w:t>TypeScript</w:t>
+      </w:r>
       <w:proofErr w:type="spellEnd"/>
-    </w:p>
-    <w:p>
-      <w:pPr>
-        <w:rPr>
-          <w:lang w:val="it-IT"/>
-        </w:rPr>
-      </w:pPr>
-      <w:r>
-        <w:rPr>
-          <w:lang w:val="it-IT"/>
-        </w:rPr>
-        <w:t xml:space="preserve">Libreria </w:t>
-      </w:r>
+      <w:r>
+        <w:rPr>
+          <w:lang w:val="it-IT"/>
+        </w:rPr>
+        <w:t xml:space="preserve"> </w:t>
+      </w:r>
+      <w:r>
+        <w:rPr>
+          <w:i/>
+          <w:iCs/>
+          <w:lang w:val="it-IT"/>
+        </w:rPr>
+        <w:t>open-source</w:t>
+      </w:r>
+      <w:r>
+        <w:rPr>
+          <w:lang w:val="it-IT"/>
+        </w:rPr>
+        <w:t>, essa fornisce un insi</w:t>
+      </w:r>
+      <w:r>
+        <w:rPr>
+          <w:lang w:val="it-IT"/>
+        </w:rPr>
+        <w:t>eme di strumenti per la creazione di mappe interattive all’interno di Web Applications. Tra le sue peculiarità troviamo:</w:t>
+      </w:r>
+    </w:p>
+    <w:p>
+      <w:pPr>
+        <w:rPr>
+          <w:lang w:val="it-IT"/>
+        </w:rPr>
+      </w:pPr>
       <w:proofErr w:type="spellStart"/>
       <w:r>
         <w:rPr>
+          <w:b/>
+          <w:bCs/>
+          <w:lang w:val="it-IT"/>
+        </w:rPr>
+        <w:t>Legerezza</w:t>
+      </w:r>
+      <w:proofErr w:type="spellEnd"/>
+      <w:r>
+        <w:rPr>
+          <w:lang w:val="it-IT"/>
+        </w:rPr>
+        <w:t xml:space="preserve"> – </w:t>
+      </w:r>
+      <w:proofErr w:type="spellStart"/>
+      <w:r>
+        <w:rPr>
+          <w:lang w:val="it-IT"/>
+        </w:rPr>
+        <w:t>Leaflet</w:t>
+      </w:r>
+      <w:proofErr w:type="spellEnd"/>
+      <w:r>
+        <w:rPr>
+          <w:lang w:val="it-IT"/>
+        </w:rPr>
+        <w:t xml:space="preserve"> è notoriamente leggero, </w:t>
+      </w:r>
+      <w:r>
+        <w:rPr>
+          <w:lang w:val="it-IT"/>
+        </w:rPr>
+        <w:t xml:space="preserve">associato ad un file </w:t>
+      </w:r>
+      <w:proofErr w:type="spellStart"/>
+      <w:r>
+        <w:rPr>
+          <w:i/>
+          <w:iCs/>
           <w:lang w:val="it-IT"/>
         </w:rPr>
         <w:t>TypeScript</w:t>
@@ -6816,17 +7181,776 @@
         <w:rPr>
           <w:lang w:val="it-IT"/>
         </w:rPr>
-        <w:t xml:space="preserve"> open</w:t>
-      </w:r>
-      <w:r>
-        <w:rPr>
-          <w:lang w:val="it-IT"/>
-        </w:rPr>
-        <w:t xml:space="preserve"> </w:t>
+        <w:t xml:space="preserve"> di dimensioni ridotte. Questa accoppiata contribuisce a ridurre i tempi di caricamento delle mappe integrate.</w:t>
+      </w:r>
+    </w:p>
+    <w:p>
+      <w:pPr>
+        <w:rPr>
+          <w:lang w:val="it-IT"/>
+        </w:rPr>
+      </w:pPr>
+      <w:r>
+        <w:rPr>
+          <w:b/>
+          <w:bCs/>
+          <w:lang w:val="it-IT"/>
+        </w:rPr>
+        <w:t>Estendibilità</w:t>
+      </w:r>
+      <w:r>
+        <w:rPr>
+          <w:lang w:val="it-IT"/>
+        </w:rPr>
+        <w:t xml:space="preserve"> –</w:t>
+      </w:r>
+      <w:r>
+        <w:rPr>
+          <w:lang w:val="it-IT"/>
+        </w:rPr>
+        <w:t xml:space="preserve"> La libreria è estendibile attraverso l’uso di </w:t>
+      </w:r>
+      <w:r>
+        <w:rPr>
+          <w:i/>
+          <w:iCs/>
+          <w:lang w:val="it-IT"/>
+        </w:rPr>
+        <w:t>plugin</w:t>
+      </w:r>
+      <w:r>
+        <w:rPr>
+          <w:i/>
+          <w:iCs/>
+          <w:lang w:val="it-IT"/>
+        </w:rPr>
+        <w:t xml:space="preserve">, </w:t>
+      </w:r>
+      <w:r>
+        <w:rPr>
+          <w:lang w:val="it-IT"/>
+        </w:rPr>
+        <w:t>che permettono di aggiungere funzionalità specifiche alle mappe.</w:t>
+      </w:r>
+    </w:p>
+    <w:p>
+      <w:pPr>
+        <w:rPr>
+          <w:i/>
+          <w:iCs/>
+          <w:color w:val="A5C9EB" w:themeColor="text2" w:themeTint="40"/>
+          <w:sz w:val="16"/>
+          <w:szCs w:val="16"/>
+          <w:lang w:val="it-IT"/>
+        </w:rPr>
+      </w:pPr>
+      <w:r>
+        <w:rPr>
+          <w:i/>
+          <w:iCs/>
+          <w:color w:val="A5C9EB" w:themeColor="text2" w:themeTint="40"/>
+          <w:sz w:val="16"/>
+          <w:szCs w:val="16"/>
+          <w:lang w:val="it-IT"/>
+        </w:rPr>
+        <w:drawing>
+          <wp:anchor distT="0" distB="0" distL="114300" distR="114300" simplePos="0" relativeHeight="251675648" behindDoc="0" locked="0" layoutInCell="1" allowOverlap="1" wp14:anchorId="577E9D43" wp14:editId="6DBF4B6D">
+            <wp:simplePos x="0" y="0"/>
+            <wp:positionH relativeFrom="column">
+              <wp:posOffset>-762</wp:posOffset>
+            </wp:positionH>
+            <wp:positionV relativeFrom="paragraph">
+              <wp:posOffset>-508</wp:posOffset>
+            </wp:positionV>
+            <wp:extent cx="6120130" cy="721360"/>
+            <wp:effectExtent l="0" t="0" r="0" b="2540"/>
+            <wp:wrapSquare wrapText="bothSides"/>
+            <wp:docPr id="356717595" name="Immagine 1"/>
+            <wp:cNvGraphicFramePr>
+              <a:graphicFrameLocks xmlns:a="http://schemas.openxmlformats.org/drawingml/2006/main" noChangeAspect="1"/>
+            </wp:cNvGraphicFramePr>
+            <a:graphic xmlns:a="http://schemas.openxmlformats.org/drawingml/2006/main">
+              <a:graphicData uri="http://schemas.openxmlformats.org/drawingml/2006/picture">
+                <pic:pic xmlns:pic="http://schemas.openxmlformats.org/drawingml/2006/picture">
+                  <pic:nvPicPr>
+                    <pic:cNvPr id="356717595" name=""/>
+                    <pic:cNvPicPr/>
+                  </pic:nvPicPr>
+                  <pic:blipFill>
+                    <a:blip r:embed="rId23" cstate="print">
+                      <a:extLst>
+                        <a:ext uri="{28A0092B-C50C-407E-A947-70E740481C1C}">
+                          <a14:useLocalDpi xmlns:a14="http://schemas.microsoft.com/office/drawing/2010/main" val="0"/>
+                        </a:ext>
+                      </a:extLst>
+                    </a:blip>
+                    <a:stretch>
+                      <a:fillRect/>
+                    </a:stretch>
+                  </pic:blipFill>
+                  <pic:spPr>
+                    <a:xfrm>
+                      <a:off x="0" y="0"/>
+                      <a:ext cx="6120130" cy="721360"/>
+                    </a:xfrm>
+                    <a:prstGeom prst="rect">
+                      <a:avLst/>
+                    </a:prstGeom>
+                  </pic:spPr>
+                </pic:pic>
+              </a:graphicData>
+            </a:graphic>
+          </wp:anchor>
+        </w:drawing>
+      </w:r>
+      <w:r>
+        <w:rPr>
+          <w:i/>
+          <w:iCs/>
+          <w:color w:val="A5C9EB" w:themeColor="text2" w:themeTint="40"/>
+          <w:sz w:val="16"/>
+          <w:szCs w:val="16"/>
+          <w:lang w:val="it-IT"/>
+        </w:rPr>
+        <w:t>Struttura HTML per la visualizzazione della mappa.</w:t>
+      </w:r>
+    </w:p>
+    <w:p>
+      <w:pPr>
+        <w:rPr>
+          <w:i/>
+          <w:iCs/>
+          <w:color w:val="A5C9EB" w:themeColor="text2" w:themeTint="40"/>
+          <w:sz w:val="16"/>
+          <w:szCs w:val="16"/>
+          <w:lang w:val="it-IT"/>
+        </w:rPr>
+      </w:pPr>
+      <w:r>
+        <w:rPr>
+          <w:i/>
+          <w:iCs/>
+          <w:color w:val="A5C9EB" w:themeColor="text2" w:themeTint="40"/>
+          <w:sz w:val="16"/>
+          <w:szCs w:val="16"/>
+          <w:lang w:val="it-IT"/>
+        </w:rPr>
+        <w:lastRenderedPageBreak/>
+        <w:drawing>
+          <wp:anchor distT="0" distB="0" distL="114300" distR="114300" simplePos="0" relativeHeight="251676672" behindDoc="0" locked="0" layoutInCell="1" allowOverlap="1" wp14:anchorId="24AA30FC" wp14:editId="5EFB9FAF">
+            <wp:simplePos x="0" y="0"/>
+            <wp:positionH relativeFrom="column">
+              <wp:posOffset>-762</wp:posOffset>
+            </wp:positionH>
+            <wp:positionV relativeFrom="paragraph">
+              <wp:posOffset>254</wp:posOffset>
+            </wp:positionV>
+            <wp:extent cx="6120130" cy="2717165"/>
+            <wp:effectExtent l="0" t="0" r="0" b="6985"/>
+            <wp:wrapSquare wrapText="bothSides"/>
+            <wp:docPr id="208111738" name="Immagine 1" descr="Immagine che contiene testo, schermata, Carattere&#10;&#10;Descrizione generata automaticamente"/>
+            <wp:cNvGraphicFramePr>
+              <a:graphicFrameLocks xmlns:a="http://schemas.openxmlformats.org/drawingml/2006/main" noChangeAspect="1"/>
+            </wp:cNvGraphicFramePr>
+            <a:graphic xmlns:a="http://schemas.openxmlformats.org/drawingml/2006/main">
+              <a:graphicData uri="http://schemas.openxmlformats.org/drawingml/2006/picture">
+                <pic:pic xmlns:pic="http://schemas.openxmlformats.org/drawingml/2006/picture">
+                  <pic:nvPicPr>
+                    <pic:cNvPr id="208111738" name="Immagine 1" descr="Immagine che contiene testo, schermata, Carattere&#10;&#10;Descrizione generata automaticamente"/>
+                    <pic:cNvPicPr/>
+                  </pic:nvPicPr>
+                  <pic:blipFill>
+                    <a:blip r:embed="rId24" cstate="print">
+                      <a:extLst>
+                        <a:ext uri="{28A0092B-C50C-407E-A947-70E740481C1C}">
+                          <a14:useLocalDpi xmlns:a14="http://schemas.microsoft.com/office/drawing/2010/main" val="0"/>
+                        </a:ext>
+                      </a:extLst>
+                    </a:blip>
+                    <a:stretch>
+                      <a:fillRect/>
+                    </a:stretch>
+                  </pic:blipFill>
+                  <pic:spPr>
+                    <a:xfrm>
+                      <a:off x="0" y="0"/>
+                      <a:ext cx="6120130" cy="2717165"/>
+                    </a:xfrm>
+                    <a:prstGeom prst="rect">
+                      <a:avLst/>
+                    </a:prstGeom>
+                  </pic:spPr>
+                </pic:pic>
+              </a:graphicData>
+            </a:graphic>
+          </wp:anchor>
+        </w:drawing>
+      </w:r>
+      <w:r>
+        <w:rPr>
+          <w:i/>
+          <w:iCs/>
+          <w:color w:val="A5C9EB" w:themeColor="text2" w:themeTint="40"/>
+          <w:sz w:val="16"/>
+          <w:szCs w:val="16"/>
+          <w:lang w:val="it-IT"/>
+        </w:rPr>
+        <w:t>Metodo di configurazione base per una mappa generica.</w:t>
+      </w:r>
+    </w:p>
+    <w:p>
+      <w:pPr>
+        <w:pStyle w:val="Titolo3"/>
+        <w:rPr>
+          <w:color w:val="auto"/>
+          <w:sz w:val="24"/>
+          <w:szCs w:val="24"/>
+          <w:lang w:val="it-IT"/>
+        </w:rPr>
+      </w:pPr>
+      <w:bookmarkStart w:id="23" w:name="_Toc167206141"/>
+      <w:r>
+        <w:rPr>
+          <w:color w:val="auto"/>
+          <w:sz w:val="24"/>
+          <w:szCs w:val="24"/>
+          <w:lang w:val="it-IT"/>
+        </w:rPr>
+        <w:t>4.1.4 Toastr</w:t>
+      </w:r>
+      <w:bookmarkEnd w:id="23"/>
+    </w:p>
+    <w:p>
+      <w:pPr>
+        <w:rPr>
+          <w:b/>
+          <w:bCs/>
+          <w:lang w:val="it-IT"/>
+        </w:rPr>
+      </w:pPr>
+      <w:r>
+        <w:rPr>
+          <w:lang w:val="it-IT"/>
+        </w:rPr>
+        <w:t xml:space="preserve">Essa è una libreria utilizzata per visualizzare un particolare tipo di notifiche, chiamate </w:t>
+      </w:r>
+      <w:r>
+        <w:rPr>
+          <w:b/>
+          <w:bCs/>
+          <w:lang w:val="it-IT"/>
+        </w:rPr>
+        <w:t>notifiche toast</w:t>
+      </w:r>
+      <w:r>
+        <w:rPr>
+          <w:lang w:val="it-IT"/>
+        </w:rPr>
+        <w:t xml:space="preserve">, sulla pagina web. Le notifiche toast sono piccoli </w:t>
+      </w:r>
+      <w:proofErr w:type="spellStart"/>
+      <w:r>
+        <w:rPr>
+          <w:lang w:val="it-IT"/>
+        </w:rPr>
+        <w:t>messagi</w:t>
+      </w:r>
+      <w:proofErr w:type="spellEnd"/>
+      <w:r>
+        <w:rPr>
+          <w:lang w:val="it-IT"/>
+        </w:rPr>
+        <w:t xml:space="preserve"> che compaiono per un tempo determinato nella parte superiore dello schermo per informare gli utenti di eventuali avvisi o eventi </w:t>
+      </w:r>
+      <w:r>
+        <w:rPr>
+          <w:b/>
+          <w:bCs/>
+          <w:lang w:val="it-IT"/>
+        </w:rPr>
+        <w:t>senza interrompere il flusso di esecuzione dell’applicazione.</w:t>
+      </w:r>
+    </w:p>
+    <w:p>
+      <w:pPr>
+        <w:rPr>
+          <w:i/>
+          <w:iCs/>
+          <w:color w:val="A5C9EB" w:themeColor="text2" w:themeTint="40"/>
+          <w:sz w:val="16"/>
+          <w:szCs w:val="16"/>
+          <w:lang w:val="it-IT"/>
+        </w:rPr>
+      </w:pPr>
+      <w:r>
+        <w:rPr>
+          <w:i/>
+          <w:iCs/>
+          <w:color w:val="A5C9EB" w:themeColor="text2" w:themeTint="40"/>
+          <w:sz w:val="16"/>
+          <w:szCs w:val="16"/>
+          <w:lang w:val="it-IT"/>
+        </w:rPr>
+        <w:drawing>
+          <wp:anchor distT="0" distB="0" distL="114300" distR="114300" simplePos="0" relativeHeight="251677696" behindDoc="0" locked="0" layoutInCell="1" allowOverlap="1" wp14:anchorId="6BF81A06" wp14:editId="18C27B0D">
+            <wp:simplePos x="0" y="0"/>
+            <wp:positionH relativeFrom="column">
+              <wp:posOffset>-762</wp:posOffset>
+            </wp:positionH>
+            <wp:positionV relativeFrom="paragraph">
+              <wp:posOffset>1397</wp:posOffset>
+            </wp:positionV>
+            <wp:extent cx="6120130" cy="218440"/>
+            <wp:effectExtent l="0" t="0" r="0" b="0"/>
+            <wp:wrapSquare wrapText="bothSides"/>
+            <wp:docPr id="1364038485" name="Immagine 1"/>
+            <wp:cNvGraphicFramePr>
+              <a:graphicFrameLocks xmlns:a="http://schemas.openxmlformats.org/drawingml/2006/main" noChangeAspect="1"/>
+            </wp:cNvGraphicFramePr>
+            <a:graphic xmlns:a="http://schemas.openxmlformats.org/drawingml/2006/main">
+              <a:graphicData uri="http://schemas.openxmlformats.org/drawingml/2006/picture">
+                <pic:pic xmlns:pic="http://schemas.openxmlformats.org/drawingml/2006/picture">
+                  <pic:nvPicPr>
+                    <pic:cNvPr id="1364038485" name=""/>
+                    <pic:cNvPicPr/>
+                  </pic:nvPicPr>
+                  <pic:blipFill>
+                    <a:blip r:embed="rId25" cstate="print">
+                      <a:extLst>
+                        <a:ext uri="{28A0092B-C50C-407E-A947-70E740481C1C}">
+                          <a14:useLocalDpi xmlns:a14="http://schemas.microsoft.com/office/drawing/2010/main" val="0"/>
+                        </a:ext>
+                      </a:extLst>
+                    </a:blip>
+                    <a:stretch>
+                      <a:fillRect/>
+                    </a:stretch>
+                  </pic:blipFill>
+                  <pic:spPr>
+                    <a:xfrm>
+                      <a:off x="0" y="0"/>
+                      <a:ext cx="6120130" cy="218440"/>
+                    </a:xfrm>
+                    <a:prstGeom prst="rect">
+                      <a:avLst/>
+                    </a:prstGeom>
+                  </pic:spPr>
+                </pic:pic>
+              </a:graphicData>
+            </a:graphic>
+          </wp:anchor>
+        </w:drawing>
+      </w:r>
+      <w:r>
+        <w:rPr>
+          <w:i/>
+          <w:iCs/>
+          <w:color w:val="A5C9EB" w:themeColor="text2" w:themeTint="40"/>
+          <w:sz w:val="16"/>
+          <w:szCs w:val="16"/>
+          <w:lang w:val="it-IT"/>
+        </w:rPr>
+        <w:t>Comando per l’installazione della libreria</w:t>
+      </w:r>
+    </w:p>
+    <w:p>
+      <w:pPr>
+        <w:rPr>
+          <w:i/>
+          <w:iCs/>
+          <w:color w:val="A5C9EB" w:themeColor="text2" w:themeTint="40"/>
+          <w:sz w:val="16"/>
+          <w:szCs w:val="16"/>
+          <w:lang w:val="it-IT"/>
+        </w:rPr>
+      </w:pPr>
+      <w:r>
+        <w:rPr>
+          <w:i/>
+          <w:iCs/>
+          <w:color w:val="A5C9EB" w:themeColor="text2" w:themeTint="40"/>
+          <w:sz w:val="16"/>
+          <w:szCs w:val="16"/>
+          <w:lang w:val="it-IT"/>
+        </w:rPr>
+        <w:drawing>
+          <wp:anchor distT="0" distB="0" distL="114300" distR="114300" simplePos="0" relativeHeight="251678720" behindDoc="0" locked="0" layoutInCell="1" allowOverlap="1" wp14:anchorId="0C555C94" wp14:editId="71B81B78">
+            <wp:simplePos x="0" y="0"/>
+            <wp:positionH relativeFrom="column">
+              <wp:posOffset>-762</wp:posOffset>
+            </wp:positionH>
+            <wp:positionV relativeFrom="paragraph">
+              <wp:posOffset>1270</wp:posOffset>
+            </wp:positionV>
+            <wp:extent cx="6120130" cy="827405"/>
+            <wp:effectExtent l="0" t="0" r="0" b="0"/>
+            <wp:wrapSquare wrapText="bothSides"/>
+            <wp:docPr id="2101191271" name="Immagine 1" descr="Immagine che contiene schermata, testo, Software multimediale&#10;&#10;Descrizione generata automaticamente"/>
+            <wp:cNvGraphicFramePr>
+              <a:graphicFrameLocks xmlns:a="http://schemas.openxmlformats.org/drawingml/2006/main" noChangeAspect="1"/>
+            </wp:cNvGraphicFramePr>
+            <a:graphic xmlns:a="http://schemas.openxmlformats.org/drawingml/2006/main">
+              <a:graphicData uri="http://schemas.openxmlformats.org/drawingml/2006/picture">
+                <pic:pic xmlns:pic="http://schemas.openxmlformats.org/drawingml/2006/picture">
+                  <pic:nvPicPr>
+                    <pic:cNvPr id="2101191271" name="Immagine 1" descr="Immagine che contiene schermata, testo, Software multimediale&#10;&#10;Descrizione generata automaticamente"/>
+                    <pic:cNvPicPr/>
+                  </pic:nvPicPr>
+                  <pic:blipFill>
+                    <a:blip r:embed="rId26" cstate="print">
+                      <a:extLst>
+                        <a:ext uri="{28A0092B-C50C-407E-A947-70E740481C1C}">
+                          <a14:useLocalDpi xmlns:a14="http://schemas.microsoft.com/office/drawing/2010/main" val="0"/>
+                        </a:ext>
+                      </a:extLst>
+                    </a:blip>
+                    <a:stretch>
+                      <a:fillRect/>
+                    </a:stretch>
+                  </pic:blipFill>
+                  <pic:spPr>
+                    <a:xfrm>
+                      <a:off x="0" y="0"/>
+                      <a:ext cx="6120130" cy="827405"/>
+                    </a:xfrm>
+                    <a:prstGeom prst="rect">
+                      <a:avLst/>
+                    </a:prstGeom>
+                  </pic:spPr>
+                </pic:pic>
+              </a:graphicData>
+            </a:graphic>
+          </wp:anchor>
+        </w:drawing>
+      </w:r>
+      <w:r>
+        <w:rPr>
+          <w:i/>
+          <w:iCs/>
+          <w:color w:val="A5C9EB" w:themeColor="text2" w:themeTint="40"/>
+          <w:sz w:val="16"/>
+          <w:szCs w:val="16"/>
+          <w:lang w:val="it-IT"/>
+        </w:rPr>
+        <w:t xml:space="preserve">Configurazione all’interno </w:t>
+      </w:r>
+      <w:proofErr w:type="gramStart"/>
+      <w:r>
+        <w:rPr>
+          <w:i/>
+          <w:iCs/>
+          <w:color w:val="A5C9EB" w:themeColor="text2" w:themeTint="40"/>
+          <w:sz w:val="16"/>
+          <w:szCs w:val="16"/>
+          <w:lang w:val="it-IT"/>
+        </w:rPr>
+        <w:t>dell’</w:t>
+      </w:r>
+      <w:proofErr w:type="spellStart"/>
+      <w:r>
+        <w:rPr>
+          <w:i/>
+          <w:iCs/>
+          <w:color w:val="A5C9EB" w:themeColor="text2" w:themeTint="40"/>
+          <w:sz w:val="16"/>
+          <w:szCs w:val="16"/>
+          <w:lang w:val="it-IT"/>
+        </w:rPr>
+        <w:t>app.module</w:t>
+      </w:r>
+      <w:proofErr w:type="spellEnd"/>
+      <w:proofErr w:type="gramEnd"/>
+      <w:r>
+        <w:rPr>
+          <w:i/>
+          <w:iCs/>
+          <w:color w:val="A5C9EB" w:themeColor="text2" w:themeTint="40"/>
+          <w:sz w:val="16"/>
+          <w:szCs w:val="16"/>
+          <w:lang w:val="it-IT"/>
+        </w:rPr>
+        <w:t xml:space="preserve"> dell’applicazione</w:t>
+      </w:r>
+      <w:r>
+        <w:rPr>
+          <w:i/>
+          <w:iCs/>
+          <w:color w:val="A5C9EB" w:themeColor="text2" w:themeTint="40"/>
+          <w:sz w:val="16"/>
+          <w:szCs w:val="16"/>
+          <w:lang w:val="it-IT"/>
+        </w:rPr>
+        <w:t>.</w:t>
+      </w:r>
+    </w:p>
+    <w:p>
+      <w:pPr>
+        <w:rPr>
+          <w:i/>
+          <w:iCs/>
+          <w:color w:val="A5C9EB" w:themeColor="text2" w:themeTint="40"/>
+          <w:sz w:val="16"/>
+          <w:szCs w:val="16"/>
+          <w:lang w:val="it-IT"/>
+        </w:rPr>
+      </w:pPr>
+      <w:r>
+        <w:rPr>
+          <w:noProof/>
+        </w:rPr>
+        <mc:AlternateContent>
+          <mc:Choice Requires="wpg">
+            <w:drawing>
+              <wp:anchor distT="0" distB="0" distL="0" distR="0" simplePos="0" relativeHeight="251681792" behindDoc="1" locked="0" layoutInCell="1" allowOverlap="1" wp14:anchorId="30A15667" wp14:editId="2354A89D">
+                <wp:simplePos x="0" y="0"/>
+                <wp:positionH relativeFrom="margin">
+                  <wp:align>left</wp:align>
+                </wp:positionH>
+                <wp:positionV relativeFrom="paragraph">
+                  <wp:posOffset>1410208</wp:posOffset>
+                </wp:positionV>
+                <wp:extent cx="5340350" cy="353060"/>
+                <wp:effectExtent l="0" t="0" r="0" b="8890"/>
+                <wp:wrapTopAndBottom/>
+                <wp:docPr id="59" name="Group 59"/>
+                <wp:cNvGraphicFramePr>
+                  <a:graphicFrameLocks xmlns:a="http://schemas.openxmlformats.org/drawingml/2006/main"/>
+                </wp:cNvGraphicFramePr>
+                <a:graphic xmlns:a="http://schemas.openxmlformats.org/drawingml/2006/main">
+                  <a:graphicData uri="http://schemas.microsoft.com/office/word/2010/wordprocessingGroup">
+                    <wpg:wgp>
+                      <wpg:cNvGrpSpPr>
+                        <a:grpSpLocks/>
+                      </wpg:cNvGrpSpPr>
+                      <wpg:grpSpPr>
+                        <a:xfrm>
+                          <a:off x="0" y="0"/>
+                          <a:ext cx="5340350" cy="353060"/>
+                          <a:chOff x="0" y="0"/>
+                          <a:chExt cx="5340350" cy="353060"/>
+                        </a:xfrm>
+                      </wpg:grpSpPr>
+                      <pic:pic xmlns:pic="http://schemas.openxmlformats.org/drawingml/2006/picture">
+                        <pic:nvPicPr>
+                          <pic:cNvPr id="60" name="Image 60"/>
+                          <pic:cNvPicPr/>
+                        </pic:nvPicPr>
+                        <pic:blipFill>
+                          <a:blip r:embed="rId27" cstate="print"/>
+                          <a:stretch>
+                            <a:fillRect/>
+                          </a:stretch>
+                        </pic:blipFill>
+                        <pic:spPr>
+                          <a:xfrm>
+                            <a:off x="0" y="0"/>
+                            <a:ext cx="2693035" cy="353059"/>
+                          </a:xfrm>
+                          <a:prstGeom prst="rect">
+                            <a:avLst/>
+                          </a:prstGeom>
+                        </pic:spPr>
+                      </pic:pic>
+                      <pic:pic xmlns:pic="http://schemas.openxmlformats.org/drawingml/2006/picture">
+                        <pic:nvPicPr>
+                          <pic:cNvPr id="61" name="Image 61"/>
+                          <pic:cNvPicPr/>
+                        </pic:nvPicPr>
+                        <pic:blipFill>
+                          <a:blip r:embed="rId28" cstate="print"/>
+                          <a:stretch>
+                            <a:fillRect/>
+                          </a:stretch>
+                        </pic:blipFill>
+                        <pic:spPr>
+                          <a:xfrm>
+                            <a:off x="2691764" y="0"/>
+                            <a:ext cx="2648585" cy="351789"/>
+                          </a:xfrm>
+                          <a:prstGeom prst="rect">
+                            <a:avLst/>
+                          </a:prstGeom>
+                        </pic:spPr>
+                      </pic:pic>
+                    </wpg:wgp>
+                  </a:graphicData>
+                </a:graphic>
+              </wp:anchor>
+            </w:drawing>
+          </mc:Choice>
+          <mc:Fallback>
+            <w:pict>
+              <v:group w14:anchorId="69693060" id="Group 59" o:spid="_x0000_s1026" style="position:absolute;margin-left:0;margin-top:111.05pt;width:420.5pt;height:27.8pt;z-index:-251634688;mso-wrap-distance-left:0;mso-wrap-distance-right:0;mso-position-horizontal:left;mso-position-horizontal-relative:margin" coordsize="53403,3530" o:gfxdata="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">
+                <v:shapetype id="_x0000_t75" coordsize="21600,21600" o:spt="75" o:preferrelative="t" path="m@4@5l@4@11@9@11@9@5xe" filled="f" stroked="f">
+                  <v:stroke joinstyle="miter"/>
+                  <v:formulas>
+                    <v:f eqn="if lineDrawn pixelLineWidth 0"/>
+                    <v:f eqn="sum @0 1 0"/>
+                    <v:f eqn="sum 0 0 @1"/>
+                    <v:f eqn="prod @2 1 2"/>
+                    <v:f eqn="prod @3 21600 pixelWidth"/>
+                    <v:f eqn="prod @3 21600 pixelHeight"/>
+                    <v:f eqn="sum @0 0 1"/>
+                    <v:f eqn="prod @6 1 2"/>
+                    <v:f eqn="prod @7 21600 pixelWidth"/>
+                    <v:f eqn="sum @8 21600 0"/>
+                    <v:f eqn="prod @7 21600 pixelHeight"/>
+                    <v:f eqn="sum @10 21600 0"/>
+                  </v:formulas>
+                  <v:path o:extrusionok="f" gradientshapeok="t" o:connecttype="rect"/>
+                  <o:lock v:ext="edit" aspectratio="t"/>
+                </v:shapetype>
+                <v:shape id="Image 60" o:spid="_x0000_s1027" type="#_x0000_t75" style="position:absolute;width:26930;height:3530;visibility:visible;mso-wrap-style:square" o:gfxdata="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">
+                  <v:imagedata r:id="rId29" o:title=""/>
+                </v:shape>
+                <v:shape id="Image 61" o:spid="_x0000_s1028" type="#_x0000_t75" style="position:absolute;left:26917;width:26486;height:3517;visibility:visible;mso-wrap-style:square" o:gfxdata="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">
+                  <v:imagedata r:id="rId30" o:title=""/>
+                </v:shape>
+                <w10:wrap type="topAndBottom" anchorx="margin"/>
+              </v:group>
+            </w:pict>
+          </mc:Fallback>
+        </mc:AlternateContent>
+      </w:r>
+      <w:r>
+        <w:rPr>
+          <w:i/>
+          <w:iCs/>
+          <w:color w:val="A5C9EB" w:themeColor="text2" w:themeTint="40"/>
+          <w:sz w:val="16"/>
+          <w:szCs w:val="16"/>
+          <w:lang w:val="it-IT"/>
+        </w:rPr>
+        <w:drawing>
+          <wp:anchor distT="0" distB="0" distL="114300" distR="114300" simplePos="0" relativeHeight="251679744" behindDoc="0" locked="0" layoutInCell="1" allowOverlap="1" wp14:anchorId="7D27A035" wp14:editId="01D55F5D">
+            <wp:simplePos x="0" y="0"/>
+            <wp:positionH relativeFrom="column">
+              <wp:posOffset>-762</wp:posOffset>
+            </wp:positionH>
+            <wp:positionV relativeFrom="paragraph">
+              <wp:posOffset>1778</wp:posOffset>
+            </wp:positionV>
+            <wp:extent cx="6120130" cy="1214120"/>
+            <wp:effectExtent l="0" t="0" r="0" b="5080"/>
+            <wp:wrapSquare wrapText="bothSides"/>
+            <wp:docPr id="41329999" name="Immagine 1" descr="Immagine che contiene testo, schermata, Carattere&#10;&#10;Descrizione generata automaticamente"/>
+            <wp:cNvGraphicFramePr>
+              <a:graphicFrameLocks xmlns:a="http://schemas.openxmlformats.org/drawingml/2006/main" noChangeAspect="1"/>
+            </wp:cNvGraphicFramePr>
+            <a:graphic xmlns:a="http://schemas.openxmlformats.org/drawingml/2006/main">
+              <a:graphicData uri="http://schemas.openxmlformats.org/drawingml/2006/picture">
+                <pic:pic xmlns:pic="http://schemas.openxmlformats.org/drawingml/2006/picture">
+                  <pic:nvPicPr>
+                    <pic:cNvPr id="41329999" name="Immagine 1" descr="Immagine che contiene testo, schermata, Carattere&#10;&#10;Descrizione generata automaticamente"/>
+                    <pic:cNvPicPr/>
+                  </pic:nvPicPr>
+                  <pic:blipFill>
+                    <a:blip r:embed="rId31" cstate="print">
+                      <a:extLst>
+                        <a:ext uri="{28A0092B-C50C-407E-A947-70E740481C1C}">
+                          <a14:useLocalDpi xmlns:a14="http://schemas.microsoft.com/office/drawing/2010/main" val="0"/>
+                        </a:ext>
+                      </a:extLst>
+                    </a:blip>
+                    <a:stretch>
+                      <a:fillRect/>
+                    </a:stretch>
+                  </pic:blipFill>
+                  <pic:spPr>
+                    <a:xfrm>
+                      <a:off x="0" y="0"/>
+                      <a:ext cx="6120130" cy="1214120"/>
+                    </a:xfrm>
+                    <a:prstGeom prst="rect">
+                      <a:avLst/>
+                    </a:prstGeom>
+                  </pic:spPr>
+                </pic:pic>
+              </a:graphicData>
+            </a:graphic>
+          </wp:anchor>
+        </w:drawing>
+      </w:r>
+      <w:r>
+        <w:rPr>
+          <w:i/>
+          <w:iCs/>
+          <w:color w:val="A5C9EB" w:themeColor="text2" w:themeTint="40"/>
+          <w:sz w:val="16"/>
+          <w:szCs w:val="16"/>
+          <w:lang w:val="it-IT"/>
+        </w:rPr>
+        <w:t>Testing metodi offerti dalla libreria.</w:t>
+      </w:r>
+    </w:p>
+    <w:p>
+      <w:pPr>
+        <w:rPr>
+          <w:i/>
+          <w:iCs/>
+          <w:color w:val="A5C9EB" w:themeColor="text2" w:themeTint="40"/>
+          <w:sz w:val="16"/>
+          <w:szCs w:val="16"/>
+          <w:lang w:val="it-IT"/>
+        </w:rPr>
+      </w:pPr>
+      <w:r>
+        <w:rPr>
+          <w:i/>
+          <w:iCs/>
+          <w:color w:val="A5C9EB" w:themeColor="text2" w:themeTint="40"/>
+          <w:sz w:val="16"/>
+          <w:szCs w:val="16"/>
+          <w:lang w:val="it-IT"/>
+        </w:rPr>
+        <w:t xml:space="preserve">Output visivo del codice scritto prima alla chiamata del metodo </w:t>
+      </w:r>
+      <w:proofErr w:type="spellStart"/>
+      <w:proofErr w:type="gramStart"/>
+      <w:r>
+        <w:rPr>
+          <w:b/>
+          <w:bCs/>
+          <w:i/>
+          <w:iCs/>
+          <w:color w:val="A5C9EB" w:themeColor="text2" w:themeTint="40"/>
+          <w:sz w:val="16"/>
+          <w:szCs w:val="16"/>
+          <w:lang w:val="it-IT"/>
+        </w:rPr>
+        <w:t>testToastr</w:t>
+      </w:r>
+      <w:proofErr w:type="spellEnd"/>
+      <w:r>
+        <w:rPr>
+          <w:b/>
+          <w:bCs/>
+          <w:i/>
+          <w:iCs/>
+          <w:color w:val="A5C9EB" w:themeColor="text2" w:themeTint="40"/>
+          <w:sz w:val="16"/>
+          <w:szCs w:val="16"/>
+          <w:lang w:val="it-IT"/>
+        </w:rPr>
+        <w:t>(</w:t>
+      </w:r>
+      <w:proofErr w:type="gramEnd"/>
+      <w:r>
+        <w:rPr>
+          <w:b/>
+          <w:bCs/>
+          <w:i/>
+          <w:iCs/>
+          <w:color w:val="A5C9EB" w:themeColor="text2" w:themeTint="40"/>
+          <w:sz w:val="16"/>
+          <w:szCs w:val="16"/>
+          <w:lang w:val="it-IT"/>
+        </w:rPr>
+        <w:t>).</w:t>
       </w:r>
     </w:p>
     <w:sectPr>
-      <w:footerReference w:type="default" r:id="rId23"/>
+      <w:footerReference w:type="default" r:id="rId32"/>
       <w:pgSz w:w="11906" w:h="16838"/>
       <w:pgMar w:top="1417" w:right="1134" w:bottom="1134" w:left="1134" w:header="708" w:footer="708" w:gutter="0"/>
       <w:cols w:space="708"/>

--- a/Ettore_Cirillo_Documentazione.docx
+++ b/Ettore_Cirillo_Documentazione.docx
@@ -442,7 +442,7 @@
           <w:r>
             <w:fldChar w:fldCharType="separate"/>
           </w:r>
-          <w:hyperlink w:anchor="_Toc167206118" w:history="1">
+          <w:hyperlink w:anchor="_Toc167312144" w:history="1">
             <w:r>
               <w:rPr>
                 <w:rStyle w:val="Collegamentoipertestuale"/>
@@ -471,7 +471,7 @@
                 <w:noProof/>
                 <w:webHidden/>
               </w:rPr>
-              <w:instrText xml:space="preserve"> PAGEREF _Toc167206118 \h </w:instrText>
+              <w:instrText xml:space="preserve"> PAGEREF _Toc167312144 \h </w:instrText>
             </w:r>
             <w:r>
               <w:rPr>
@@ -516,7 +516,7 @@
               <w:szCs w:val="24"/>
             </w:rPr>
           </w:pPr>
-          <w:hyperlink w:anchor="_Toc167206119" w:history="1">
+          <w:hyperlink w:anchor="_Toc167312145" w:history="1">
             <w:r>
               <w:rPr>
                 <w:rStyle w:val="Collegamentoipertestuale"/>
@@ -543,7 +543,7 @@
                 <w:noProof/>
                 <w:webHidden/>
               </w:rPr>
-              <w:instrText xml:space="preserve"> PAGEREF _Toc167206119 \h </w:instrText>
+              <w:instrText xml:space="preserve"> PAGEREF _Toc167312145 \h </w:instrText>
             </w:r>
             <w:r>
               <w:rPr>
@@ -588,7 +588,7 @@
               <w:szCs w:val="24"/>
             </w:rPr>
           </w:pPr>
-          <w:hyperlink w:anchor="_Toc167206120" w:history="1">
+          <w:hyperlink w:anchor="_Toc167312146" w:history="1">
             <w:r>
               <w:rPr>
                 <w:rStyle w:val="Collegamentoipertestuale"/>
@@ -615,7 +615,7 @@
                 <w:noProof/>
                 <w:webHidden/>
               </w:rPr>
-              <w:instrText xml:space="preserve"> PAGEREF _Toc167206120 \h </w:instrText>
+              <w:instrText xml:space="preserve"> PAGEREF _Toc167312146 \h </w:instrText>
             </w:r>
             <w:r>
               <w:rPr>
@@ -660,7 +660,7 @@
               <w:szCs w:val="24"/>
             </w:rPr>
           </w:pPr>
-          <w:hyperlink w:anchor="_Toc167206121" w:history="1">
+          <w:hyperlink w:anchor="_Toc167312147" w:history="1">
             <w:r>
               <w:rPr>
                 <w:rStyle w:val="Collegamentoipertestuale"/>
@@ -687,7 +687,7 @@
                 <w:noProof/>
                 <w:webHidden/>
               </w:rPr>
-              <w:instrText xml:space="preserve"> PAGEREF _Toc167206121 \h </w:instrText>
+              <w:instrText xml:space="preserve"> PAGEREF _Toc167312147 \h </w:instrText>
             </w:r>
             <w:r>
               <w:rPr>
@@ -732,7 +732,7 @@
               <w:szCs w:val="24"/>
             </w:rPr>
           </w:pPr>
-          <w:hyperlink w:anchor="_Toc167206122" w:history="1">
+          <w:hyperlink w:anchor="_Toc167312148" w:history="1">
             <w:r>
               <w:rPr>
                 <w:rStyle w:val="Collegamentoipertestuale"/>
@@ -759,7 +759,7 @@
                 <w:noProof/>
                 <w:webHidden/>
               </w:rPr>
-              <w:instrText xml:space="preserve"> PAGEREF _Toc167206122 \h </w:instrText>
+              <w:instrText xml:space="preserve"> PAGEREF _Toc167312148 \h </w:instrText>
             </w:r>
             <w:r>
               <w:rPr>
@@ -804,7 +804,7 @@
               <w:lang w:val="it-IT" w:eastAsia="it-IT"/>
             </w:rPr>
           </w:pPr>
-          <w:hyperlink w:anchor="_Toc167206123" w:history="1">
+          <w:hyperlink w:anchor="_Toc167312149" w:history="1">
             <w:r>
               <w:rPr>
                 <w:rStyle w:val="Collegamentoipertestuale"/>
@@ -832,7 +832,7 @@
                 <w:noProof/>
                 <w:webHidden/>
               </w:rPr>
-              <w:instrText xml:space="preserve"> PAGEREF _Toc167206123 \h </w:instrText>
+              <w:instrText xml:space="preserve"> PAGEREF _Toc167312149 \h </w:instrText>
             </w:r>
             <w:r>
               <w:rPr>
@@ -877,7 +877,7 @@
               <w:szCs w:val="24"/>
             </w:rPr>
           </w:pPr>
-          <w:hyperlink w:anchor="_Toc167206124" w:history="1">
+          <w:hyperlink w:anchor="_Toc167312150" w:history="1">
             <w:r>
               <w:rPr>
                 <w:rStyle w:val="Collegamentoipertestuale"/>
@@ -904,7 +904,7 @@
                 <w:noProof/>
                 <w:webHidden/>
               </w:rPr>
-              <w:instrText xml:space="preserve"> PAGEREF _Toc167206124 \h </w:instrText>
+              <w:instrText xml:space="preserve"> PAGEREF _Toc167312150 \h </w:instrText>
             </w:r>
             <w:r>
               <w:rPr>
@@ -949,7 +949,7 @@
               <w:szCs w:val="24"/>
             </w:rPr>
           </w:pPr>
-          <w:hyperlink w:anchor="_Toc167206125" w:history="1">
+          <w:hyperlink w:anchor="_Toc167312151" w:history="1">
             <w:r>
               <w:rPr>
                 <w:rStyle w:val="Collegamentoipertestuale"/>
@@ -976,7 +976,7 @@
                 <w:noProof/>
                 <w:webHidden/>
               </w:rPr>
-              <w:instrText xml:space="preserve"> PAGEREF _Toc167206125 \h </w:instrText>
+              <w:instrText xml:space="preserve"> PAGEREF _Toc167312151 \h </w:instrText>
             </w:r>
             <w:r>
               <w:rPr>
@@ -1021,7 +1021,7 @@
               <w:szCs w:val="24"/>
             </w:rPr>
           </w:pPr>
-          <w:hyperlink w:anchor="_Toc167206126" w:history="1">
+          <w:hyperlink w:anchor="_Toc167312152" w:history="1">
             <w:r>
               <w:rPr>
                 <w:rStyle w:val="Collegamentoipertestuale"/>
@@ -1050,7 +1050,7 @@
                 <w:noProof/>
                 <w:webHidden/>
               </w:rPr>
-              <w:instrText xml:space="preserve"> PAGEREF _Toc167206126 \h </w:instrText>
+              <w:instrText xml:space="preserve"> PAGEREF _Toc167312152 \h </w:instrText>
             </w:r>
             <w:r>
               <w:rPr>
@@ -1095,7 +1095,7 @@
               <w:szCs w:val="24"/>
             </w:rPr>
           </w:pPr>
-          <w:hyperlink w:anchor="_Toc167206127" w:history="1">
+          <w:hyperlink w:anchor="_Toc167312153" w:history="1">
             <w:r>
               <w:rPr>
                 <w:rStyle w:val="Collegamentoipertestuale"/>
@@ -1122,7 +1122,7 @@
                 <w:noProof/>
                 <w:webHidden/>
               </w:rPr>
-              <w:instrText xml:space="preserve"> PAGEREF _Toc167206127 \h </w:instrText>
+              <w:instrText xml:space="preserve"> PAGEREF _Toc167312153 \h </w:instrText>
             </w:r>
             <w:r>
               <w:rPr>
@@ -1167,7 +1167,7 @@
               <w:szCs w:val="24"/>
             </w:rPr>
           </w:pPr>
-          <w:hyperlink w:anchor="_Toc167206128" w:history="1">
+          <w:hyperlink w:anchor="_Toc167312154" w:history="1">
             <w:r>
               <w:rPr>
                 <w:rStyle w:val="Collegamentoipertestuale"/>
@@ -1194,7 +1194,7 @@
                 <w:noProof/>
                 <w:webHidden/>
               </w:rPr>
-              <w:instrText xml:space="preserve"> PAGEREF _Toc167206128 \h </w:instrText>
+              <w:instrText xml:space="preserve"> PAGEREF _Toc167312154 \h </w:instrText>
             </w:r>
             <w:r>
               <w:rPr>
@@ -1239,7 +1239,7 @@
               <w:szCs w:val="24"/>
             </w:rPr>
           </w:pPr>
-          <w:hyperlink w:anchor="_Toc167206129" w:history="1">
+          <w:hyperlink w:anchor="_Toc167312155" w:history="1">
             <w:r>
               <w:rPr>
                 <w:rStyle w:val="Collegamentoipertestuale"/>
@@ -1268,7 +1268,7 @@
                 <w:noProof/>
                 <w:webHidden/>
               </w:rPr>
-              <w:instrText xml:space="preserve"> PAGEREF _Toc167206129 \h </w:instrText>
+              <w:instrText xml:space="preserve"> PAGEREF _Toc167312155 \h </w:instrText>
             </w:r>
             <w:r>
               <w:rPr>
@@ -1313,7 +1313,7 @@
               <w:szCs w:val="24"/>
             </w:rPr>
           </w:pPr>
-          <w:hyperlink w:anchor="_Toc167206130" w:history="1">
+          <w:hyperlink w:anchor="_Toc167312156" w:history="1">
             <w:r>
               <w:rPr>
                 <w:rStyle w:val="Collegamentoipertestuale"/>
@@ -1340,7 +1340,7 @@
                 <w:noProof/>
                 <w:webHidden/>
               </w:rPr>
-              <w:instrText xml:space="preserve"> PAGEREF _Toc167206130 \h </w:instrText>
+              <w:instrText xml:space="preserve"> PAGEREF _Toc167312156 \h </w:instrText>
             </w:r>
             <w:r>
               <w:rPr>
@@ -1385,7 +1385,7 @@
               <w:szCs w:val="24"/>
             </w:rPr>
           </w:pPr>
-          <w:hyperlink w:anchor="_Toc167206131" w:history="1">
+          <w:hyperlink w:anchor="_Toc167312157" w:history="1">
             <w:r>
               <w:rPr>
                 <w:rStyle w:val="Collegamentoipertestuale"/>
@@ -1412,7 +1412,7 @@
                 <w:noProof/>
                 <w:webHidden/>
               </w:rPr>
-              <w:instrText xml:space="preserve"> PAGEREF _Toc167206131 \h </w:instrText>
+              <w:instrText xml:space="preserve"> PAGEREF _Toc167312157 \h </w:instrText>
             </w:r>
             <w:r>
               <w:rPr>
@@ -1457,7 +1457,7 @@
               <w:szCs w:val="24"/>
             </w:rPr>
           </w:pPr>
-          <w:hyperlink w:anchor="_Toc167206132" w:history="1">
+          <w:hyperlink w:anchor="_Toc167312158" w:history="1">
             <w:r>
               <w:rPr>
                 <w:rStyle w:val="Collegamentoipertestuale"/>
@@ -1486,7 +1486,7 @@
                 <w:noProof/>
                 <w:webHidden/>
               </w:rPr>
-              <w:instrText xml:space="preserve"> PAGEREF _Toc167206132 \h </w:instrText>
+              <w:instrText xml:space="preserve"> PAGEREF _Toc167312158 \h </w:instrText>
             </w:r>
             <w:r>
               <w:rPr>
@@ -1531,7 +1531,7 @@
               <w:szCs w:val="24"/>
             </w:rPr>
           </w:pPr>
-          <w:hyperlink w:anchor="_Toc167206133" w:history="1">
+          <w:hyperlink w:anchor="_Toc167312159" w:history="1">
             <w:r>
               <w:rPr>
                 <w:rStyle w:val="Collegamentoipertestuale"/>
@@ -1558,7 +1558,7 @@
                 <w:noProof/>
                 <w:webHidden/>
               </w:rPr>
-              <w:instrText xml:space="preserve"> PAGEREF _Toc167206133 \h </w:instrText>
+              <w:instrText xml:space="preserve"> PAGEREF _Toc167312159 \h </w:instrText>
             </w:r>
             <w:r>
               <w:rPr>
@@ -1603,7 +1603,7 @@
               <w:szCs w:val="24"/>
             </w:rPr>
           </w:pPr>
-          <w:hyperlink w:anchor="_Toc167206134" w:history="1">
+          <w:hyperlink w:anchor="_Toc167312160" w:history="1">
             <w:r>
               <w:rPr>
                 <w:rStyle w:val="Collegamentoipertestuale"/>
@@ -1630,7 +1630,7 @@
                 <w:noProof/>
                 <w:webHidden/>
               </w:rPr>
-              <w:instrText xml:space="preserve"> PAGEREF _Toc167206134 \h </w:instrText>
+              <w:instrText xml:space="preserve"> PAGEREF _Toc167312160 \h </w:instrText>
             </w:r>
             <w:r>
               <w:rPr>
@@ -1675,7 +1675,7 @@
               <w:lang w:val="it-IT" w:eastAsia="it-IT"/>
             </w:rPr>
           </w:pPr>
-          <w:hyperlink w:anchor="_Toc167206135" w:history="1">
+          <w:hyperlink w:anchor="_Toc167312161" w:history="1">
             <w:r>
               <w:rPr>
                 <w:rStyle w:val="Collegamentoipertestuale"/>
@@ -1703,7 +1703,7 @@
                 <w:noProof/>
                 <w:webHidden/>
               </w:rPr>
-              <w:instrText xml:space="preserve"> PAGEREF _Toc167206135 \h </w:instrText>
+              <w:instrText xml:space="preserve"> PAGEREF _Toc167312161 \h </w:instrText>
             </w:r>
             <w:r>
               <w:rPr>
@@ -1748,7 +1748,7 @@
               <w:lang w:val="it-IT" w:eastAsia="it-IT"/>
             </w:rPr>
           </w:pPr>
-          <w:hyperlink w:anchor="_Toc167206136" w:history="1">
+          <w:hyperlink w:anchor="_Toc167312162" w:history="1">
             <w:r>
               <w:rPr>
                 <w:rStyle w:val="Collegamentoipertestuale"/>
@@ -1776,7 +1776,7 @@
                 <w:noProof/>
                 <w:webHidden/>
               </w:rPr>
-              <w:instrText xml:space="preserve"> PAGEREF _Toc167206136 \h </w:instrText>
+              <w:instrText xml:space="preserve"> PAGEREF _Toc167312162 \h </w:instrText>
             </w:r>
             <w:r>
               <w:rPr>
@@ -1821,7 +1821,7 @@
               <w:lang w:val="it-IT" w:eastAsia="it-IT"/>
             </w:rPr>
           </w:pPr>
-          <w:hyperlink w:anchor="_Toc167206137" w:history="1">
+          <w:hyperlink w:anchor="_Toc167312163" w:history="1">
             <w:r>
               <w:rPr>
                 <w:rStyle w:val="Collegamentoipertestuale"/>
@@ -1849,7 +1849,7 @@
                 <w:noProof/>
                 <w:webHidden/>
               </w:rPr>
-              <w:instrText xml:space="preserve"> PAGEREF _Toc167206137 \h </w:instrText>
+              <w:instrText xml:space="preserve"> PAGEREF _Toc167312163 \h </w:instrText>
             </w:r>
             <w:r>
               <w:rPr>
@@ -1894,7 +1894,7 @@
               <w:lang w:val="it-IT" w:eastAsia="it-IT"/>
             </w:rPr>
           </w:pPr>
-          <w:hyperlink w:anchor="_Toc167206138" w:history="1">
+          <w:hyperlink w:anchor="_Toc167312164" w:history="1">
             <w:r>
               <w:rPr>
                 <w:rStyle w:val="Collegamentoipertestuale"/>
@@ -1924,7 +1924,7 @@
                 <w:noProof/>
                 <w:webHidden/>
               </w:rPr>
-              <w:instrText xml:space="preserve"> PAGEREF _Toc167206138 \h </w:instrText>
+              <w:instrText xml:space="preserve"> PAGEREF _Toc167312164 \h </w:instrText>
             </w:r>
             <w:r>
               <w:rPr>
@@ -1969,7 +1969,7 @@
               <w:szCs w:val="24"/>
             </w:rPr>
           </w:pPr>
-          <w:hyperlink w:anchor="_Toc167206139" w:history="1">
+          <w:hyperlink w:anchor="_Toc167312165" w:history="1">
             <w:r>
               <w:rPr>
                 <w:rStyle w:val="Collegamentoipertestuale"/>
@@ -1996,7 +1996,7 @@
                 <w:noProof/>
                 <w:webHidden/>
               </w:rPr>
-              <w:instrText xml:space="preserve"> PAGEREF _Toc167206139 \h </w:instrText>
+              <w:instrText xml:space="preserve"> PAGEREF _Toc167312165 \h </w:instrText>
             </w:r>
             <w:r>
               <w:rPr>
@@ -2041,7 +2041,7 @@
               <w:szCs w:val="24"/>
             </w:rPr>
           </w:pPr>
-          <w:hyperlink w:anchor="_Toc167206140" w:history="1">
+          <w:hyperlink w:anchor="_Toc167312166" w:history="1">
             <w:r>
               <w:rPr>
                 <w:rStyle w:val="Collegamentoipertestuale"/>
@@ -2068,7 +2068,7 @@
                 <w:noProof/>
                 <w:webHidden/>
               </w:rPr>
-              <w:instrText xml:space="preserve"> PAGEREF _Toc167206140 \h </w:instrText>
+              <w:instrText xml:space="preserve"> PAGEREF _Toc167312166 \h </w:instrText>
             </w:r>
             <w:r>
               <w:rPr>
@@ -2113,13 +2113,13 @@
               <w:szCs w:val="24"/>
             </w:rPr>
           </w:pPr>
-          <w:hyperlink w:anchor="_Toc167206141" w:history="1">
+          <w:hyperlink w:anchor="_Toc167312167" w:history="1">
             <w:r>
               <w:rPr>
                 <w:rStyle w:val="Collegamentoipertestuale"/>
                 <w:noProof/>
               </w:rPr>
-              <w:t>4.1.4 Toastr</w:t>
+              <w:t>4.1.4 - Toastr</w:t>
             </w:r>
             <w:r>
               <w:rPr>
@@ -2140,7 +2140,7 @@
                 <w:noProof/>
                 <w:webHidden/>
               </w:rPr>
-              <w:instrText xml:space="preserve"> PAGEREF _Toc167206141 \h </w:instrText>
+              <w:instrText xml:space="preserve"> PAGEREF _Toc167312167 \h </w:instrText>
             </w:r>
             <w:r>
               <w:rPr>
@@ -2161,6 +2161,1090 @@
                 <w:webHidden/>
               </w:rPr>
               <w:t>8</w:t>
+            </w:r>
+            <w:r>
+              <w:rPr>
+                <w:noProof/>
+                <w:webHidden/>
+              </w:rPr>
+              <w:fldChar w:fldCharType="end"/>
+            </w:r>
+          </w:hyperlink>
+        </w:p>
+        <w:p>
+          <w:pPr>
+            <w:pStyle w:val="Sommario2"/>
+            <w:tabs>
+              <w:tab w:val="right" w:leader="dot" w:pos="9628"/>
+            </w:tabs>
+            <w:rPr>
+              <w:rFonts w:cstheme="minorBidi"/>
+              <w:noProof/>
+              <w:kern w:val="2"/>
+              <w:sz w:val="24"/>
+              <w:szCs w:val="24"/>
+            </w:rPr>
+          </w:pPr>
+          <w:hyperlink w:anchor="_Toc167312168" w:history="1">
+            <w:r>
+              <w:rPr>
+                <w:rStyle w:val="Collegamentoipertestuale"/>
+                <w:noProof/>
+              </w:rPr>
+              <w:t>4.2 - Progettazione Architetturale</w:t>
+            </w:r>
+            <w:r>
+              <w:rPr>
+                <w:noProof/>
+                <w:webHidden/>
+              </w:rPr>
+              <w:tab/>
+            </w:r>
+            <w:r>
+              <w:rPr>
+                <w:noProof/>
+                <w:webHidden/>
+              </w:rPr>
+              <w:fldChar w:fldCharType="begin"/>
+            </w:r>
+            <w:r>
+              <w:rPr>
+                <w:noProof/>
+                <w:webHidden/>
+              </w:rPr>
+              <w:instrText xml:space="preserve"> PAGEREF _Toc167312168 \h </w:instrText>
+            </w:r>
+            <w:r>
+              <w:rPr>
+                <w:noProof/>
+                <w:webHidden/>
+              </w:rPr>
+            </w:r>
+            <w:r>
+              <w:rPr>
+                <w:noProof/>
+                <w:webHidden/>
+              </w:rPr>
+              <w:fldChar w:fldCharType="separate"/>
+            </w:r>
+            <w:r>
+              <w:rPr>
+                <w:noProof/>
+                <w:webHidden/>
+              </w:rPr>
+              <w:t>8</w:t>
+            </w:r>
+            <w:r>
+              <w:rPr>
+                <w:noProof/>
+                <w:webHidden/>
+              </w:rPr>
+              <w:fldChar w:fldCharType="end"/>
+            </w:r>
+          </w:hyperlink>
+        </w:p>
+        <w:p>
+          <w:pPr>
+            <w:pStyle w:val="Sommario3"/>
+            <w:tabs>
+              <w:tab w:val="right" w:leader="dot" w:pos="9628"/>
+            </w:tabs>
+            <w:rPr>
+              <w:rFonts w:cstheme="minorBidi"/>
+              <w:noProof/>
+              <w:kern w:val="2"/>
+              <w:sz w:val="24"/>
+              <w:szCs w:val="24"/>
+            </w:rPr>
+          </w:pPr>
+          <w:hyperlink w:anchor="_Toc167312169" w:history="1">
+            <w:r>
+              <w:rPr>
+                <w:rStyle w:val="Collegamentoipertestuale"/>
+                <w:noProof/>
+              </w:rPr>
+              <w:t>4.2.1 - Pattern MVVM</w:t>
+            </w:r>
+            <w:r>
+              <w:rPr>
+                <w:noProof/>
+                <w:webHidden/>
+              </w:rPr>
+              <w:tab/>
+            </w:r>
+            <w:r>
+              <w:rPr>
+                <w:noProof/>
+                <w:webHidden/>
+              </w:rPr>
+              <w:fldChar w:fldCharType="begin"/>
+            </w:r>
+            <w:r>
+              <w:rPr>
+                <w:noProof/>
+                <w:webHidden/>
+              </w:rPr>
+              <w:instrText xml:space="preserve"> PAGEREF _Toc167312169 \h </w:instrText>
+            </w:r>
+            <w:r>
+              <w:rPr>
+                <w:noProof/>
+                <w:webHidden/>
+              </w:rPr>
+            </w:r>
+            <w:r>
+              <w:rPr>
+                <w:noProof/>
+                <w:webHidden/>
+              </w:rPr>
+              <w:fldChar w:fldCharType="separate"/>
+            </w:r>
+            <w:r>
+              <w:rPr>
+                <w:noProof/>
+                <w:webHidden/>
+              </w:rPr>
+              <w:t>8</w:t>
+            </w:r>
+            <w:r>
+              <w:rPr>
+                <w:noProof/>
+                <w:webHidden/>
+              </w:rPr>
+              <w:fldChar w:fldCharType="end"/>
+            </w:r>
+          </w:hyperlink>
+        </w:p>
+        <w:p>
+          <w:pPr>
+            <w:pStyle w:val="Sommario3"/>
+            <w:tabs>
+              <w:tab w:val="right" w:leader="dot" w:pos="9628"/>
+            </w:tabs>
+            <w:rPr>
+              <w:rFonts w:cstheme="minorBidi"/>
+              <w:noProof/>
+              <w:kern w:val="2"/>
+              <w:sz w:val="24"/>
+              <w:szCs w:val="24"/>
+            </w:rPr>
+          </w:pPr>
+          <w:hyperlink w:anchor="_Toc167312170" w:history="1">
+            <w:r>
+              <w:rPr>
+                <w:rStyle w:val="Collegamentoipertestuale"/>
+                <w:noProof/>
+              </w:rPr>
+              <w:t>4.2.2 - Foldering</w:t>
+            </w:r>
+            <w:r>
+              <w:rPr>
+                <w:noProof/>
+                <w:webHidden/>
+              </w:rPr>
+              <w:tab/>
+            </w:r>
+            <w:r>
+              <w:rPr>
+                <w:noProof/>
+                <w:webHidden/>
+              </w:rPr>
+              <w:fldChar w:fldCharType="begin"/>
+            </w:r>
+            <w:r>
+              <w:rPr>
+                <w:noProof/>
+                <w:webHidden/>
+              </w:rPr>
+              <w:instrText xml:space="preserve"> PAGEREF _Toc167312170 \h </w:instrText>
+            </w:r>
+            <w:r>
+              <w:rPr>
+                <w:noProof/>
+                <w:webHidden/>
+              </w:rPr>
+            </w:r>
+            <w:r>
+              <w:rPr>
+                <w:noProof/>
+                <w:webHidden/>
+              </w:rPr>
+              <w:fldChar w:fldCharType="separate"/>
+            </w:r>
+            <w:r>
+              <w:rPr>
+                <w:noProof/>
+                <w:webHidden/>
+              </w:rPr>
+              <w:t>9</w:t>
+            </w:r>
+            <w:r>
+              <w:rPr>
+                <w:noProof/>
+                <w:webHidden/>
+              </w:rPr>
+              <w:fldChar w:fldCharType="end"/>
+            </w:r>
+          </w:hyperlink>
+        </w:p>
+        <w:p>
+          <w:pPr>
+            <w:pStyle w:val="Sommario2"/>
+            <w:tabs>
+              <w:tab w:val="right" w:leader="dot" w:pos="9628"/>
+            </w:tabs>
+            <w:rPr>
+              <w:rFonts w:cstheme="minorBidi"/>
+              <w:noProof/>
+              <w:kern w:val="2"/>
+              <w:sz w:val="24"/>
+              <w:szCs w:val="24"/>
+            </w:rPr>
+          </w:pPr>
+          <w:hyperlink w:anchor="_Toc167312171" w:history="1">
+            <w:r>
+              <w:rPr>
+                <w:rStyle w:val="Collegamentoipertestuale"/>
+                <w:noProof/>
+              </w:rPr>
+              <w:t>4.3 - Design Patterns</w:t>
+            </w:r>
+            <w:r>
+              <w:rPr>
+                <w:noProof/>
+                <w:webHidden/>
+              </w:rPr>
+              <w:tab/>
+            </w:r>
+            <w:r>
+              <w:rPr>
+                <w:noProof/>
+                <w:webHidden/>
+              </w:rPr>
+              <w:fldChar w:fldCharType="begin"/>
+            </w:r>
+            <w:r>
+              <w:rPr>
+                <w:noProof/>
+                <w:webHidden/>
+              </w:rPr>
+              <w:instrText xml:space="preserve"> PAGEREF _Toc167312171 \h </w:instrText>
+            </w:r>
+            <w:r>
+              <w:rPr>
+                <w:noProof/>
+                <w:webHidden/>
+              </w:rPr>
+            </w:r>
+            <w:r>
+              <w:rPr>
+                <w:noProof/>
+                <w:webHidden/>
+              </w:rPr>
+              <w:fldChar w:fldCharType="separate"/>
+            </w:r>
+            <w:r>
+              <w:rPr>
+                <w:noProof/>
+                <w:webHidden/>
+              </w:rPr>
+              <w:t>9</w:t>
+            </w:r>
+            <w:r>
+              <w:rPr>
+                <w:noProof/>
+                <w:webHidden/>
+              </w:rPr>
+              <w:fldChar w:fldCharType="end"/>
+            </w:r>
+          </w:hyperlink>
+        </w:p>
+        <w:p>
+          <w:pPr>
+            <w:pStyle w:val="Sommario3"/>
+            <w:tabs>
+              <w:tab w:val="right" w:leader="dot" w:pos="9628"/>
+            </w:tabs>
+            <w:rPr>
+              <w:rFonts w:cstheme="minorBidi"/>
+              <w:noProof/>
+              <w:kern w:val="2"/>
+              <w:sz w:val="24"/>
+              <w:szCs w:val="24"/>
+            </w:rPr>
+          </w:pPr>
+          <w:hyperlink w:anchor="_Toc167312172" w:history="1">
+            <w:r>
+              <w:rPr>
+                <w:rStyle w:val="Collegamentoipertestuale"/>
+                <w:noProof/>
+              </w:rPr>
+              <w:t>4.3.1 – DTOs</w:t>
+            </w:r>
+            <w:r>
+              <w:rPr>
+                <w:noProof/>
+                <w:webHidden/>
+              </w:rPr>
+              <w:tab/>
+            </w:r>
+            <w:r>
+              <w:rPr>
+                <w:noProof/>
+                <w:webHidden/>
+              </w:rPr>
+              <w:fldChar w:fldCharType="begin"/>
+            </w:r>
+            <w:r>
+              <w:rPr>
+                <w:noProof/>
+                <w:webHidden/>
+              </w:rPr>
+              <w:instrText xml:space="preserve"> PAGEREF _Toc167312172 \h </w:instrText>
+            </w:r>
+            <w:r>
+              <w:rPr>
+                <w:noProof/>
+                <w:webHidden/>
+              </w:rPr>
+            </w:r>
+            <w:r>
+              <w:rPr>
+                <w:noProof/>
+                <w:webHidden/>
+              </w:rPr>
+              <w:fldChar w:fldCharType="separate"/>
+            </w:r>
+            <w:r>
+              <w:rPr>
+                <w:noProof/>
+                <w:webHidden/>
+              </w:rPr>
+              <w:t>9</w:t>
+            </w:r>
+            <w:r>
+              <w:rPr>
+                <w:noProof/>
+                <w:webHidden/>
+              </w:rPr>
+              <w:fldChar w:fldCharType="end"/>
+            </w:r>
+          </w:hyperlink>
+        </w:p>
+        <w:p>
+          <w:pPr>
+            <w:pStyle w:val="Sommario3"/>
+            <w:tabs>
+              <w:tab w:val="right" w:leader="dot" w:pos="9628"/>
+            </w:tabs>
+            <w:rPr>
+              <w:rFonts w:cstheme="minorBidi"/>
+              <w:noProof/>
+              <w:kern w:val="2"/>
+              <w:sz w:val="24"/>
+              <w:szCs w:val="24"/>
+            </w:rPr>
+          </w:pPr>
+          <w:hyperlink w:anchor="_Toc167312173" w:history="1">
+            <w:r>
+              <w:rPr>
+                <w:rStyle w:val="Collegamentoipertestuale"/>
+                <w:noProof/>
+              </w:rPr>
+              <w:t>4.3.2 Dependency Injection &amp; Singleton</w:t>
+            </w:r>
+            <w:r>
+              <w:rPr>
+                <w:noProof/>
+                <w:webHidden/>
+              </w:rPr>
+              <w:tab/>
+            </w:r>
+            <w:r>
+              <w:rPr>
+                <w:noProof/>
+                <w:webHidden/>
+              </w:rPr>
+              <w:fldChar w:fldCharType="begin"/>
+            </w:r>
+            <w:r>
+              <w:rPr>
+                <w:noProof/>
+                <w:webHidden/>
+              </w:rPr>
+              <w:instrText xml:space="preserve"> PAGEREF _Toc167312173 \h </w:instrText>
+            </w:r>
+            <w:r>
+              <w:rPr>
+                <w:noProof/>
+                <w:webHidden/>
+              </w:rPr>
+            </w:r>
+            <w:r>
+              <w:rPr>
+                <w:noProof/>
+                <w:webHidden/>
+              </w:rPr>
+              <w:fldChar w:fldCharType="separate"/>
+            </w:r>
+            <w:r>
+              <w:rPr>
+                <w:noProof/>
+                <w:webHidden/>
+              </w:rPr>
+              <w:t>9</w:t>
+            </w:r>
+            <w:r>
+              <w:rPr>
+                <w:noProof/>
+                <w:webHidden/>
+              </w:rPr>
+              <w:fldChar w:fldCharType="end"/>
+            </w:r>
+          </w:hyperlink>
+        </w:p>
+        <w:p>
+          <w:pPr>
+            <w:pStyle w:val="Sommario3"/>
+            <w:tabs>
+              <w:tab w:val="right" w:leader="dot" w:pos="9628"/>
+            </w:tabs>
+            <w:rPr>
+              <w:rFonts w:cstheme="minorBidi"/>
+              <w:noProof/>
+              <w:kern w:val="2"/>
+              <w:sz w:val="24"/>
+              <w:szCs w:val="24"/>
+            </w:rPr>
+          </w:pPr>
+          <w:hyperlink w:anchor="_Toc167312174" w:history="1">
+            <w:r>
+              <w:rPr>
+                <w:rStyle w:val="Collegamentoipertestuale"/>
+                <w:noProof/>
+              </w:rPr>
+              <w:t>4.3.3 Observer</w:t>
+            </w:r>
+            <w:r>
+              <w:rPr>
+                <w:noProof/>
+                <w:webHidden/>
+              </w:rPr>
+              <w:tab/>
+            </w:r>
+            <w:r>
+              <w:rPr>
+                <w:noProof/>
+                <w:webHidden/>
+              </w:rPr>
+              <w:fldChar w:fldCharType="begin"/>
+            </w:r>
+            <w:r>
+              <w:rPr>
+                <w:noProof/>
+                <w:webHidden/>
+              </w:rPr>
+              <w:instrText xml:space="preserve"> PAGEREF _Toc167312174 \h </w:instrText>
+            </w:r>
+            <w:r>
+              <w:rPr>
+                <w:noProof/>
+                <w:webHidden/>
+              </w:rPr>
+            </w:r>
+            <w:r>
+              <w:rPr>
+                <w:noProof/>
+                <w:webHidden/>
+              </w:rPr>
+              <w:fldChar w:fldCharType="separate"/>
+            </w:r>
+            <w:r>
+              <w:rPr>
+                <w:noProof/>
+                <w:webHidden/>
+              </w:rPr>
+              <w:t>10</w:t>
+            </w:r>
+            <w:r>
+              <w:rPr>
+                <w:noProof/>
+                <w:webHidden/>
+              </w:rPr>
+              <w:fldChar w:fldCharType="end"/>
+            </w:r>
+          </w:hyperlink>
+        </w:p>
+        <w:p>
+          <w:pPr>
+            <w:pStyle w:val="Sommario2"/>
+            <w:tabs>
+              <w:tab w:val="right" w:leader="dot" w:pos="9628"/>
+            </w:tabs>
+            <w:rPr>
+              <w:rFonts w:cstheme="minorBidi"/>
+              <w:noProof/>
+              <w:kern w:val="2"/>
+              <w:sz w:val="24"/>
+              <w:szCs w:val="24"/>
+            </w:rPr>
+          </w:pPr>
+          <w:hyperlink w:anchor="_Toc167312175" w:history="1">
+            <w:r>
+              <w:rPr>
+                <w:rStyle w:val="Collegamentoipertestuale"/>
+                <w:noProof/>
+              </w:rPr>
+              <w:t>4.4 - Login</w:t>
+            </w:r>
+            <w:r>
+              <w:rPr>
+                <w:noProof/>
+                <w:webHidden/>
+              </w:rPr>
+              <w:tab/>
+            </w:r>
+            <w:r>
+              <w:rPr>
+                <w:noProof/>
+                <w:webHidden/>
+              </w:rPr>
+              <w:fldChar w:fldCharType="begin"/>
+            </w:r>
+            <w:r>
+              <w:rPr>
+                <w:noProof/>
+                <w:webHidden/>
+              </w:rPr>
+              <w:instrText xml:space="preserve"> PAGEREF _Toc167312175 \h </w:instrText>
+            </w:r>
+            <w:r>
+              <w:rPr>
+                <w:noProof/>
+                <w:webHidden/>
+              </w:rPr>
+            </w:r>
+            <w:r>
+              <w:rPr>
+                <w:noProof/>
+                <w:webHidden/>
+              </w:rPr>
+              <w:fldChar w:fldCharType="separate"/>
+            </w:r>
+            <w:r>
+              <w:rPr>
+                <w:noProof/>
+                <w:webHidden/>
+              </w:rPr>
+              <w:t>10</w:t>
+            </w:r>
+            <w:r>
+              <w:rPr>
+                <w:noProof/>
+                <w:webHidden/>
+              </w:rPr>
+              <w:fldChar w:fldCharType="end"/>
+            </w:r>
+          </w:hyperlink>
+        </w:p>
+        <w:p>
+          <w:pPr>
+            <w:pStyle w:val="Sommario3"/>
+            <w:tabs>
+              <w:tab w:val="right" w:leader="dot" w:pos="9628"/>
+            </w:tabs>
+            <w:rPr>
+              <w:rFonts w:cstheme="minorBidi"/>
+              <w:noProof/>
+              <w:kern w:val="2"/>
+              <w:sz w:val="24"/>
+              <w:szCs w:val="24"/>
+            </w:rPr>
+          </w:pPr>
+          <w:hyperlink w:anchor="_Toc167312176" w:history="1">
+            <w:r>
+              <w:rPr>
+                <w:rStyle w:val="Collegamentoipertestuale"/>
+                <w:noProof/>
+              </w:rPr>
+              <w:t>4.4.1 – Sequence Diagram</w:t>
+            </w:r>
+            <w:r>
+              <w:rPr>
+                <w:noProof/>
+                <w:webHidden/>
+              </w:rPr>
+              <w:tab/>
+            </w:r>
+            <w:r>
+              <w:rPr>
+                <w:noProof/>
+                <w:webHidden/>
+              </w:rPr>
+              <w:fldChar w:fldCharType="begin"/>
+            </w:r>
+            <w:r>
+              <w:rPr>
+                <w:noProof/>
+                <w:webHidden/>
+              </w:rPr>
+              <w:instrText xml:space="preserve"> PAGEREF _Toc167312176 \h </w:instrText>
+            </w:r>
+            <w:r>
+              <w:rPr>
+                <w:noProof/>
+                <w:webHidden/>
+              </w:rPr>
+            </w:r>
+            <w:r>
+              <w:rPr>
+                <w:noProof/>
+                <w:webHidden/>
+              </w:rPr>
+              <w:fldChar w:fldCharType="separate"/>
+            </w:r>
+            <w:r>
+              <w:rPr>
+                <w:noProof/>
+                <w:webHidden/>
+              </w:rPr>
+              <w:t>10</w:t>
+            </w:r>
+            <w:r>
+              <w:rPr>
+                <w:noProof/>
+                <w:webHidden/>
+              </w:rPr>
+              <w:fldChar w:fldCharType="end"/>
+            </w:r>
+          </w:hyperlink>
+        </w:p>
+        <w:p>
+          <w:pPr>
+            <w:pStyle w:val="Sommario2"/>
+            <w:tabs>
+              <w:tab w:val="right" w:leader="dot" w:pos="9628"/>
+            </w:tabs>
+            <w:rPr>
+              <w:rFonts w:cstheme="minorBidi"/>
+              <w:noProof/>
+              <w:kern w:val="2"/>
+              <w:sz w:val="24"/>
+              <w:szCs w:val="24"/>
+            </w:rPr>
+          </w:pPr>
+          <w:hyperlink w:anchor="_Toc167312177" w:history="1">
+            <w:r>
+              <w:rPr>
+                <w:rStyle w:val="Collegamentoipertestuale"/>
+                <w:noProof/>
+              </w:rPr>
+              <w:t>4.5 – Partita a Black Jack</w:t>
+            </w:r>
+            <w:r>
+              <w:rPr>
+                <w:noProof/>
+                <w:webHidden/>
+              </w:rPr>
+              <w:tab/>
+            </w:r>
+            <w:r>
+              <w:rPr>
+                <w:noProof/>
+                <w:webHidden/>
+              </w:rPr>
+              <w:fldChar w:fldCharType="begin"/>
+            </w:r>
+            <w:r>
+              <w:rPr>
+                <w:noProof/>
+                <w:webHidden/>
+              </w:rPr>
+              <w:instrText xml:space="preserve"> PAGEREF _Toc167312177 \h </w:instrText>
+            </w:r>
+            <w:r>
+              <w:rPr>
+                <w:noProof/>
+                <w:webHidden/>
+              </w:rPr>
+            </w:r>
+            <w:r>
+              <w:rPr>
+                <w:noProof/>
+                <w:webHidden/>
+              </w:rPr>
+              <w:fldChar w:fldCharType="separate"/>
+            </w:r>
+            <w:r>
+              <w:rPr>
+                <w:noProof/>
+                <w:webHidden/>
+              </w:rPr>
+              <w:t>10</w:t>
+            </w:r>
+            <w:r>
+              <w:rPr>
+                <w:noProof/>
+                <w:webHidden/>
+              </w:rPr>
+              <w:fldChar w:fldCharType="end"/>
+            </w:r>
+          </w:hyperlink>
+        </w:p>
+        <w:p>
+          <w:pPr>
+            <w:pStyle w:val="Sommario3"/>
+            <w:tabs>
+              <w:tab w:val="right" w:leader="dot" w:pos="9628"/>
+            </w:tabs>
+            <w:rPr>
+              <w:rFonts w:cstheme="minorBidi"/>
+              <w:noProof/>
+              <w:kern w:val="2"/>
+              <w:sz w:val="24"/>
+              <w:szCs w:val="24"/>
+            </w:rPr>
+          </w:pPr>
+          <w:hyperlink w:anchor="_Toc167312178" w:history="1">
+            <w:r>
+              <w:rPr>
+                <w:rStyle w:val="Collegamentoipertestuale"/>
+                <w:noProof/>
+              </w:rPr>
+              <w:t>4.5.1 – Sequence Diagram</w:t>
+            </w:r>
+            <w:r>
+              <w:rPr>
+                <w:noProof/>
+                <w:webHidden/>
+              </w:rPr>
+              <w:tab/>
+            </w:r>
+            <w:r>
+              <w:rPr>
+                <w:noProof/>
+                <w:webHidden/>
+              </w:rPr>
+              <w:fldChar w:fldCharType="begin"/>
+            </w:r>
+            <w:r>
+              <w:rPr>
+                <w:noProof/>
+                <w:webHidden/>
+              </w:rPr>
+              <w:instrText xml:space="preserve"> PAGEREF _Toc167312178 \h </w:instrText>
+            </w:r>
+            <w:r>
+              <w:rPr>
+                <w:noProof/>
+                <w:webHidden/>
+              </w:rPr>
+            </w:r>
+            <w:r>
+              <w:rPr>
+                <w:noProof/>
+                <w:webHidden/>
+              </w:rPr>
+              <w:fldChar w:fldCharType="separate"/>
+            </w:r>
+            <w:r>
+              <w:rPr>
+                <w:noProof/>
+                <w:webHidden/>
+              </w:rPr>
+              <w:t>10</w:t>
+            </w:r>
+            <w:r>
+              <w:rPr>
+                <w:noProof/>
+                <w:webHidden/>
+              </w:rPr>
+              <w:fldChar w:fldCharType="end"/>
+            </w:r>
+          </w:hyperlink>
+        </w:p>
+        <w:p>
+          <w:pPr>
+            <w:pStyle w:val="Sommario1"/>
+            <w:tabs>
+              <w:tab w:val="right" w:leader="dot" w:pos="9628"/>
+            </w:tabs>
+            <w:rPr>
+              <w:rFonts w:cstheme="minorBidi"/>
+              <w:noProof/>
+              <w:kern w:val="2"/>
+              <w:sz w:val="24"/>
+              <w:szCs w:val="24"/>
+            </w:rPr>
+          </w:pPr>
+          <w:hyperlink w:anchor="_Toc167312179" w:history="1">
+            <w:r>
+              <w:rPr>
+                <w:rStyle w:val="Collegamentoipertestuale"/>
+                <w:b/>
+                <w:bCs/>
+                <w:noProof/>
+              </w:rPr>
+              <w:t>5 – GIT</w:t>
+            </w:r>
+            <w:r>
+              <w:rPr>
+                <w:noProof/>
+                <w:webHidden/>
+              </w:rPr>
+              <w:tab/>
+            </w:r>
+            <w:r>
+              <w:rPr>
+                <w:noProof/>
+                <w:webHidden/>
+              </w:rPr>
+              <w:fldChar w:fldCharType="begin"/>
+            </w:r>
+            <w:r>
+              <w:rPr>
+                <w:noProof/>
+                <w:webHidden/>
+              </w:rPr>
+              <w:instrText xml:space="preserve"> PAGEREF _Toc167312179 \h </w:instrText>
+            </w:r>
+            <w:r>
+              <w:rPr>
+                <w:noProof/>
+                <w:webHidden/>
+              </w:rPr>
+            </w:r>
+            <w:r>
+              <w:rPr>
+                <w:noProof/>
+                <w:webHidden/>
+              </w:rPr>
+              <w:fldChar w:fldCharType="separate"/>
+            </w:r>
+            <w:r>
+              <w:rPr>
+                <w:noProof/>
+                <w:webHidden/>
+              </w:rPr>
+              <w:t>11</w:t>
+            </w:r>
+            <w:r>
+              <w:rPr>
+                <w:noProof/>
+                <w:webHidden/>
+              </w:rPr>
+              <w:fldChar w:fldCharType="end"/>
+            </w:r>
+          </w:hyperlink>
+        </w:p>
+        <w:p>
+          <w:pPr>
+            <w:pStyle w:val="Sommario2"/>
+            <w:tabs>
+              <w:tab w:val="right" w:leader="dot" w:pos="9628"/>
+            </w:tabs>
+            <w:rPr>
+              <w:rFonts w:cstheme="minorBidi"/>
+              <w:noProof/>
+              <w:kern w:val="2"/>
+              <w:sz w:val="24"/>
+              <w:szCs w:val="24"/>
+            </w:rPr>
+          </w:pPr>
+          <w:hyperlink w:anchor="_Toc167312180" w:history="1">
+            <w:r>
+              <w:rPr>
+                <w:rStyle w:val="Collegamentoipertestuale"/>
+                <w:noProof/>
+              </w:rPr>
+              <w:t>5.1 - Comandi Essenziali</w:t>
+            </w:r>
+            <w:r>
+              <w:rPr>
+                <w:noProof/>
+                <w:webHidden/>
+              </w:rPr>
+              <w:tab/>
+            </w:r>
+            <w:r>
+              <w:rPr>
+                <w:noProof/>
+                <w:webHidden/>
+              </w:rPr>
+              <w:fldChar w:fldCharType="begin"/>
+            </w:r>
+            <w:r>
+              <w:rPr>
+                <w:noProof/>
+                <w:webHidden/>
+              </w:rPr>
+              <w:instrText xml:space="preserve"> PAGEREF _Toc167312180 \h </w:instrText>
+            </w:r>
+            <w:r>
+              <w:rPr>
+                <w:noProof/>
+                <w:webHidden/>
+              </w:rPr>
+            </w:r>
+            <w:r>
+              <w:rPr>
+                <w:noProof/>
+                <w:webHidden/>
+              </w:rPr>
+              <w:fldChar w:fldCharType="separate"/>
+            </w:r>
+            <w:r>
+              <w:rPr>
+                <w:noProof/>
+                <w:webHidden/>
+              </w:rPr>
+              <w:t>11</w:t>
+            </w:r>
+            <w:r>
+              <w:rPr>
+                <w:noProof/>
+                <w:webHidden/>
+              </w:rPr>
+              <w:fldChar w:fldCharType="end"/>
+            </w:r>
+          </w:hyperlink>
+        </w:p>
+        <w:p>
+          <w:pPr>
+            <w:pStyle w:val="Sommario2"/>
+            <w:tabs>
+              <w:tab w:val="right" w:leader="dot" w:pos="9628"/>
+            </w:tabs>
+            <w:rPr>
+              <w:rFonts w:cstheme="minorBidi"/>
+              <w:noProof/>
+              <w:kern w:val="2"/>
+              <w:sz w:val="24"/>
+              <w:szCs w:val="24"/>
+            </w:rPr>
+          </w:pPr>
+          <w:hyperlink w:anchor="_Toc167312181" w:history="1">
+            <w:r>
+              <w:rPr>
+                <w:rStyle w:val="Collegamentoipertestuale"/>
+                <w:noProof/>
+              </w:rPr>
+              <w:t>5.2 – Codice Sorgente</w:t>
+            </w:r>
+            <w:r>
+              <w:rPr>
+                <w:noProof/>
+                <w:webHidden/>
+              </w:rPr>
+              <w:tab/>
+            </w:r>
+            <w:r>
+              <w:rPr>
+                <w:noProof/>
+                <w:webHidden/>
+              </w:rPr>
+              <w:fldChar w:fldCharType="begin"/>
+            </w:r>
+            <w:r>
+              <w:rPr>
+                <w:noProof/>
+                <w:webHidden/>
+              </w:rPr>
+              <w:instrText xml:space="preserve"> PAGEREF _Toc167312181 \h </w:instrText>
+            </w:r>
+            <w:r>
+              <w:rPr>
+                <w:noProof/>
+                <w:webHidden/>
+              </w:rPr>
+            </w:r>
+            <w:r>
+              <w:rPr>
+                <w:noProof/>
+                <w:webHidden/>
+              </w:rPr>
+              <w:fldChar w:fldCharType="separate"/>
+            </w:r>
+            <w:r>
+              <w:rPr>
+                <w:noProof/>
+                <w:webHidden/>
+              </w:rPr>
+              <w:t>11</w:t>
+            </w:r>
+            <w:r>
+              <w:rPr>
+                <w:noProof/>
+                <w:webHidden/>
+              </w:rPr>
+              <w:fldChar w:fldCharType="end"/>
+            </w:r>
+          </w:hyperlink>
+        </w:p>
+        <w:p>
+          <w:pPr>
+            <w:pStyle w:val="Sommario1"/>
+            <w:tabs>
+              <w:tab w:val="right" w:leader="dot" w:pos="9628"/>
+            </w:tabs>
+            <w:rPr>
+              <w:rFonts w:cstheme="minorBidi"/>
+              <w:noProof/>
+              <w:kern w:val="2"/>
+              <w:sz w:val="24"/>
+              <w:szCs w:val="24"/>
+            </w:rPr>
+          </w:pPr>
+          <w:hyperlink w:anchor="_Toc167312182" w:history="1">
+            <w:r>
+              <w:rPr>
+                <w:rStyle w:val="Collegamentoipertestuale"/>
+                <w:b/>
+                <w:bCs/>
+                <w:noProof/>
+              </w:rPr>
+              <w:t>6 - Conclusioni</w:t>
+            </w:r>
+            <w:r>
+              <w:rPr>
+                <w:noProof/>
+                <w:webHidden/>
+              </w:rPr>
+              <w:tab/>
+            </w:r>
+            <w:r>
+              <w:rPr>
+                <w:noProof/>
+                <w:webHidden/>
+              </w:rPr>
+              <w:fldChar w:fldCharType="begin"/>
+            </w:r>
+            <w:r>
+              <w:rPr>
+                <w:noProof/>
+                <w:webHidden/>
+              </w:rPr>
+              <w:instrText xml:space="preserve"> PAGEREF _Toc167312182 \h </w:instrText>
+            </w:r>
+            <w:r>
+              <w:rPr>
+                <w:noProof/>
+                <w:webHidden/>
+              </w:rPr>
+            </w:r>
+            <w:r>
+              <w:rPr>
+                <w:noProof/>
+                <w:webHidden/>
+              </w:rPr>
+              <w:fldChar w:fldCharType="separate"/>
+            </w:r>
+            <w:r>
+              <w:rPr>
+                <w:noProof/>
+                <w:webHidden/>
+              </w:rPr>
+              <w:t>11</w:t>
             </w:r>
             <w:r>
               <w:rPr>
@@ -2191,47 +3275,6 @@
     </w:sdt>
     <w:p>
       <w:pPr>
-        <w:rPr>
-          <w:b/>
-          <w:bCs/>
-        </w:rPr>
-      </w:pPr>
-    </w:p>
-    <w:p>
-      <w:pPr>
-        <w:rPr>
-          <w:b/>
-          <w:bCs/>
-        </w:rPr>
-      </w:pPr>
-    </w:p>
-    <w:p>
-      <w:pPr>
-        <w:rPr>
-          <w:b/>
-          <w:bCs/>
-        </w:rPr>
-      </w:pPr>
-    </w:p>
-    <w:p>
-      <w:pPr>
-        <w:rPr>
-          <w:b/>
-          <w:bCs/>
-        </w:rPr>
-      </w:pPr>
-    </w:p>
-    <w:p>
-      <w:pPr>
-        <w:spacing w:after="0"/>
-        <w:rPr>
-          <w:b/>
-          <w:bCs/>
-        </w:rPr>
-      </w:pPr>
-    </w:p>
-    <w:p>
-      <w:pPr>
         <w:pStyle w:val="Titolo1"/>
         <w:spacing w:before="0" w:after="0"/>
         <w:rPr>
@@ -2243,19 +3286,8 @@
           <w:lang w:val="it-IT"/>
         </w:rPr>
       </w:pPr>
-      <w:bookmarkStart w:id="0" w:name="_Toc167206118"/>
-    </w:p>
-    <w:p>
-      <w:pPr>
-        <w:rPr>
-          <w:lang w:val="it-IT"/>
-        </w:rPr>
-      </w:pPr>
-    </w:p>
-    <w:p>
-      <w:pPr>
-        <w:pStyle w:val="Titolo1"/>
-        <w:spacing w:before="0" w:after="0"/>
+      <w:bookmarkStart w:id="0" w:name="_Toc167312144"/>
+      <w:r>
         <w:rPr>
           <w:b/>
           <w:bCs/>
@@ -2264,7 +3296,8 @@
           <w:szCs w:val="32"/>
           <w:lang w:val="it-IT"/>
         </w:rPr>
-      </w:pPr>
+        <w:t xml:space="preserve">1 - </w:t>
+      </w:r>
       <w:r>
         <w:rPr>
           <w:b/>
@@ -2274,18 +3307,6 @@
           <w:szCs w:val="32"/>
           <w:lang w:val="it-IT"/>
         </w:rPr>
-        <w:lastRenderedPageBreak/>
-        <w:t xml:space="preserve">1 - </w:t>
-      </w:r>
-      <w:r>
-        <w:rPr>
-          <w:b/>
-          <w:bCs/>
-          <w:color w:val="000000" w:themeColor="text1"/>
-          <w:sz w:val="32"/>
-          <w:szCs w:val="32"/>
-          <w:lang w:val="it-IT"/>
-        </w:rPr>
         <w:t>BLACK JACK SAFER</w:t>
       </w:r>
       <w:bookmarkEnd w:id="0"/>
@@ -2301,7 +3322,7 @@
           <w:lang w:val="it-IT"/>
         </w:rPr>
       </w:pPr>
-      <w:bookmarkStart w:id="1" w:name="_Toc167206119"/>
+      <w:bookmarkStart w:id="1" w:name="_Toc167312145"/>
       <w:r>
         <w:rPr>
           <w:color w:val="000000" w:themeColor="text1"/>
@@ -2411,7 +3432,7 @@
           <w:lang w:val="it-IT"/>
         </w:rPr>
       </w:pPr>
-      <w:bookmarkStart w:id="2" w:name="_Toc167206120"/>
+      <w:bookmarkStart w:id="2" w:name="_Toc167312146"/>
       <w:r>
         <w:rPr>
           <w:color w:val="000000" w:themeColor="text1"/>
@@ -2518,7 +3539,7 @@
           <w:lang w:val="it-IT"/>
         </w:rPr>
       </w:pPr>
-      <w:bookmarkStart w:id="3" w:name="_Toc167206121"/>
+      <w:bookmarkStart w:id="3" w:name="_Toc167312147"/>
       <w:r>
         <w:rPr>
           <w:color w:val="000000" w:themeColor="text1"/>
@@ -2549,7 +3570,7 @@
           <w:lang w:val="it-IT"/>
         </w:rPr>
       </w:pPr>
-      <w:bookmarkStart w:id="4" w:name="_Toc167206122"/>
+      <w:bookmarkStart w:id="4" w:name="_Toc167312148"/>
       <w:r>
         <w:rPr>
           <w:color w:val="000000" w:themeColor="text1"/>
@@ -2689,6 +3710,7 @@
           <w:bCs/>
           <w:lang w:val="it-IT"/>
         </w:rPr>
+        <w:lastRenderedPageBreak/>
         <w:t xml:space="preserve">PLAYER </w:t>
       </w:r>
       <w:r>
@@ -2756,7 +3778,7 @@
           <w:lang w:val="it-IT"/>
         </w:rPr>
       </w:pPr>
-      <w:bookmarkStart w:id="5" w:name="_Toc167206123"/>
+      <w:bookmarkStart w:id="5" w:name="_Toc167312149"/>
       <w:r>
         <w:rPr>
           <w:color w:val="000000" w:themeColor="text1"/>
@@ -2806,7 +3828,7 @@
           <w:lang w:val="it-IT"/>
         </w:rPr>
       </w:pPr>
-      <w:bookmarkStart w:id="6" w:name="_Toc167206124"/>
+      <w:bookmarkStart w:id="6" w:name="_Toc167312150"/>
       <w:r>
         <w:rPr>
           <w:color w:val="000000" w:themeColor="text1"/>
@@ -2814,7 +3836,6 @@
           <w:szCs w:val="24"/>
           <w:lang w:val="it-IT"/>
         </w:rPr>
-        <w:lastRenderedPageBreak/>
         <w:t xml:space="preserve">1.3.2 - </w:t>
       </w:r>
       <w:r>
@@ -3244,7 +4265,7 @@
           <w:lang w:val="it-IT"/>
         </w:rPr>
       </w:pPr>
-      <w:bookmarkStart w:id="7" w:name="_Toc167206125"/>
+      <w:bookmarkStart w:id="7" w:name="_Toc167312151"/>
       <w:r>
         <w:rPr>
           <w:color w:val="auto"/>
@@ -3290,7 +4311,14 @@
         <w:rPr>
           <w:lang w:val="it-IT"/>
         </w:rPr>
-        <w:t xml:space="preserve"> livelli; tale approccio, tipico della progettazione di Web Application, mira a suddividere l’applicazione in tre componenti distinti per garantire una disposizione ben organizzata e scalabile. Ogni livello svolge un ruolo preciso e si occupa di determinati aspetti all’interno dell’applicazione.</w:t>
+        <w:t xml:space="preserve"> livelli; tale approccio, tipico della progettazione di Web Application, mira a suddividere l’applicazione in tre componenti distinti per garantire una disposizione ben organizzata e </w:t>
+      </w:r>
+      <w:r>
+        <w:rPr>
+          <w:lang w:val="it-IT"/>
+        </w:rPr>
+        <w:lastRenderedPageBreak/>
+        <w:t>scalabile. Ogni livello svolge un ruolo preciso e si occupa di determinati aspetti all’interno dell’applicazione.</w:t>
       </w:r>
     </w:p>
     <w:p>
@@ -3353,7 +4381,7 @@
           <w:lang w:val="it-IT"/>
         </w:rPr>
         <w:drawing>
-          <wp:anchor distT="0" distB="0" distL="114300" distR="114300" simplePos="0" relativeHeight="251669504" behindDoc="1" locked="0" layoutInCell="1" allowOverlap="1" wp14:anchorId="22CF4683" wp14:editId="71C3877C">
+          <wp:anchor distT="0" distB="0" distL="114300" distR="114300" simplePos="0" relativeHeight="251669504" behindDoc="1" locked="0" layoutInCell="1" allowOverlap="1" wp14:anchorId="22CF4683" wp14:editId="1CD82B51">
             <wp:simplePos x="0" y="0"/>
             <wp:positionH relativeFrom="column">
               <wp:posOffset>5221097</wp:posOffset>
@@ -4364,7 +5392,6 @@
           <w:bCs/>
           <w:lang w:val="it-IT"/>
         </w:rPr>
-        <w:lastRenderedPageBreak/>
         <w:t>Client</w:t>
       </w:r>
       <w:r>
@@ -4428,7 +5455,7 @@
           <w:lang w:val="it-IT"/>
         </w:rPr>
       </w:pPr>
-      <w:bookmarkStart w:id="8" w:name="_Toc167206126"/>
+      <w:bookmarkStart w:id="8" w:name="_Toc167312152"/>
       <w:r>
         <w:rPr>
           <w:b/>
@@ -4470,7 +5497,7 @@
           <w:lang w:val="it-IT"/>
         </w:rPr>
       </w:pPr>
-      <w:bookmarkStart w:id="9" w:name="_Toc167206127"/>
+      <w:bookmarkStart w:id="9" w:name="_Toc167312153"/>
       <w:r>
         <w:rPr>
           <w:color w:val="000000" w:themeColor="text1"/>
@@ -4528,7 +5555,7 @@
           <w:lang w:val="it-IT"/>
         </w:rPr>
       </w:pPr>
-      <w:bookmarkStart w:id="10" w:name="_Toc167206128"/>
+      <w:bookmarkStart w:id="10" w:name="_Toc167312154"/>
       <w:r>
         <w:rPr>
           <w:color w:val="000000" w:themeColor="text1"/>
@@ -4637,6 +5664,7 @@
         <w:jc w:val="both"/>
         <w:rPr>
           <w:rFonts w:asciiTheme="minorHAnsi" w:hAnsiTheme="minorHAnsi"/>
+          <w:w w:val="110"/>
         </w:rPr>
       </w:pPr>
       <w:r>
@@ -4903,6 +5931,40 @@
           <w:w w:val="110"/>
         </w:rPr>
         <w:t>.</w:t>
+      </w:r>
+    </w:p>
+    <w:p>
+      <w:pPr>
+        <w:pStyle w:val="Corpotesto"/>
+        <w:spacing w:line="273" w:lineRule="auto"/>
+        <w:ind w:right="435"/>
+        <w:jc w:val="both"/>
+        <w:rPr>
+          <w:rFonts w:asciiTheme="minorHAnsi" w:hAnsiTheme="minorHAnsi"/>
+        </w:rPr>
+      </w:pPr>
+      <w:r>
+        <w:rPr>
+          <w:rFonts w:asciiTheme="minorHAnsi" w:hAnsiTheme="minorHAnsi"/>
+          <w:w w:val="110"/>
+        </w:rPr>
+        <w:t>&lt;Capire se mettere l’</w:t>
+      </w:r>
+      <w:proofErr w:type="spellStart"/>
+      <w:r>
+        <w:rPr>
+          <w:rFonts w:asciiTheme="minorHAnsi" w:hAnsiTheme="minorHAnsi"/>
+          <w:w w:val="110"/>
+        </w:rPr>
+        <w:t>enum</w:t>
+      </w:r>
+      <w:proofErr w:type="spellEnd"/>
+      <w:r>
+        <w:rPr>
+          <w:rFonts w:asciiTheme="minorHAnsi" w:hAnsiTheme="minorHAnsi"/>
+          <w:w w:val="110"/>
+        </w:rPr>
+        <w:t>&gt;</w:t>
       </w:r>
     </w:p>
     <w:p>
@@ -4917,7 +5979,7 @@
           <w:lang w:val="it-IT"/>
         </w:rPr>
       </w:pPr>
-      <w:bookmarkStart w:id="11" w:name="_Toc167206129"/>
+      <w:bookmarkStart w:id="11" w:name="_Toc167312155"/>
       <w:r>
         <w:rPr>
           <w:b/>
@@ -4952,7 +6014,7 @@
           <w:lang w:val="it-IT"/>
         </w:rPr>
       </w:pPr>
-      <w:bookmarkStart w:id="12" w:name="_Toc167206130"/>
+      <w:bookmarkStart w:id="12" w:name="_Toc167312156"/>
       <w:r>
         <w:rPr>
           <w:color w:val="000000" w:themeColor="text1"/>
@@ -4983,7 +6045,7 @@
           <w:lang w:val="it-IT"/>
         </w:rPr>
       </w:pPr>
-      <w:bookmarkStart w:id="13" w:name="_Toc167206131"/>
+      <w:bookmarkStart w:id="13" w:name="_Toc167312157"/>
       <w:r>
         <w:rPr>
           <w:color w:val="000000" w:themeColor="text1"/>
@@ -5016,7 +6078,7 @@
           <w:lang w:val="it-IT"/>
         </w:rPr>
       </w:pPr>
-      <w:bookmarkStart w:id="14" w:name="_Toc167206132"/>
+      <w:bookmarkStart w:id="14" w:name="_Toc167312158"/>
       <w:r>
         <w:rPr>
           <w:b/>
@@ -5051,7 +6113,7 @@
           <w:lang w:val="it-IT"/>
         </w:rPr>
       </w:pPr>
-      <w:bookmarkStart w:id="15" w:name="_Toc167206133"/>
+      <w:bookmarkStart w:id="15" w:name="_Toc167312159"/>
       <w:r>
         <w:rPr>
           <w:color w:val="000000" w:themeColor="text1"/>
@@ -5082,7 +6144,7 @@
           <w:lang w:val="it-IT"/>
         </w:rPr>
       </w:pPr>
-      <w:bookmarkStart w:id="16" w:name="_Toc167206134"/>
+      <w:bookmarkStart w:id="16" w:name="_Toc167312160"/>
       <w:r>
         <w:rPr>
           <w:color w:val="000000" w:themeColor="text1"/>
@@ -5323,7 +6385,7 @@
           <w:lang w:val="it-IT"/>
         </w:rPr>
       </w:pPr>
-      <w:bookmarkStart w:id="17" w:name="_Toc167206135"/>
+      <w:bookmarkStart w:id="17" w:name="_Toc167312161"/>
       <w:r>
         <w:rPr>
           <w:color w:val="000000" w:themeColor="text1"/>
@@ -5331,6 +6393,7 @@
           <w:szCs w:val="24"/>
           <w:lang w:val="it-IT"/>
         </w:rPr>
+        <w:lastRenderedPageBreak/>
         <w:t>4.1.</w:t>
       </w:r>
       <w:r>
@@ -5424,9 +6487,8 @@
           <w:color w:val="A5C9EB" w:themeColor="text2" w:themeTint="40"/>
           <w:lang w:val="it-IT"/>
         </w:rPr>
-        <w:lastRenderedPageBreak/>
         <w:drawing>
-          <wp:anchor distT="0" distB="0" distL="114300" distR="114300" simplePos="0" relativeHeight="251670528" behindDoc="0" locked="0" layoutInCell="1" allowOverlap="1" wp14:anchorId="03A4C45F" wp14:editId="1655B9BF">
+          <wp:anchor distT="0" distB="0" distL="114300" distR="114300" simplePos="0" relativeHeight="251670528" behindDoc="0" locked="0" layoutInCell="1" allowOverlap="1" wp14:anchorId="03A4C45F" wp14:editId="43FB5AD3">
             <wp:simplePos x="0" y="0"/>
             <wp:positionH relativeFrom="column">
               <wp:posOffset>-762</wp:posOffset>
@@ -5550,7 +6612,7 @@
           <w:lang w:val="it-IT"/>
         </w:rPr>
       </w:pPr>
-      <w:bookmarkStart w:id="18" w:name="_Toc167206136"/>
+      <w:bookmarkStart w:id="18" w:name="_Toc167312162"/>
       <w:r>
         <w:rPr>
           <w:rFonts w:eastAsiaTheme="minorEastAsia"/>
@@ -5753,7 +6815,7 @@
           <w:lang w:val="it-IT"/>
         </w:rPr>
         <w:drawing>
-          <wp:anchor distT="0" distB="0" distL="114300" distR="114300" simplePos="0" relativeHeight="251671552" behindDoc="0" locked="0" layoutInCell="1" allowOverlap="1" wp14:anchorId="6EB97577" wp14:editId="5E199428">
+          <wp:anchor distT="0" distB="0" distL="114300" distR="114300" simplePos="0" relativeHeight="251671552" behindDoc="0" locked="0" layoutInCell="1" allowOverlap="1" wp14:anchorId="6EB97577" wp14:editId="1EBFED32">
             <wp:simplePos x="0" y="0"/>
             <wp:positionH relativeFrom="column">
               <wp:posOffset>-762</wp:posOffset>
@@ -5824,7 +6886,7 @@
           <w:lang w:val="it-IT"/>
         </w:rPr>
       </w:pPr>
-      <w:bookmarkStart w:id="19" w:name="_Toc167206137"/>
+      <w:bookmarkStart w:id="19" w:name="_Toc167312163"/>
       <w:r>
         <w:rPr>
           <w:rFonts w:eastAsiaTheme="minorEastAsia"/>
@@ -6120,6 +7182,8 @@
         <w:jc w:val="both"/>
         <w:rPr>
           <w:rFonts w:asciiTheme="minorHAnsi" w:hAnsiTheme="minorHAnsi"/>
+          <w:i/>
+          <w:iCs/>
           <w:color w:val="A5C9EB" w:themeColor="text2" w:themeTint="40"/>
           <w:w w:val="115"/>
           <w:sz w:val="16"/>
@@ -6129,6 +7193,8 @@
       <w:r>
         <w:rPr>
           <w:rFonts w:asciiTheme="minorHAnsi" w:hAnsiTheme="minorHAnsi"/>
+          <w:i/>
+          <w:iCs/>
           <w:noProof/>
           <w:color w:val="A5C9EB" w:themeColor="text2" w:themeTint="40"/>
           <w:w w:val="115"/>
@@ -6188,6 +7254,8 @@
       <w:r>
         <w:rPr>
           <w:rFonts w:asciiTheme="minorHAnsi" w:hAnsiTheme="minorHAnsi"/>
+          <w:i/>
+          <w:iCs/>
           <w:color w:val="A5C9EB" w:themeColor="text2" w:themeTint="40"/>
           <w:w w:val="115"/>
           <w:sz w:val="16"/>
@@ -6199,6 +7267,8 @@
       <w:r>
         <w:rPr>
           <w:rFonts w:asciiTheme="minorHAnsi" w:hAnsiTheme="minorHAnsi"/>
+          <w:i/>
+          <w:iCs/>
           <w:color w:val="A5C9EB" w:themeColor="text2" w:themeTint="40"/>
           <w:w w:val="115"/>
           <w:sz w:val="16"/>
@@ -6210,22 +7280,14 @@
       <w:r>
         <w:rPr>
           <w:rFonts w:asciiTheme="minorHAnsi" w:hAnsiTheme="minorHAnsi"/>
+          <w:i/>
+          <w:iCs/>
           <w:color w:val="A5C9EB" w:themeColor="text2" w:themeTint="40"/>
           <w:w w:val="115"/>
           <w:sz w:val="16"/>
           <w:szCs w:val="16"/>
         </w:rPr>
-        <w:t>” e “dashboard”, ognuna associata ad un componente specifico</w:t>
-      </w:r>
-      <w:r>
-        <w:rPr>
-          <w:rFonts w:asciiTheme="minorHAnsi" w:hAnsiTheme="minorHAnsi"/>
-          <w:color w:val="A5C9EB" w:themeColor="text2" w:themeTint="40"/>
-          <w:w w:val="115"/>
-          <w:sz w:val="16"/>
-          <w:szCs w:val="16"/>
-        </w:rPr>
-        <w:t>.</w:t>
+        <w:t>” e “dashboard”, ognuna associata ad un componente specifico.</w:t>
       </w:r>
     </w:p>
     <w:p>
@@ -6242,7 +7304,7 @@
           <w:w w:val="115"/>
         </w:rPr>
       </w:pPr>
-      <w:bookmarkStart w:id="20" w:name="_Toc167206138"/>
+      <w:bookmarkStart w:id="20" w:name="_Toc167312164"/>
       <w:r>
         <w:rPr>
           <w:rFonts w:asciiTheme="minorHAnsi" w:hAnsiTheme="minorHAnsi"/>
@@ -6358,7 +7420,14 @@
         <w:rPr>
           <w:rFonts w:asciiTheme="minorHAnsi" w:hAnsiTheme="minorHAnsi"/>
         </w:rPr>
-        <w:t xml:space="preserve"> possono anche gestire reindirizzamenti automatici, ad esempio rimandando gli utenti non autenticati alla pagina di login.</w:t>
+        <w:t xml:space="preserve"> possono anche gestire reindirizzamenti automatici, ad esempio rimandando gli utenti non autenticati alla pagina </w:t>
+      </w:r>
+      <w:r>
+        <w:rPr>
+          <w:rFonts w:asciiTheme="minorHAnsi" w:hAnsiTheme="minorHAnsi"/>
+        </w:rPr>
+        <w:lastRenderedPageBreak/>
+        <w:t>di login.</w:t>
       </w:r>
     </w:p>
     <w:p>
@@ -6376,7 +7445,6 @@
           <w:rFonts w:asciiTheme="minorHAnsi" w:hAnsiTheme="minorHAnsi"/>
           <w:noProof/>
         </w:rPr>
-        <w:lastRenderedPageBreak/>
         <w:drawing>
           <wp:inline distT="0" distB="0" distL="0" distR="0" wp14:anchorId="1A71B972" wp14:editId="13292A6D">
             <wp:extent cx="5970016" cy="1661297"/>
@@ -6417,11 +7485,15 @@
     <w:p>
       <w:pPr>
         <w:rPr>
-          <w:lang w:val="it-IT"/>
-        </w:rPr>
-      </w:pPr>
-      <w:r>
-        <w:rPr>
+          <w:i/>
+          <w:iCs/>
+          <w:lang w:val="it-IT"/>
+        </w:rPr>
+      </w:pPr>
+      <w:r>
+        <w:rPr>
+          <w:i/>
+          <w:iCs/>
           <w:color w:val="A5C9EB" w:themeColor="text2" w:themeTint="40"/>
           <w:sz w:val="16"/>
           <w:szCs w:val="16"/>
@@ -6446,6 +7518,8 @@
       <w:proofErr w:type="gramEnd"/>
       <w:r>
         <w:rPr>
+          <w:i/>
+          <w:iCs/>
           <w:color w:val="A5C9EB" w:themeColor="text2" w:themeTint="40"/>
           <w:sz w:val="16"/>
           <w:szCs w:val="16"/>
@@ -6475,35 +7549,32 @@
           <w:szCs w:val="16"/>
           <w:lang w:val="it-IT"/>
         </w:rPr>
-        <w:t>,</w:t>
-      </w:r>
-      <w:r>
-        <w:rPr>
+        <w:t>, la quale controlla se l’utente è autenticato, qualora non lo fosse, viene reindirizzato sulla pagina di login</w:t>
+      </w:r>
+      <w:r>
+        <w:rPr>
+          <w:i/>
+          <w:iCs/>
+          <w:lang w:val="it-IT"/>
+        </w:rPr>
+        <w:t>.</w:t>
+      </w:r>
+    </w:p>
+    <w:p>
+      <w:pPr>
+        <w:rPr>
+          <w:i/>
+          <w:iCs/>
           <w:color w:val="A5C9EB" w:themeColor="text2" w:themeTint="40"/>
           <w:sz w:val="16"/>
           <w:szCs w:val="16"/>
           <w:lang w:val="it-IT"/>
         </w:rPr>
-        <w:t xml:space="preserve"> la quale controlla se l’utente è autenticato, qualora non lo fosse, viene reindirizzato sulla pagina di login</w:t>
-      </w:r>
-      <w:r>
-        <w:rPr>
-          <w:lang w:val="it-IT"/>
-        </w:rPr>
-        <w:t>.</w:t>
-      </w:r>
-    </w:p>
-    <w:p>
-      <w:pPr>
-        <w:rPr>
-          <w:color w:val="A5C9EB" w:themeColor="text2" w:themeTint="40"/>
-          <w:sz w:val="16"/>
-          <w:szCs w:val="16"/>
-          <w:lang w:val="it-IT"/>
-        </w:rPr>
-      </w:pPr>
-      <w:r>
-        <w:rPr>
+      </w:pPr>
+      <w:r>
+        <w:rPr>
+          <w:i/>
+          <w:iCs/>
           <w:noProof/>
           <w:color w:val="A5C9EB" w:themeColor="text2" w:themeTint="40"/>
           <w:sz w:val="16"/>
@@ -6562,6 +7633,8 @@
       </w:r>
       <w:r>
         <w:rPr>
+          <w:i/>
+          <w:iCs/>
           <w:color w:val="A5C9EB" w:themeColor="text2" w:themeTint="40"/>
           <w:sz w:val="16"/>
           <w:szCs w:val="16"/>
@@ -6572,6 +7645,8 @@
       <w:proofErr w:type="spellStart"/>
       <w:r>
         <w:rPr>
+          <w:i/>
+          <w:iCs/>
           <w:color w:val="A5C9EB" w:themeColor="text2" w:themeTint="40"/>
           <w:sz w:val="16"/>
           <w:szCs w:val="16"/>
@@ -6582,6 +7657,8 @@
       <w:proofErr w:type="spellEnd"/>
       <w:r>
         <w:rPr>
+          <w:i/>
+          <w:iCs/>
           <w:color w:val="A5C9EB" w:themeColor="text2" w:themeTint="40"/>
           <w:sz w:val="16"/>
           <w:szCs w:val="16"/>
@@ -6592,6 +7669,8 @@
       <w:proofErr w:type="spellStart"/>
       <w:r>
         <w:rPr>
+          <w:i/>
+          <w:iCs/>
           <w:color w:val="A5C9EB" w:themeColor="text2" w:themeTint="40"/>
           <w:sz w:val="16"/>
           <w:szCs w:val="16"/>
@@ -6602,6 +7681,8 @@
       <w:proofErr w:type="spellEnd"/>
       <w:r>
         <w:rPr>
+          <w:i/>
+          <w:iCs/>
           <w:color w:val="A5C9EB" w:themeColor="text2" w:themeTint="40"/>
           <w:sz w:val="16"/>
           <w:szCs w:val="16"/>
@@ -6612,6 +7693,8 @@
       <w:proofErr w:type="spellStart"/>
       <w:r>
         <w:rPr>
+          <w:i/>
+          <w:iCs/>
           <w:color w:val="A5C9EB" w:themeColor="text2" w:themeTint="40"/>
           <w:sz w:val="16"/>
           <w:szCs w:val="16"/>
@@ -6622,6 +7705,8 @@
       <w:proofErr w:type="spellEnd"/>
       <w:r>
         <w:rPr>
+          <w:i/>
+          <w:iCs/>
           <w:color w:val="A5C9EB" w:themeColor="text2" w:themeTint="40"/>
           <w:sz w:val="16"/>
           <w:szCs w:val="16"/>
@@ -6640,7 +7725,7 @@
           <w:lang w:val="it-IT"/>
         </w:rPr>
       </w:pPr>
-      <w:bookmarkStart w:id="21" w:name="_Toc167206139"/>
+      <w:bookmarkStart w:id="21" w:name="_Toc167312165"/>
       <w:r>
         <w:rPr>
           <w:color w:val="auto"/>
@@ -6752,6 +7837,8 @@
     <w:p>
       <w:pPr>
         <w:rPr>
+          <w:i/>
+          <w:iCs/>
           <w:color w:val="A5C9EB" w:themeColor="text2" w:themeTint="40"/>
           <w:sz w:val="16"/>
           <w:szCs w:val="16"/>
@@ -6760,6 +7847,8 @@
       </w:pPr>
       <w:r>
         <w:rPr>
+          <w:i/>
+          <w:iCs/>
           <w:noProof/>
           <w:color w:val="A5C9EB" w:themeColor="text2" w:themeTint="40"/>
           <w:sz w:val="16"/>
@@ -6818,6 +7907,8 @@
       </w:r>
       <w:r>
         <w:rPr>
+          <w:i/>
+          <w:iCs/>
           <w:color w:val="A5C9EB" w:themeColor="text2" w:themeTint="40"/>
           <w:sz w:val="16"/>
           <w:szCs w:val="16"/>
@@ -6828,6 +7919,8 @@
       <w:proofErr w:type="spellStart"/>
       <w:r>
         <w:rPr>
+          <w:i/>
+          <w:iCs/>
           <w:color w:val="A5C9EB" w:themeColor="text2" w:themeTint="40"/>
           <w:sz w:val="16"/>
           <w:szCs w:val="16"/>
@@ -6838,6 +7931,8 @@
       <w:proofErr w:type="spellEnd"/>
       <w:r>
         <w:rPr>
+          <w:i/>
+          <w:iCs/>
           <w:color w:val="A5C9EB" w:themeColor="text2" w:themeTint="40"/>
           <w:sz w:val="16"/>
           <w:szCs w:val="16"/>
@@ -6918,18 +8013,30 @@
     <w:p>
       <w:pPr>
         <w:rPr>
-          <w:lang w:val="it-IT"/>
-        </w:rPr>
-      </w:pPr>
-      <w:r>
-        <w:rPr>
+          <w:i/>
+          <w:iCs/>
+          <w:lang w:val="it-IT"/>
+        </w:rPr>
+      </w:pPr>
+      <w:r>
+        <w:rPr>
+          <w:i/>
+          <w:iCs/>
           <w:noProof/>
           <w:lang w:val="it-IT"/>
         </w:rPr>
         <w:drawing>
-          <wp:inline distT="0" distB="0" distL="0" distR="0" wp14:anchorId="53E4C966" wp14:editId="0E53BC12">
+          <wp:anchor distT="0" distB="0" distL="114300" distR="114300" simplePos="0" relativeHeight="251685888" behindDoc="0" locked="0" layoutInCell="1" allowOverlap="1" wp14:anchorId="53E4C966" wp14:editId="766F1685">
+            <wp:simplePos x="0" y="0"/>
+            <wp:positionH relativeFrom="column">
+              <wp:posOffset>-762</wp:posOffset>
+            </wp:positionH>
+            <wp:positionV relativeFrom="paragraph">
+              <wp:posOffset>254</wp:posOffset>
+            </wp:positionV>
             <wp:extent cx="6120130" cy="363220"/>
             <wp:effectExtent l="0" t="0" r="0" b="0"/>
+            <wp:wrapSquare wrapText="bothSides"/>
             <wp:docPr id="395114682" name="Immagine 1"/>
             <wp:cNvGraphicFramePr>
               <a:graphicFrameLocks xmlns:a="http://schemas.openxmlformats.org/drawingml/2006/main" noChangeAspect="1"/>
@@ -6942,7 +8049,13 @@
                     <pic:cNvPicPr/>
                   </pic:nvPicPr>
                   <pic:blipFill>
-                    <a:blip r:embed="rId22"/>
+                    <a:blip r:embed="rId22" cstate="print">
+                      <a:extLst>
+                        <a:ext uri="{28A0092B-C50C-407E-A947-70E740481C1C}">
+                          <a14:useLocalDpi xmlns:a14="http://schemas.microsoft.com/office/drawing/2010/main" val="0"/>
+                        </a:ext>
+                      </a:extLst>
+                    </a:blip>
                     <a:stretch>
                       <a:fillRect/>
                     </a:stretch>
@@ -6959,295 +8072,300 @@
                 </pic:pic>
               </a:graphicData>
             </a:graphic>
-          </wp:inline>
+          </wp:anchor>
         </w:drawing>
       </w:r>
-    </w:p>
-    <w:p>
-      <w:pPr>
-        <w:rPr>
+      <w:r>
+        <w:rPr>
+          <w:i/>
+          <w:iCs/>
           <w:color w:val="A5C9EB" w:themeColor="text2" w:themeTint="40"/>
           <w:sz w:val="16"/>
           <w:szCs w:val="16"/>
           <w:lang w:val="it-IT"/>
         </w:rPr>
-      </w:pPr>
-      <w:r>
-        <w:rPr>
+        <w:t xml:space="preserve">Esempio di creazione di una classe </w:t>
+      </w:r>
+      <w:proofErr w:type="spellStart"/>
+      <w:r>
+        <w:rPr>
+          <w:i/>
+          <w:iCs/>
           <w:color w:val="A5C9EB" w:themeColor="text2" w:themeTint="40"/>
           <w:sz w:val="16"/>
           <w:szCs w:val="16"/>
           <w:lang w:val="it-IT"/>
         </w:rPr>
-        <w:t xml:space="preserve">Esempio di creazione di una classe </w:t>
-      </w:r>
-      <w:proofErr w:type="spellStart"/>
-      <w:r>
-        <w:rPr>
+        <w:t>buttonBlueAction</w:t>
+      </w:r>
+      <w:proofErr w:type="spellEnd"/>
+      <w:r>
+        <w:rPr>
+          <w:i/>
+          <w:iCs/>
           <w:color w:val="A5C9EB" w:themeColor="text2" w:themeTint="40"/>
           <w:sz w:val="16"/>
           <w:szCs w:val="16"/>
           <w:lang w:val="it-IT"/>
         </w:rPr>
-        <w:t>buttonBlueAction</w:t>
-      </w:r>
-      <w:proofErr w:type="spellEnd"/>
-      <w:r>
-        <w:rPr>
+        <w:t xml:space="preserve"> dove, tramite la keyword </w:t>
+      </w:r>
+      <w:r>
+        <w:rPr>
+          <w:b/>
+          <w:bCs/>
+          <w:i/>
+          <w:iCs/>
           <w:color w:val="A5C9EB" w:themeColor="text2" w:themeTint="40"/>
           <w:sz w:val="16"/>
           <w:szCs w:val="16"/>
           <w:lang w:val="it-IT"/>
         </w:rPr>
-        <w:t xml:space="preserve"> dove, tramite la keyword </w:t>
-      </w:r>
-      <w:r>
-        <w:rPr>
-          <w:b/>
-          <w:bCs/>
+        <w:t>@apply</w:t>
+      </w:r>
+      <w:r>
+        <w:rPr>
+          <w:i/>
+          <w:iCs/>
           <w:color w:val="A5C9EB" w:themeColor="text2" w:themeTint="40"/>
           <w:sz w:val="16"/>
           <w:szCs w:val="16"/>
           <w:lang w:val="it-IT"/>
         </w:rPr>
-        <w:t>@apply</w:t>
-      </w:r>
-      <w:r>
-        <w:rPr>
+        <w:t xml:space="preserve">, vengono applicate classi </w:t>
+      </w:r>
+      <w:proofErr w:type="spellStart"/>
+      <w:r>
+        <w:rPr>
+          <w:i/>
+          <w:iCs/>
           <w:color w:val="A5C9EB" w:themeColor="text2" w:themeTint="40"/>
           <w:sz w:val="16"/>
           <w:szCs w:val="16"/>
           <w:lang w:val="it-IT"/>
         </w:rPr>
-        <w:t xml:space="preserve">, vengono applicate classi </w:t>
-      </w:r>
-      <w:proofErr w:type="spellStart"/>
-      <w:r>
-        <w:rPr>
+        <w:t>Tailwind</w:t>
+      </w:r>
+      <w:proofErr w:type="spellEnd"/>
+      <w:r>
+        <w:rPr>
+          <w:i/>
+          <w:iCs/>
           <w:color w:val="A5C9EB" w:themeColor="text2" w:themeTint="40"/>
           <w:sz w:val="16"/>
           <w:szCs w:val="16"/>
           <w:lang w:val="it-IT"/>
         </w:rPr>
-        <w:t>Tailwind</w:t>
-      </w:r>
+        <w:t xml:space="preserve"> già esistenti.</w:t>
+      </w:r>
+    </w:p>
+    <w:p>
+      <w:pPr>
+        <w:pStyle w:val="Titolo3"/>
+        <w:rPr>
+          <w:color w:val="auto"/>
+          <w:sz w:val="24"/>
+          <w:szCs w:val="24"/>
+          <w:lang w:val="it-IT"/>
+        </w:rPr>
+      </w:pPr>
+      <w:bookmarkStart w:id="22" w:name="_Toc167312166"/>
+      <w:r>
+        <w:rPr>
+          <w:color w:val="auto"/>
+          <w:sz w:val="24"/>
+          <w:szCs w:val="24"/>
+          <w:lang w:val="it-IT"/>
+        </w:rPr>
+        <w:t xml:space="preserve">4.1.3 </w:t>
+      </w:r>
+      <w:r>
+        <w:rPr>
+          <w:color w:val="auto"/>
+          <w:sz w:val="24"/>
+          <w:szCs w:val="24"/>
+          <w:lang w:val="it-IT"/>
+        </w:rPr>
+        <w:t xml:space="preserve">- </w:t>
+      </w:r>
+      <w:proofErr w:type="spellStart"/>
+      <w:r>
+        <w:rPr>
+          <w:color w:val="auto"/>
+          <w:sz w:val="24"/>
+          <w:szCs w:val="24"/>
+          <w:lang w:val="it-IT"/>
+        </w:rPr>
+        <w:t>Leaflet</w:t>
+      </w:r>
+      <w:bookmarkEnd w:id="22"/>
       <w:proofErr w:type="spellEnd"/>
-      <w:r>
-        <w:rPr>
+    </w:p>
+    <w:p>
+      <w:pPr>
+        <w:rPr>
+          <w:lang w:val="it-IT"/>
+        </w:rPr>
+      </w:pPr>
+      <w:r>
+        <w:rPr>
+          <w:lang w:val="it-IT"/>
+        </w:rPr>
+        <w:t xml:space="preserve">Libreria </w:t>
+      </w:r>
+      <w:proofErr w:type="spellStart"/>
+      <w:r>
+        <w:rPr>
+          <w:lang w:val="it-IT"/>
+        </w:rPr>
+        <w:t>TypeScript</w:t>
+      </w:r>
+      <w:proofErr w:type="spellEnd"/>
+      <w:r>
+        <w:rPr>
+          <w:lang w:val="it-IT"/>
+        </w:rPr>
+        <w:t xml:space="preserve"> </w:t>
+      </w:r>
+      <w:r>
+        <w:rPr>
+          <w:i/>
+          <w:iCs/>
+          <w:lang w:val="it-IT"/>
+        </w:rPr>
+        <w:t>open-source</w:t>
+      </w:r>
+      <w:r>
+        <w:rPr>
+          <w:lang w:val="it-IT"/>
+        </w:rPr>
+        <w:t>, essa fornisce un insi</w:t>
+      </w:r>
+      <w:r>
+        <w:rPr>
+          <w:lang w:val="it-IT"/>
+        </w:rPr>
+        <w:t>eme di strumenti per la creazione di mappe interattive all’interno di Web Applications. Tra le sue peculiarità troviamo:</w:t>
+      </w:r>
+    </w:p>
+    <w:p>
+      <w:pPr>
+        <w:rPr>
+          <w:lang w:val="it-IT"/>
+        </w:rPr>
+      </w:pPr>
+      <w:proofErr w:type="spellStart"/>
+      <w:r>
+        <w:rPr>
+          <w:b/>
+          <w:bCs/>
+          <w:lang w:val="it-IT"/>
+        </w:rPr>
+        <w:t>Legerezza</w:t>
+      </w:r>
+      <w:proofErr w:type="spellEnd"/>
+      <w:r>
+        <w:rPr>
+          <w:lang w:val="it-IT"/>
+        </w:rPr>
+        <w:t xml:space="preserve"> – </w:t>
+      </w:r>
+      <w:proofErr w:type="spellStart"/>
+      <w:r>
+        <w:rPr>
+          <w:lang w:val="it-IT"/>
+        </w:rPr>
+        <w:t>Leaflet</w:t>
+      </w:r>
+      <w:proofErr w:type="spellEnd"/>
+      <w:r>
+        <w:rPr>
+          <w:lang w:val="it-IT"/>
+        </w:rPr>
+        <w:t xml:space="preserve"> è notoriamente leggero, </w:t>
+      </w:r>
+      <w:r>
+        <w:rPr>
+          <w:lang w:val="it-IT"/>
+        </w:rPr>
+        <w:t xml:space="preserve">associato ad un file </w:t>
+      </w:r>
+      <w:proofErr w:type="spellStart"/>
+      <w:r>
+        <w:rPr>
+          <w:i/>
+          <w:iCs/>
+          <w:lang w:val="it-IT"/>
+        </w:rPr>
+        <w:t>TypeScript</w:t>
+      </w:r>
+      <w:proofErr w:type="spellEnd"/>
+      <w:r>
+        <w:rPr>
+          <w:lang w:val="it-IT"/>
+        </w:rPr>
+        <w:t xml:space="preserve"> di dimensioni ridotte. Questa accoppiata contribuisce a ridurre i tempi di caricamento delle mappe integrate.</w:t>
+      </w:r>
+    </w:p>
+    <w:p>
+      <w:pPr>
+        <w:rPr>
+          <w:lang w:val="it-IT"/>
+        </w:rPr>
+      </w:pPr>
+      <w:r>
+        <w:rPr>
+          <w:b/>
+          <w:bCs/>
+          <w:lang w:val="it-IT"/>
+        </w:rPr>
+        <w:t>Estendibilità</w:t>
+      </w:r>
+      <w:r>
+        <w:rPr>
+          <w:lang w:val="it-IT"/>
+        </w:rPr>
+        <w:t xml:space="preserve"> – La libreria è estendibile attraverso l’uso di </w:t>
+      </w:r>
+      <w:r>
+        <w:rPr>
+          <w:i/>
+          <w:iCs/>
+          <w:lang w:val="it-IT"/>
+        </w:rPr>
+        <w:t>plugin</w:t>
+      </w:r>
+      <w:r>
+        <w:rPr>
+          <w:i/>
+          <w:iCs/>
+          <w:lang w:val="it-IT"/>
+        </w:rPr>
+        <w:t xml:space="preserve">, </w:t>
+      </w:r>
+      <w:r>
+        <w:rPr>
+          <w:lang w:val="it-IT"/>
+        </w:rPr>
+        <w:t>che permettono di aggiungere funzionalità specifiche alle mappe.</w:t>
+      </w:r>
+    </w:p>
+    <w:p>
+      <w:pPr>
+        <w:rPr>
+          <w:i/>
+          <w:iCs/>
           <w:color w:val="A5C9EB" w:themeColor="text2" w:themeTint="40"/>
           <w:sz w:val="16"/>
           <w:szCs w:val="16"/>
           <w:lang w:val="it-IT"/>
         </w:rPr>
-        <w:t xml:space="preserve"> già esistenti.</w:t>
-      </w:r>
-    </w:p>
-    <w:p>
-      <w:pPr>
-        <w:pStyle w:val="Titolo3"/>
-        <w:rPr>
-          <w:color w:val="auto"/>
-          <w:sz w:val="24"/>
-          <w:szCs w:val="24"/>
-        </w:rPr>
-      </w:pPr>
-      <w:bookmarkStart w:id="22" w:name="_Toc167206140"/>
-      <w:r>
-        <w:rPr>
-          <w:color w:val="auto"/>
-          <w:sz w:val="24"/>
-          <w:szCs w:val="24"/>
-        </w:rPr>
-        <w:t xml:space="preserve">4.1.3 </w:t>
-      </w:r>
-      <w:r>
-        <w:rPr>
-          <w:color w:val="auto"/>
-          <w:sz w:val="24"/>
-          <w:szCs w:val="24"/>
-        </w:rPr>
-        <w:t xml:space="preserve">- </w:t>
-      </w:r>
-      <w:r>
-        <w:rPr>
-          <w:color w:val="auto"/>
-          <w:sz w:val="24"/>
-          <w:szCs w:val="24"/>
-        </w:rPr>
-        <w:t>Leaflet</w:t>
-      </w:r>
-      <w:bookmarkEnd w:id="22"/>
-    </w:p>
-    <w:p>
-      <w:pPr>
-        <w:rPr>
-          <w:lang w:val="it-IT"/>
-        </w:rPr>
-      </w:pPr>
-      <w:r>
-        <w:rPr>
-          <w:lang w:val="it-IT"/>
-        </w:rPr>
-        <w:t xml:space="preserve">Libreria </w:t>
-      </w:r>
-      <w:proofErr w:type="spellStart"/>
-      <w:r>
-        <w:rPr>
-          <w:lang w:val="it-IT"/>
-        </w:rPr>
-        <w:t>TypeScript</w:t>
-      </w:r>
-      <w:proofErr w:type="spellEnd"/>
-      <w:r>
-        <w:rPr>
-          <w:lang w:val="it-IT"/>
-        </w:rPr>
-        <w:t xml:space="preserve"> </w:t>
-      </w:r>
-      <w:r>
-        <w:rPr>
-          <w:i/>
-          <w:iCs/>
-          <w:lang w:val="it-IT"/>
-        </w:rPr>
-        <w:t>open-source</w:t>
-      </w:r>
-      <w:r>
-        <w:rPr>
-          <w:lang w:val="it-IT"/>
-        </w:rPr>
-        <w:t>, essa fornisce un insi</w:t>
-      </w:r>
-      <w:r>
-        <w:rPr>
-          <w:lang w:val="it-IT"/>
-        </w:rPr>
-        <w:t>eme di strumenti per la creazione di mappe interattive all’interno di Web Applications. Tra le sue peculiarità troviamo:</w:t>
-      </w:r>
-    </w:p>
-    <w:p>
-      <w:pPr>
-        <w:rPr>
-          <w:lang w:val="it-IT"/>
-        </w:rPr>
-      </w:pPr>
-      <w:proofErr w:type="spellStart"/>
-      <w:r>
-        <w:rPr>
-          <w:b/>
-          <w:bCs/>
-          <w:lang w:val="it-IT"/>
-        </w:rPr>
-        <w:t>Legerezza</w:t>
-      </w:r>
-      <w:proofErr w:type="spellEnd"/>
-      <w:r>
-        <w:rPr>
-          <w:lang w:val="it-IT"/>
-        </w:rPr>
-        <w:t xml:space="preserve"> – </w:t>
-      </w:r>
-      <w:proofErr w:type="spellStart"/>
-      <w:r>
-        <w:rPr>
-          <w:lang w:val="it-IT"/>
-        </w:rPr>
-        <w:t>Leaflet</w:t>
-      </w:r>
-      <w:proofErr w:type="spellEnd"/>
-      <w:r>
-        <w:rPr>
-          <w:lang w:val="it-IT"/>
-        </w:rPr>
-        <w:t xml:space="preserve"> è notoriamente leggero, </w:t>
-      </w:r>
-      <w:r>
-        <w:rPr>
-          <w:lang w:val="it-IT"/>
-        </w:rPr>
-        <w:t xml:space="preserve">associato ad un file </w:t>
-      </w:r>
-      <w:proofErr w:type="spellStart"/>
-      <w:r>
-        <w:rPr>
-          <w:i/>
-          <w:iCs/>
-          <w:lang w:val="it-IT"/>
-        </w:rPr>
-        <w:t>TypeScript</w:t>
-      </w:r>
-      <w:proofErr w:type="spellEnd"/>
-      <w:r>
-        <w:rPr>
-          <w:lang w:val="it-IT"/>
-        </w:rPr>
-        <w:t xml:space="preserve"> di dimensioni ridotte. Questa accoppiata contribuisce a ridurre i tempi di caricamento delle mappe integrate.</w:t>
-      </w:r>
-    </w:p>
-    <w:p>
-      <w:pPr>
-        <w:rPr>
-          <w:lang w:val="it-IT"/>
-        </w:rPr>
-      </w:pPr>
-      <w:r>
-        <w:rPr>
-          <w:b/>
-          <w:bCs/>
-          <w:lang w:val="it-IT"/>
-        </w:rPr>
-        <w:t>Estendibilità</w:t>
-      </w:r>
-      <w:r>
-        <w:rPr>
-          <w:lang w:val="it-IT"/>
-        </w:rPr>
-        <w:t xml:space="preserve"> –</w:t>
-      </w:r>
-      <w:r>
-        <w:rPr>
-          <w:lang w:val="it-IT"/>
-        </w:rPr>
-        <w:t xml:space="preserve"> La libreria è estendibile attraverso l’uso di </w:t>
-      </w:r>
-      <w:r>
-        <w:rPr>
-          <w:i/>
-          <w:iCs/>
-          <w:lang w:val="it-IT"/>
-        </w:rPr>
-        <w:t>plugin</w:t>
-      </w:r>
-      <w:r>
-        <w:rPr>
-          <w:i/>
-          <w:iCs/>
-          <w:lang w:val="it-IT"/>
-        </w:rPr>
-        <w:t xml:space="preserve">, </w:t>
-      </w:r>
-      <w:r>
-        <w:rPr>
-          <w:lang w:val="it-IT"/>
-        </w:rPr>
-        <w:t>che permettono di aggiungere funzionalità specifiche alle mappe.</w:t>
-      </w:r>
-    </w:p>
-    <w:p>
-      <w:pPr>
-        <w:rPr>
-          <w:i/>
-          <w:iCs/>
-          <w:color w:val="A5C9EB" w:themeColor="text2" w:themeTint="40"/>
-          <w:sz w:val="16"/>
-          <w:szCs w:val="16"/>
-          <w:lang w:val="it-IT"/>
-        </w:rPr>
-      </w:pPr>
-      <w:r>
-        <w:rPr>
-          <w:i/>
-          <w:iCs/>
+      </w:pPr>
+      <w:r>
+        <w:rPr>
+          <w:i/>
+          <w:iCs/>
+          <w:noProof/>
           <w:color w:val="A5C9EB" w:themeColor="text2" w:themeTint="40"/>
           <w:sz w:val="16"/>
           <w:szCs w:val="16"/>
@@ -7330,6 +8448,7 @@
         <w:rPr>
           <w:i/>
           <w:iCs/>
+          <w:noProof/>
           <w:color w:val="A5C9EB" w:themeColor="text2" w:themeTint="40"/>
           <w:sz w:val="16"/>
           <w:szCs w:val="16"/>
@@ -7408,7 +8527,7 @@
           <w:lang w:val="it-IT"/>
         </w:rPr>
       </w:pPr>
-      <w:bookmarkStart w:id="23" w:name="_Toc167206141"/>
+      <w:bookmarkStart w:id="23" w:name="_Toc167312167"/>
       <w:r>
         <w:rPr>
           <w:color w:val="auto"/>
@@ -7416,9 +8535,29 @@
           <w:szCs w:val="24"/>
           <w:lang w:val="it-IT"/>
         </w:rPr>
-        <w:t>4.1.4 Toastr</w:t>
+        <w:t xml:space="preserve">4.1.4 </w:t>
+      </w:r>
+      <w:r>
+        <w:rPr>
+          <w:color w:val="auto"/>
+          <w:sz w:val="24"/>
+          <w:szCs w:val="24"/>
+          <w:lang w:val="it-IT"/>
+        </w:rPr>
+        <w:t xml:space="preserve">- </w:t>
+      </w:r>
+      <w:proofErr w:type="spellStart"/>
+      <w:r>
+        <w:rPr>
+          <w:color w:val="auto"/>
+          <w:sz w:val="24"/>
+          <w:szCs w:val="24"/>
+          <w:lang w:val="it-IT"/>
+        </w:rPr>
+        <w:t>Toastr</w:t>
       </w:r>
       <w:bookmarkEnd w:id="23"/>
+      <w:proofErr w:type="spellEnd"/>
     </w:p>
     <w:p>
       <w:pPr>
@@ -7486,13 +8625,14 @@
         <w:rPr>
           <w:i/>
           <w:iCs/>
+          <w:noProof/>
           <w:color w:val="A5C9EB" w:themeColor="text2" w:themeTint="40"/>
           <w:sz w:val="16"/>
           <w:szCs w:val="16"/>
           <w:lang w:val="it-IT"/>
         </w:rPr>
         <w:drawing>
-          <wp:anchor distT="0" distB="0" distL="114300" distR="114300" simplePos="0" relativeHeight="251677696" behindDoc="0" locked="0" layoutInCell="1" allowOverlap="1" wp14:anchorId="6BF81A06" wp14:editId="18C27B0D">
+          <wp:anchor distT="0" distB="0" distL="114300" distR="114300" simplePos="0" relativeHeight="251677696" behindDoc="0" locked="0" layoutInCell="1" allowOverlap="1" wp14:anchorId="6BF81A06" wp14:editId="0B8B34A3">
             <wp:simplePos x="0" y="0"/>
             <wp:positionH relativeFrom="column">
               <wp:posOffset>-762</wp:posOffset>
@@ -7568,6 +8708,7 @@
         <w:rPr>
           <w:i/>
           <w:iCs/>
+          <w:noProof/>
           <w:color w:val="A5C9EB" w:themeColor="text2" w:themeTint="40"/>
           <w:sz w:val="16"/>
           <w:szCs w:val="16"/>
@@ -7816,6 +8957,7 @@
         <w:rPr>
           <w:i/>
           <w:iCs/>
+          <w:noProof/>
           <w:color w:val="A5C9EB" w:themeColor="text2" w:themeTint="40"/>
           <w:sz w:val="16"/>
           <w:szCs w:val="16"/>
@@ -7886,6 +9028,8 @@
     <w:p>
       <w:pPr>
         <w:rPr>
+          <w:b/>
+          <w:bCs/>
           <w:i/>
           <w:iCs/>
           <w:color w:val="A5C9EB" w:themeColor="text2" w:themeTint="40"/>
@@ -7949,8 +9093,3361 @@
         <w:t>).</w:t>
       </w:r>
     </w:p>
+    <w:p>
+      <w:pPr>
+        <w:pStyle w:val="Titolo2"/>
+        <w:rPr>
+          <w:color w:val="auto"/>
+          <w:sz w:val="28"/>
+          <w:szCs w:val="28"/>
+          <w:lang w:val="it-IT"/>
+        </w:rPr>
+      </w:pPr>
+      <w:bookmarkStart w:id="24" w:name="_Toc167312168"/>
+      <w:r>
+        <w:rPr>
+          <w:color w:val="auto"/>
+          <w:sz w:val="28"/>
+          <w:szCs w:val="28"/>
+          <w:lang w:val="it-IT"/>
+        </w:rPr>
+        <w:t>4.2</w:t>
+      </w:r>
+      <w:r>
+        <w:rPr>
+          <w:color w:val="auto"/>
+          <w:sz w:val="28"/>
+          <w:szCs w:val="28"/>
+          <w:lang w:val="it-IT"/>
+        </w:rPr>
+        <w:t xml:space="preserve"> -</w:t>
+      </w:r>
+      <w:r>
+        <w:rPr>
+          <w:color w:val="auto"/>
+          <w:sz w:val="28"/>
+          <w:szCs w:val="28"/>
+          <w:lang w:val="it-IT"/>
+        </w:rPr>
+        <w:t xml:space="preserve"> </w:t>
+      </w:r>
+      <w:r>
+        <w:rPr>
+          <w:color w:val="auto"/>
+          <w:sz w:val="28"/>
+          <w:szCs w:val="28"/>
+          <w:lang w:val="it-IT"/>
+        </w:rPr>
+        <w:t>Progettazione Architetturale</w:t>
+      </w:r>
+      <w:bookmarkEnd w:id="24"/>
+    </w:p>
+    <w:p>
+      <w:pPr>
+        <w:pStyle w:val="Titolo3"/>
+        <w:rPr>
+          <w:color w:val="auto"/>
+          <w:sz w:val="24"/>
+          <w:szCs w:val="24"/>
+          <w:lang w:val="it-IT"/>
+        </w:rPr>
+      </w:pPr>
+      <w:bookmarkStart w:id="25" w:name="_Toc167312169"/>
+      <w:r>
+        <w:rPr>
+          <w:color w:val="auto"/>
+          <w:sz w:val="24"/>
+          <w:szCs w:val="24"/>
+          <w:lang w:val="it-IT"/>
+        </w:rPr>
+        <w:t>4.2.1</w:t>
+      </w:r>
+      <w:r>
+        <w:rPr>
+          <w:color w:val="auto"/>
+          <w:sz w:val="24"/>
+          <w:szCs w:val="24"/>
+          <w:lang w:val="it-IT"/>
+        </w:rPr>
+        <w:t xml:space="preserve"> - </w:t>
+      </w:r>
+      <w:r>
+        <w:rPr>
+          <w:color w:val="auto"/>
+          <w:sz w:val="24"/>
+          <w:szCs w:val="24"/>
+          <w:lang w:val="it-IT"/>
+        </w:rPr>
+        <w:t>Pattern MVVM</w:t>
+      </w:r>
+      <w:bookmarkEnd w:id="25"/>
+    </w:p>
+    <w:p>
+      <w:pPr>
+        <w:rPr>
+          <w:lang w:val="it-IT"/>
+        </w:rPr>
+      </w:pPr>
+      <w:r>
+        <w:rPr>
+          <w:lang w:val="it-IT"/>
+        </w:rPr>
+        <w:t xml:space="preserve">Nelle Web Application sviluppate in </w:t>
+      </w:r>
+      <w:proofErr w:type="spellStart"/>
+      <w:r>
+        <w:rPr>
+          <w:i/>
+          <w:iCs/>
+          <w:lang w:val="it-IT"/>
+        </w:rPr>
+        <w:t>Angular</w:t>
+      </w:r>
+      <w:proofErr w:type="spellEnd"/>
+      <w:r>
+        <w:rPr>
+          <w:lang w:val="it-IT"/>
+        </w:rPr>
+        <w:t xml:space="preserve">, è buona norma utilizzare il pattern architetturale </w:t>
+      </w:r>
+      <w:r>
+        <w:rPr>
+          <w:b/>
+          <w:bCs/>
+          <w:lang w:val="it-IT"/>
+        </w:rPr>
+        <w:t xml:space="preserve">Model </w:t>
+      </w:r>
+      <w:proofErr w:type="spellStart"/>
+      <w:r>
+        <w:rPr>
+          <w:b/>
+          <w:bCs/>
+          <w:lang w:val="it-IT"/>
+        </w:rPr>
+        <w:t>View</w:t>
+      </w:r>
+      <w:proofErr w:type="spellEnd"/>
+      <w:r>
+        <w:rPr>
+          <w:b/>
+          <w:bCs/>
+          <w:lang w:val="it-IT"/>
+        </w:rPr>
+        <w:t xml:space="preserve"> </w:t>
+      </w:r>
+      <w:proofErr w:type="spellStart"/>
+      <w:r>
+        <w:rPr>
+          <w:b/>
+          <w:bCs/>
+          <w:lang w:val="it-IT"/>
+        </w:rPr>
+        <w:t>View</w:t>
+      </w:r>
+      <w:proofErr w:type="spellEnd"/>
+      <w:r>
+        <w:rPr>
+          <w:b/>
+          <w:bCs/>
+          <w:lang w:val="it-IT"/>
+        </w:rPr>
+        <w:t>-Model (MVVM).</w:t>
+      </w:r>
+      <w:r>
+        <w:rPr>
+          <w:b/>
+          <w:bCs/>
+          <w:lang w:val="it-IT"/>
+        </w:rPr>
+        <w:t xml:space="preserve"> </w:t>
+      </w:r>
+      <w:r>
+        <w:rPr>
+          <w:lang w:val="it-IT"/>
+        </w:rPr>
+        <w:t xml:space="preserve">Esso viene utilizzato per dividere la logica di presentazione dall’implementazione sottostante, offrendo notevoli vantaggi quali: </w:t>
+      </w:r>
+      <w:r>
+        <w:rPr>
+          <w:b/>
+          <w:bCs/>
+          <w:lang w:val="it-IT"/>
+        </w:rPr>
+        <w:t>legame bidirezionale dei dati</w:t>
+      </w:r>
+      <w:r>
+        <w:rPr>
+          <w:lang w:val="it-IT"/>
+        </w:rPr>
+        <w:t xml:space="preserve">, </w:t>
+      </w:r>
+      <w:r>
+        <w:rPr>
+          <w:b/>
+          <w:bCs/>
+          <w:lang w:val="it-IT"/>
+        </w:rPr>
+        <w:t>aggiornamento automatico dell’interfaccia Grafica</w:t>
+      </w:r>
+      <w:r>
+        <w:rPr>
+          <w:lang w:val="it-IT"/>
+        </w:rPr>
+        <w:t xml:space="preserve">, </w:t>
+      </w:r>
+      <w:r>
+        <w:rPr>
+          <w:b/>
+          <w:bCs/>
+          <w:lang w:val="it-IT"/>
+        </w:rPr>
+        <w:t>riutilizzabilità e scalabilità del codice</w:t>
+      </w:r>
+      <w:r>
+        <w:rPr>
+          <w:lang w:val="it-IT"/>
+        </w:rPr>
+        <w:t>.</w:t>
+      </w:r>
+    </w:p>
+    <w:p>
+      <w:pPr>
+        <w:rPr>
+          <w:lang w:val="it-IT"/>
+        </w:rPr>
+      </w:pPr>
+      <w:r>
+        <w:rPr>
+          <w:lang w:val="it-IT"/>
+        </w:rPr>
+        <w:lastRenderedPageBreak/>
+        <w:t xml:space="preserve">Come detto in precedenza, i componenti del </w:t>
+      </w:r>
+      <w:proofErr w:type="spellStart"/>
+      <w:r>
+        <w:rPr>
+          <w:lang w:val="it-IT"/>
+        </w:rPr>
+        <w:t>patter</w:t>
+      </w:r>
+      <w:proofErr w:type="spellEnd"/>
+      <w:r>
+        <w:rPr>
+          <w:lang w:val="it-IT"/>
+        </w:rPr>
+        <w:t xml:space="preserve"> sono:</w:t>
+      </w:r>
+    </w:p>
+    <w:p>
+      <w:pPr>
+        <w:rPr>
+          <w:lang w:val="it-IT"/>
+        </w:rPr>
+      </w:pPr>
+      <w:r>
+        <w:rPr>
+          <w:b/>
+          <w:bCs/>
+          <w:lang w:val="it-IT"/>
+        </w:rPr>
+        <w:t>Model –</w:t>
+      </w:r>
+      <w:r>
+        <w:rPr>
+          <w:lang w:val="it-IT"/>
+        </w:rPr>
+        <w:t xml:space="preserve"> Esso rappresenta i dati dell’applicazione recuperati dalle </w:t>
+      </w:r>
+      <w:proofErr w:type="spellStart"/>
+      <w:r>
+        <w:rPr>
+          <w:b/>
+          <w:bCs/>
+          <w:i/>
+          <w:iCs/>
+          <w:lang w:val="it-IT"/>
+        </w:rPr>
+        <w:t>RESTful</w:t>
+      </w:r>
+      <w:proofErr w:type="spellEnd"/>
+      <w:r>
+        <w:rPr>
+          <w:b/>
+          <w:bCs/>
+          <w:i/>
+          <w:iCs/>
+          <w:lang w:val="it-IT"/>
+        </w:rPr>
+        <w:t xml:space="preserve"> AP</w:t>
+      </w:r>
+      <w:r>
+        <w:rPr>
+          <w:b/>
+          <w:bCs/>
+          <w:i/>
+          <w:iCs/>
+          <w:lang w:val="it-IT"/>
+        </w:rPr>
+        <w:t>I</w:t>
+      </w:r>
+      <w:r>
+        <w:rPr>
+          <w:lang w:val="it-IT"/>
+        </w:rPr>
+        <w:t>, chiamate dai service.</w:t>
+      </w:r>
+    </w:p>
+    <w:p>
+      <w:pPr>
+        <w:rPr>
+          <w:lang w:val="it-IT"/>
+        </w:rPr>
+      </w:pPr>
+      <w:proofErr w:type="spellStart"/>
+      <w:r>
+        <w:rPr>
+          <w:b/>
+          <w:bCs/>
+          <w:lang w:val="it-IT"/>
+        </w:rPr>
+        <w:t>View</w:t>
+      </w:r>
+      <w:proofErr w:type="spellEnd"/>
+      <w:r>
+        <w:rPr>
+          <w:b/>
+          <w:bCs/>
+          <w:lang w:val="it-IT"/>
+        </w:rPr>
+        <w:t xml:space="preserve"> –</w:t>
+      </w:r>
+      <w:r>
+        <w:rPr>
+          <w:lang w:val="it-IT"/>
+        </w:rPr>
+        <w:t xml:space="preserve"> Esso è composto da </w:t>
+      </w:r>
+      <w:r>
+        <w:rPr>
+          <w:b/>
+          <w:bCs/>
+          <w:i/>
+          <w:iCs/>
+          <w:lang w:val="it-IT"/>
+        </w:rPr>
+        <w:t>template HTML</w:t>
+      </w:r>
+      <w:r>
+        <w:rPr>
+          <w:lang w:val="it-IT"/>
+        </w:rPr>
+        <w:t>. Ha il compito di rappresentare i dati del model nell’interfaccia grafica. La separazione della componente grafica contente di mantenere la logica di presentazione divisa dalla logica di business, come da buona norma.</w:t>
+      </w:r>
+    </w:p>
+    <w:p>
+      <w:pPr>
+        <w:rPr>
+          <w:lang w:val="it-IT"/>
+        </w:rPr>
+      </w:pPr>
+      <w:proofErr w:type="spellStart"/>
+      <w:r>
+        <w:rPr>
+          <w:b/>
+          <w:bCs/>
+          <w:lang w:val="it-IT"/>
+        </w:rPr>
+        <w:t>View</w:t>
+      </w:r>
+      <w:proofErr w:type="spellEnd"/>
+      <w:r>
+        <w:rPr>
+          <w:b/>
+          <w:bCs/>
+          <w:lang w:val="it-IT"/>
+        </w:rPr>
+        <w:t>-Model –</w:t>
+      </w:r>
+      <w:r>
+        <w:rPr>
+          <w:lang w:val="it-IT"/>
+        </w:rPr>
+        <w:t xml:space="preserve"> I componenti precedentemente espressi rappresentano i </w:t>
+      </w:r>
+      <w:proofErr w:type="spellStart"/>
+      <w:r>
+        <w:rPr>
+          <w:lang w:val="it-IT"/>
+        </w:rPr>
+        <w:t>View</w:t>
+      </w:r>
+      <w:proofErr w:type="spellEnd"/>
+      <w:r>
+        <w:rPr>
+          <w:lang w:val="it-IT"/>
+        </w:rPr>
+        <w:t xml:space="preserve">-Model, poiché in essi è contenuta la logica che connette il modello alla vista. Grazie al </w:t>
+      </w:r>
+      <w:proofErr w:type="spellStart"/>
+      <w:r>
+        <w:rPr>
+          <w:b/>
+          <w:bCs/>
+          <w:lang w:val="it-IT"/>
+        </w:rPr>
+        <w:t>two</w:t>
+      </w:r>
+      <w:proofErr w:type="spellEnd"/>
+      <w:r>
+        <w:rPr>
+          <w:b/>
+          <w:bCs/>
+          <w:lang w:val="it-IT"/>
+        </w:rPr>
+        <w:t xml:space="preserve">-way data </w:t>
+      </w:r>
+      <w:proofErr w:type="spellStart"/>
+      <w:r>
+        <w:rPr>
+          <w:b/>
+          <w:bCs/>
+          <w:lang w:val="it-IT"/>
+        </w:rPr>
+        <w:t>binding</w:t>
+      </w:r>
+      <w:proofErr w:type="spellEnd"/>
+      <w:r>
+        <w:rPr>
+          <w:lang w:val="it-IT"/>
+        </w:rPr>
+        <w:t xml:space="preserve"> e le direttive di </w:t>
+      </w:r>
+      <w:proofErr w:type="spellStart"/>
+      <w:r>
+        <w:rPr>
+          <w:lang w:val="it-IT"/>
+        </w:rPr>
+        <w:t>Angular</w:t>
+      </w:r>
+      <w:proofErr w:type="spellEnd"/>
+      <w:r>
+        <w:rPr>
+          <w:lang w:val="it-IT"/>
+        </w:rPr>
+        <w:t>, i componenti tengono sincronizzati il modello e la vista.</w:t>
+      </w:r>
+    </w:p>
+    <w:p>
+      <w:pPr>
+        <w:rPr>
+          <w:i/>
+          <w:iCs/>
+          <w:color w:val="A5C9EB" w:themeColor="text2" w:themeTint="40"/>
+          <w:sz w:val="16"/>
+          <w:szCs w:val="16"/>
+          <w:lang w:val="it-IT"/>
+        </w:rPr>
+      </w:pPr>
+      <w:r>
+        <w:rPr>
+          <w:i/>
+          <w:iCs/>
+          <w:noProof/>
+          <w:color w:val="A5C9EB" w:themeColor="text2" w:themeTint="40"/>
+          <w:sz w:val="16"/>
+          <w:szCs w:val="16"/>
+          <w:lang w:val="it-IT"/>
+        </w:rPr>
+        <w:drawing>
+          <wp:anchor distT="0" distB="0" distL="114300" distR="114300" simplePos="0" relativeHeight="251682816" behindDoc="0" locked="0" layoutInCell="1" allowOverlap="1" wp14:anchorId="7DD279D3" wp14:editId="250EDF08">
+            <wp:simplePos x="0" y="0"/>
+            <wp:positionH relativeFrom="column">
+              <wp:posOffset>-762</wp:posOffset>
+            </wp:positionH>
+            <wp:positionV relativeFrom="paragraph">
+              <wp:posOffset>1016</wp:posOffset>
+            </wp:positionV>
+            <wp:extent cx="6120130" cy="246380"/>
+            <wp:effectExtent l="0" t="0" r="0" b="1270"/>
+            <wp:wrapSquare wrapText="bothSides"/>
+            <wp:docPr id="960153999" name="Immagine 1"/>
+            <wp:cNvGraphicFramePr>
+              <a:graphicFrameLocks xmlns:a="http://schemas.openxmlformats.org/drawingml/2006/main" noChangeAspect="1"/>
+            </wp:cNvGraphicFramePr>
+            <a:graphic xmlns:a="http://schemas.openxmlformats.org/drawingml/2006/main">
+              <a:graphicData uri="http://schemas.openxmlformats.org/drawingml/2006/picture">
+                <pic:pic xmlns:pic="http://schemas.openxmlformats.org/drawingml/2006/picture">
+                  <pic:nvPicPr>
+                    <pic:cNvPr id="960153999" name=""/>
+                    <pic:cNvPicPr/>
+                  </pic:nvPicPr>
+                  <pic:blipFill>
+                    <a:blip r:embed="rId32" cstate="print">
+                      <a:extLst>
+                        <a:ext uri="{28A0092B-C50C-407E-A947-70E740481C1C}">
+                          <a14:useLocalDpi xmlns:a14="http://schemas.microsoft.com/office/drawing/2010/main" val="0"/>
+                        </a:ext>
+                      </a:extLst>
+                    </a:blip>
+                    <a:stretch>
+                      <a:fillRect/>
+                    </a:stretch>
+                  </pic:blipFill>
+                  <pic:spPr>
+                    <a:xfrm>
+                      <a:off x="0" y="0"/>
+                      <a:ext cx="6120130" cy="246380"/>
+                    </a:xfrm>
+                    <a:prstGeom prst="rect">
+                      <a:avLst/>
+                    </a:prstGeom>
+                  </pic:spPr>
+                </pic:pic>
+              </a:graphicData>
+            </a:graphic>
+          </wp:anchor>
+        </w:drawing>
+      </w:r>
+      <w:r>
+        <w:rPr>
+          <w:i/>
+          <w:iCs/>
+          <w:color w:val="A5C9EB" w:themeColor="text2" w:themeTint="40"/>
+          <w:sz w:val="16"/>
+          <w:szCs w:val="16"/>
+          <w:lang w:val="it-IT"/>
+        </w:rPr>
+        <w:t xml:space="preserve">Esempio di </w:t>
+      </w:r>
+      <w:proofErr w:type="spellStart"/>
+      <w:r>
+        <w:rPr>
+          <w:i/>
+          <w:iCs/>
+          <w:color w:val="A5C9EB" w:themeColor="text2" w:themeTint="40"/>
+          <w:sz w:val="16"/>
+          <w:szCs w:val="16"/>
+          <w:lang w:val="it-IT"/>
+        </w:rPr>
+        <w:t>two</w:t>
+      </w:r>
+      <w:proofErr w:type="spellEnd"/>
+      <w:r>
+        <w:rPr>
+          <w:i/>
+          <w:iCs/>
+          <w:color w:val="A5C9EB" w:themeColor="text2" w:themeTint="40"/>
+          <w:sz w:val="16"/>
+          <w:szCs w:val="16"/>
+          <w:lang w:val="it-IT"/>
+        </w:rPr>
+        <w:t xml:space="preserve">-way data </w:t>
+      </w:r>
+      <w:proofErr w:type="spellStart"/>
+      <w:r>
+        <w:rPr>
+          <w:i/>
+          <w:iCs/>
+          <w:color w:val="A5C9EB" w:themeColor="text2" w:themeTint="40"/>
+          <w:sz w:val="16"/>
+          <w:szCs w:val="16"/>
+          <w:lang w:val="it-IT"/>
+        </w:rPr>
+        <w:t>binding</w:t>
+      </w:r>
+      <w:proofErr w:type="spellEnd"/>
+      <w:r>
+        <w:rPr>
+          <w:i/>
+          <w:iCs/>
+          <w:color w:val="A5C9EB" w:themeColor="text2" w:themeTint="40"/>
+          <w:sz w:val="16"/>
+          <w:szCs w:val="16"/>
+          <w:lang w:val="it-IT"/>
+        </w:rPr>
+        <w:t xml:space="preserve">. </w:t>
+      </w:r>
+      <w:r>
+        <w:rPr>
+          <w:i/>
+          <w:iCs/>
+          <w:color w:val="A5C9EB" w:themeColor="text2" w:themeTint="40"/>
+          <w:sz w:val="16"/>
+          <w:szCs w:val="16"/>
+          <w:lang w:val="it-IT"/>
+        </w:rPr>
+        <w:t xml:space="preserve">Attraverso la keyword </w:t>
+      </w:r>
+      <w:proofErr w:type="spellStart"/>
+      <w:r>
+        <w:rPr>
+          <w:i/>
+          <w:iCs/>
+          <w:color w:val="A5C9EB" w:themeColor="text2" w:themeTint="40"/>
+          <w:sz w:val="16"/>
+          <w:szCs w:val="16"/>
+          <w:lang w:val="it-IT"/>
+        </w:rPr>
+        <w:t>ngModel</w:t>
+      </w:r>
+      <w:proofErr w:type="spellEnd"/>
+      <w:r>
+        <w:rPr>
+          <w:i/>
+          <w:iCs/>
+          <w:color w:val="A5C9EB" w:themeColor="text2" w:themeTint="40"/>
+          <w:sz w:val="16"/>
+          <w:szCs w:val="16"/>
+          <w:lang w:val="it-IT"/>
+        </w:rPr>
+        <w:t xml:space="preserve"> di </w:t>
+      </w:r>
+      <w:proofErr w:type="spellStart"/>
+      <w:r>
+        <w:rPr>
+          <w:i/>
+          <w:iCs/>
+          <w:color w:val="A5C9EB" w:themeColor="text2" w:themeTint="40"/>
+          <w:sz w:val="16"/>
+          <w:szCs w:val="16"/>
+          <w:lang w:val="it-IT"/>
+        </w:rPr>
+        <w:t>Angular</w:t>
+      </w:r>
+      <w:proofErr w:type="spellEnd"/>
+      <w:r>
+        <w:rPr>
+          <w:i/>
+          <w:iCs/>
+          <w:color w:val="A5C9EB" w:themeColor="text2" w:themeTint="40"/>
+          <w:sz w:val="16"/>
+          <w:szCs w:val="16"/>
+          <w:lang w:val="it-IT"/>
+        </w:rPr>
+        <w:t xml:space="preserve"> si sincronizza la variabile dichiarata nell’apposito componente.</w:t>
+      </w:r>
+    </w:p>
+    <w:p>
+      <w:pPr>
+        <w:rPr>
+          <w:i/>
+          <w:iCs/>
+          <w:color w:val="A5C9EB" w:themeColor="text2" w:themeTint="40"/>
+          <w:sz w:val="16"/>
+          <w:szCs w:val="16"/>
+          <w:lang w:val="it-IT"/>
+        </w:rPr>
+      </w:pPr>
+      <w:r>
+        <w:rPr>
+          <w:i/>
+          <w:iCs/>
+          <w:noProof/>
+          <w:color w:val="A5C9EB" w:themeColor="text2" w:themeTint="40"/>
+          <w:sz w:val="16"/>
+          <w:szCs w:val="16"/>
+          <w:lang w:val="it-IT"/>
+        </w:rPr>
+        <w:drawing>
+          <wp:anchor distT="0" distB="0" distL="114300" distR="114300" simplePos="0" relativeHeight="251683840" behindDoc="0" locked="0" layoutInCell="1" allowOverlap="1" wp14:anchorId="4B8777A4" wp14:editId="0492B736">
+            <wp:simplePos x="0" y="0"/>
+            <wp:positionH relativeFrom="column">
+              <wp:posOffset>-762</wp:posOffset>
+            </wp:positionH>
+            <wp:positionV relativeFrom="paragraph">
+              <wp:posOffset>1397</wp:posOffset>
+            </wp:positionV>
+            <wp:extent cx="6120130" cy="247015"/>
+            <wp:effectExtent l="0" t="0" r="0" b="635"/>
+            <wp:wrapSquare wrapText="bothSides"/>
+            <wp:docPr id="1943377722" name="Immagine 1"/>
+            <wp:cNvGraphicFramePr>
+              <a:graphicFrameLocks xmlns:a="http://schemas.openxmlformats.org/drawingml/2006/main" noChangeAspect="1"/>
+            </wp:cNvGraphicFramePr>
+            <a:graphic xmlns:a="http://schemas.openxmlformats.org/drawingml/2006/main">
+              <a:graphicData uri="http://schemas.openxmlformats.org/drawingml/2006/picture">
+                <pic:pic xmlns:pic="http://schemas.openxmlformats.org/drawingml/2006/picture">
+                  <pic:nvPicPr>
+                    <pic:cNvPr id="1943377722" name=""/>
+                    <pic:cNvPicPr/>
+                  </pic:nvPicPr>
+                  <pic:blipFill>
+                    <a:blip r:embed="rId33" cstate="print">
+                      <a:extLst>
+                        <a:ext uri="{28A0092B-C50C-407E-A947-70E740481C1C}">
+                          <a14:useLocalDpi xmlns:a14="http://schemas.microsoft.com/office/drawing/2010/main" val="0"/>
+                        </a:ext>
+                      </a:extLst>
+                    </a:blip>
+                    <a:stretch>
+                      <a:fillRect/>
+                    </a:stretch>
+                  </pic:blipFill>
+                  <pic:spPr>
+                    <a:xfrm>
+                      <a:off x="0" y="0"/>
+                      <a:ext cx="6120130" cy="247015"/>
+                    </a:xfrm>
+                    <a:prstGeom prst="rect">
+                      <a:avLst/>
+                    </a:prstGeom>
+                  </pic:spPr>
+                </pic:pic>
+              </a:graphicData>
+            </a:graphic>
+          </wp:anchor>
+        </w:drawing>
+      </w:r>
+      <w:r>
+        <w:rPr>
+          <w:i/>
+          <w:iCs/>
+          <w:color w:val="A5C9EB" w:themeColor="text2" w:themeTint="40"/>
+          <w:sz w:val="16"/>
+          <w:szCs w:val="16"/>
+          <w:lang w:val="it-IT"/>
+        </w:rPr>
+        <w:t>Dichiarazione ed inizializzazione della variabile con lo stesso nome presente nell’</w:t>
+      </w:r>
+      <w:proofErr w:type="spellStart"/>
+      <w:r>
+        <w:rPr>
+          <w:i/>
+          <w:iCs/>
+          <w:color w:val="A5C9EB" w:themeColor="text2" w:themeTint="40"/>
+          <w:sz w:val="16"/>
+          <w:szCs w:val="16"/>
+          <w:lang w:val="it-IT"/>
+        </w:rPr>
+        <w:t>ngModel</w:t>
+      </w:r>
+      <w:proofErr w:type="spellEnd"/>
+      <w:r>
+        <w:rPr>
+          <w:i/>
+          <w:iCs/>
+          <w:color w:val="A5C9EB" w:themeColor="text2" w:themeTint="40"/>
+          <w:sz w:val="16"/>
+          <w:szCs w:val="16"/>
+          <w:lang w:val="it-IT"/>
+        </w:rPr>
+        <w:t xml:space="preserve">. &lt;chiarire se mettere il </w:t>
+      </w:r>
+      <w:proofErr w:type="spellStart"/>
+      <w:r>
+        <w:rPr>
+          <w:i/>
+          <w:iCs/>
+          <w:color w:val="A5C9EB" w:themeColor="text2" w:themeTint="40"/>
+          <w:sz w:val="16"/>
+          <w:szCs w:val="16"/>
+          <w:lang w:val="it-IT"/>
+        </w:rPr>
+        <w:t>protected</w:t>
+      </w:r>
+      <w:proofErr w:type="spellEnd"/>
+      <w:r>
+        <w:rPr>
+          <w:i/>
+          <w:iCs/>
+          <w:color w:val="A5C9EB" w:themeColor="text2" w:themeTint="40"/>
+          <w:sz w:val="16"/>
+          <w:szCs w:val="16"/>
+          <w:lang w:val="it-IT"/>
+        </w:rPr>
+        <w:t>&gt;</w:t>
+      </w:r>
+    </w:p>
+    <w:p>
+      <w:pPr>
+        <w:pStyle w:val="Titolo3"/>
+        <w:rPr>
+          <w:color w:val="auto"/>
+          <w:sz w:val="24"/>
+          <w:szCs w:val="24"/>
+          <w:lang w:val="it-IT"/>
+        </w:rPr>
+      </w:pPr>
+      <w:bookmarkStart w:id="26" w:name="_Toc167312170"/>
+      <w:r>
+        <w:rPr>
+          <w:color w:val="auto"/>
+          <w:sz w:val="24"/>
+          <w:szCs w:val="24"/>
+          <w:lang w:val="it-IT"/>
+        </w:rPr>
+        <w:t>4.2.2</w:t>
+      </w:r>
+      <w:r>
+        <w:rPr>
+          <w:color w:val="auto"/>
+          <w:sz w:val="24"/>
+          <w:szCs w:val="24"/>
+          <w:lang w:val="it-IT"/>
+        </w:rPr>
+        <w:t xml:space="preserve"> -</w:t>
+      </w:r>
+      <w:r>
+        <w:rPr>
+          <w:color w:val="auto"/>
+          <w:sz w:val="24"/>
+          <w:szCs w:val="24"/>
+          <w:lang w:val="it-IT"/>
+        </w:rPr>
+        <w:t xml:space="preserve"> </w:t>
+      </w:r>
+      <w:proofErr w:type="spellStart"/>
+      <w:r>
+        <w:rPr>
+          <w:color w:val="auto"/>
+          <w:sz w:val="24"/>
+          <w:szCs w:val="24"/>
+          <w:lang w:val="it-IT"/>
+        </w:rPr>
+        <w:t>Foldering</w:t>
+      </w:r>
+      <w:bookmarkEnd w:id="26"/>
+      <w:proofErr w:type="spellEnd"/>
+    </w:p>
+    <w:p>
+      <w:pPr>
+        <w:rPr>
+          <w:lang w:val="it-IT"/>
+        </w:rPr>
+      </w:pPr>
+      <w:r>
+        <w:rPr>
+          <w:lang w:val="it-IT"/>
+        </w:rPr>
+        <w:t xml:space="preserve">&lt;immagine del </w:t>
+      </w:r>
+      <w:proofErr w:type="spellStart"/>
+      <w:r>
+        <w:rPr>
+          <w:lang w:val="it-IT"/>
+        </w:rPr>
+        <w:t>foldering</w:t>
+      </w:r>
+      <w:proofErr w:type="spellEnd"/>
+      <w:r>
+        <w:rPr>
+          <w:lang w:val="it-IT"/>
+        </w:rPr>
+        <w:t>&gt;</w:t>
+      </w:r>
+    </w:p>
+    <w:p>
+      <w:pPr>
+        <w:pStyle w:val="Titolo2"/>
+        <w:rPr>
+          <w:color w:val="auto"/>
+          <w:sz w:val="28"/>
+          <w:szCs w:val="28"/>
+          <w:lang w:val="it-IT"/>
+        </w:rPr>
+      </w:pPr>
+      <w:bookmarkStart w:id="27" w:name="_Toc167312171"/>
+      <w:r>
+        <w:rPr>
+          <w:color w:val="auto"/>
+          <w:sz w:val="28"/>
+          <w:szCs w:val="28"/>
+          <w:lang w:val="it-IT"/>
+        </w:rPr>
+        <w:t>4.3</w:t>
+      </w:r>
+      <w:r>
+        <w:rPr>
+          <w:color w:val="auto"/>
+          <w:sz w:val="28"/>
+          <w:szCs w:val="28"/>
+          <w:lang w:val="it-IT"/>
+        </w:rPr>
+        <w:t xml:space="preserve"> -</w:t>
+      </w:r>
+      <w:r>
+        <w:rPr>
+          <w:color w:val="auto"/>
+          <w:sz w:val="28"/>
+          <w:szCs w:val="28"/>
+          <w:lang w:val="it-IT"/>
+        </w:rPr>
+        <w:t xml:space="preserve"> Design Patterns</w:t>
+      </w:r>
+      <w:bookmarkEnd w:id="27"/>
+    </w:p>
+    <w:p>
+      <w:pPr>
+        <w:pStyle w:val="Titolo3"/>
+        <w:rPr>
+          <w:color w:val="auto"/>
+          <w:sz w:val="24"/>
+          <w:szCs w:val="24"/>
+          <w:lang w:val="it-IT"/>
+        </w:rPr>
+      </w:pPr>
+      <w:bookmarkStart w:id="28" w:name="_Toc167312172"/>
+      <w:r>
+        <w:rPr>
+          <w:color w:val="auto"/>
+          <w:sz w:val="24"/>
+          <w:szCs w:val="24"/>
+          <w:lang w:val="it-IT"/>
+        </w:rPr>
+        <w:t>4.3.1</w:t>
+      </w:r>
+      <w:r>
+        <w:rPr>
+          <w:color w:val="auto"/>
+          <w:sz w:val="24"/>
+          <w:szCs w:val="24"/>
+          <w:lang w:val="it-IT"/>
+        </w:rPr>
+        <w:t xml:space="preserve"> –</w:t>
+      </w:r>
+      <w:r>
+        <w:rPr>
+          <w:color w:val="auto"/>
+          <w:sz w:val="24"/>
+          <w:szCs w:val="24"/>
+          <w:lang w:val="it-IT"/>
+        </w:rPr>
+        <w:t xml:space="preserve"> </w:t>
+      </w:r>
+      <w:proofErr w:type="spellStart"/>
+      <w:r>
+        <w:rPr>
+          <w:color w:val="auto"/>
+          <w:sz w:val="24"/>
+          <w:szCs w:val="24"/>
+          <w:lang w:val="it-IT"/>
+        </w:rPr>
+        <w:t>DTOs</w:t>
+      </w:r>
+      <w:bookmarkEnd w:id="28"/>
+      <w:proofErr w:type="spellEnd"/>
+    </w:p>
+    <w:p>
+      <w:pPr>
+        <w:rPr>
+          <w:lang w:val="it-IT"/>
+        </w:rPr>
+      </w:pPr>
+      <w:r>
+        <w:rPr>
+          <w:lang w:val="it-IT"/>
+        </w:rPr>
+        <w:t xml:space="preserve">Il pattern </w:t>
+      </w:r>
+      <w:r>
+        <w:rPr>
+          <w:b/>
+          <w:bCs/>
+          <w:i/>
+          <w:iCs/>
+          <w:lang w:val="it-IT"/>
+        </w:rPr>
+        <w:t>DTO</w:t>
+      </w:r>
+      <w:r>
+        <w:rPr>
+          <w:i/>
+          <w:iCs/>
+          <w:lang w:val="it-IT"/>
+        </w:rPr>
+        <w:t xml:space="preserve"> (Data Transfer Object)</w:t>
+      </w:r>
+      <w:r>
+        <w:rPr>
+          <w:lang w:val="it-IT"/>
+        </w:rPr>
+        <w:t xml:space="preserve"> è utilizzato per trasferire dati tra componenti di un’applicazione tramite oggetti specifici. Tali oggetti contengono solamente dati, senza includere business </w:t>
+      </w:r>
+      <w:proofErr w:type="spellStart"/>
+      <w:r>
+        <w:rPr>
+          <w:lang w:val="it-IT"/>
+        </w:rPr>
+        <w:t>logic</w:t>
+      </w:r>
+      <w:proofErr w:type="spellEnd"/>
+      <w:r>
+        <w:rPr>
+          <w:lang w:val="it-IT"/>
+        </w:rPr>
+        <w:t xml:space="preserve">. Questo design pattern mira ad agevolare la comunicazione e lo scambio di dati all’interno dell’applicazione. In questo contesto, come da buona norma, all’interno dell’apposita cartella sono presenti due sottocartelle per dividere i vari oggetti in base al tipo: </w:t>
+      </w:r>
+      <w:proofErr w:type="spellStart"/>
+      <w:r>
+        <w:rPr>
+          <w:b/>
+          <w:bCs/>
+          <w:i/>
+          <w:iCs/>
+          <w:lang w:val="it-IT"/>
+        </w:rPr>
+        <w:t>request</w:t>
+      </w:r>
+      <w:proofErr w:type="spellEnd"/>
+      <w:r>
+        <w:rPr>
+          <w:lang w:val="it-IT"/>
+        </w:rPr>
+        <w:t xml:space="preserve"> o </w:t>
+      </w:r>
+      <w:proofErr w:type="spellStart"/>
+      <w:r>
+        <w:rPr>
+          <w:b/>
+          <w:bCs/>
+          <w:i/>
+          <w:iCs/>
+          <w:lang w:val="it-IT"/>
+        </w:rPr>
+        <w:t>response</w:t>
+      </w:r>
+      <w:proofErr w:type="spellEnd"/>
+      <w:r>
+        <w:rPr>
+          <w:lang w:val="it-IT"/>
+        </w:rPr>
+        <w:t>.</w:t>
+      </w:r>
+    </w:p>
+    <w:p>
+      <w:pPr>
+        <w:rPr>
+          <w:i/>
+          <w:iCs/>
+          <w:color w:val="A5C9EB" w:themeColor="text2" w:themeTint="40"/>
+          <w:sz w:val="16"/>
+          <w:szCs w:val="16"/>
+          <w:lang w:val="it-IT"/>
+        </w:rPr>
+      </w:pPr>
+      <w:r>
+        <w:rPr>
+          <w:i/>
+          <w:iCs/>
+          <w:color w:val="A5C9EB" w:themeColor="text2" w:themeTint="40"/>
+          <w:sz w:val="16"/>
+          <w:szCs w:val="16"/>
+          <w:lang w:val="it-IT"/>
+        </w:rPr>
+        <w:drawing>
+          <wp:anchor distT="0" distB="0" distL="114300" distR="114300" simplePos="0" relativeHeight="251684864" behindDoc="0" locked="0" layoutInCell="1" allowOverlap="1" wp14:anchorId="1DCB2E99" wp14:editId="0E844D36">
+            <wp:simplePos x="0" y="0"/>
+            <wp:positionH relativeFrom="column">
+              <wp:posOffset>-762</wp:posOffset>
+            </wp:positionH>
+            <wp:positionV relativeFrom="paragraph">
+              <wp:posOffset>-1651</wp:posOffset>
+            </wp:positionV>
+            <wp:extent cx="6120130" cy="779780"/>
+            <wp:effectExtent l="0" t="0" r="0" b="1270"/>
+            <wp:wrapSquare wrapText="bothSides"/>
+            <wp:docPr id="1889639667" name="Immagine 1" descr="Immagine che contiene testo, schermata, Carattere&#10;&#10;Descrizione generata automaticamente"/>
+            <wp:cNvGraphicFramePr>
+              <a:graphicFrameLocks xmlns:a="http://schemas.openxmlformats.org/drawingml/2006/main" noChangeAspect="1"/>
+            </wp:cNvGraphicFramePr>
+            <a:graphic xmlns:a="http://schemas.openxmlformats.org/drawingml/2006/main">
+              <a:graphicData uri="http://schemas.openxmlformats.org/drawingml/2006/picture">
+                <pic:pic xmlns:pic="http://schemas.openxmlformats.org/drawingml/2006/picture">
+                  <pic:nvPicPr>
+                    <pic:cNvPr id="1889639667" name="Immagine 1" descr="Immagine che contiene testo, schermata, Carattere&#10;&#10;Descrizione generata automaticamente"/>
+                    <pic:cNvPicPr/>
+                  </pic:nvPicPr>
+                  <pic:blipFill>
+                    <a:blip r:embed="rId34" cstate="print">
+                      <a:extLst>
+                        <a:ext uri="{28A0092B-C50C-407E-A947-70E740481C1C}">
+                          <a14:useLocalDpi xmlns:a14="http://schemas.microsoft.com/office/drawing/2010/main" val="0"/>
+                        </a:ext>
+                      </a:extLst>
+                    </a:blip>
+                    <a:stretch>
+                      <a:fillRect/>
+                    </a:stretch>
+                  </pic:blipFill>
+                  <pic:spPr>
+                    <a:xfrm>
+                      <a:off x="0" y="0"/>
+                      <a:ext cx="6120130" cy="779780"/>
+                    </a:xfrm>
+                    <a:prstGeom prst="rect">
+                      <a:avLst/>
+                    </a:prstGeom>
+                  </pic:spPr>
+                </pic:pic>
+              </a:graphicData>
+            </a:graphic>
+          </wp:anchor>
+        </w:drawing>
+      </w:r>
+      <w:r>
+        <w:rPr>
+          <w:i/>
+          <w:iCs/>
+          <w:color w:val="A5C9EB" w:themeColor="text2" w:themeTint="40"/>
+          <w:sz w:val="16"/>
+          <w:szCs w:val="16"/>
+          <w:lang w:val="it-IT"/>
+        </w:rPr>
+        <w:t xml:space="preserve">Dichiarazione tramite interfaccia </w:t>
+      </w:r>
+      <w:proofErr w:type="spellStart"/>
+      <w:r>
+        <w:rPr>
+          <w:i/>
+          <w:iCs/>
+          <w:color w:val="A5C9EB" w:themeColor="text2" w:themeTint="40"/>
+          <w:sz w:val="16"/>
+          <w:szCs w:val="16"/>
+          <w:lang w:val="it-IT"/>
+        </w:rPr>
+        <w:t>TypeScript</w:t>
+      </w:r>
+      <w:proofErr w:type="spellEnd"/>
+      <w:r>
+        <w:rPr>
+          <w:i/>
+          <w:iCs/>
+          <w:color w:val="A5C9EB" w:themeColor="text2" w:themeTint="40"/>
+          <w:sz w:val="16"/>
+          <w:szCs w:val="16"/>
+          <w:lang w:val="it-IT"/>
+        </w:rPr>
+        <w:t xml:space="preserve"> del DTO per la richiesta della creazione di </w:t>
+      </w:r>
+      <w:proofErr w:type="gramStart"/>
+      <w:r>
+        <w:rPr>
+          <w:i/>
+          <w:iCs/>
+          <w:color w:val="A5C9EB" w:themeColor="text2" w:themeTint="40"/>
+          <w:sz w:val="16"/>
+          <w:szCs w:val="16"/>
+          <w:lang w:val="it-IT"/>
+        </w:rPr>
+        <w:t>un tabacchi</w:t>
+      </w:r>
+      <w:proofErr w:type="gramEnd"/>
+      <w:r>
+        <w:rPr>
+          <w:i/>
+          <w:iCs/>
+          <w:color w:val="A5C9EB" w:themeColor="text2" w:themeTint="40"/>
+          <w:sz w:val="16"/>
+          <w:szCs w:val="16"/>
+          <w:lang w:val="it-IT"/>
+        </w:rPr>
+        <w:t xml:space="preserve"> con i tipi di dati richiesti.</w:t>
+      </w:r>
+    </w:p>
+    <w:p>
+      <w:pPr>
+        <w:rPr>
+          <w:i/>
+          <w:iCs/>
+          <w:color w:val="A5C9EB" w:themeColor="text2" w:themeTint="40"/>
+          <w:sz w:val="16"/>
+          <w:szCs w:val="16"/>
+          <w:lang w:val="it-IT"/>
+        </w:rPr>
+      </w:pPr>
+      <w:r>
+        <w:rPr>
+          <w:i/>
+          <w:iCs/>
+          <w:color w:val="A5C9EB" w:themeColor="text2" w:themeTint="40"/>
+          <w:sz w:val="16"/>
+          <w:szCs w:val="16"/>
+          <w:lang w:val="it-IT"/>
+        </w:rPr>
+        <w:drawing>
+          <wp:anchor distT="0" distB="0" distL="114300" distR="114300" simplePos="0" relativeHeight="251686912" behindDoc="0" locked="0" layoutInCell="1" allowOverlap="1" wp14:anchorId="354FAFFC" wp14:editId="71285D53">
+            <wp:simplePos x="0" y="0"/>
+            <wp:positionH relativeFrom="column">
+              <wp:posOffset>-762</wp:posOffset>
+            </wp:positionH>
+            <wp:positionV relativeFrom="paragraph">
+              <wp:posOffset>-1524</wp:posOffset>
+            </wp:positionV>
+            <wp:extent cx="6120130" cy="632460"/>
+            <wp:effectExtent l="0" t="0" r="0" b="0"/>
+            <wp:wrapSquare wrapText="bothSides"/>
+            <wp:docPr id="249064085" name="Immagine 1"/>
+            <wp:cNvGraphicFramePr>
+              <a:graphicFrameLocks xmlns:a="http://schemas.openxmlformats.org/drawingml/2006/main" noChangeAspect="1"/>
+            </wp:cNvGraphicFramePr>
+            <a:graphic xmlns:a="http://schemas.openxmlformats.org/drawingml/2006/main">
+              <a:graphicData uri="http://schemas.openxmlformats.org/drawingml/2006/picture">
+                <pic:pic xmlns:pic="http://schemas.openxmlformats.org/drawingml/2006/picture">
+                  <pic:nvPicPr>
+                    <pic:cNvPr id="249064085" name=""/>
+                    <pic:cNvPicPr/>
+                  </pic:nvPicPr>
+                  <pic:blipFill>
+                    <a:blip r:embed="rId35" cstate="print">
+                      <a:extLst>
+                        <a:ext uri="{28A0092B-C50C-407E-A947-70E740481C1C}">
+                          <a14:useLocalDpi xmlns:a14="http://schemas.microsoft.com/office/drawing/2010/main" val="0"/>
+                        </a:ext>
+                      </a:extLst>
+                    </a:blip>
+                    <a:stretch>
+                      <a:fillRect/>
+                    </a:stretch>
+                  </pic:blipFill>
+                  <pic:spPr>
+                    <a:xfrm>
+                      <a:off x="0" y="0"/>
+                      <a:ext cx="6120130" cy="632460"/>
+                    </a:xfrm>
+                    <a:prstGeom prst="rect">
+                      <a:avLst/>
+                    </a:prstGeom>
+                  </pic:spPr>
+                </pic:pic>
+              </a:graphicData>
+            </a:graphic>
+          </wp:anchor>
+        </w:drawing>
+      </w:r>
+      <w:r>
+        <w:rPr>
+          <w:i/>
+          <w:iCs/>
+          <w:color w:val="A5C9EB" w:themeColor="text2" w:themeTint="40"/>
+          <w:sz w:val="16"/>
+          <w:szCs w:val="16"/>
+          <w:lang w:val="it-IT"/>
+        </w:rPr>
+        <w:t xml:space="preserve">Esempio di applicazione di DTO </w:t>
+      </w:r>
+      <w:proofErr w:type="spellStart"/>
+      <w:r>
+        <w:rPr>
+          <w:i/>
+          <w:iCs/>
+          <w:color w:val="A5C9EB" w:themeColor="text2" w:themeTint="40"/>
+          <w:sz w:val="16"/>
+          <w:szCs w:val="16"/>
+          <w:lang w:val="it-IT"/>
+        </w:rPr>
+        <w:t>request</w:t>
+      </w:r>
+      <w:proofErr w:type="spellEnd"/>
+      <w:r>
+        <w:rPr>
+          <w:i/>
+          <w:iCs/>
+          <w:color w:val="A5C9EB" w:themeColor="text2" w:themeTint="40"/>
+          <w:sz w:val="16"/>
+          <w:szCs w:val="16"/>
+          <w:lang w:val="it-IT"/>
+        </w:rPr>
+        <w:t xml:space="preserve"> e </w:t>
+      </w:r>
+      <w:proofErr w:type="spellStart"/>
+      <w:r>
+        <w:rPr>
+          <w:i/>
+          <w:iCs/>
+          <w:color w:val="A5C9EB" w:themeColor="text2" w:themeTint="40"/>
+          <w:sz w:val="16"/>
+          <w:szCs w:val="16"/>
+          <w:lang w:val="it-IT"/>
+        </w:rPr>
+        <w:t>response</w:t>
+      </w:r>
+      <w:proofErr w:type="spellEnd"/>
+      <w:r>
+        <w:rPr>
+          <w:i/>
+          <w:iCs/>
+          <w:color w:val="A5C9EB" w:themeColor="text2" w:themeTint="40"/>
+          <w:sz w:val="16"/>
+          <w:szCs w:val="16"/>
+          <w:lang w:val="it-IT"/>
+        </w:rPr>
+        <w:t xml:space="preserve">. In questo caso, viene chiamato il </w:t>
+      </w:r>
+      <w:proofErr w:type="spellStart"/>
+      <w:proofErr w:type="gramStart"/>
+      <w:r>
+        <w:rPr>
+          <w:i/>
+          <w:iCs/>
+          <w:color w:val="A5C9EB" w:themeColor="text2" w:themeTint="40"/>
+          <w:sz w:val="16"/>
+          <w:szCs w:val="16"/>
+          <w:lang w:val="it-IT"/>
+        </w:rPr>
+        <w:t>backEnd</w:t>
+      </w:r>
+      <w:proofErr w:type="spellEnd"/>
+      <w:r>
+        <w:rPr>
+          <w:i/>
+          <w:iCs/>
+          <w:color w:val="A5C9EB" w:themeColor="text2" w:themeTint="40"/>
+          <w:sz w:val="16"/>
+          <w:szCs w:val="16"/>
+          <w:lang w:val="it-IT"/>
+        </w:rPr>
+        <w:t xml:space="preserve">  per</w:t>
+      </w:r>
+      <w:proofErr w:type="gramEnd"/>
+      <w:r>
+        <w:rPr>
+          <w:i/>
+          <w:iCs/>
+          <w:color w:val="A5C9EB" w:themeColor="text2" w:themeTint="40"/>
+          <w:sz w:val="16"/>
+          <w:szCs w:val="16"/>
+          <w:lang w:val="it-IT"/>
+        </w:rPr>
+        <w:t xml:space="preserve"> eseguire la creazione di un tabacchi con i dati richiesti.</w:t>
+      </w:r>
+    </w:p>
+    <w:p>
+      <w:pPr>
+        <w:pStyle w:val="Titolo3"/>
+        <w:rPr>
+          <w:color w:val="auto"/>
+          <w:sz w:val="24"/>
+          <w:szCs w:val="24"/>
+        </w:rPr>
+      </w:pPr>
+      <w:bookmarkStart w:id="29" w:name="_Toc167312173"/>
+      <w:r>
+        <w:rPr>
+          <w:color w:val="auto"/>
+          <w:sz w:val="24"/>
+          <w:szCs w:val="24"/>
+        </w:rPr>
+        <w:t>4.3.2 Dependency Injection &amp; Singleton</w:t>
+      </w:r>
+      <w:bookmarkEnd w:id="29"/>
+    </w:p>
+    <w:p>
+      <w:pPr>
+        <w:rPr>
+          <w:lang w:val="it-IT"/>
+        </w:rPr>
+      </w:pPr>
+      <w:r>
+        <w:rPr>
+          <w:lang w:val="it-IT"/>
+        </w:rPr>
+        <w:t xml:space="preserve">La </w:t>
+      </w:r>
+      <w:r>
+        <w:rPr>
+          <w:b/>
+          <w:bCs/>
+          <w:i/>
+          <w:iCs/>
+          <w:lang w:val="it-IT"/>
+        </w:rPr>
+        <w:t>DI (</w:t>
+      </w:r>
+      <w:proofErr w:type="spellStart"/>
+      <w:r>
+        <w:rPr>
+          <w:b/>
+          <w:bCs/>
+          <w:i/>
+          <w:iCs/>
+          <w:lang w:val="it-IT"/>
+        </w:rPr>
+        <w:t>Dependency</w:t>
+      </w:r>
+      <w:proofErr w:type="spellEnd"/>
+      <w:r>
+        <w:rPr>
+          <w:b/>
+          <w:bCs/>
+          <w:i/>
+          <w:iCs/>
+          <w:lang w:val="it-IT"/>
+        </w:rPr>
+        <w:t xml:space="preserve"> Injection)</w:t>
+      </w:r>
+      <w:r>
+        <w:rPr>
+          <w:b/>
+          <w:bCs/>
+          <w:lang w:val="it-IT"/>
+        </w:rPr>
+        <w:t xml:space="preserve"> </w:t>
+      </w:r>
+      <w:r>
+        <w:rPr>
+          <w:lang w:val="it-IT"/>
+        </w:rPr>
+        <w:t>è</w:t>
+      </w:r>
+      <w:r>
+        <w:rPr>
+          <w:lang w:val="it-IT"/>
+        </w:rPr>
+        <w:t xml:space="preserve"> un pattern indispensabile in </w:t>
+      </w:r>
+      <w:proofErr w:type="spellStart"/>
+      <w:r>
+        <w:rPr>
+          <w:i/>
+          <w:iCs/>
+          <w:lang w:val="it-IT"/>
+        </w:rPr>
+        <w:t>Angular</w:t>
+      </w:r>
+      <w:proofErr w:type="spellEnd"/>
+      <w:r>
+        <w:rPr>
+          <w:i/>
+          <w:iCs/>
+          <w:lang w:val="it-IT"/>
+        </w:rPr>
+        <w:t xml:space="preserve">. </w:t>
+      </w:r>
+      <w:r>
+        <w:rPr>
+          <w:lang w:val="it-IT"/>
+        </w:rPr>
+        <w:t xml:space="preserve">Ecco consiste nell’assegnare alle classi le </w:t>
+      </w:r>
+      <w:proofErr w:type="spellStart"/>
+      <w:r>
+        <w:rPr>
+          <w:lang w:val="it-IT"/>
+        </w:rPr>
+        <w:t>dependency</w:t>
+      </w:r>
+      <w:proofErr w:type="spellEnd"/>
+      <w:r>
+        <w:rPr>
+          <w:lang w:val="it-IT"/>
+        </w:rPr>
+        <w:t xml:space="preserve"> che le necessitano durante l’inizializzazione. Qui di seguito vengono illustrati i passaggi per applicare efficacemente il pattern:</w:t>
+      </w:r>
+    </w:p>
+    <w:p>
+      <w:pPr>
+        <w:rPr>
+          <w:lang w:val="it-IT"/>
+        </w:rPr>
+      </w:pPr>
+      <w:r>
+        <w:rPr>
+          <w:b/>
+          <w:bCs/>
+          <w:lang w:val="it-IT"/>
+        </w:rPr>
+        <w:t>Provider –</w:t>
+      </w:r>
+      <w:r>
+        <w:rPr>
+          <w:lang w:val="it-IT"/>
+        </w:rPr>
+        <w:t xml:space="preserve"> Le </w:t>
+      </w:r>
+      <w:proofErr w:type="spellStart"/>
+      <w:r>
+        <w:rPr>
+          <w:lang w:val="it-IT"/>
+        </w:rPr>
+        <w:t>dependency</w:t>
+      </w:r>
+      <w:proofErr w:type="spellEnd"/>
+      <w:r>
+        <w:rPr>
+          <w:lang w:val="it-IT"/>
+        </w:rPr>
+        <w:t xml:space="preserve"> sono d</w:t>
+      </w:r>
+      <w:r>
+        <w:rPr>
+          <w:lang w:val="it-IT"/>
+        </w:rPr>
+        <w:t xml:space="preserve">efinite come </w:t>
+      </w:r>
+      <w:r>
+        <w:rPr>
+          <w:i/>
+          <w:iCs/>
+          <w:lang w:val="it-IT"/>
+        </w:rPr>
+        <w:t>provider</w:t>
+      </w:r>
+      <w:r>
+        <w:rPr>
+          <w:i/>
+          <w:iCs/>
+          <w:lang w:val="it-IT"/>
+        </w:rPr>
+        <w:t>.</w:t>
+      </w:r>
+      <w:r>
+        <w:rPr>
+          <w:lang w:val="it-IT"/>
+        </w:rPr>
+        <w:t xml:space="preserve"> Un </w:t>
+      </w:r>
+      <w:r>
+        <w:rPr>
+          <w:i/>
+          <w:iCs/>
+          <w:lang w:val="it-IT"/>
+        </w:rPr>
+        <w:t>provider</w:t>
+      </w:r>
+      <w:r>
+        <w:rPr>
+          <w:lang w:val="it-IT"/>
+        </w:rPr>
+        <w:t xml:space="preserve"> è un oggetto che ha il compito di comunicare al sistema di </w:t>
+      </w:r>
+      <w:proofErr w:type="spellStart"/>
+      <w:r>
+        <w:rPr>
+          <w:i/>
+          <w:iCs/>
+          <w:lang w:val="it-IT"/>
+        </w:rPr>
+        <w:t>DI</w:t>
+      </w:r>
+      <w:proofErr w:type="spellEnd"/>
+      <w:r>
+        <w:rPr>
+          <w:lang w:val="it-IT"/>
+        </w:rPr>
+        <w:t xml:space="preserve"> come creare o ottenere una </w:t>
+      </w:r>
+      <w:proofErr w:type="spellStart"/>
+      <w:r>
+        <w:rPr>
+          <w:lang w:val="it-IT"/>
+        </w:rPr>
+        <w:t>dependency</w:t>
+      </w:r>
+      <w:proofErr w:type="spellEnd"/>
+      <w:r>
+        <w:rPr>
+          <w:lang w:val="it-IT"/>
+        </w:rPr>
+        <w:t>.</w:t>
+      </w:r>
+    </w:p>
+    <w:p>
+      <w:pPr>
+        <w:rPr>
+          <w:lang w:val="it-IT"/>
+        </w:rPr>
+      </w:pPr>
+      <w:r>
+        <w:rPr>
+          <w:b/>
+          <w:bCs/>
+          <w:lang w:val="it-IT"/>
+        </w:rPr>
+        <w:t>Iniezione –</w:t>
+      </w:r>
+      <w:r>
+        <w:rPr>
+          <w:lang w:val="it-IT"/>
+        </w:rPr>
+        <w:t xml:space="preserve"> Le </w:t>
+      </w:r>
+      <w:proofErr w:type="spellStart"/>
+      <w:r>
+        <w:rPr>
+          <w:lang w:val="it-IT"/>
+        </w:rPr>
+        <w:t>dependency</w:t>
+      </w:r>
+      <w:proofErr w:type="spellEnd"/>
+      <w:r>
+        <w:rPr>
+          <w:lang w:val="it-IT"/>
+        </w:rPr>
+        <w:t xml:space="preserve"> vengono iniettate nei costruttori delle classi di cui ne hanno bisogno.</w:t>
+      </w:r>
+    </w:p>
+    <w:p>
+      <w:pPr>
+        <w:rPr>
+          <w:lang w:val="it-IT"/>
+        </w:rPr>
+      </w:pPr>
+      <w:r>
+        <w:rPr>
+          <w:b/>
+          <w:bCs/>
+          <w:lang w:val="it-IT"/>
+        </w:rPr>
+        <w:lastRenderedPageBreak/>
+        <w:t xml:space="preserve">Configurazione </w:t>
+      </w:r>
+      <w:r>
+        <w:rPr>
+          <w:b/>
+          <w:bCs/>
+          <w:lang w:val="it-IT"/>
+        </w:rPr>
+        <w:t>–</w:t>
+      </w:r>
+      <w:r>
+        <w:rPr>
+          <w:lang w:val="it-IT"/>
+        </w:rPr>
+        <w:t xml:space="preserve"> </w:t>
+      </w:r>
+      <w:r>
+        <w:rPr>
+          <w:lang w:val="it-IT"/>
+        </w:rPr>
+        <w:t xml:space="preserve">I </w:t>
+      </w:r>
+      <w:r>
+        <w:rPr>
+          <w:i/>
+          <w:iCs/>
+          <w:lang w:val="it-IT"/>
+        </w:rPr>
+        <w:t>provider</w:t>
+      </w:r>
+      <w:r>
+        <w:rPr>
+          <w:lang w:val="it-IT"/>
+        </w:rPr>
+        <w:t xml:space="preserve"> sono configurati a livello di componenti per l’annotazione </w:t>
+      </w:r>
+      <w:r>
+        <w:rPr>
+          <w:b/>
+          <w:bCs/>
+          <w:lang w:val="it-IT"/>
+        </w:rPr>
+        <w:t>@Injectable</w:t>
+      </w:r>
+      <w:r>
+        <w:rPr>
+          <w:lang w:val="it-IT"/>
+        </w:rPr>
+        <w:t xml:space="preserve">. L’attributo </w:t>
+      </w:r>
+      <w:proofErr w:type="spellStart"/>
+      <w:r>
+        <w:rPr>
+          <w:b/>
+          <w:bCs/>
+          <w:i/>
+          <w:iCs/>
+          <w:lang w:val="it-IT"/>
+        </w:rPr>
+        <w:t>providedIn</w:t>
+      </w:r>
+      <w:proofErr w:type="spellEnd"/>
+      <w:r>
+        <w:rPr>
+          <w:b/>
+          <w:bCs/>
+          <w:i/>
+          <w:iCs/>
+          <w:lang w:val="it-IT"/>
+        </w:rPr>
+        <w:t>: “root”</w:t>
+      </w:r>
+      <w:r>
+        <w:rPr>
+          <w:lang w:val="it-IT"/>
+        </w:rPr>
+        <w:t xml:space="preserve">, il quale inietta il servizio a livello globale, rappresenta implicitamente l’uso in </w:t>
+      </w:r>
+      <w:r>
+        <w:rPr>
+          <w:b/>
+          <w:bCs/>
+          <w:lang w:val="it-IT"/>
+        </w:rPr>
+        <w:t>singleton</w:t>
+      </w:r>
+      <w:r>
+        <w:rPr>
+          <w:lang w:val="it-IT"/>
+        </w:rPr>
+        <w:t>, creando una sola istanza di questi provider condivisa con tutta l’applicazione.</w:t>
+      </w:r>
+    </w:p>
+    <w:p>
+      <w:pPr>
+        <w:rPr>
+          <w:i/>
+          <w:iCs/>
+          <w:color w:val="A5C9EB" w:themeColor="text2" w:themeTint="40"/>
+          <w:sz w:val="16"/>
+          <w:szCs w:val="16"/>
+          <w:lang w:val="it-IT"/>
+        </w:rPr>
+      </w:pPr>
+      <w:r>
+        <w:rPr>
+          <w:i/>
+          <w:iCs/>
+          <w:color w:val="A5C9EB" w:themeColor="text2" w:themeTint="40"/>
+          <w:sz w:val="16"/>
+          <w:szCs w:val="16"/>
+          <w:lang w:val="it-IT"/>
+        </w:rPr>
+        <w:drawing>
+          <wp:anchor distT="0" distB="0" distL="114300" distR="114300" simplePos="0" relativeHeight="251687936" behindDoc="0" locked="0" layoutInCell="1" allowOverlap="1" wp14:anchorId="70B11532" wp14:editId="272C4013">
+            <wp:simplePos x="0" y="0"/>
+            <wp:positionH relativeFrom="column">
+              <wp:posOffset>-762</wp:posOffset>
+            </wp:positionH>
+            <wp:positionV relativeFrom="paragraph">
+              <wp:posOffset>0</wp:posOffset>
+            </wp:positionV>
+            <wp:extent cx="6120130" cy="977900"/>
+            <wp:effectExtent l="0" t="0" r="0" b="0"/>
+            <wp:wrapSquare wrapText="bothSides"/>
+            <wp:docPr id="824617534" name="Immagine 1" descr="Immagine che contiene testo, schermata&#10;&#10;Descrizione generata automaticamente"/>
+            <wp:cNvGraphicFramePr>
+              <a:graphicFrameLocks xmlns:a="http://schemas.openxmlformats.org/drawingml/2006/main" noChangeAspect="1"/>
+            </wp:cNvGraphicFramePr>
+            <a:graphic xmlns:a="http://schemas.openxmlformats.org/drawingml/2006/main">
+              <a:graphicData uri="http://schemas.openxmlformats.org/drawingml/2006/picture">
+                <pic:pic xmlns:pic="http://schemas.openxmlformats.org/drawingml/2006/picture">
+                  <pic:nvPicPr>
+                    <pic:cNvPr id="824617534" name="Immagine 1" descr="Immagine che contiene testo, schermata&#10;&#10;Descrizione generata automaticamente"/>
+                    <pic:cNvPicPr/>
+                  </pic:nvPicPr>
+                  <pic:blipFill>
+                    <a:blip r:embed="rId36" cstate="print">
+                      <a:extLst>
+                        <a:ext uri="{28A0092B-C50C-407E-A947-70E740481C1C}">
+                          <a14:useLocalDpi xmlns:a14="http://schemas.microsoft.com/office/drawing/2010/main" val="0"/>
+                        </a:ext>
+                      </a:extLst>
+                    </a:blip>
+                    <a:stretch>
+                      <a:fillRect/>
+                    </a:stretch>
+                  </pic:blipFill>
+                  <pic:spPr>
+                    <a:xfrm>
+                      <a:off x="0" y="0"/>
+                      <a:ext cx="6120130" cy="977900"/>
+                    </a:xfrm>
+                    <a:prstGeom prst="rect">
+                      <a:avLst/>
+                    </a:prstGeom>
+                  </pic:spPr>
+                </pic:pic>
+              </a:graphicData>
+            </a:graphic>
+          </wp:anchor>
+        </w:drawing>
+      </w:r>
+      <w:r>
+        <w:rPr>
+          <w:i/>
+          <w:iCs/>
+          <w:color w:val="A5C9EB" w:themeColor="text2" w:themeTint="40"/>
+          <w:sz w:val="16"/>
+          <w:szCs w:val="16"/>
+          <w:lang w:val="it-IT"/>
+        </w:rPr>
+        <w:t xml:space="preserve">Esempio di </w:t>
+      </w:r>
+      <w:proofErr w:type="spellStart"/>
+      <w:r>
+        <w:rPr>
+          <w:i/>
+          <w:iCs/>
+          <w:color w:val="A5C9EB" w:themeColor="text2" w:themeTint="40"/>
+          <w:sz w:val="16"/>
+          <w:szCs w:val="16"/>
+          <w:lang w:val="it-IT"/>
+        </w:rPr>
+        <w:t>DI</w:t>
+      </w:r>
+      <w:proofErr w:type="spellEnd"/>
+      <w:r>
+        <w:rPr>
+          <w:i/>
+          <w:iCs/>
+          <w:color w:val="A5C9EB" w:themeColor="text2" w:themeTint="40"/>
+          <w:sz w:val="16"/>
+          <w:szCs w:val="16"/>
+          <w:lang w:val="it-IT"/>
+        </w:rPr>
+        <w:t>. Il modulo per le richieste http viene iniettato in un service per comunicare con il server.</w:t>
+      </w:r>
+    </w:p>
+    <w:p>
+      <w:pPr>
+        <w:pStyle w:val="Titolo3"/>
+        <w:rPr>
+          <w:color w:val="auto"/>
+          <w:sz w:val="24"/>
+          <w:szCs w:val="24"/>
+          <w:lang w:val="it-IT"/>
+        </w:rPr>
+      </w:pPr>
+      <w:bookmarkStart w:id="30" w:name="_Toc167312174"/>
+      <w:r>
+        <w:rPr>
+          <w:color w:val="auto"/>
+          <w:sz w:val="24"/>
+          <w:szCs w:val="24"/>
+          <w:lang w:val="it-IT"/>
+        </w:rPr>
+        <w:t>4.3.3 Observer</w:t>
+      </w:r>
+      <w:bookmarkEnd w:id="30"/>
+    </w:p>
+    <w:p>
+      <w:pPr>
+        <w:rPr>
+          <w:lang w:val="it-IT"/>
+        </w:rPr>
+      </w:pPr>
+      <w:r>
+        <w:rPr>
+          <w:lang w:val="it-IT"/>
+        </w:rPr>
+        <w:t xml:space="preserve">Esso è un modello di </w:t>
+      </w:r>
+      <w:r>
+        <w:rPr>
+          <w:b/>
+          <w:bCs/>
+          <w:lang w:val="it-IT"/>
+        </w:rPr>
+        <w:t>programmazione asincrona</w:t>
+      </w:r>
+      <w:r>
+        <w:rPr>
+          <w:lang w:val="it-IT"/>
+        </w:rPr>
+        <w:t xml:space="preserve">, noto per gestire sequenze di dati o avvenimenti in modo dinamico per le richieste </w:t>
+      </w:r>
+      <w:r>
+        <w:rPr>
+          <w:i/>
+          <w:iCs/>
+          <w:lang w:val="it-IT"/>
+        </w:rPr>
+        <w:t xml:space="preserve">HTTP </w:t>
+      </w:r>
+      <w:r>
+        <w:rPr>
+          <w:lang w:val="it-IT"/>
+        </w:rPr>
+        <w:t xml:space="preserve">al server. Questo tipo di pattern fornisce una gestione più efficace rispetto alla solita </w:t>
+      </w:r>
+      <w:proofErr w:type="gramStart"/>
+      <w:r>
+        <w:rPr>
+          <w:lang w:val="it-IT"/>
+        </w:rPr>
+        <w:t>classe</w:t>
+      </w:r>
+      <w:proofErr w:type="gramEnd"/>
+      <w:r>
+        <w:rPr>
+          <w:lang w:val="it-IT"/>
+        </w:rPr>
+        <w:t xml:space="preserve"> </w:t>
+      </w:r>
+      <w:r>
+        <w:rPr>
+          <w:i/>
+          <w:iCs/>
+          <w:lang w:val="it-IT"/>
+        </w:rPr>
+        <w:t>Promise</w:t>
+      </w:r>
+      <w:r>
+        <w:rPr>
+          <w:lang w:val="it-IT"/>
+        </w:rPr>
+        <w:t xml:space="preserve"> di </w:t>
+      </w:r>
+      <w:proofErr w:type="spellStart"/>
+      <w:r>
+        <w:rPr>
+          <w:i/>
+          <w:iCs/>
+          <w:lang w:val="it-IT"/>
+        </w:rPr>
+        <w:t>TypeScript</w:t>
+      </w:r>
+      <w:proofErr w:type="spellEnd"/>
+      <w:r>
+        <w:rPr>
+          <w:lang w:val="it-IT"/>
+        </w:rPr>
+        <w:t xml:space="preserve">. Il pattern si può costruire in </w:t>
+      </w:r>
+      <w:proofErr w:type="gramStart"/>
+      <w:r>
+        <w:rPr>
+          <w:lang w:val="it-IT"/>
+        </w:rPr>
+        <w:t>2</w:t>
+      </w:r>
+      <w:proofErr w:type="gramEnd"/>
+      <w:r>
+        <w:rPr>
+          <w:lang w:val="it-IT"/>
+        </w:rPr>
+        <w:t xml:space="preserve"> semplici passaggi che normalmente sono implementati nei </w:t>
+      </w:r>
+      <w:r>
+        <w:rPr>
+          <w:i/>
+          <w:iCs/>
+          <w:lang w:val="it-IT"/>
+        </w:rPr>
+        <w:t>services</w:t>
+      </w:r>
+      <w:r>
+        <w:rPr>
+          <w:lang w:val="it-IT"/>
+        </w:rPr>
+        <w:t xml:space="preserve"> e nei </w:t>
+      </w:r>
+      <w:proofErr w:type="spellStart"/>
+      <w:r>
+        <w:rPr>
+          <w:i/>
+          <w:iCs/>
+          <w:lang w:val="it-IT"/>
+        </w:rPr>
+        <w:t>components</w:t>
+      </w:r>
+      <w:proofErr w:type="spellEnd"/>
+      <w:r>
+        <w:rPr>
+          <w:lang w:val="it-IT"/>
+        </w:rPr>
+        <w:t>. Il primo si occupa di interfacciarsi con le classi esterne, mentre il secondo comunica il service attraversi l’</w:t>
+      </w:r>
+      <w:r>
+        <w:rPr>
+          <w:b/>
+          <w:bCs/>
+          <w:i/>
+          <w:iCs/>
+          <w:lang w:val="it-IT"/>
+        </w:rPr>
+        <w:t xml:space="preserve">”iscrizione” </w:t>
+      </w:r>
+      <w:r>
+        <w:rPr>
+          <w:lang w:val="it-IT"/>
+        </w:rPr>
+        <w:t>dell’evento apposito.</w:t>
+      </w:r>
+    </w:p>
+    <w:p>
+      <w:pPr>
+        <w:rPr>
+          <w:i/>
+          <w:iCs/>
+          <w:color w:val="A5C9EB" w:themeColor="text2" w:themeTint="40"/>
+          <w:sz w:val="16"/>
+          <w:szCs w:val="16"/>
+          <w:lang w:val="it-IT"/>
+        </w:rPr>
+      </w:pPr>
+      <w:r>
+        <w:rPr>
+          <w:i/>
+          <w:iCs/>
+          <w:color w:val="A5C9EB" w:themeColor="text2" w:themeTint="40"/>
+          <w:sz w:val="16"/>
+          <w:szCs w:val="16"/>
+          <w:lang w:val="it-IT"/>
+        </w:rPr>
+        <w:drawing>
+          <wp:anchor distT="0" distB="0" distL="114300" distR="114300" simplePos="0" relativeHeight="251688960" behindDoc="0" locked="0" layoutInCell="1" allowOverlap="1" wp14:anchorId="391126FB" wp14:editId="63C20B09">
+            <wp:simplePos x="0" y="0"/>
+            <wp:positionH relativeFrom="column">
+              <wp:posOffset>-762</wp:posOffset>
+            </wp:positionH>
+            <wp:positionV relativeFrom="paragraph">
+              <wp:posOffset>-127</wp:posOffset>
+            </wp:positionV>
+            <wp:extent cx="6120130" cy="567690"/>
+            <wp:effectExtent l="0" t="0" r="0" b="3810"/>
+            <wp:wrapSquare wrapText="bothSides"/>
+            <wp:docPr id="971436157" name="Immagine 1"/>
+            <wp:cNvGraphicFramePr>
+              <a:graphicFrameLocks xmlns:a="http://schemas.openxmlformats.org/drawingml/2006/main" noChangeAspect="1"/>
+            </wp:cNvGraphicFramePr>
+            <a:graphic xmlns:a="http://schemas.openxmlformats.org/drawingml/2006/main">
+              <a:graphicData uri="http://schemas.openxmlformats.org/drawingml/2006/picture">
+                <pic:pic xmlns:pic="http://schemas.openxmlformats.org/drawingml/2006/picture">
+                  <pic:nvPicPr>
+                    <pic:cNvPr id="971436157" name=""/>
+                    <pic:cNvPicPr/>
+                  </pic:nvPicPr>
+                  <pic:blipFill>
+                    <a:blip r:embed="rId37" cstate="print">
+                      <a:extLst>
+                        <a:ext uri="{28A0092B-C50C-407E-A947-70E740481C1C}">
+                          <a14:useLocalDpi xmlns:a14="http://schemas.microsoft.com/office/drawing/2010/main" val="0"/>
+                        </a:ext>
+                      </a:extLst>
+                    </a:blip>
+                    <a:stretch>
+                      <a:fillRect/>
+                    </a:stretch>
+                  </pic:blipFill>
+                  <pic:spPr>
+                    <a:xfrm>
+                      <a:off x="0" y="0"/>
+                      <a:ext cx="6120130" cy="567690"/>
+                    </a:xfrm>
+                    <a:prstGeom prst="rect">
+                      <a:avLst/>
+                    </a:prstGeom>
+                  </pic:spPr>
+                </pic:pic>
+              </a:graphicData>
+            </a:graphic>
+          </wp:anchor>
+        </w:drawing>
+      </w:r>
+      <w:r>
+        <w:rPr>
+          <w:i/>
+          <w:iCs/>
+          <w:color w:val="A5C9EB" w:themeColor="text2" w:themeTint="40"/>
+          <w:sz w:val="16"/>
+          <w:szCs w:val="16"/>
+          <w:lang w:val="it-IT"/>
+        </w:rPr>
+        <w:t>Dichiarazione di una richiesta HTTP. In questo caso vengono richiesti tutti gli utenti presenti nel Database.</w:t>
+      </w:r>
+    </w:p>
+    <w:p>
+      <w:pPr>
+        <w:rPr>
+          <w:b/>
+          <w:bCs/>
+          <w:i/>
+          <w:iCs/>
+          <w:color w:val="A5C9EB" w:themeColor="text2" w:themeTint="40"/>
+          <w:sz w:val="16"/>
+          <w:szCs w:val="16"/>
+          <w:lang w:val="it-IT"/>
+        </w:rPr>
+      </w:pPr>
+      <w:r>
+        <w:rPr>
+          <w:i/>
+          <w:iCs/>
+          <w:color w:val="A5C9EB" w:themeColor="text2" w:themeTint="40"/>
+          <w:sz w:val="16"/>
+          <w:szCs w:val="16"/>
+          <w:lang w:val="it-IT"/>
+        </w:rPr>
+        <w:drawing>
+          <wp:anchor distT="0" distB="0" distL="114300" distR="114300" simplePos="0" relativeHeight="251689984" behindDoc="0" locked="0" layoutInCell="1" allowOverlap="1" wp14:anchorId="38581E2E" wp14:editId="69830E22">
+            <wp:simplePos x="0" y="0"/>
+            <wp:positionH relativeFrom="column">
+              <wp:posOffset>-762</wp:posOffset>
+            </wp:positionH>
+            <wp:positionV relativeFrom="paragraph">
+              <wp:posOffset>-508</wp:posOffset>
+            </wp:positionV>
+            <wp:extent cx="6120130" cy="1657985"/>
+            <wp:effectExtent l="0" t="0" r="0" b="0"/>
+            <wp:wrapSquare wrapText="bothSides"/>
+            <wp:docPr id="807899296" name="Immagine 1" descr="Immagine che contiene testo, schermata, software&#10;&#10;Descrizione generata automaticamente"/>
+            <wp:cNvGraphicFramePr>
+              <a:graphicFrameLocks xmlns:a="http://schemas.openxmlformats.org/drawingml/2006/main" noChangeAspect="1"/>
+            </wp:cNvGraphicFramePr>
+            <a:graphic xmlns:a="http://schemas.openxmlformats.org/drawingml/2006/main">
+              <a:graphicData uri="http://schemas.openxmlformats.org/drawingml/2006/picture">
+                <pic:pic xmlns:pic="http://schemas.openxmlformats.org/drawingml/2006/picture">
+                  <pic:nvPicPr>
+                    <pic:cNvPr id="807899296" name="Immagine 1" descr="Immagine che contiene testo, schermata, software&#10;&#10;Descrizione generata automaticamente"/>
+                    <pic:cNvPicPr/>
+                  </pic:nvPicPr>
+                  <pic:blipFill>
+                    <a:blip r:embed="rId38" cstate="print">
+                      <a:extLst>
+                        <a:ext uri="{28A0092B-C50C-407E-A947-70E740481C1C}">
+                          <a14:useLocalDpi xmlns:a14="http://schemas.microsoft.com/office/drawing/2010/main" val="0"/>
+                        </a:ext>
+                      </a:extLst>
+                    </a:blip>
+                    <a:stretch>
+                      <a:fillRect/>
+                    </a:stretch>
+                  </pic:blipFill>
+                  <pic:spPr>
+                    <a:xfrm>
+                      <a:off x="0" y="0"/>
+                      <a:ext cx="6120130" cy="1657985"/>
+                    </a:xfrm>
+                    <a:prstGeom prst="rect">
+                      <a:avLst/>
+                    </a:prstGeom>
+                  </pic:spPr>
+                </pic:pic>
+              </a:graphicData>
+            </a:graphic>
+          </wp:anchor>
+        </w:drawing>
+      </w:r>
+      <w:r>
+        <w:rPr>
+          <w:i/>
+          <w:iCs/>
+          <w:color w:val="A5C9EB" w:themeColor="text2" w:themeTint="40"/>
+          <w:sz w:val="16"/>
+          <w:szCs w:val="16"/>
+          <w:lang w:val="it-IT"/>
+        </w:rPr>
+        <w:t xml:space="preserve">Tipica gestione delle richieste HTTP da parte dei </w:t>
+      </w:r>
+      <w:proofErr w:type="spellStart"/>
+      <w:r>
+        <w:rPr>
+          <w:i/>
+          <w:iCs/>
+          <w:color w:val="A5C9EB" w:themeColor="text2" w:themeTint="40"/>
+          <w:sz w:val="16"/>
+          <w:szCs w:val="16"/>
+          <w:lang w:val="it-IT"/>
+        </w:rPr>
+        <w:t>components</w:t>
+      </w:r>
+      <w:proofErr w:type="spellEnd"/>
+      <w:r>
+        <w:rPr>
+          <w:i/>
+          <w:iCs/>
+          <w:color w:val="A5C9EB" w:themeColor="text2" w:themeTint="40"/>
+          <w:sz w:val="16"/>
+          <w:szCs w:val="16"/>
+          <w:lang w:val="it-IT"/>
+        </w:rPr>
+        <w:t xml:space="preserve">. Essi si iscrivono all’evento ed attendono una risposta che verrà successivamente gestita nell’apposita </w:t>
+      </w:r>
+      <w:proofErr w:type="spellStart"/>
+      <w:r>
+        <w:rPr>
+          <w:b/>
+          <w:bCs/>
+          <w:i/>
+          <w:iCs/>
+          <w:color w:val="A5C9EB" w:themeColor="text2" w:themeTint="40"/>
+          <w:sz w:val="16"/>
+          <w:szCs w:val="16"/>
+          <w:lang w:val="it-IT"/>
+        </w:rPr>
+        <w:t>arrow</w:t>
+      </w:r>
+      <w:proofErr w:type="spellEnd"/>
+      <w:r>
+        <w:rPr>
+          <w:b/>
+          <w:bCs/>
+          <w:i/>
+          <w:iCs/>
+          <w:color w:val="A5C9EB" w:themeColor="text2" w:themeTint="40"/>
+          <w:sz w:val="16"/>
+          <w:szCs w:val="16"/>
+          <w:lang w:val="it-IT"/>
+        </w:rPr>
+        <w:t xml:space="preserve"> </w:t>
+      </w:r>
+      <w:proofErr w:type="spellStart"/>
+      <w:r>
+        <w:rPr>
+          <w:b/>
+          <w:bCs/>
+          <w:i/>
+          <w:iCs/>
+          <w:color w:val="A5C9EB" w:themeColor="text2" w:themeTint="40"/>
+          <w:sz w:val="16"/>
+          <w:szCs w:val="16"/>
+          <w:lang w:val="it-IT"/>
+        </w:rPr>
+        <w:t>function</w:t>
+      </w:r>
+      <w:proofErr w:type="spellEnd"/>
+      <w:r>
+        <w:rPr>
+          <w:b/>
+          <w:bCs/>
+          <w:i/>
+          <w:iCs/>
+          <w:color w:val="A5C9EB" w:themeColor="text2" w:themeTint="40"/>
+          <w:sz w:val="16"/>
+          <w:szCs w:val="16"/>
+          <w:lang w:val="it-IT"/>
+        </w:rPr>
+        <w:t xml:space="preserve"> =&gt; {.</w:t>
+      </w:r>
+    </w:p>
+    <w:p>
+      <w:pPr>
+        <w:pStyle w:val="Titolo2"/>
+        <w:rPr>
+          <w:color w:val="auto"/>
+          <w:sz w:val="28"/>
+          <w:szCs w:val="28"/>
+          <w:lang w:val="it-IT"/>
+        </w:rPr>
+      </w:pPr>
+      <w:bookmarkStart w:id="31" w:name="_Toc167312175"/>
+      <w:r>
+        <w:rPr>
+          <w:color w:val="auto"/>
+          <w:sz w:val="28"/>
+          <w:szCs w:val="28"/>
+          <w:lang w:val="it-IT"/>
+        </w:rPr>
+        <w:t xml:space="preserve">4.4 - </w:t>
+      </w:r>
+      <w:r>
+        <w:rPr>
+          <w:color w:val="auto"/>
+          <w:sz w:val="28"/>
+          <w:szCs w:val="28"/>
+          <w:lang w:val="it-IT"/>
+        </w:rPr>
+        <w:t>Login</w:t>
+      </w:r>
+      <w:bookmarkEnd w:id="31"/>
+    </w:p>
+    <w:p>
+      <w:pPr>
+        <w:rPr>
+          <w:lang w:val="it-IT"/>
+        </w:rPr>
+      </w:pPr>
+      <w:r>
+        <w:rPr>
+          <w:lang w:val="it-IT"/>
+        </w:rPr>
+        <w:t>Bla bla</w:t>
+      </w:r>
+    </w:p>
+    <w:p>
+      <w:pPr>
+        <w:pStyle w:val="Titolo3"/>
+        <w:rPr>
+          <w:color w:val="auto"/>
+          <w:sz w:val="24"/>
+          <w:szCs w:val="24"/>
+          <w:lang w:val="it-IT"/>
+        </w:rPr>
+      </w:pPr>
+      <w:bookmarkStart w:id="32" w:name="_Toc167312176"/>
+      <w:r>
+        <w:rPr>
+          <w:color w:val="auto"/>
+          <w:sz w:val="24"/>
+          <w:szCs w:val="24"/>
+          <w:lang w:val="it-IT"/>
+        </w:rPr>
+        <w:t xml:space="preserve">4.4.1 – </w:t>
+      </w:r>
+      <w:proofErr w:type="spellStart"/>
+      <w:r>
+        <w:rPr>
+          <w:color w:val="auto"/>
+          <w:sz w:val="24"/>
+          <w:szCs w:val="24"/>
+          <w:lang w:val="it-IT"/>
+        </w:rPr>
+        <w:t>Sequence</w:t>
+      </w:r>
+      <w:proofErr w:type="spellEnd"/>
+      <w:r>
+        <w:rPr>
+          <w:color w:val="auto"/>
+          <w:sz w:val="24"/>
+          <w:szCs w:val="24"/>
+          <w:lang w:val="it-IT"/>
+        </w:rPr>
+        <w:t xml:space="preserve"> </w:t>
+      </w:r>
+      <w:proofErr w:type="spellStart"/>
+      <w:r>
+        <w:rPr>
+          <w:color w:val="auto"/>
+          <w:sz w:val="24"/>
+          <w:szCs w:val="24"/>
+          <w:lang w:val="it-IT"/>
+        </w:rPr>
+        <w:t>Diagram</w:t>
+      </w:r>
+      <w:bookmarkEnd w:id="32"/>
+      <w:proofErr w:type="spellEnd"/>
+    </w:p>
+    <w:p>
+      <w:pPr>
+        <w:rPr>
+          <w:lang w:val="it-IT"/>
+        </w:rPr>
+      </w:pPr>
+      <w:r>
+        <w:rPr>
+          <w:lang w:val="it-IT"/>
+        </w:rPr>
+        <w:t xml:space="preserve">&lt;Mettici l’immagine del </w:t>
+      </w:r>
+      <w:proofErr w:type="spellStart"/>
+      <w:r>
+        <w:rPr>
+          <w:lang w:val="it-IT"/>
+        </w:rPr>
+        <w:t>sequence</w:t>
+      </w:r>
+      <w:proofErr w:type="spellEnd"/>
+      <w:r>
+        <w:rPr>
+          <w:lang w:val="it-IT"/>
+        </w:rPr>
+        <w:t>&gt;</w:t>
+      </w:r>
+    </w:p>
+    <w:p>
+      <w:pPr>
+        <w:pStyle w:val="Titolo2"/>
+        <w:rPr>
+          <w:color w:val="auto"/>
+          <w:sz w:val="28"/>
+          <w:szCs w:val="28"/>
+        </w:rPr>
+      </w:pPr>
+      <w:bookmarkStart w:id="33" w:name="_Toc167312177"/>
+      <w:r>
+        <w:rPr>
+          <w:color w:val="auto"/>
+          <w:sz w:val="28"/>
+          <w:szCs w:val="28"/>
+        </w:rPr>
+        <w:t xml:space="preserve">4.5 – Partita a </w:t>
+      </w:r>
+      <w:proofErr w:type="gramStart"/>
+      <w:r>
+        <w:rPr>
+          <w:color w:val="auto"/>
+          <w:sz w:val="28"/>
+          <w:szCs w:val="28"/>
+        </w:rPr>
+        <w:t>Black Jack</w:t>
+      </w:r>
+      <w:bookmarkEnd w:id="33"/>
+      <w:proofErr w:type="gramEnd"/>
+    </w:p>
+    <w:p>
+      <w:proofErr w:type="spellStart"/>
+      <w:r>
+        <w:t>Blablabla</w:t>
+      </w:r>
+      <w:proofErr w:type="spellEnd"/>
+    </w:p>
+    <w:p>
+      <w:pPr>
+        <w:pStyle w:val="Titolo3"/>
+        <w:rPr>
+          <w:color w:val="auto"/>
+          <w:sz w:val="24"/>
+          <w:szCs w:val="24"/>
+        </w:rPr>
+      </w:pPr>
+      <w:bookmarkStart w:id="34" w:name="_Toc167312178"/>
+      <w:r>
+        <w:rPr>
+          <w:color w:val="auto"/>
+          <w:sz w:val="24"/>
+          <w:szCs w:val="24"/>
+        </w:rPr>
+        <w:t>4.5.1 – Sequence Diagram</w:t>
+      </w:r>
+      <w:bookmarkEnd w:id="34"/>
+    </w:p>
+    <w:p>
+      <w:pPr>
+        <w:rPr>
+          <w:lang w:val="it-IT"/>
+        </w:rPr>
+      </w:pPr>
+      <w:r>
+        <w:rPr>
+          <w:lang w:val="it-IT"/>
+        </w:rPr>
+        <w:t xml:space="preserve">&lt;Metti l’immagine del </w:t>
+      </w:r>
+      <w:proofErr w:type="spellStart"/>
+      <w:r>
+        <w:rPr>
+          <w:lang w:val="it-IT"/>
+        </w:rPr>
+        <w:t>sequence</w:t>
+      </w:r>
+      <w:proofErr w:type="spellEnd"/>
+      <w:r>
+        <w:rPr>
+          <w:lang w:val="it-IT"/>
+        </w:rPr>
+        <w:t>&gt;</w:t>
+      </w:r>
+    </w:p>
+    <w:p>
+      <w:pPr>
+        <w:pStyle w:val="Titolo1"/>
+        <w:rPr>
+          <w:b/>
+          <w:bCs/>
+          <w:color w:val="auto"/>
+          <w:sz w:val="32"/>
+          <w:szCs w:val="32"/>
+          <w:lang w:val="it-IT"/>
+        </w:rPr>
+      </w:pPr>
+      <w:bookmarkStart w:id="35" w:name="_Toc167312179"/>
+      <w:r>
+        <w:rPr>
+          <w:b/>
+          <w:bCs/>
+          <w:color w:val="auto"/>
+          <w:sz w:val="32"/>
+          <w:szCs w:val="32"/>
+          <w:lang w:val="it-IT"/>
+        </w:rPr>
+        <w:lastRenderedPageBreak/>
+        <w:t xml:space="preserve">5 </w:t>
+      </w:r>
+      <w:r>
+        <w:rPr>
+          <w:b/>
+          <w:bCs/>
+          <w:color w:val="auto"/>
+          <w:sz w:val="32"/>
+          <w:szCs w:val="32"/>
+          <w:lang w:val="it-IT"/>
+        </w:rPr>
+        <w:t>–</w:t>
+      </w:r>
+      <w:r>
+        <w:rPr>
+          <w:b/>
+          <w:bCs/>
+          <w:color w:val="auto"/>
+          <w:sz w:val="32"/>
+          <w:szCs w:val="32"/>
+          <w:lang w:val="it-IT"/>
+        </w:rPr>
+        <w:t xml:space="preserve"> GIT</w:t>
+      </w:r>
+      <w:bookmarkEnd w:id="35"/>
+    </w:p>
+    <w:p>
+      <w:pPr>
+        <w:rPr>
+          <w:lang w:val="it-IT"/>
+        </w:rPr>
+      </w:pPr>
+      <w:proofErr w:type="spellStart"/>
+      <w:r>
+        <w:rPr>
+          <w:b/>
+          <w:bCs/>
+          <w:lang w:val="it-IT"/>
+        </w:rPr>
+        <w:t>Git</w:t>
+      </w:r>
+      <w:proofErr w:type="spellEnd"/>
+      <w:r>
+        <w:rPr>
+          <w:lang w:val="it-IT"/>
+        </w:rPr>
+        <w:t xml:space="preserve"> è un </w:t>
+      </w:r>
+      <w:r>
+        <w:rPr>
+          <w:b/>
+          <w:bCs/>
+          <w:lang w:val="it-IT"/>
+        </w:rPr>
+        <w:t xml:space="preserve">sistema di controllo </w:t>
+      </w:r>
+      <w:r>
+        <w:rPr>
+          <w:b/>
+          <w:bCs/>
+          <w:lang w:val="it-IT"/>
+        </w:rPr>
+        <w:t>di versione</w:t>
+      </w:r>
+      <w:r>
+        <w:rPr>
+          <w:lang w:val="it-IT"/>
+        </w:rPr>
+        <w:t xml:space="preserve"> ampliamente utilizzato per gestire progetti software e tener traccia dei cambiamenti al codice sorgente nel tempo. Esso risulta molto comodo agli sviluppatori poiché consente loro di collaborare in maniera efficace e mantenere uno storico delle modifiche apportate al codice da loro stessi. Tra i vari componenti fondamentali troviamo:</w:t>
+      </w:r>
+    </w:p>
+    <w:p>
+      <w:pPr>
+        <w:rPr>
+          <w:lang w:val="it-IT"/>
+        </w:rPr>
+      </w:pPr>
+      <w:r>
+        <w:rPr>
+          <w:b/>
+          <w:bCs/>
+          <w:lang w:val="it-IT"/>
+        </w:rPr>
+        <w:t>Repository –</w:t>
+      </w:r>
+      <w:r>
+        <w:rPr>
+          <w:lang w:val="it-IT"/>
+        </w:rPr>
+        <w:t xml:space="preserve"> Spesso abbreviata con </w:t>
+      </w:r>
+      <w:r>
+        <w:rPr>
+          <w:i/>
+          <w:iCs/>
+          <w:lang w:val="it-IT"/>
+        </w:rPr>
+        <w:t>repo</w:t>
+      </w:r>
+      <w:r>
+        <w:rPr>
+          <w:lang w:val="it-IT"/>
+        </w:rPr>
+        <w:t xml:space="preserve">, essa rappresenta un archivio che contiene tutti i file, le cartelle e la cronologia delle modifiche di un progetto. Essa può essere </w:t>
+      </w:r>
+      <w:r>
+        <w:rPr>
+          <w:b/>
+          <w:bCs/>
+          <w:lang w:val="it-IT"/>
+        </w:rPr>
+        <w:t>locale</w:t>
+      </w:r>
+      <w:r>
+        <w:rPr>
+          <w:lang w:val="it-IT"/>
+        </w:rPr>
+        <w:t xml:space="preserve"> (sul computer) o </w:t>
+      </w:r>
+      <w:r>
+        <w:rPr>
+          <w:b/>
+          <w:bCs/>
+          <w:lang w:val="it-IT"/>
+        </w:rPr>
+        <w:t>remota</w:t>
+      </w:r>
+      <w:r>
+        <w:rPr>
+          <w:lang w:val="it-IT"/>
+        </w:rPr>
+        <w:t xml:space="preserve"> (su un server).</w:t>
+      </w:r>
+    </w:p>
+    <w:p>
+      <w:pPr>
+        <w:rPr>
+          <w:lang w:val="it-IT"/>
+        </w:rPr>
+      </w:pPr>
+      <w:r>
+        <w:rPr>
+          <w:b/>
+          <w:bCs/>
+          <w:lang w:val="it-IT"/>
+        </w:rPr>
+        <w:t>Branching –</w:t>
+      </w:r>
+      <w:r>
+        <w:rPr>
+          <w:lang w:val="it-IT"/>
+        </w:rPr>
+        <w:t xml:space="preserve"> Esso rappresenta un “</w:t>
+      </w:r>
+      <w:r>
+        <w:rPr>
+          <w:i/>
+          <w:iCs/>
+          <w:lang w:val="it-IT"/>
+        </w:rPr>
+        <w:t>ramo</w:t>
+      </w:r>
+      <w:r>
+        <w:rPr>
+          <w:lang w:val="it-IT"/>
+        </w:rPr>
+        <w:t>”, ovvero una copia separata del codice che permette di lavorare su nuove features senza compromettere il ramo principale.</w:t>
+      </w:r>
+    </w:p>
+    <w:p>
+      <w:pPr>
+        <w:rPr>
+          <w:lang w:val="it-IT"/>
+        </w:rPr>
+      </w:pPr>
+      <w:r>
+        <w:rPr>
+          <w:b/>
+          <w:bCs/>
+          <w:lang w:val="it-IT"/>
+        </w:rPr>
+        <w:t>GitHub/</w:t>
+      </w:r>
+      <w:proofErr w:type="spellStart"/>
+      <w:r>
+        <w:rPr>
+          <w:b/>
+          <w:bCs/>
+          <w:lang w:val="it-IT"/>
+        </w:rPr>
+        <w:t>GitLab</w:t>
+      </w:r>
+      <w:proofErr w:type="spellEnd"/>
+      <w:r>
+        <w:rPr>
+          <w:b/>
+          <w:bCs/>
+          <w:lang w:val="it-IT"/>
+        </w:rPr>
+        <w:t xml:space="preserve"> –</w:t>
+      </w:r>
+      <w:r>
+        <w:rPr>
+          <w:lang w:val="it-IT"/>
+        </w:rPr>
+        <w:t xml:space="preserve"> Servizi che offrono hosting remoto per </w:t>
+      </w:r>
+      <w:proofErr w:type="gramStart"/>
+      <w:r>
+        <w:rPr>
+          <w:lang w:val="it-IT"/>
+        </w:rPr>
+        <w:t>le repositories</w:t>
+      </w:r>
+      <w:proofErr w:type="gramEnd"/>
+      <w:r>
+        <w:rPr>
+          <w:lang w:val="it-IT"/>
+        </w:rPr>
+        <w:t xml:space="preserve"> </w:t>
+      </w:r>
+      <w:proofErr w:type="spellStart"/>
+      <w:r>
+        <w:rPr>
+          <w:i/>
+          <w:iCs/>
+          <w:lang w:val="it-IT"/>
+        </w:rPr>
+        <w:t>Git</w:t>
+      </w:r>
+      <w:proofErr w:type="spellEnd"/>
+      <w:r>
+        <w:rPr>
+          <w:lang w:val="it-IT"/>
+        </w:rPr>
+        <w:t xml:space="preserve">. Essi forniscono funzionalità di collaborazione, richieste, clonaggio </w:t>
+      </w:r>
+      <w:proofErr w:type="spellStart"/>
+      <w:r>
+        <w:rPr>
+          <w:lang w:val="it-IT"/>
+        </w:rPr>
+        <w:t>etc</w:t>
+      </w:r>
+      <w:proofErr w:type="spellEnd"/>
+      <w:r>
+        <w:rPr>
+          <w:lang w:val="it-IT"/>
+        </w:rPr>
+        <w:t>…</w:t>
+      </w:r>
+    </w:p>
+    <w:p>
+      <w:pPr>
+        <w:pStyle w:val="Titolo2"/>
+        <w:rPr>
+          <w:color w:val="auto"/>
+          <w:sz w:val="28"/>
+          <w:szCs w:val="28"/>
+          <w:lang w:val="it-IT"/>
+        </w:rPr>
+      </w:pPr>
+      <w:bookmarkStart w:id="36" w:name="_Toc167312180"/>
+      <w:r>
+        <w:rPr>
+          <w:color w:val="auto"/>
+          <w:sz w:val="28"/>
+          <w:szCs w:val="28"/>
+          <w:lang w:val="it-IT"/>
+        </w:rPr>
+        <w:t>5.1 - Comandi Essenziali</w:t>
+      </w:r>
+      <w:bookmarkEnd w:id="36"/>
+    </w:p>
+    <w:p>
+      <w:pPr>
+        <w:rPr>
+          <w:i/>
+          <w:iCs/>
+          <w:sz w:val="16"/>
+          <w:szCs w:val="16"/>
+          <w:lang w:val="it-IT"/>
+        </w:rPr>
+      </w:pPr>
+      <w:r>
+        <w:rPr>
+          <w:noProof/>
+          <w:lang w:val="it-IT"/>
+        </w:rPr>
+        <w:drawing>
+          <wp:anchor distT="0" distB="0" distL="114300" distR="114300" simplePos="0" relativeHeight="251691008" behindDoc="0" locked="0" layoutInCell="1" allowOverlap="1" wp14:anchorId="412C7F76" wp14:editId="4E6BF016">
+            <wp:simplePos x="0" y="0"/>
+            <wp:positionH relativeFrom="column">
+              <wp:posOffset>-762</wp:posOffset>
+            </wp:positionH>
+            <wp:positionV relativeFrom="paragraph">
+              <wp:posOffset>127</wp:posOffset>
+            </wp:positionV>
+            <wp:extent cx="6120130" cy="259715"/>
+            <wp:effectExtent l="0" t="0" r="0" b="6985"/>
+            <wp:wrapSquare wrapText="bothSides"/>
+            <wp:docPr id="1997418052" name="Immagine 1"/>
+            <wp:cNvGraphicFramePr>
+              <a:graphicFrameLocks xmlns:a="http://schemas.openxmlformats.org/drawingml/2006/main" noChangeAspect="1"/>
+            </wp:cNvGraphicFramePr>
+            <a:graphic xmlns:a="http://schemas.openxmlformats.org/drawingml/2006/main">
+              <a:graphicData uri="http://schemas.openxmlformats.org/drawingml/2006/picture">
+                <pic:pic xmlns:pic="http://schemas.openxmlformats.org/drawingml/2006/picture">
+                  <pic:nvPicPr>
+                    <pic:cNvPr id="1997418052" name="Immagine 1997418052"/>
+                    <pic:cNvPicPr/>
+                  </pic:nvPicPr>
+                  <pic:blipFill>
+                    <a:blip r:embed="rId39" cstate="print">
+                      <a:extLst>
+                        <a:ext uri="{28A0092B-C50C-407E-A947-70E740481C1C}">
+                          <a14:useLocalDpi xmlns:a14="http://schemas.microsoft.com/office/drawing/2010/main" val="0"/>
+                        </a:ext>
+                      </a:extLst>
+                    </a:blip>
+                    <a:stretch>
+                      <a:fillRect/>
+                    </a:stretch>
+                  </pic:blipFill>
+                  <pic:spPr>
+                    <a:xfrm>
+                      <a:off x="0" y="0"/>
+                      <a:ext cx="6120130" cy="259715"/>
+                    </a:xfrm>
+                    <a:prstGeom prst="rect">
+                      <a:avLst/>
+                    </a:prstGeom>
+                  </pic:spPr>
+                </pic:pic>
+              </a:graphicData>
+            </a:graphic>
+          </wp:anchor>
+        </w:drawing>
+      </w:r>
+      <w:r>
+        <w:rPr>
+          <w:lang w:val="it-IT"/>
+        </w:rPr>
+        <w:t xml:space="preserve"> </w:t>
+      </w:r>
+      <w:r>
+        <w:rPr>
+          <w:i/>
+          <w:iCs/>
+          <w:color w:val="A5C9EB" w:themeColor="text2" w:themeTint="40"/>
+          <w:sz w:val="16"/>
+          <w:szCs w:val="16"/>
+          <w:lang w:val="it-IT"/>
+        </w:rPr>
+        <w:t>Inizializzazione di una nuova repository nella directory corrente.</w:t>
+      </w:r>
+    </w:p>
+    <w:p>
+      <w:pPr>
+        <w:rPr>
+          <w:i/>
+          <w:iCs/>
+          <w:sz w:val="16"/>
+          <w:szCs w:val="16"/>
+          <w:lang w:val="it-IT"/>
+        </w:rPr>
+      </w:pPr>
+      <w:r>
+        <w:rPr>
+          <w:noProof/>
+          <w:lang w:val="it-IT"/>
+        </w:rPr>
+        <w:drawing>
+          <wp:anchor distT="0" distB="0" distL="114300" distR="114300" simplePos="0" relativeHeight="251692032" behindDoc="0" locked="0" layoutInCell="1" allowOverlap="1" wp14:anchorId="1C92159A" wp14:editId="7868254D">
+            <wp:simplePos x="0" y="0"/>
+            <wp:positionH relativeFrom="column">
+              <wp:posOffset>-762</wp:posOffset>
+            </wp:positionH>
+            <wp:positionV relativeFrom="paragraph">
+              <wp:posOffset>381</wp:posOffset>
+            </wp:positionV>
+            <wp:extent cx="6120130" cy="240665"/>
+            <wp:effectExtent l="0" t="0" r="0" b="6985"/>
+            <wp:wrapSquare wrapText="bothSides"/>
+            <wp:docPr id="1212512012" name="Immagine 2"/>
+            <wp:cNvGraphicFramePr>
+              <a:graphicFrameLocks xmlns:a="http://schemas.openxmlformats.org/drawingml/2006/main" noChangeAspect="1"/>
+            </wp:cNvGraphicFramePr>
+            <a:graphic xmlns:a="http://schemas.openxmlformats.org/drawingml/2006/main">
+              <a:graphicData uri="http://schemas.openxmlformats.org/drawingml/2006/picture">
+                <pic:pic xmlns:pic="http://schemas.openxmlformats.org/drawingml/2006/picture">
+                  <pic:nvPicPr>
+                    <pic:cNvPr id="1212512012" name="Immagine 1212512012"/>
+                    <pic:cNvPicPr/>
+                  </pic:nvPicPr>
+                  <pic:blipFill>
+                    <a:blip r:embed="rId40" cstate="print">
+                      <a:extLst>
+                        <a:ext uri="{28A0092B-C50C-407E-A947-70E740481C1C}">
+                          <a14:useLocalDpi xmlns:a14="http://schemas.microsoft.com/office/drawing/2010/main" val="0"/>
+                        </a:ext>
+                      </a:extLst>
+                    </a:blip>
+                    <a:stretch>
+                      <a:fillRect/>
+                    </a:stretch>
+                  </pic:blipFill>
+                  <pic:spPr>
+                    <a:xfrm>
+                      <a:off x="0" y="0"/>
+                      <a:ext cx="6120130" cy="240665"/>
+                    </a:xfrm>
+                    <a:prstGeom prst="rect">
+                      <a:avLst/>
+                    </a:prstGeom>
+                  </pic:spPr>
+                </pic:pic>
+              </a:graphicData>
+            </a:graphic>
+          </wp:anchor>
+        </w:drawing>
+      </w:r>
+      <w:r>
+        <w:rPr>
+          <w:lang w:val="it-IT"/>
+        </w:rPr>
+        <w:t xml:space="preserve"> </w:t>
+      </w:r>
+      <w:r>
+        <w:rPr>
+          <w:i/>
+          <w:iCs/>
+          <w:color w:val="A5C9EB" w:themeColor="text2" w:themeTint="40"/>
+          <w:sz w:val="16"/>
+          <w:szCs w:val="16"/>
+          <w:lang w:val="it-IT"/>
+        </w:rPr>
+        <w:t>Collegamento della repo</w:t>
+      </w:r>
+      <w:r>
+        <w:rPr>
+          <w:i/>
+          <w:iCs/>
+          <w:color w:val="A5C9EB" w:themeColor="text2" w:themeTint="40"/>
+          <w:sz w:val="16"/>
+          <w:szCs w:val="16"/>
+          <w:lang w:val="it-IT"/>
+        </w:rPr>
+        <w:t>sitory</w:t>
+      </w:r>
+      <w:r>
+        <w:rPr>
+          <w:i/>
+          <w:iCs/>
+          <w:color w:val="A5C9EB" w:themeColor="text2" w:themeTint="40"/>
+          <w:sz w:val="16"/>
+          <w:szCs w:val="16"/>
+          <w:lang w:val="it-IT"/>
+        </w:rPr>
+        <w:t xml:space="preserve"> locale a</w:t>
+      </w:r>
+      <w:r>
+        <w:rPr>
+          <w:i/>
+          <w:iCs/>
+          <w:color w:val="A5C9EB" w:themeColor="text2" w:themeTint="40"/>
+          <w:sz w:val="16"/>
+          <w:szCs w:val="16"/>
+          <w:lang w:val="it-IT"/>
+        </w:rPr>
+        <w:t>lla</w:t>
+      </w:r>
+      <w:r>
+        <w:rPr>
+          <w:i/>
+          <w:iCs/>
+          <w:color w:val="A5C9EB" w:themeColor="text2" w:themeTint="40"/>
+          <w:sz w:val="16"/>
+          <w:szCs w:val="16"/>
+          <w:lang w:val="it-IT"/>
+        </w:rPr>
+        <w:t xml:space="preserve"> repo</w:t>
+      </w:r>
+      <w:r>
+        <w:rPr>
+          <w:i/>
+          <w:iCs/>
+          <w:color w:val="A5C9EB" w:themeColor="text2" w:themeTint="40"/>
+          <w:sz w:val="16"/>
+          <w:szCs w:val="16"/>
+          <w:lang w:val="it-IT"/>
+        </w:rPr>
+        <w:t>sitory</w:t>
+      </w:r>
+      <w:r>
+        <w:rPr>
+          <w:i/>
+          <w:iCs/>
+          <w:color w:val="A5C9EB" w:themeColor="text2" w:themeTint="40"/>
+          <w:sz w:val="16"/>
+          <w:szCs w:val="16"/>
+          <w:lang w:val="it-IT"/>
+        </w:rPr>
+        <w:t xml:space="preserve"> remota, raggiunta tramite il link</w:t>
+      </w:r>
+      <w:r>
+        <w:rPr>
+          <w:i/>
+          <w:iCs/>
+          <w:color w:val="A5C9EB" w:themeColor="text2" w:themeTint="40"/>
+          <w:sz w:val="16"/>
+          <w:szCs w:val="16"/>
+          <w:lang w:val="it-IT"/>
+        </w:rPr>
+        <w:t xml:space="preserve"> inserito.</w:t>
+      </w:r>
+    </w:p>
+    <w:p>
+      <w:pPr>
+        <w:rPr>
+          <w:i/>
+          <w:iCs/>
+          <w:sz w:val="16"/>
+          <w:szCs w:val="16"/>
+          <w:lang w:val="it-IT"/>
+        </w:rPr>
+      </w:pPr>
+      <w:r>
+        <w:rPr>
+          <w:lang w:val="it-IT"/>
+        </w:rPr>
+        <w:drawing>
+          <wp:anchor distT="0" distB="0" distL="114300" distR="114300" simplePos="0" relativeHeight="251693056" behindDoc="0" locked="0" layoutInCell="1" allowOverlap="1" wp14:anchorId="3F5D1631" wp14:editId="6F645D9C">
+            <wp:simplePos x="0" y="0"/>
+            <wp:positionH relativeFrom="column">
+              <wp:posOffset>-1270</wp:posOffset>
+            </wp:positionH>
+            <wp:positionV relativeFrom="paragraph">
+              <wp:posOffset>-635</wp:posOffset>
+            </wp:positionV>
+            <wp:extent cx="6120130" cy="215265"/>
+            <wp:effectExtent l="0" t="0" r="0" b="0"/>
+            <wp:wrapSquare wrapText="bothSides"/>
+            <wp:docPr id="800397772" name="Immagine 1"/>
+            <wp:cNvGraphicFramePr>
+              <a:graphicFrameLocks xmlns:a="http://schemas.openxmlformats.org/drawingml/2006/main" noChangeAspect="1"/>
+            </wp:cNvGraphicFramePr>
+            <a:graphic xmlns:a="http://schemas.openxmlformats.org/drawingml/2006/main">
+              <a:graphicData uri="http://schemas.openxmlformats.org/drawingml/2006/picture">
+                <pic:pic xmlns:pic="http://schemas.openxmlformats.org/drawingml/2006/picture">
+                  <pic:nvPicPr>
+                    <pic:cNvPr id="800397772" name=""/>
+                    <pic:cNvPicPr/>
+                  </pic:nvPicPr>
+                  <pic:blipFill>
+                    <a:blip r:embed="rId41" cstate="print">
+                      <a:extLst>
+                        <a:ext uri="{28A0092B-C50C-407E-A947-70E740481C1C}">
+                          <a14:useLocalDpi xmlns:a14="http://schemas.microsoft.com/office/drawing/2010/main" val="0"/>
+                        </a:ext>
+                      </a:extLst>
+                    </a:blip>
+                    <a:stretch>
+                      <a:fillRect/>
+                    </a:stretch>
+                  </pic:blipFill>
+                  <pic:spPr>
+                    <a:xfrm>
+                      <a:off x="0" y="0"/>
+                      <a:ext cx="6120130" cy="215265"/>
+                    </a:xfrm>
+                    <a:prstGeom prst="rect">
+                      <a:avLst/>
+                    </a:prstGeom>
+                  </pic:spPr>
+                </pic:pic>
+              </a:graphicData>
+            </a:graphic>
+          </wp:anchor>
+        </w:drawing>
+      </w:r>
+      <w:r>
+        <w:rPr>
+          <w:lang w:val="it-IT"/>
+        </w:rPr>
+        <w:t xml:space="preserve"> </w:t>
+      </w:r>
+      <w:r>
+        <w:rPr>
+          <w:i/>
+          <w:iCs/>
+          <w:color w:val="A5C9EB" w:themeColor="text2" w:themeTint="40"/>
+          <w:sz w:val="16"/>
+          <w:szCs w:val="16"/>
+          <w:lang w:val="it-IT"/>
+        </w:rPr>
+        <w:t>Aggiunta di tutti i files alla repository locale.</w:t>
+      </w:r>
+    </w:p>
+    <w:p>
+      <w:pPr>
+        <w:rPr>
+          <w:i/>
+          <w:iCs/>
+          <w:sz w:val="16"/>
+          <w:szCs w:val="16"/>
+          <w:lang w:val="it-IT"/>
+        </w:rPr>
+      </w:pPr>
+      <w:r>
+        <w:rPr>
+          <w:lang w:val="it-IT"/>
+        </w:rPr>
+        <w:drawing>
+          <wp:anchor distT="0" distB="0" distL="114300" distR="114300" simplePos="0" relativeHeight="251694080" behindDoc="0" locked="0" layoutInCell="1" allowOverlap="1" wp14:anchorId="43BC0940" wp14:editId="5F66374D">
+            <wp:simplePos x="0" y="0"/>
+            <wp:positionH relativeFrom="column">
+              <wp:posOffset>-762</wp:posOffset>
+            </wp:positionH>
+            <wp:positionV relativeFrom="paragraph">
+              <wp:posOffset>-1143</wp:posOffset>
+            </wp:positionV>
+            <wp:extent cx="6120130" cy="246380"/>
+            <wp:effectExtent l="0" t="0" r="0" b="1270"/>
+            <wp:wrapSquare wrapText="bothSides"/>
+            <wp:docPr id="153748514" name="Immagine 1"/>
+            <wp:cNvGraphicFramePr>
+              <a:graphicFrameLocks xmlns:a="http://schemas.openxmlformats.org/drawingml/2006/main" noChangeAspect="1"/>
+            </wp:cNvGraphicFramePr>
+            <a:graphic xmlns:a="http://schemas.openxmlformats.org/drawingml/2006/main">
+              <a:graphicData uri="http://schemas.openxmlformats.org/drawingml/2006/picture">
+                <pic:pic xmlns:pic="http://schemas.openxmlformats.org/drawingml/2006/picture">
+                  <pic:nvPicPr>
+                    <pic:cNvPr id="153748514" name=""/>
+                    <pic:cNvPicPr/>
+                  </pic:nvPicPr>
+                  <pic:blipFill>
+                    <a:blip r:embed="rId42" cstate="print">
+                      <a:extLst>
+                        <a:ext uri="{28A0092B-C50C-407E-A947-70E740481C1C}">
+                          <a14:useLocalDpi xmlns:a14="http://schemas.microsoft.com/office/drawing/2010/main" val="0"/>
+                        </a:ext>
+                      </a:extLst>
+                    </a:blip>
+                    <a:stretch>
+                      <a:fillRect/>
+                    </a:stretch>
+                  </pic:blipFill>
+                  <pic:spPr>
+                    <a:xfrm>
+                      <a:off x="0" y="0"/>
+                      <a:ext cx="6120130" cy="246380"/>
+                    </a:xfrm>
+                    <a:prstGeom prst="rect">
+                      <a:avLst/>
+                    </a:prstGeom>
+                  </pic:spPr>
+                </pic:pic>
+              </a:graphicData>
+            </a:graphic>
+          </wp:anchor>
+        </w:drawing>
+      </w:r>
+      <w:r>
+        <w:rPr>
+          <w:lang w:val="it-IT"/>
+        </w:rPr>
+        <w:t xml:space="preserve"> </w:t>
+      </w:r>
+      <w:r>
+        <w:rPr>
+          <w:i/>
+          <w:iCs/>
+          <w:color w:val="A5C9EB" w:themeColor="text2" w:themeTint="40"/>
+          <w:sz w:val="16"/>
+          <w:szCs w:val="16"/>
+          <w:lang w:val="it-IT"/>
+        </w:rPr>
+        <w:t>Snapshot delle modifiche apportate ai file con associato un messaggio.</w:t>
+      </w:r>
+    </w:p>
+    <w:p>
+      <w:pPr>
+        <w:rPr>
+          <w:i/>
+          <w:iCs/>
+          <w:color w:val="A5C9EB" w:themeColor="text2" w:themeTint="40"/>
+          <w:sz w:val="16"/>
+          <w:szCs w:val="16"/>
+          <w:lang w:val="it-IT"/>
+        </w:rPr>
+      </w:pPr>
+      <w:r>
+        <w:rPr>
+          <w:lang w:val="it-IT"/>
+        </w:rPr>
+        <w:drawing>
+          <wp:anchor distT="0" distB="0" distL="114300" distR="114300" simplePos="0" relativeHeight="251695104" behindDoc="0" locked="0" layoutInCell="1" allowOverlap="1" wp14:anchorId="70231D40" wp14:editId="3C27D6BF">
+            <wp:simplePos x="0" y="0"/>
+            <wp:positionH relativeFrom="column">
+              <wp:posOffset>-762</wp:posOffset>
+            </wp:positionH>
+            <wp:positionV relativeFrom="paragraph">
+              <wp:posOffset>-1524</wp:posOffset>
+            </wp:positionV>
+            <wp:extent cx="6120130" cy="212090"/>
+            <wp:effectExtent l="0" t="0" r="0" b="0"/>
+            <wp:wrapSquare wrapText="bothSides"/>
+            <wp:docPr id="148727981" name="Immagine 1"/>
+            <wp:cNvGraphicFramePr>
+              <a:graphicFrameLocks xmlns:a="http://schemas.openxmlformats.org/drawingml/2006/main" noChangeAspect="1"/>
+            </wp:cNvGraphicFramePr>
+            <a:graphic xmlns:a="http://schemas.openxmlformats.org/drawingml/2006/main">
+              <a:graphicData uri="http://schemas.openxmlformats.org/drawingml/2006/picture">
+                <pic:pic xmlns:pic="http://schemas.openxmlformats.org/drawingml/2006/picture">
+                  <pic:nvPicPr>
+                    <pic:cNvPr id="148727981" name=""/>
+                    <pic:cNvPicPr/>
+                  </pic:nvPicPr>
+                  <pic:blipFill>
+                    <a:blip r:embed="rId43" cstate="print">
+                      <a:extLst>
+                        <a:ext uri="{28A0092B-C50C-407E-A947-70E740481C1C}">
+                          <a14:useLocalDpi xmlns:a14="http://schemas.microsoft.com/office/drawing/2010/main" val="0"/>
+                        </a:ext>
+                      </a:extLst>
+                    </a:blip>
+                    <a:stretch>
+                      <a:fillRect/>
+                    </a:stretch>
+                  </pic:blipFill>
+                  <pic:spPr>
+                    <a:xfrm>
+                      <a:off x="0" y="0"/>
+                      <a:ext cx="6120130" cy="212090"/>
+                    </a:xfrm>
+                    <a:prstGeom prst="rect">
+                      <a:avLst/>
+                    </a:prstGeom>
+                  </pic:spPr>
+                </pic:pic>
+              </a:graphicData>
+            </a:graphic>
+          </wp:anchor>
+        </w:drawing>
+      </w:r>
+      <w:r>
+        <w:rPr>
+          <w:lang w:val="it-IT"/>
+        </w:rPr>
+        <w:t xml:space="preserve"> </w:t>
+      </w:r>
+      <w:r>
+        <w:rPr>
+          <w:i/>
+          <w:iCs/>
+          <w:color w:val="A5C9EB" w:themeColor="text2" w:themeTint="40"/>
+          <w:sz w:val="16"/>
+          <w:szCs w:val="16"/>
+          <w:lang w:val="it-IT"/>
+        </w:rPr>
+        <w:t xml:space="preserve">Caricamento del </w:t>
+      </w:r>
+      <w:proofErr w:type="spellStart"/>
+      <w:r>
+        <w:rPr>
+          <w:i/>
+          <w:iCs/>
+          <w:color w:val="A5C9EB" w:themeColor="text2" w:themeTint="40"/>
+          <w:sz w:val="16"/>
+          <w:szCs w:val="16"/>
+          <w:lang w:val="it-IT"/>
+        </w:rPr>
+        <w:t>commit</w:t>
+      </w:r>
+      <w:proofErr w:type="spellEnd"/>
+      <w:r>
+        <w:rPr>
+          <w:i/>
+          <w:iCs/>
+          <w:color w:val="A5C9EB" w:themeColor="text2" w:themeTint="40"/>
+          <w:sz w:val="16"/>
+          <w:szCs w:val="16"/>
+          <w:lang w:val="it-IT"/>
+        </w:rPr>
+        <w:t xml:space="preserve"> locale nella repository remota.</w:t>
+      </w:r>
+    </w:p>
+    <w:p>
+      <w:pPr>
+        <w:rPr>
+          <w:lang w:val="it-IT"/>
+        </w:rPr>
+      </w:pPr>
+      <w:proofErr w:type="gramStart"/>
+      <w:r>
+        <w:rPr>
+          <w:lang w:val="it-IT"/>
+        </w:rPr>
+        <w:t>Il primi</w:t>
+      </w:r>
+      <w:proofErr w:type="gramEnd"/>
+      <w:r>
+        <w:rPr>
+          <w:lang w:val="it-IT"/>
+        </w:rPr>
+        <w:t xml:space="preserve"> 2 comandi vengono utilizzati solamente alla creazione del progetto, invece gli </w:t>
+      </w:r>
+      <w:proofErr w:type="spellStart"/>
+      <w:r>
+        <w:rPr>
+          <w:lang w:val="it-IT"/>
+        </w:rPr>
+        <w:t>utltimi</w:t>
+      </w:r>
+      <w:proofErr w:type="spellEnd"/>
+      <w:r>
+        <w:rPr>
+          <w:lang w:val="it-IT"/>
+        </w:rPr>
+        <w:t xml:space="preserve"> 3, in sequenza, ogni volta si ritiene necessario notificare modifiche al progetto.</w:t>
+      </w:r>
+    </w:p>
+    <w:p>
+      <w:pPr>
+        <w:pStyle w:val="Titolo2"/>
+        <w:rPr>
+          <w:color w:val="auto"/>
+          <w:sz w:val="28"/>
+          <w:szCs w:val="28"/>
+          <w:lang w:val="it-IT"/>
+        </w:rPr>
+      </w:pPr>
+      <w:bookmarkStart w:id="37" w:name="_Toc167312181"/>
+      <w:r>
+        <w:rPr>
+          <w:color w:val="auto"/>
+          <w:sz w:val="28"/>
+          <w:szCs w:val="28"/>
+          <w:lang w:val="it-IT"/>
+        </w:rPr>
+        <w:t>5.2 – Codice S</w:t>
+      </w:r>
+      <w:r>
+        <w:rPr>
+          <w:color w:val="auto"/>
+          <w:sz w:val="28"/>
+          <w:szCs w:val="28"/>
+          <w:lang w:val="it-IT"/>
+        </w:rPr>
+        <w:t>orgente</w:t>
+      </w:r>
+      <w:bookmarkEnd w:id="37"/>
+    </w:p>
+    <w:p>
+      <w:pPr>
+        <w:rPr>
+          <w:lang w:val="it-IT"/>
+        </w:rPr>
+      </w:pPr>
+      <w:r>
+        <w:rPr>
+          <w:lang w:val="it-IT"/>
+        </w:rPr>
+        <w:t>Questa applicazione è open-source, e come tale, è disponibile al seguente link:</w:t>
+      </w:r>
+    </w:p>
+    <w:p>
+      <w:pPr>
+        <w:rPr>
+          <w:lang w:val="it-IT"/>
+        </w:rPr>
+      </w:pPr>
+      <w:r>
+        <w:rPr>
+          <w:lang w:val="it-IT"/>
+        </w:rPr>
+        <w:t>https://github.com/EccirilloM/BlackJack</w:t>
+      </w:r>
+    </w:p>
+    <w:p>
+      <w:pPr>
+        <w:pStyle w:val="Titolo1"/>
+        <w:rPr>
+          <w:b/>
+          <w:bCs/>
+          <w:color w:val="auto"/>
+          <w:sz w:val="32"/>
+          <w:szCs w:val="32"/>
+          <w:lang w:val="it-IT"/>
+        </w:rPr>
+      </w:pPr>
+      <w:bookmarkStart w:id="38" w:name="_Toc167312182"/>
+      <w:r>
+        <w:rPr>
+          <w:b/>
+          <w:bCs/>
+          <w:color w:val="auto"/>
+          <w:sz w:val="32"/>
+          <w:szCs w:val="32"/>
+          <w:lang w:val="it-IT"/>
+        </w:rPr>
+        <w:t>6 - Conclusioni</w:t>
+      </w:r>
+      <w:bookmarkEnd w:id="38"/>
+    </w:p>
+    <w:p>
+      <w:pPr>
+        <w:rPr>
+          <w:lang w:val="it-IT"/>
+        </w:rPr>
+      </w:pPr>
+    </w:p>
     <w:sectPr>
-      <w:footerReference w:type="default" r:id="rId32"/>
+      <w:footerReference w:type="default" r:id="rId44"/>
       <w:pgSz w:w="11906" w:h="16838"/>
       <w:pgMar w:top="1417" w:right="1134" w:bottom="1134" w:left="1134" w:header="708" w:footer="708" w:gutter="0"/>
       <w:cols w:space="708"/>

--- a/Ettore_Cirillo_Documentazione.docx
+++ b/Ettore_Cirillo_Documentazione.docx
@@ -4381,7 +4381,7 @@
           <w:lang w:val="it-IT"/>
         </w:rPr>
         <w:drawing>
-          <wp:anchor distT="0" distB="0" distL="114300" distR="114300" simplePos="0" relativeHeight="251669504" behindDoc="1" locked="0" layoutInCell="1" allowOverlap="1" wp14:anchorId="22CF4683" wp14:editId="1CD82B51">
+          <wp:anchor distT="0" distB="0" distL="114300" distR="114300" simplePos="0" relativeHeight="251669504" behindDoc="1" locked="0" layoutInCell="1" allowOverlap="1" wp14:anchorId="22CF4683" wp14:editId="4B2DA28D">
             <wp:simplePos x="0" y="0"/>
             <wp:positionH relativeFrom="column">
               <wp:posOffset>5221097</wp:posOffset>
@@ -5383,6 +5383,15 @@
     <w:p>
       <w:pPr>
         <w:rPr>
+          <w:b/>
+          <w:bCs/>
+          <w:lang w:val="it-IT"/>
+        </w:rPr>
+      </w:pPr>
+    </w:p>
+    <w:p>
+      <w:pPr>
+        <w:rPr>
           <w:lang w:val="it-IT"/>
         </w:rPr>
       </w:pPr>
@@ -6290,6 +6299,7 @@
         <w:rPr>
           <w:lang w:val="it-IT"/>
         </w:rPr>
+        <w:lastRenderedPageBreak/>
         <w:t xml:space="preserve">Tra le caratteristiche principali di </w:t>
       </w:r>
       <w:proofErr w:type="spellStart"/>
@@ -6393,7 +6403,6 @@
           <w:szCs w:val="24"/>
           <w:lang w:val="it-IT"/>
         </w:rPr>
-        <w:lastRenderedPageBreak/>
         <w:t>4.1.</w:t>
       </w:r>
       <w:r>
@@ -6488,7 +6497,7 @@
           <w:lang w:val="it-IT"/>
         </w:rPr>
         <w:drawing>
-          <wp:anchor distT="0" distB="0" distL="114300" distR="114300" simplePos="0" relativeHeight="251670528" behindDoc="0" locked="0" layoutInCell="1" allowOverlap="1" wp14:anchorId="03A4C45F" wp14:editId="43FB5AD3">
+          <wp:anchor distT="0" distB="0" distL="114300" distR="114300" simplePos="0" relativeHeight="251670528" behindDoc="0" locked="0" layoutInCell="1" allowOverlap="1" wp14:anchorId="03A4C45F" wp14:editId="39C4BA58">
             <wp:simplePos x="0" y="0"/>
             <wp:positionH relativeFrom="column">
               <wp:posOffset>-762</wp:posOffset>
@@ -6815,7 +6824,7 @@
           <w:lang w:val="it-IT"/>
         </w:rPr>
         <w:drawing>
-          <wp:anchor distT="0" distB="0" distL="114300" distR="114300" simplePos="0" relativeHeight="251671552" behindDoc="0" locked="0" layoutInCell="1" allowOverlap="1" wp14:anchorId="6EB97577" wp14:editId="1EBFED32">
+          <wp:anchor distT="0" distB="0" distL="114300" distR="114300" simplePos="0" relativeHeight="251671552" behindDoc="0" locked="0" layoutInCell="1" allowOverlap="1" wp14:anchorId="6EB97577" wp14:editId="1CC4823A">
             <wp:simplePos x="0" y="0"/>
             <wp:positionH relativeFrom="column">
               <wp:posOffset>-762</wp:posOffset>
@@ -7406,7 +7415,14 @@
         <w:rPr>
           <w:rFonts w:asciiTheme="minorHAnsi" w:hAnsiTheme="minorHAnsi"/>
         </w:rPr>
-        <w:t xml:space="preserve"> viene utilizzata per decidere se un utente può accedere o meno a determinate parti dell'applicazione, basandosi su condizioni specifiche come l'autenticazione e i permessi dell'utente. Questo processo di verifica è cruciale per la gestione dell'accesso e per garantire che risorse sensibili siano esposte solo a utenti autorizzati. Le </w:t>
+        <w:t xml:space="preserve"> viene utilizzata per decidere se un utente può accedere o meno </w:t>
+      </w:r>
+      <w:r>
+        <w:rPr>
+          <w:rFonts w:asciiTheme="minorHAnsi" w:hAnsiTheme="minorHAnsi"/>
+        </w:rPr>
+        <w:lastRenderedPageBreak/>
+        <w:t xml:space="preserve">a determinate parti dell'applicazione, basandosi su condizioni specifiche come l'autenticazione e i permessi dell'utente. Questo processo di verifica è cruciale per la gestione dell'accesso e per garantire che risorse sensibili siano esposte solo a utenti autorizzati. Le </w:t>
       </w:r>
       <w:proofErr w:type="spellStart"/>
       <w:r>
@@ -7420,14 +7436,7 @@
         <w:rPr>
           <w:rFonts w:asciiTheme="minorHAnsi" w:hAnsiTheme="minorHAnsi"/>
         </w:rPr>
-        <w:t xml:space="preserve"> possono anche gestire reindirizzamenti automatici, ad esempio rimandando gli utenti non autenticati alla pagina </w:t>
-      </w:r>
-      <w:r>
-        <w:rPr>
-          <w:rFonts w:asciiTheme="minorHAnsi" w:hAnsiTheme="minorHAnsi"/>
-        </w:rPr>
-        <w:lastRenderedPageBreak/>
-        <w:t>di login.</w:t>
+        <w:t xml:space="preserve"> possono anche gestire reindirizzamenti automatici, ad esempio rimandando gli utenti non autenticati alla pagina di login.</w:t>
       </w:r>
     </w:p>
     <w:p>
@@ -8026,7 +8035,7 @@
           <w:lang w:val="it-IT"/>
         </w:rPr>
         <w:drawing>
-          <wp:anchor distT="0" distB="0" distL="114300" distR="114300" simplePos="0" relativeHeight="251685888" behindDoc="0" locked="0" layoutInCell="1" allowOverlap="1" wp14:anchorId="53E4C966" wp14:editId="766F1685">
+          <wp:anchor distT="0" distB="0" distL="114300" distR="114300" simplePos="0" relativeHeight="251685888" behindDoc="0" locked="0" layoutInCell="1" allowOverlap="1" wp14:anchorId="53E4C966" wp14:editId="63E67FDF">
             <wp:simplePos x="0" y="0"/>
             <wp:positionH relativeFrom="column">
               <wp:posOffset>-762</wp:posOffset>
@@ -8371,6 +8380,7 @@
           <w:szCs w:val="16"/>
           <w:lang w:val="it-IT"/>
         </w:rPr>
+        <w:lastRenderedPageBreak/>
         <w:drawing>
           <wp:anchor distT="0" distB="0" distL="114300" distR="114300" simplePos="0" relativeHeight="251675648" behindDoc="0" locked="0" layoutInCell="1" allowOverlap="1" wp14:anchorId="577E9D43" wp14:editId="6DBF4B6D">
             <wp:simplePos x="0" y="0"/>
@@ -8454,7 +8464,6 @@
           <w:szCs w:val="16"/>
           <w:lang w:val="it-IT"/>
         </w:rPr>
-        <w:lastRenderedPageBreak/>
         <w:drawing>
           <wp:anchor distT="0" distB="0" distL="114300" distR="114300" simplePos="0" relativeHeight="251676672" behindDoc="0" locked="0" layoutInCell="1" allowOverlap="1" wp14:anchorId="24AA30FC" wp14:editId="5EFB9FAF">
             <wp:simplePos x="0" y="0"/>
@@ -8632,7 +8641,7 @@
           <w:lang w:val="it-IT"/>
         </w:rPr>
         <w:drawing>
-          <wp:anchor distT="0" distB="0" distL="114300" distR="114300" simplePos="0" relativeHeight="251677696" behindDoc="0" locked="0" layoutInCell="1" allowOverlap="1" wp14:anchorId="6BF81A06" wp14:editId="0B8B34A3">
+          <wp:anchor distT="0" distB="0" distL="114300" distR="114300" simplePos="0" relativeHeight="251677696" behindDoc="0" locked="0" layoutInCell="1" allowOverlap="1" wp14:anchorId="6BF81A06" wp14:editId="742FAC00">
             <wp:simplePos x="0" y="0"/>
             <wp:positionH relativeFrom="column">
               <wp:posOffset>-762</wp:posOffset>
@@ -9111,6 +9120,7 @@
           <w:szCs w:val="28"/>
           <w:lang w:val="it-IT"/>
         </w:rPr>
+        <w:lastRenderedPageBreak/>
         <w:t>4.2</w:t>
       </w:r>
       <w:r>
@@ -9321,7 +9331,6 @@
         <w:rPr>
           <w:lang w:val="it-IT"/>
         </w:rPr>
-        <w:lastRenderedPageBreak/>
         <w:t xml:space="preserve">Come detto in precedenza, i componenti del </w:t>
       </w:r>
       <w:proofErr w:type="spellStart"/>
@@ -9750,7 +9759,7 @@
           <w:lang w:val="it-IT"/>
         </w:rPr>
         <w:drawing>
-          <wp:anchor distT="0" distB="0" distL="114300" distR="114300" simplePos="0" relativeHeight="251683840" behindDoc="0" locked="0" layoutInCell="1" allowOverlap="1" wp14:anchorId="4B8777A4" wp14:editId="0492B736">
+          <wp:anchor distT="0" distB="0" distL="114300" distR="114300" simplePos="0" relativeHeight="251683840" behindDoc="0" locked="0" layoutInCell="1" allowOverlap="1" wp14:anchorId="4B8777A4" wp14:editId="668E17B0">
             <wp:simplePos x="0" y="0"/>
             <wp:positionH relativeFrom="column">
               <wp:posOffset>-762</wp:posOffset>
@@ -10130,6 +10139,7 @@
         <w:rPr>
           <w:i/>
           <w:iCs/>
+          <w:noProof/>
           <w:color w:val="A5C9EB" w:themeColor="text2" w:themeTint="40"/>
           <w:sz w:val="16"/>
           <w:szCs w:val="16"/>
@@ -10260,6 +10270,7 @@
         <w:rPr>
           <w:i/>
           <w:iCs/>
+          <w:noProof/>
           <w:color w:val="A5C9EB" w:themeColor="text2" w:themeTint="40"/>
           <w:sz w:val="16"/>
           <w:szCs w:val="16"/>
@@ -10419,6 +10430,7 @@
           <w:color w:val="auto"/>
           <w:sz w:val="24"/>
           <w:szCs w:val="24"/>
+          <w:lang w:val="it-IT"/>
         </w:rPr>
       </w:pPr>
       <w:bookmarkStart w:id="29" w:name="_Toc167312173"/>
@@ -10427,7 +10439,9 @@
           <w:color w:val="auto"/>
           <w:sz w:val="24"/>
           <w:szCs w:val="24"/>
-        </w:rPr>
+          <w:lang w:val="it-IT"/>
+        </w:rPr>
+        <w:lastRenderedPageBreak/>
         <w:t>4.3.2 Dependency Injection &amp; Singleton</w:t>
       </w:r>
       <w:bookmarkEnd w:id="29"/>
@@ -10689,7 +10703,6 @@
           <w:bCs/>
           <w:lang w:val="it-IT"/>
         </w:rPr>
-        <w:lastRenderedPageBreak/>
         <w:t xml:space="preserve">Configurazione </w:t>
       </w:r>
       <w:r>
@@ -10798,6 +10811,7 @@
         <w:rPr>
           <w:i/>
           <w:iCs/>
+          <w:noProof/>
           <w:color w:val="A5C9EB" w:themeColor="text2" w:themeTint="40"/>
           <w:sz w:val="16"/>
           <w:szCs w:val="16"/>
@@ -11071,13 +11085,14 @@
         <w:rPr>
           <w:i/>
           <w:iCs/>
+          <w:noProof/>
           <w:color w:val="A5C9EB" w:themeColor="text2" w:themeTint="40"/>
           <w:sz w:val="16"/>
           <w:szCs w:val="16"/>
           <w:lang w:val="it-IT"/>
         </w:rPr>
         <w:drawing>
-          <wp:anchor distT="0" distB="0" distL="114300" distR="114300" simplePos="0" relativeHeight="251688960" behindDoc="0" locked="0" layoutInCell="1" allowOverlap="1" wp14:anchorId="391126FB" wp14:editId="63C20B09">
+          <wp:anchor distT="0" distB="0" distL="114300" distR="114300" simplePos="0" relativeHeight="251688960" behindDoc="0" locked="0" layoutInCell="1" allowOverlap="1" wp14:anchorId="391126FB" wp14:editId="1972DCD2">
             <wp:simplePos x="0" y="0"/>
             <wp:positionH relativeFrom="column">
               <wp:posOffset>-762</wp:posOffset>
@@ -11155,6 +11170,7 @@
         <w:rPr>
           <w:i/>
           <w:iCs/>
+          <w:noProof/>
           <w:color w:val="A5C9EB" w:themeColor="text2" w:themeTint="40"/>
           <w:sz w:val="16"/>
           <w:szCs w:val="16"/>
@@ -11433,6 +11449,7 @@
           <w:color w:val="auto"/>
           <w:sz w:val="28"/>
           <w:szCs w:val="28"/>
+          <w:lang w:val="it-IT"/>
         </w:rPr>
       </w:pPr>
       <w:bookmarkStart w:id="33" w:name="_Toc167312177"/>
@@ -11441,27 +11458,25 @@
           <w:color w:val="auto"/>
           <w:sz w:val="28"/>
           <w:szCs w:val="28"/>
-        </w:rPr>
-        <w:t xml:space="preserve">4.5 – Partita a </w:t>
-      </w:r>
-      <w:proofErr w:type="gramStart"/>
-      <w:r>
-        <w:rPr>
-          <w:color w:val="auto"/>
-          <w:sz w:val="28"/>
-          <w:szCs w:val="28"/>
-        </w:rPr>
-        <w:t>Black Jack</w:t>
+          <w:lang w:val="it-IT"/>
+        </w:rPr>
+        <w:lastRenderedPageBreak/>
+        <w:t>4.5 – Partita a Black Jack</w:t>
       </w:r>
       <w:bookmarkEnd w:id="33"/>
-      <w:proofErr w:type="gramEnd"/>
-    </w:p>
-    <w:p>
-      <w:proofErr w:type="spellStart"/>
-      <w:r>
+    </w:p>
+    <w:p>
+      <w:pPr>
+        <w:rPr>
+          <w:lang w:val="it-IT"/>
+        </w:rPr>
+      </w:pPr>
+      <w:r>
+        <w:rPr>
+          <w:lang w:val="it-IT"/>
+        </w:rPr>
         <w:t>Blablabla</w:t>
       </w:r>
-      <w:proofErr w:type="spellEnd"/>
     </w:p>
     <w:p>
       <w:pPr>
@@ -11470,6 +11485,7 @@
           <w:color w:val="auto"/>
           <w:sz w:val="24"/>
           <w:szCs w:val="24"/>
+          <w:lang w:val="it-IT"/>
         </w:rPr>
       </w:pPr>
       <w:bookmarkStart w:id="34" w:name="_Toc167312178"/>
@@ -11478,6 +11494,7 @@
           <w:color w:val="auto"/>
           <w:sz w:val="24"/>
           <w:szCs w:val="24"/>
+          <w:lang w:val="it-IT"/>
         </w:rPr>
         <w:t>4.5.1 – Sequence Diagram</w:t>
       </w:r>
@@ -11532,7 +11549,6 @@
           <w:szCs w:val="32"/>
           <w:lang w:val="it-IT"/>
         </w:rPr>
-        <w:lastRenderedPageBreak/>
         <w:t xml:space="preserve">5 </w:t>
       </w:r>
       <w:r>
@@ -11823,7 +11839,7 @@
           <w:lang w:val="it-IT"/>
         </w:rPr>
         <w:drawing>
-          <wp:anchor distT="0" distB="0" distL="114300" distR="114300" simplePos="0" relativeHeight="251691008" behindDoc="0" locked="0" layoutInCell="1" allowOverlap="1" wp14:anchorId="412C7F76" wp14:editId="4E6BF016">
+          <wp:anchor distT="0" distB="0" distL="114300" distR="114300" simplePos="0" relativeHeight="251691008" behindDoc="0" locked="0" layoutInCell="1" allowOverlap="1" wp14:anchorId="412C7F76" wp14:editId="099E5015">
             <wp:simplePos x="0" y="0"/>
             <wp:positionH relativeFrom="column">
               <wp:posOffset>-762</wp:posOffset>
@@ -11906,7 +11922,7 @@
           <w:lang w:val="it-IT"/>
         </w:rPr>
         <w:drawing>
-          <wp:anchor distT="0" distB="0" distL="114300" distR="114300" simplePos="0" relativeHeight="251692032" behindDoc="0" locked="0" layoutInCell="1" allowOverlap="1" wp14:anchorId="1C92159A" wp14:editId="7868254D">
+          <wp:anchor distT="0" distB="0" distL="114300" distR="114300" simplePos="0" relativeHeight="251692032" behindDoc="0" locked="0" layoutInCell="1" allowOverlap="1" wp14:anchorId="1C92159A" wp14:editId="08E30E0A">
             <wp:simplePos x="0" y="0"/>
             <wp:positionH relativeFrom="column">
               <wp:posOffset>-762</wp:posOffset>
@@ -12062,10 +12078,11 @@
       </w:pPr>
       <w:r>
         <w:rPr>
+          <w:noProof/>
           <w:lang w:val="it-IT"/>
         </w:rPr>
         <w:drawing>
-          <wp:anchor distT="0" distB="0" distL="114300" distR="114300" simplePos="0" relativeHeight="251693056" behindDoc="0" locked="0" layoutInCell="1" allowOverlap="1" wp14:anchorId="3F5D1631" wp14:editId="6F645D9C">
+          <wp:anchor distT="0" distB="0" distL="114300" distR="114300" simplePos="0" relativeHeight="251693056" behindDoc="0" locked="0" layoutInCell="1" allowOverlap="1" wp14:anchorId="3F5D1631" wp14:editId="5E193A6B">
             <wp:simplePos x="0" y="0"/>
             <wp:positionH relativeFrom="column">
               <wp:posOffset>-1270</wp:posOffset>
@@ -12144,10 +12161,11 @@
       </w:pPr>
       <w:r>
         <w:rPr>
+          <w:noProof/>
           <w:lang w:val="it-IT"/>
         </w:rPr>
         <w:drawing>
-          <wp:anchor distT="0" distB="0" distL="114300" distR="114300" simplePos="0" relativeHeight="251694080" behindDoc="0" locked="0" layoutInCell="1" allowOverlap="1" wp14:anchorId="43BC0940" wp14:editId="5F66374D">
+          <wp:anchor distT="0" distB="0" distL="114300" distR="114300" simplePos="0" relativeHeight="251694080" behindDoc="0" locked="0" layoutInCell="1" allowOverlap="1" wp14:anchorId="43BC0940" wp14:editId="1E87E2EC">
             <wp:simplePos x="0" y="0"/>
             <wp:positionH relativeFrom="column">
               <wp:posOffset>-762</wp:posOffset>
@@ -12227,10 +12245,11 @@
       </w:pPr>
       <w:r>
         <w:rPr>
+          <w:noProof/>
           <w:lang w:val="it-IT"/>
         </w:rPr>
         <w:drawing>
-          <wp:anchor distT="0" distB="0" distL="114300" distR="114300" simplePos="0" relativeHeight="251695104" behindDoc="0" locked="0" layoutInCell="1" allowOverlap="1" wp14:anchorId="70231D40" wp14:editId="3C27D6BF">
+          <wp:anchor distT="0" distB="0" distL="114300" distR="114300" simplePos="0" relativeHeight="251695104" behindDoc="0" locked="0" layoutInCell="1" allowOverlap="1" wp14:anchorId="70231D40" wp14:editId="5D479765">
             <wp:simplePos x="0" y="0"/>
             <wp:positionH relativeFrom="column">
               <wp:posOffset>-762</wp:posOffset>

--- a/Ettore_Cirillo_Documentazione.docx
+++ b/Ettore_Cirillo_Documentazione.docx
@@ -1391,7 +1391,21 @@
                 <w:rStyle w:val="Collegamentoipertestuale"/>
                 <w:noProof/>
               </w:rPr>
-              <w:t>3 1.1 - Pattern MVCS</w:t>
+              <w:t>3 1.1 - Pattern M</w:t>
+            </w:r>
+            <w:r>
+              <w:rPr>
+                <w:rStyle w:val="Collegamentoipertestuale"/>
+                <w:noProof/>
+              </w:rPr>
+              <w:t>V</w:t>
+            </w:r>
+            <w:r>
+              <w:rPr>
+                <w:rStyle w:val="Collegamentoipertestuale"/>
+                <w:noProof/>
+              </w:rPr>
+              <w:t>CS</w:t>
             </w:r>
             <w:r>
               <w:rPr>
@@ -3767,7 +3781,19 @@
         <w:rPr>
           <w:lang w:val="it-IT"/>
         </w:rPr>
-        <w:t>effettuare una richiesta di ricarica del saldo, la quale dovrà essere approvata dall’utente.</w:t>
+        <w:t>effettuare una richiesta di ricarica del saldo, la quale dovrà essere approvata dall’utente</w:t>
+      </w:r>
+      <w:r>
+        <w:rPr>
+          <w:lang w:val="it-IT"/>
+        </w:rPr>
+        <w:t xml:space="preserve"> Economo</w:t>
+      </w:r>
+      <w:r>
+        <w:rPr>
+          <w:lang w:val="it-IT"/>
+        </w:rPr>
+        <w:t>.</w:t>
       </w:r>
     </w:p>
     <w:p>
@@ -4381,7 +4407,7 @@
           <w:lang w:val="it-IT"/>
         </w:rPr>
         <w:drawing>
-          <wp:anchor distT="0" distB="0" distL="114300" distR="114300" simplePos="0" relativeHeight="251669504" behindDoc="1" locked="0" layoutInCell="1" allowOverlap="1" wp14:anchorId="22CF4683" wp14:editId="4B2DA28D">
+          <wp:anchor distT="0" distB="0" distL="114300" distR="114300" simplePos="0" relativeHeight="251669504" behindDoc="1" locked="0" layoutInCell="1" allowOverlap="1" wp14:anchorId="22CF4683" wp14:editId="7AF21A85">
             <wp:simplePos x="0" y="0"/>
             <wp:positionH relativeFrom="column">
               <wp:posOffset>5221097</wp:posOffset>
@@ -6077,6 +6103,422 @@
     </w:p>
     <w:p>
       <w:pPr>
+        <w:rPr>
+          <w:lang w:val="it-IT"/>
+        </w:rPr>
+      </w:pPr>
+      <w:r>
+        <w:rPr>
+          <w:lang w:val="it-IT"/>
+        </w:rPr>
+        <w:t>In questo contesto, è stato implementato il pattern architetturale MVCS (Model-</w:t>
+      </w:r>
+      <w:proofErr w:type="spellStart"/>
+      <w:r>
+        <w:rPr>
+          <w:lang w:val="it-IT"/>
+        </w:rPr>
+        <w:t>View</w:t>
+      </w:r>
+      <w:proofErr w:type="spellEnd"/>
+      <w:r>
+        <w:rPr>
+          <w:lang w:val="it-IT"/>
+        </w:rPr>
+        <w:t>-Controller-Service), una variante del pattern MVC. Utilizzato per applicazioni complesse, esso ha ho scopo di organizzare e separare le responsabilità di ogni componente, consentendo una migliore manutenibilità e scalabilità del codice. Se ne illustrino i componenti:</w:t>
+      </w:r>
+    </w:p>
+    <w:p>
+      <w:pPr>
+        <w:rPr>
+          <w:lang w:val="it-IT"/>
+        </w:rPr>
+      </w:pPr>
+      <w:r>
+        <w:rPr>
+          <w:lang w:val="it-IT"/>
+        </w:rPr>
+        <w:t>Model –</w:t>
+      </w:r>
+      <w:r>
+        <w:rPr>
+          <w:lang w:val="it-IT"/>
+        </w:rPr>
+        <w:t xml:space="preserve"> </w:t>
+      </w:r>
+      <w:r>
+        <w:rPr>
+          <w:lang w:val="it-IT"/>
+        </w:rPr>
+        <w:t>Esso contiene le e</w:t>
+      </w:r>
+      <w:r>
+        <w:rPr>
+          <w:lang w:val="it-IT"/>
+        </w:rPr>
+        <w:t>ntità di dominio, mappati sul Database, e i metodi di accesso ai dati (</w:t>
+      </w:r>
+      <w:proofErr w:type="spellStart"/>
+      <w:r>
+        <w:rPr>
+          <w:lang w:val="it-IT"/>
+        </w:rPr>
+        <w:t>rappreentati</w:t>
+      </w:r>
+      <w:proofErr w:type="spellEnd"/>
+      <w:r>
+        <w:rPr>
+          <w:lang w:val="it-IT"/>
+        </w:rPr>
+        <w:t xml:space="preserve"> dai repositories).</w:t>
+      </w:r>
+    </w:p>
+    <w:p>
+      <w:pPr>
+        <w:rPr>
+          <w:lang w:val="it-IT"/>
+        </w:rPr>
+      </w:pPr>
+      <w:proofErr w:type="spellStart"/>
+      <w:r>
+        <w:rPr>
+          <w:lang w:val="it-IT"/>
+        </w:rPr>
+        <w:t>View</w:t>
+      </w:r>
+      <w:proofErr w:type="spellEnd"/>
+      <w:r>
+        <w:rPr>
+          <w:lang w:val="it-IT"/>
+        </w:rPr>
+        <w:t xml:space="preserve"> – Esso è il r</w:t>
+      </w:r>
+      <w:r>
+        <w:rPr>
+          <w:lang w:val="it-IT"/>
+        </w:rPr>
+        <w:t>esponsabile dei dati della User Interface dell’applicazione, costituito principalmente dall’output generato dagli endpoint.</w:t>
+      </w:r>
+    </w:p>
+    <w:p>
+      <w:pPr>
+        <w:rPr>
+          <w:lang w:val="it-IT"/>
+        </w:rPr>
+      </w:pPr>
+      <w:r>
+        <w:rPr>
+          <w:lang w:val="it-IT"/>
+        </w:rPr>
+        <w:t>Controller – Esso rappresenta l’interfaccia di accesso all’applicazione. Ha il compito di intercettare le richieste http da parte del client e indirizzano la richiesta al service dedicato.</w:t>
+      </w:r>
+    </w:p>
+    <w:p>
+      <w:pPr>
+        <w:rPr>
+          <w:lang w:val="it-IT"/>
+        </w:rPr>
+      </w:pPr>
+      <w:r>
+        <w:rPr>
+          <w:lang w:val="it-IT"/>
+        </w:rPr>
+        <w:lastRenderedPageBreak/>
+        <w:t xml:space="preserve">Service </w:t>
+      </w:r>
+      <w:r>
+        <w:rPr>
+          <w:lang w:val="it-IT"/>
+        </w:rPr>
+        <w:t>–</w:t>
+      </w:r>
+      <w:r>
+        <w:rPr>
+          <w:lang w:val="it-IT"/>
+        </w:rPr>
+        <w:t xml:space="preserve"> </w:t>
+      </w:r>
+      <w:r>
+        <w:rPr>
+          <w:lang w:val="it-IT"/>
+        </w:rPr>
+        <w:t xml:space="preserve">Esso è il vero responsabile della business </w:t>
+      </w:r>
+      <w:proofErr w:type="spellStart"/>
+      <w:r>
+        <w:rPr>
+          <w:lang w:val="it-IT"/>
+        </w:rPr>
+        <w:t>logic</w:t>
+      </w:r>
+      <w:proofErr w:type="spellEnd"/>
+      <w:r>
+        <w:rPr>
+          <w:lang w:val="it-IT"/>
+        </w:rPr>
+        <w:t>. Gestisce la logica dell’applicazione, alleggerendo lavoro ai controller.</w:t>
+      </w:r>
+    </w:p>
+    <w:p>
+      <w:pPr>
+        <w:pStyle w:val="Titolo3"/>
+        <w:rPr>
+          <w:color w:val="auto"/>
+          <w:sz w:val="24"/>
+          <w:szCs w:val="24"/>
+          <w:lang w:val="it-IT"/>
+        </w:rPr>
+      </w:pPr>
+      <w:r>
+        <w:rPr>
+          <w:color w:val="auto"/>
+          <w:sz w:val="24"/>
+          <w:szCs w:val="24"/>
+          <w:lang w:val="it-IT"/>
+        </w:rPr>
+        <w:t>3.1.2 Packaging</w:t>
+      </w:r>
+    </w:p>
+    <w:p>
+      <w:pPr>
+        <w:rPr>
+          <w:lang w:val="it-IT"/>
+        </w:rPr>
+      </w:pPr>
+      <w:r>
+        <w:rPr>
+          <w:lang w:val="it-IT"/>
+        </w:rPr>
+        <w:t>&lt;inserire immagine del packaging&gt;</w:t>
+      </w:r>
+    </w:p>
+    <w:p>
+      <w:pPr>
+        <w:pStyle w:val="Titolo2"/>
+        <w:rPr>
+          <w:color w:val="auto"/>
+          <w:sz w:val="28"/>
+          <w:szCs w:val="28"/>
+          <w:lang w:val="it-IT"/>
+        </w:rPr>
+      </w:pPr>
+      <w:r>
+        <w:rPr>
+          <w:color w:val="auto"/>
+          <w:sz w:val="28"/>
+          <w:szCs w:val="28"/>
+          <w:lang w:val="it-IT"/>
+        </w:rPr>
+        <w:t xml:space="preserve">3.2 </w:t>
+      </w:r>
+      <w:proofErr w:type="spellStart"/>
+      <w:r>
+        <w:rPr>
+          <w:color w:val="auto"/>
+          <w:sz w:val="28"/>
+          <w:szCs w:val="28"/>
+          <w:lang w:val="it-IT"/>
+        </w:rPr>
+        <w:t>Exception</w:t>
+      </w:r>
+      <w:proofErr w:type="spellEnd"/>
+    </w:p>
+    <w:p>
+      <w:pPr>
+        <w:rPr>
+          <w:lang w:val="it-IT"/>
+        </w:rPr>
+      </w:pPr>
+      <w:r>
+        <w:rPr>
+          <w:lang w:val="it-IT"/>
+        </w:rPr>
+        <w:t xml:space="preserve">Durante l’utilizzo dell’applicazione, può accadere che una richiesta http generi anomalie o errori. Se ciò accade, l’applicazione deve essere in grado di individuare e </w:t>
+      </w:r>
+      <w:proofErr w:type="spellStart"/>
+      <w:r>
+        <w:rPr>
+          <w:lang w:val="it-IT"/>
+        </w:rPr>
+        <w:t>catchare</w:t>
+      </w:r>
+      <w:proofErr w:type="spellEnd"/>
+      <w:r>
+        <w:rPr>
+          <w:lang w:val="it-IT"/>
+        </w:rPr>
+        <w:t xml:space="preserve"> gli errori e notificare il client di quanto è accaduto.</w:t>
+      </w:r>
+    </w:p>
+    <w:p>
+      <w:pPr>
+        <w:rPr>
+          <w:lang w:val="it-IT"/>
+        </w:rPr>
+      </w:pPr>
+      <w:r>
+        <w:rPr>
+          <w:lang w:val="it-IT"/>
+        </w:rPr>
+        <w:t xml:space="preserve">In questo contesto, si è deciso di implementare un sistema di gestione delle </w:t>
+      </w:r>
+      <w:proofErr w:type="spellStart"/>
+      <w:r>
+        <w:rPr>
+          <w:lang w:val="it-IT"/>
+        </w:rPr>
+        <w:t>eccezzioni</w:t>
+      </w:r>
+      <w:proofErr w:type="spellEnd"/>
+      <w:r>
+        <w:rPr>
+          <w:lang w:val="it-IT"/>
+        </w:rPr>
+        <w:t xml:space="preserve">, composto da un’entità con messaggio e status come attributi, un controller responsabile dell’invio della risposta al client e un insieme di classi </w:t>
+      </w:r>
+      <w:proofErr w:type="spellStart"/>
+      <w:r>
+        <w:rPr>
+          <w:lang w:val="it-IT"/>
+        </w:rPr>
+        <w:t>children</w:t>
+      </w:r>
+      <w:proofErr w:type="spellEnd"/>
+      <w:r>
+        <w:rPr>
+          <w:lang w:val="it-IT"/>
+        </w:rPr>
+        <w:t xml:space="preserve"> della classe </w:t>
+      </w:r>
+      <w:proofErr w:type="spellStart"/>
+      <w:r>
+        <w:rPr>
+          <w:lang w:val="it-IT"/>
+        </w:rPr>
+        <w:t>RuntimeException</w:t>
+      </w:r>
+      <w:proofErr w:type="spellEnd"/>
+      <w:r>
+        <w:rPr>
+          <w:lang w:val="it-IT"/>
+        </w:rPr>
+        <w:t xml:space="preserve"> sviluppate secondo il tipo di errore rilevato.</w:t>
+      </w:r>
+    </w:p>
+    <w:p>
+      <w:pPr>
+        <w:pStyle w:val="Titolo3"/>
+        <w:rPr>
+          <w:color w:val="auto"/>
+          <w:sz w:val="24"/>
+          <w:szCs w:val="24"/>
+          <w:lang w:val="it-IT"/>
+        </w:rPr>
+      </w:pPr>
+      <w:r>
+        <w:rPr>
+          <w:color w:val="auto"/>
+          <w:sz w:val="24"/>
+          <w:szCs w:val="24"/>
+          <w:lang w:val="it-IT"/>
+        </w:rPr>
+        <w:t xml:space="preserve">3.2.1 Class </w:t>
+      </w:r>
+      <w:proofErr w:type="spellStart"/>
+      <w:r>
+        <w:rPr>
+          <w:color w:val="auto"/>
+          <w:sz w:val="24"/>
+          <w:szCs w:val="24"/>
+          <w:lang w:val="it-IT"/>
+        </w:rPr>
+        <w:t>Diagram</w:t>
+      </w:r>
+      <w:proofErr w:type="spellEnd"/>
+    </w:p>
+    <w:p>
+      <w:pPr>
+        <w:rPr>
+          <w:lang w:val="it-IT"/>
+        </w:rPr>
+      </w:pPr>
+      <w:r>
+        <w:rPr>
+          <w:lang w:val="it-IT"/>
+        </w:rPr>
+        <w:t xml:space="preserve">&lt;Mettere </w:t>
+      </w:r>
+      <w:proofErr w:type="gramStart"/>
+      <w:r>
+        <w:rPr>
+          <w:lang w:val="it-IT"/>
+        </w:rPr>
+        <w:t>il class</w:t>
+      </w:r>
+      <w:proofErr w:type="gramEnd"/>
+      <w:r>
+        <w:rPr>
+          <w:lang w:val="it-IT"/>
+        </w:rPr>
+        <w:t xml:space="preserve"> </w:t>
+      </w:r>
+      <w:proofErr w:type="spellStart"/>
+      <w:r>
+        <w:rPr>
+          <w:lang w:val="it-IT"/>
+        </w:rPr>
+        <w:t>Diagram</w:t>
+      </w:r>
+      <w:proofErr w:type="spellEnd"/>
+      <w:r>
+        <w:rPr>
+          <w:lang w:val="it-IT"/>
+        </w:rPr>
+        <w:t>&gt;</w:t>
+      </w:r>
+    </w:p>
+    <w:p>
+      <w:pPr>
+        <w:pStyle w:val="Titolo2"/>
+        <w:rPr>
+          <w:color w:val="auto"/>
+          <w:sz w:val="28"/>
+          <w:szCs w:val="28"/>
+          <w:lang w:val="it-IT"/>
+        </w:rPr>
+      </w:pPr>
+      <w:r>
+        <w:rPr>
+          <w:color w:val="auto"/>
+          <w:sz w:val="28"/>
+          <w:szCs w:val="28"/>
+          <w:lang w:val="it-IT"/>
+        </w:rPr>
+        <w:t>3.3 Dominio</w:t>
+      </w:r>
+    </w:p>
+    <w:p>
+      <w:pPr>
+        <w:rPr>
+          <w:lang w:val="it-IT"/>
+        </w:rPr>
+      </w:pPr>
+      <w:r>
+        <w:rPr>
+          <w:lang w:val="it-IT"/>
+        </w:rPr>
+        <w:t xml:space="preserve">Come detto in precedenza, </w:t>
+      </w:r>
+    </w:p>
+    <w:p>
+      <w:pPr>
+        <w:rPr>
+          <w:lang w:val="it-IT"/>
+        </w:rPr>
+      </w:pPr>
+    </w:p>
+    <w:p>
+      <w:pPr>
         <w:pStyle w:val="Titolo1"/>
         <w:rPr>
           <w:b/>
@@ -6084,7 +6526,6 @@
           <w:color w:val="000000" w:themeColor="text1"/>
           <w:sz w:val="32"/>
           <w:szCs w:val="32"/>
-          <w:lang w:val="it-IT"/>
         </w:rPr>
       </w:pPr>
       <w:bookmarkStart w:id="14" w:name="_Toc167312158"/>
@@ -6095,7 +6536,6 @@
           <w:color w:val="000000" w:themeColor="text1"/>
           <w:sz w:val="32"/>
           <w:szCs w:val="32"/>
-          <w:lang w:val="it-IT"/>
         </w:rPr>
         <w:t xml:space="preserve">4 - </w:t>
       </w:r>
@@ -6106,7 +6546,6 @@
           <w:color w:val="000000" w:themeColor="text1"/>
           <w:sz w:val="32"/>
           <w:szCs w:val="32"/>
-          <w:lang w:val="it-IT"/>
         </w:rPr>
         <w:t>Front-End</w:t>
       </w:r>
@@ -6299,7 +6738,6 @@
         <w:rPr>
           <w:lang w:val="it-IT"/>
         </w:rPr>
-        <w:lastRenderedPageBreak/>
         <w:t xml:space="preserve">Tra le caratteristiche principali di </w:t>
       </w:r>
       <w:proofErr w:type="spellStart"/>
@@ -6497,7 +6935,7 @@
           <w:lang w:val="it-IT"/>
         </w:rPr>
         <w:drawing>
-          <wp:anchor distT="0" distB="0" distL="114300" distR="114300" simplePos="0" relativeHeight="251670528" behindDoc="0" locked="0" layoutInCell="1" allowOverlap="1" wp14:anchorId="03A4C45F" wp14:editId="39C4BA58">
+          <wp:anchor distT="0" distB="0" distL="114300" distR="114300" simplePos="0" relativeHeight="251670528" behindDoc="0" locked="0" layoutInCell="1" allowOverlap="1" wp14:anchorId="03A4C45F" wp14:editId="5582187B">
             <wp:simplePos x="0" y="0"/>
             <wp:positionH relativeFrom="column">
               <wp:posOffset>-762</wp:posOffset>
@@ -6630,6 +7068,7 @@
           <w:szCs w:val="24"/>
           <w:lang w:val="it-IT"/>
         </w:rPr>
+        <w:lastRenderedPageBreak/>
         <w:t>4.1.</w:t>
       </w:r>
       <w:r>
@@ -6824,7 +7263,7 @@
           <w:lang w:val="it-IT"/>
         </w:rPr>
         <w:drawing>
-          <wp:anchor distT="0" distB="0" distL="114300" distR="114300" simplePos="0" relativeHeight="251671552" behindDoc="0" locked="0" layoutInCell="1" allowOverlap="1" wp14:anchorId="6EB97577" wp14:editId="1CC4823A">
+          <wp:anchor distT="0" distB="0" distL="114300" distR="114300" simplePos="0" relativeHeight="251671552" behindDoc="0" locked="0" layoutInCell="1" allowOverlap="1" wp14:anchorId="6EB97577" wp14:editId="0621B0A3">
             <wp:simplePos x="0" y="0"/>
             <wp:positionH relativeFrom="column">
               <wp:posOffset>-762</wp:posOffset>
@@ -7415,14 +7854,7 @@
         <w:rPr>
           <w:rFonts w:asciiTheme="minorHAnsi" w:hAnsiTheme="minorHAnsi"/>
         </w:rPr>
-        <w:t xml:space="preserve"> viene utilizzata per decidere se un utente può accedere o meno </w:t>
-      </w:r>
-      <w:r>
-        <w:rPr>
-          <w:rFonts w:asciiTheme="minorHAnsi" w:hAnsiTheme="minorHAnsi"/>
-        </w:rPr>
-        <w:lastRenderedPageBreak/>
-        <w:t xml:space="preserve">a determinate parti dell'applicazione, basandosi su condizioni specifiche come l'autenticazione e i permessi dell'utente. Questo processo di verifica è cruciale per la gestione dell'accesso e per garantire che risorse sensibili siano esposte solo a utenti autorizzati. Le </w:t>
+        <w:t xml:space="preserve"> viene utilizzata per decidere se un utente può accedere o meno a determinate parti dell'applicazione, basandosi su condizioni specifiche come l'autenticazione e i permessi dell'utente. Questo processo di verifica è cruciale per la gestione dell'accesso e per garantire che risorse sensibili siano esposte solo a utenti autorizzati. Le </w:t>
       </w:r>
       <w:proofErr w:type="spellStart"/>
       <w:r>
@@ -7590,6 +8022,7 @@
           <w:szCs w:val="16"/>
           <w:lang w:val="it-IT"/>
         </w:rPr>
+        <w:lastRenderedPageBreak/>
         <w:drawing>
           <wp:anchor distT="0" distB="0" distL="114300" distR="114300" simplePos="0" relativeHeight="251673600" behindDoc="0" locked="0" layoutInCell="1" allowOverlap="1" wp14:anchorId="6DDF35D3" wp14:editId="721E2C0E">
             <wp:simplePos x="0" y="0"/>
@@ -8035,7 +8468,7 @@
           <w:lang w:val="it-IT"/>
         </w:rPr>
         <w:drawing>
-          <wp:anchor distT="0" distB="0" distL="114300" distR="114300" simplePos="0" relativeHeight="251685888" behindDoc="0" locked="0" layoutInCell="1" allowOverlap="1" wp14:anchorId="53E4C966" wp14:editId="63E67FDF">
+          <wp:anchor distT="0" distB="0" distL="114300" distR="114300" simplePos="0" relativeHeight="251685888" behindDoc="0" locked="0" layoutInCell="1" allowOverlap="1" wp14:anchorId="53E4C966" wp14:editId="53AF461D">
             <wp:simplePos x="0" y="0"/>
             <wp:positionH relativeFrom="column">
               <wp:posOffset>-762</wp:posOffset>
@@ -8380,7 +8813,6 @@
           <w:szCs w:val="16"/>
           <w:lang w:val="it-IT"/>
         </w:rPr>
-        <w:lastRenderedPageBreak/>
         <w:drawing>
           <wp:anchor distT="0" distB="0" distL="114300" distR="114300" simplePos="0" relativeHeight="251675648" behindDoc="0" locked="0" layoutInCell="1" allowOverlap="1" wp14:anchorId="577E9D43" wp14:editId="6DBF4B6D">
             <wp:simplePos x="0" y="0"/>
@@ -8464,6 +8896,7 @@
           <w:szCs w:val="16"/>
           <w:lang w:val="it-IT"/>
         </w:rPr>
+        <w:lastRenderedPageBreak/>
         <w:drawing>
           <wp:anchor distT="0" distB="0" distL="114300" distR="114300" simplePos="0" relativeHeight="251676672" behindDoc="0" locked="0" layoutInCell="1" allowOverlap="1" wp14:anchorId="24AA30FC" wp14:editId="5EFB9FAF">
             <wp:simplePos x="0" y="0"/>
@@ -8641,7 +9074,7 @@
           <w:lang w:val="it-IT"/>
         </w:rPr>
         <w:drawing>
-          <wp:anchor distT="0" distB="0" distL="114300" distR="114300" simplePos="0" relativeHeight="251677696" behindDoc="0" locked="0" layoutInCell="1" allowOverlap="1" wp14:anchorId="6BF81A06" wp14:editId="742FAC00">
+          <wp:anchor distT="0" distB="0" distL="114300" distR="114300" simplePos="0" relativeHeight="251677696" behindDoc="0" locked="0" layoutInCell="1" allowOverlap="1" wp14:anchorId="6BF81A06" wp14:editId="0DD8DD52">
             <wp:simplePos x="0" y="0"/>
             <wp:positionH relativeFrom="column">
               <wp:posOffset>-762</wp:posOffset>
@@ -9120,7 +9553,6 @@
           <w:szCs w:val="28"/>
           <w:lang w:val="it-IT"/>
         </w:rPr>
-        <w:lastRenderedPageBreak/>
         <w:t>4.2</w:t>
       </w:r>
       <w:r>
@@ -9331,6 +9763,7 @@
         <w:rPr>
           <w:lang w:val="it-IT"/>
         </w:rPr>
+        <w:lastRenderedPageBreak/>
         <w:t xml:space="preserve">Come detto in precedenza, i componenti del </w:t>
       </w:r>
       <w:proofErr w:type="spellStart"/>
@@ -9759,7 +10192,7 @@
           <w:lang w:val="it-IT"/>
         </w:rPr>
         <w:drawing>
-          <wp:anchor distT="0" distB="0" distL="114300" distR="114300" simplePos="0" relativeHeight="251683840" behindDoc="0" locked="0" layoutInCell="1" allowOverlap="1" wp14:anchorId="4B8777A4" wp14:editId="668E17B0">
+          <wp:anchor distT="0" distB="0" distL="114300" distR="114300" simplePos="0" relativeHeight="251683840" behindDoc="0" locked="0" layoutInCell="1" allowOverlap="1" wp14:anchorId="4B8777A4" wp14:editId="4B0159A5">
             <wp:simplePos x="0" y="0"/>
             <wp:positionH relativeFrom="column">
               <wp:posOffset>-762</wp:posOffset>
@@ -10441,7 +10874,6 @@
           <w:szCs w:val="24"/>
           <w:lang w:val="it-IT"/>
         </w:rPr>
-        <w:lastRenderedPageBreak/>
         <w:t>4.3.2 Dependency Injection &amp; Singleton</w:t>
       </w:r>
       <w:bookmarkEnd w:id="29"/>
@@ -10703,6 +11135,7 @@
           <w:bCs/>
           <w:lang w:val="it-IT"/>
         </w:rPr>
+        <w:lastRenderedPageBreak/>
         <w:t xml:space="preserve">Configurazione </w:t>
       </w:r>
       <w:r>
@@ -11092,7 +11525,7 @@
           <w:lang w:val="it-IT"/>
         </w:rPr>
         <w:drawing>
-          <wp:anchor distT="0" distB="0" distL="114300" distR="114300" simplePos="0" relativeHeight="251688960" behindDoc="0" locked="0" layoutInCell="1" allowOverlap="1" wp14:anchorId="391126FB" wp14:editId="1972DCD2">
+          <wp:anchor distT="0" distB="0" distL="114300" distR="114300" simplePos="0" relativeHeight="251688960" behindDoc="0" locked="0" layoutInCell="1" allowOverlap="1" wp14:anchorId="391126FB" wp14:editId="0A2BBD14">
             <wp:simplePos x="0" y="0"/>
             <wp:positionH relativeFrom="column">
               <wp:posOffset>-762</wp:posOffset>
@@ -11460,7 +11893,6 @@
           <w:szCs w:val="28"/>
           <w:lang w:val="it-IT"/>
         </w:rPr>
-        <w:lastRenderedPageBreak/>
         <w:t>4.5 – Partita a Black Jack</w:t>
       </w:r>
       <w:bookmarkEnd w:id="33"/>
@@ -11549,6 +11981,7 @@
           <w:szCs w:val="32"/>
           <w:lang w:val="it-IT"/>
         </w:rPr>
+        <w:lastRenderedPageBreak/>
         <w:t xml:space="preserve">5 </w:t>
       </w:r>
       <w:r>
@@ -11839,7 +12272,7 @@
           <w:lang w:val="it-IT"/>
         </w:rPr>
         <w:drawing>
-          <wp:anchor distT="0" distB="0" distL="114300" distR="114300" simplePos="0" relativeHeight="251691008" behindDoc="0" locked="0" layoutInCell="1" allowOverlap="1" wp14:anchorId="412C7F76" wp14:editId="099E5015">
+          <wp:anchor distT="0" distB="0" distL="114300" distR="114300" simplePos="0" relativeHeight="251691008" behindDoc="0" locked="0" layoutInCell="1" allowOverlap="1" wp14:anchorId="412C7F76" wp14:editId="4EBB8009">
             <wp:simplePos x="0" y="0"/>
             <wp:positionH relativeFrom="column">
               <wp:posOffset>-762</wp:posOffset>
@@ -11922,7 +12355,7 @@
           <w:lang w:val="it-IT"/>
         </w:rPr>
         <w:drawing>
-          <wp:anchor distT="0" distB="0" distL="114300" distR="114300" simplePos="0" relativeHeight="251692032" behindDoc="0" locked="0" layoutInCell="1" allowOverlap="1" wp14:anchorId="1C92159A" wp14:editId="08E30E0A">
+          <wp:anchor distT="0" distB="0" distL="114300" distR="114300" simplePos="0" relativeHeight="251692032" behindDoc="0" locked="0" layoutInCell="1" allowOverlap="1" wp14:anchorId="1C92159A" wp14:editId="4135F9C3">
             <wp:simplePos x="0" y="0"/>
             <wp:positionH relativeFrom="column">
               <wp:posOffset>-762</wp:posOffset>
@@ -12082,7 +12515,7 @@
           <w:lang w:val="it-IT"/>
         </w:rPr>
         <w:drawing>
-          <wp:anchor distT="0" distB="0" distL="114300" distR="114300" simplePos="0" relativeHeight="251693056" behindDoc="0" locked="0" layoutInCell="1" allowOverlap="1" wp14:anchorId="3F5D1631" wp14:editId="5E193A6B">
+          <wp:anchor distT="0" distB="0" distL="114300" distR="114300" simplePos="0" relativeHeight="251693056" behindDoc="0" locked="0" layoutInCell="1" allowOverlap="1" wp14:anchorId="3F5D1631" wp14:editId="6B51EE75">
             <wp:simplePos x="0" y="0"/>
             <wp:positionH relativeFrom="column">
               <wp:posOffset>-1270</wp:posOffset>
@@ -12165,7 +12598,7 @@
           <w:lang w:val="it-IT"/>
         </w:rPr>
         <w:drawing>
-          <wp:anchor distT="0" distB="0" distL="114300" distR="114300" simplePos="0" relativeHeight="251694080" behindDoc="0" locked="0" layoutInCell="1" allowOverlap="1" wp14:anchorId="43BC0940" wp14:editId="1E87E2EC">
+          <wp:anchor distT="0" distB="0" distL="114300" distR="114300" simplePos="0" relativeHeight="251694080" behindDoc="0" locked="0" layoutInCell="1" allowOverlap="1" wp14:anchorId="43BC0940" wp14:editId="09B47750">
             <wp:simplePos x="0" y="0"/>
             <wp:positionH relativeFrom="column">
               <wp:posOffset>-762</wp:posOffset>
@@ -12249,7 +12682,7 @@
           <w:lang w:val="it-IT"/>
         </w:rPr>
         <w:drawing>
-          <wp:anchor distT="0" distB="0" distL="114300" distR="114300" simplePos="0" relativeHeight="251695104" behindDoc="0" locked="0" layoutInCell="1" allowOverlap="1" wp14:anchorId="70231D40" wp14:editId="5D479765">
+          <wp:anchor distT="0" distB="0" distL="114300" distR="114300" simplePos="0" relativeHeight="251695104" behindDoc="0" locked="0" layoutInCell="1" allowOverlap="1" wp14:anchorId="70231D40" wp14:editId="3C119601">
             <wp:simplePos x="0" y="0"/>
             <wp:positionH relativeFrom="column">
               <wp:posOffset>-762</wp:posOffset>
